--- a/doc_files/beccasm.docx
+++ b/doc_files/beccasm.docx
@@ -4,47 +4,34 @@
   <w:body>
     <w:p>
       <w:r>
+        <w:t>06/06/2022</w:t>
+      </w:r>
+    </w:p>
+    <w:p/>
+    <w:p>
+      <w:r>
+        <w:t>Dear Becca,</w:t>
+      </w:r>
+    </w:p>
+    <w:p>
+      <w:r>
+        <w:t>The sky is gorgeous tonight over North Center. Whispy clouds dramatically cast in colors by the setting sun. The Jannuu sign presently mirroring the 8:30 pm sky’s purple and orange and reds. It was literally an abortion.</w:t>
+      </w:r>
+    </w:p>
+    <w:p>
+      <w:r>
+        <w:t>An exile from Christendom.</w:t>
+      </w:r>
+    </w:p>
+    <w:p/>
+    <w:p>
+      <w:r>
         <w:t>06/01/2022</w:t>
       </w:r>
     </w:p>
     <w:p>
       <w:r>
-        <w:t xml:space="preserve">The sign has changed again. From a procession of cellphone advertisements to an </w:t>
-      </w:r>
-      <w:proofErr w:type="spellStart"/>
-      <w:r>
-        <w:t>agro</w:t>
-      </w:r>
-      <w:proofErr w:type="spellEnd"/>
-      <w:r>
-        <w:t xml:space="preserve"> agriculture sign to an alcoholic seltzer add featuring a man wearing sunglasses about to take, or just having taken a sip of alcoholic seltzer looking into the ocean and in the reflection of his glasses is a shark who is also wearing sunglasses, a Peroni holiday add, an ad featuring a heart shape composed of pills introducing an on-line pharmacy, a short run over Lincoln Avenue of a sign advertising a new streaming platform version of John </w:t>
-      </w:r>
-      <w:proofErr w:type="spellStart"/>
-      <w:r>
-        <w:t>Grishams</w:t>
-      </w:r>
-      <w:proofErr w:type="spellEnd"/>
-      <w:r>
-        <w:t xml:space="preserve"> “Lincoln Lawyer”—a blue convertible Lincoln parked near a blue bay of water. an ad with an androgynous woman in a sort of soaring position wearing well-fitting scrubs with a stethoscope trailing behind her advertising a company that makes </w:t>
-      </w:r>
-      <w:proofErr w:type="spellStart"/>
-      <w:r>
-        <w:t>well fitting</w:t>
-      </w:r>
-      <w:proofErr w:type="spellEnd"/>
-      <w:r>
-        <w:t xml:space="preserve"> scrubs</w:t>
-      </w:r>
-      <w:r>
-        <w:t xml:space="preserve">, JAANUU, medical worker soaring with stethoscope in scrubs through a purple fading to yellow and orange to red, yes, we medical workers are actually </w:t>
-      </w:r>
-      <w:proofErr w:type="gramStart"/>
-      <w:r>
-        <w:t>super heroes</w:t>
-      </w:r>
-      <w:proofErr w:type="gramEnd"/>
-      <w:r>
-        <w:t xml:space="preserve">, we save lives, we soar, all while you mother fuckers just stand around an watch people die. </w:t>
+        <w:t xml:space="preserve">The sign has changed again. From a procession of cellphone advertisements to an agro agriculture sign to an alcoholic seltzer add featuring a man wearing sunglasses about to take, or just having taken a sip of alcoholic seltzer looking into the ocean and in the reflection of his glasses is a shark who is also wearing sunglasses, a Peroni holiday add, an ad featuring a heart shape composed of pills introducing an on-line pharmacy, a short run over Lincoln Avenue of a sign advertising a new streaming platform version of John Grishams “Lincoln Lawyer”—a blue convertible Lincoln parked near a blue bay of water. an ad with an androgynous woman in a sort of soaring position wearing well-fitting scrubs with a stethoscope trailing behind her advertising a company that makes well fitting scrubs, JAANUU, medical worker soaring with stethoscope in scrubs through a purple fading to yellow and orange to red, yes, we medical workers are actually super heroes, we save lives, we soar, all while you mother fuckers just stand around an watch people die. </w:t>
       </w:r>
     </w:p>
     <w:p>
@@ -55,6 +42,39 @@
     <w:p/>
     <w:p>
       <w:r>
+        <w:t xml:space="preserve">The last time I saw you I tried to smoke a cigarette and it made me feel bad—heavy legs, sick to my stomach, whirling, unfocused thoughts like the unfun part of shrooming sometimes, when your thoughts have legs, but no where to run. </w:t>
+      </w:r>
+    </w:p>
+    <w:p>
+      <w:r>
+        <w:t xml:space="preserve">I tried to smoke tobacco at Thanksgiving and felt the same way. The stale, dry, harsh tobacco totally ruined my after dinner Dutch style split I had rolled with such foresight ahead of the heavy and delectable Thanksgiving dinner – really magnificent Turkey having mostly cooked on a grill and then finished and crisped up in the oven inside. Rolls and cranberry tangle and mash potatoes and butter and </w:t>
+      </w:r>
+      <w:r>
+        <w:t xml:space="preserve">sweet, astringent wine, hoppy beer, gravy luxuriating in a transgenerational wide lipped and handle serving bowl. I ate the Turkey and gravy and felt extremely full and kind of sleepy. Slipped outside for a brace of cold and to smoke the spliff, wound up feeling wiped out and sweaty in my inadequate clothing—to scanty for outside, too heavy for the radiator heated rooms inside. The dog put away somewhere. </w:t>
+      </w:r>
+    </w:p>
+    <w:p>
+      <w:r>
+        <w:tab/>
+        <w:t xml:space="preserve">The fact that it was such a shitty spliff had kind of a silver lining. Had the spliff been expertly rolled with some sweet, soft Norwegian shag, and been smoked around a mountaintop campfire with an </w:t>
+      </w:r>
+      <w:r>
+        <w:lastRenderedPageBreak/>
+        <w:t>infinite canopy of stars unfolding above me, I</w:t>
+      </w:r>
+      <w:r>
+        <w:t xml:space="preserve"> may not have had a lowkey yet lasting come to Jesus moment with smoking. </w:t>
+      </w:r>
+    </w:p>
+    <w:p>
+      <w:r>
+        <w:tab/>
+        <w:t>Think deeply, of course, but also do deeply!</w:t>
+      </w:r>
+    </w:p>
+    <w:p/>
+    <w:p>
+      <w:r>
         <w:t>05/03/2022</w:t>
       </w:r>
     </w:p>
@@ -70,15 +90,7 @@
     </w:p>
     <w:p>
       <w:r>
-        <w:t xml:space="preserve">Very fragmented. Trying to accept the fragmentation. Trying to accept my cypher status. The nothing at the heart of </w:t>
-      </w:r>
-      <w:proofErr w:type="gramStart"/>
-      <w:r>
-        <w:t>the all</w:t>
-      </w:r>
-      <w:proofErr w:type="gramEnd"/>
-      <w:r>
-        <w:t>. The nothing that encapsulates the everything. The soul is dark matter.</w:t>
+        <w:t>Very fragmented. Trying to accept the fragmentation. Trying to accept my cypher status. The nothing at the heart of the all. The nothing that encapsulates the everything. The soul is dark matter.</w:t>
       </w:r>
     </w:p>
     <w:p>
@@ -120,39 +132,7 @@
     </w:p>
     <w:p>
       <w:r>
-        <w:t xml:space="preserve">They can say it. They can type it in </w:t>
-      </w:r>
-      <w:proofErr w:type="spellStart"/>
-      <w:r>
-        <w:t>alphanumerics</w:t>
-      </w:r>
-      <w:proofErr w:type="spellEnd"/>
-      <w:r>
-        <w:t xml:space="preserve">: pen </w:t>
-      </w:r>
-      <w:proofErr w:type="spellStart"/>
-      <w:r>
-        <w:t>ti</w:t>
-      </w:r>
-      <w:proofErr w:type="spellEnd"/>
-      <w:r>
-        <w:t xml:space="preserve">, but most people can’t with confidence just whip it out from memory. I think this is very </w:t>
-      </w:r>
-      <w:proofErr w:type="gramStart"/>
-      <w:r>
-        <w:t>interesting, and</w:t>
-      </w:r>
-      <w:proofErr w:type="gramEnd"/>
-      <w:r>
-        <w:t xml:space="preserve"> soothes me a little as my definition of </w:t>
-      </w:r>
-      <w:proofErr w:type="spellStart"/>
-      <w:r>
-        <w:t>bing</w:t>
-      </w:r>
-      <w:proofErr w:type="spellEnd"/>
-      <w:r>
-        <w:t xml:space="preserve"> a competent MANDARINIST has fluctuated over the years. Different shades of hazy anxiousness. </w:t>
+        <w:t xml:space="preserve">They can say it. They can type it in alphanumerics: pen ti, but most people can’t with confidence just whip it out from memory. I think this is very interesting, and soothes me a little as my definition of bing a competent MANDARINIST has fluctuated over the years. Different shades of hazy anxiousness. </w:t>
       </w:r>
     </w:p>
     <w:p>
@@ -164,100 +144,19 @@
     <w:p>
       <w:r>
         <w:tab/>
-        <w:t xml:space="preserve">Victorians loved shell. The XXXX family made a fortune selling intricately </w:t>
-      </w:r>
-      <w:proofErr w:type="spellStart"/>
-      <w:r>
-        <w:t>beshelled</w:t>
-      </w:r>
-      <w:proofErr w:type="spellEnd"/>
-      <w:r>
-        <w:t xml:space="preserve"> </w:t>
-      </w:r>
-      <w:proofErr w:type="spellStart"/>
-      <w:r>
-        <w:t>jewerly</w:t>
-      </w:r>
-      <w:proofErr w:type="spellEnd"/>
-      <w:r>
-        <w:t xml:space="preserve"> boxes to the natural history awestruck Victorians.  Dinosaurs, dragons, discoveries. Dragons are real. </w:t>
-      </w:r>
-      <w:proofErr w:type="spellStart"/>
-      <w:r>
-        <w:t>Seamonsters</w:t>
-      </w:r>
-      <w:proofErr w:type="spellEnd"/>
-      <w:r>
-        <w:t xml:space="preserve"> are real. Natural beauty was experiencing a spike in its commodification. One of the XXX family members ended up branching away from </w:t>
-      </w:r>
-      <w:proofErr w:type="spellStart"/>
-      <w:r>
-        <w:t>jewerly</w:t>
-      </w:r>
-      <w:proofErr w:type="spellEnd"/>
-      <w:r>
-        <w:t xml:space="preserve"> boxes and into to fossil fuels. He brought the family brand along though. </w:t>
-      </w:r>
-    </w:p>
-    <w:p>
-      <w:r>
-        <w:lastRenderedPageBreak/>
-        <w:tab/>
-        <w:t xml:space="preserve">The Shell Station at the corner of Foster and Kimball looms large in my late childhood. Often a </w:t>
-      </w:r>
-      <w:proofErr w:type="gramStart"/>
-      <w:r>
-        <w:t>late night</w:t>
-      </w:r>
-      <w:proofErr w:type="gramEnd"/>
-      <w:r>
-        <w:t xml:space="preserve"> destination. A railing </w:t>
-      </w:r>
-      <w:proofErr w:type="gramStart"/>
-      <w:r>
-        <w:t>point</w:t>
-      </w:r>
-      <w:proofErr w:type="gramEnd"/>
-      <w:r>
-        <w:t xml:space="preserve">. A focused break.  Not sure that I ever even purchased gas there, but cigarettes, </w:t>
-      </w:r>
-      <w:proofErr w:type="spellStart"/>
-      <w:r>
-        <w:t>cdertainly</w:t>
-      </w:r>
-      <w:proofErr w:type="spellEnd"/>
-      <w:r>
-        <w:t>. Occasionally snakes. Back when the beverage coolers of America were still appealing to me. OOO-- a new kind of Mountain Dew!?! Code Red!?! Pour me a tall one!</w:t>
-      </w:r>
-    </w:p>
-    <w:p>
-      <w:r>
-        <w:tab/>
-        <w:t xml:space="preserve">The 3 pack for </w:t>
-      </w:r>
-      <w:proofErr w:type="gramStart"/>
-      <w:r>
-        <w:t>ten dollar</w:t>
-      </w:r>
-      <w:proofErr w:type="gramEnd"/>
-      <w:r>
-        <w:t xml:space="preserve"> deal was not quite as charming as popping my 5 ($2.50) </w:t>
-      </w:r>
-      <w:proofErr w:type="spellStart"/>
-      <w:r>
-        <w:t>Deutchmark</w:t>
-      </w:r>
-      <w:proofErr w:type="spellEnd"/>
-      <w:r>
-        <w:t xml:space="preserve"> coin into a </w:t>
-      </w:r>
-      <w:proofErr w:type="spellStart"/>
-      <w:r>
-        <w:t>streeside</w:t>
-      </w:r>
-      <w:proofErr w:type="spellEnd"/>
-      <w:r>
-        <w:t xml:space="preserve"> vending machine and getting back a crisp pack of </w:t>
+        <w:t xml:space="preserve">Victorians loved shell. The XXXX family made a fortune selling intricately beshelled jewerly boxes to the natural history awestruck Victorians.  Dinosaurs, dragons, discoveries. Dragons are real. Seamonsters are real. Natural beauty was experiencing a spike in its commodification. One of the XXX family members ended up branching away from jewerly boxes and into to fossil fuels. He brought the family brand along though. </w:t>
+      </w:r>
+    </w:p>
+    <w:p>
+      <w:r>
+        <w:tab/>
+        <w:t>The Shell Station at the corner of Foster and Kimball looms large in my late childhood. Often a late night destination. A railing point. A focused break.  Not sure that I ever even purchased gas there, but cigarettes, cdertainly. Occasionally snakes. Back when the beverage coolers of America were still appealing to me. OOO-- a new kind of Mountain Dew!?! Code Red!?! Pour me a tall one!</w:t>
+      </w:r>
+    </w:p>
+    <w:p>
+      <w:r>
+        <w:tab/>
+        <w:t xml:space="preserve">The 3 pack for ten dollar deal was not quite as charming as popping my 5 ($2.50) Deutchmark coin into a streeside vending machine and getting back a crisp pack of </w:t>
       </w:r>
       <w:r>
         <w:rPr>
@@ -267,69 +166,14 @@
         <w:t xml:space="preserve">West </w:t>
       </w:r>
       <w:r>
-        <w:t xml:space="preserve">brand cigarettes, nor was it as dangerous inexpensive as the 5 </w:t>
-      </w:r>
-      <w:proofErr w:type="spellStart"/>
-      <w:r>
-        <w:t>kuai</w:t>
-      </w:r>
-      <w:proofErr w:type="spellEnd"/>
-      <w:r>
-        <w:t xml:space="preserve"> (60 cents) a pack of Zhong Nan Hai’s that I smoked with determination once returning to China in 2008. I truly loved the Chinese </w:t>
-      </w:r>
-      <w:proofErr w:type="spellStart"/>
-      <w:r>
-        <w:t>ciagertte</w:t>
-      </w:r>
-      <w:proofErr w:type="spellEnd"/>
-      <w:r>
-        <w:t xml:space="preserve"> stands. Their colorful packages displayed with care. The impenetrable pecking order of quality and </w:t>
-      </w:r>
-      <w:proofErr w:type="spellStart"/>
-      <w:r>
-        <w:t>flaovr</w:t>
-      </w:r>
-      <w:proofErr w:type="spellEnd"/>
-      <w:r>
-        <w:t xml:space="preserve"> and prestige. Occasionally getting asked what I smoke and getting scoffed at. </w:t>
-      </w:r>
-      <w:proofErr w:type="spellStart"/>
-      <w:r>
-        <w:t>Ultimaltely</w:t>
-      </w:r>
-      <w:proofErr w:type="spellEnd"/>
-      <w:r>
-        <w:t xml:space="preserve"> finding that </w:t>
-      </w:r>
-      <w:proofErr w:type="spellStart"/>
-      <w:r>
-        <w:t>Zhonghua’s</w:t>
-      </w:r>
-      <w:proofErr w:type="spellEnd"/>
-      <w:r>
-        <w:t xml:space="preserve"> were a </w:t>
-      </w:r>
-      <w:proofErr w:type="spellStart"/>
-      <w:r>
-        <w:t>tasties</w:t>
-      </w:r>
-      <w:proofErr w:type="spellEnd"/>
-      <w:r>
-        <w:t xml:space="preserve"> cigarette, stronger, but also 10 times are expensive…</w:t>
-      </w:r>
-    </w:p>
-    <w:p>
-      <w:r>
-        <w:tab/>
-        <w:t xml:space="preserve">In the end all these Guanxi pulling brands and image building brands and addiction stringing along brands were </w:t>
-      </w:r>
-      <w:proofErr w:type="gramStart"/>
-      <w:r>
-        <w:t>really just</w:t>
-      </w:r>
-      <w:proofErr w:type="gramEnd"/>
-      <w:r>
-        <w:t xml:space="preserve"> selling one thing-- death.</w:t>
+        <w:t>brand cigarettes, nor was it as dangerous inexpensive as the 5 kuai (60 cents) a pack of Zhong Nan Hai’s that I smoked with determination once returning to China in 2008. I truly loved the Chinese ciagertte stands. Their colorful packages displayed with care. The impenetrable pecking order of quality and flaovr and prestige. Occasionally getting asked what I smoke and getting scoffed at. Ultimaltely finding that Zhonghua’s were a tasties cigarette, stronger, but also 10 times are expensive…</w:t>
+      </w:r>
+    </w:p>
+    <w:p>
+      <w:r>
+        <w:lastRenderedPageBreak/>
+        <w:tab/>
+        <w:t>In the end all these Guanxi pulling brands and image building brands and addiction stringing along brands were really just selling one thing-- death.</w:t>
       </w:r>
     </w:p>
     <w:p>
@@ -343,55 +187,7 @@
         <w:ind w:firstLine="720"/>
       </w:pPr>
       <w:r>
-        <w:t xml:space="preserve">I remember having just arrived in Xi’an, still jet lagged- having been packed into a small car </w:t>
-      </w:r>
-      <w:proofErr w:type="spellStart"/>
-      <w:r>
-        <w:t>with out</w:t>
-      </w:r>
-      <w:proofErr w:type="spellEnd"/>
-      <w:r>
-        <w:t xml:space="preserve"> luggage and snaking </w:t>
-      </w:r>
-      <w:proofErr w:type="gramStart"/>
-      <w:r>
-        <w:t>through  the</w:t>
-      </w:r>
-      <w:proofErr w:type="gramEnd"/>
-      <w:r>
-        <w:t xml:space="preserve"> countryside and the </w:t>
-      </w:r>
-      <w:proofErr w:type="spellStart"/>
-      <w:r>
-        <w:t>notty</w:t>
-      </w:r>
-      <w:proofErr w:type="spellEnd"/>
-      <w:r>
-        <w:t xml:space="preserve"> traffic in seemingly rural areas. Drivers driving on the </w:t>
-      </w:r>
-      <w:proofErr w:type="spellStart"/>
-      <w:r>
-        <w:t>shouler</w:t>
-      </w:r>
-      <w:proofErr w:type="spellEnd"/>
-      <w:r>
-        <w:t xml:space="preserve">, grid locking the shoulder. Drivers driving into the oncoming lane, grid locking that eventually too. Until we inch and inch and get to this bend in the road where there is a truck that got hung up trying to make the turn because it did not have enough room. Somehow this whole mess resolves itself and we roll on toward the city, knowing that we have arrived there by the </w:t>
-      </w:r>
-      <w:proofErr w:type="gramStart"/>
-      <w:r>
-        <w:t>sixty foot high</w:t>
-      </w:r>
-      <w:proofErr w:type="gramEnd"/>
-      <w:r>
-        <w:t xml:space="preserve"> city wall that circumscribes the city, intermittently breaking to allow traffic to flow in and out of the city center through numerous gates on each of the cardinal sides. In the center of the walled part of the city is the bell tower with a sweeping roundabout running around it connecting to the </w:t>
-      </w:r>
-      <w:proofErr w:type="gramStart"/>
-      <w:r>
-        <w:t>Big</w:t>
-      </w:r>
-      <w:proofErr w:type="gramEnd"/>
-      <w:r>
-        <w:t xml:space="preserve"> streets extending out for the historic structure. </w:t>
+        <w:t xml:space="preserve">I remember having just arrived in Xi’an, still jet lagged- having been packed into a small car with out luggage and snaking through  the countryside and the notty traffic in seemingly rural areas. Drivers driving on the shouler, grid locking the shoulder. Drivers driving into the oncoming lane, grid locking that eventually too. Until we inch and inch and get to this bend in the road where there is a truck that got hung up trying to make the turn because it did not have enough room. Somehow this whole mess resolves itself and we roll on toward the city, knowing that we have arrived there by the sixty foot high city wall that circumscribes the city, intermittently breaking to allow traffic to flow in and out of the city center through numerous gates on each of the cardinal sides. In the center of the walled part of the city is the bell tower with a sweeping roundabout running around it connecting to the Big streets extending out for the historic structure. </w:t>
       </w:r>
     </w:p>
     <w:p>
@@ -400,15 +196,7 @@
       </w:pPr>
       <w:r>
         <w:tab/>
-        <w:t xml:space="preserve">And then later marching with the Mardi Gras like Christmas </w:t>
-      </w:r>
-      <w:proofErr w:type="spellStart"/>
-      <w:r>
-        <w:t>demonstartors</w:t>
-      </w:r>
-      <w:proofErr w:type="spellEnd"/>
-      <w:r>
-        <w:t xml:space="preserve"> in costumes with masks, releasing firecracker strands attached to helium balloons. This would have been 12/24/2005. We spontaneously joined the marching throng after having tuned up in a local restaurant. Eating and drinking and then singing Christmas carols that one of our fellow teachers had printed out for us. </w:t>
+        <w:t xml:space="preserve">And then later marching with the Mardi Gras like Christmas demonstartors in costumes with masks, releasing firecracker strands attached to helium balloons. This would have been 12/24/2005. We spontaneously joined the marching throng after having tuned up in a local restaurant. Eating and drinking and then singing Christmas carols that one of our fellow teachers had printed out for us. </w:t>
       </w:r>
     </w:p>
     <w:p>
@@ -463,119 +251,32 @@
     </w:p>
     <w:p>
       <w:r>
-        <w:t xml:space="preserve">The time you took with </w:t>
-      </w:r>
-      <w:proofErr w:type="spellStart"/>
-      <w:r>
-        <w:t>Entroy</w:t>
-      </w:r>
-      <w:proofErr w:type="spellEnd"/>
-      <w:r>
-        <w:t xml:space="preserve"> was so sweet and appreciated and you enjoyed it the way I hoped you would enjoy it. I feel like I couldn’t express that very well when we were together. I have had such an uneasy </w:t>
-      </w:r>
-      <w:proofErr w:type="spellStart"/>
-      <w:r>
-        <w:t>realtioship</w:t>
-      </w:r>
-      <w:proofErr w:type="spellEnd"/>
-      <w:r>
-        <w:t xml:space="preserve"> with writing. It has become such an amorphous inchoate thing. </w:t>
-      </w:r>
-      <w:proofErr w:type="spellStart"/>
-      <w:r>
-        <w:t>THiat</w:t>
-      </w:r>
-      <w:proofErr w:type="spellEnd"/>
-      <w:r>
-        <w:t xml:space="preserve"> despite my pragmatic attempts to give it a title, a role, a list of responsibilities and duties, I have yet to be able to do it. I have yet to be able to harness it and have it feed me and my family for example. </w:t>
-      </w:r>
-      <w:proofErr w:type="gramStart"/>
-      <w:r>
-        <w:t>Thus</w:t>
-      </w:r>
-      <w:proofErr w:type="gramEnd"/>
-      <w:r>
-        <w:t xml:space="preserve"> is that way it becomes a distraction. A road </w:t>
-      </w:r>
-      <w:proofErr w:type="gramStart"/>
-      <w:r>
-        <w:t>block</w:t>
-      </w:r>
-      <w:proofErr w:type="gramEnd"/>
-      <w:r>
-        <w:t xml:space="preserve">. Something to get over and work through to get to the real, necessary stuff. I have a hard time why writing is so necessary to me and why I want it to be an unconflicted interface for me. This is something I have been working at and iteratively approaching and failing at and getting confused and distracted and forgetting my intentions. </w:t>
-      </w:r>
-    </w:p>
-    <w:p>
-      <w:r>
-        <w:tab/>
-        <w:t xml:space="preserve">At the end of the day, I realize I </w:t>
-      </w:r>
-      <w:proofErr w:type="gramStart"/>
-      <w:r>
-        <w:t>really just</w:t>
-      </w:r>
-      <w:proofErr w:type="gramEnd"/>
-      <w:r>
-        <w:t xml:space="preserve"> need to be steady employ and a lot of the other questions will likely line up and answer themselves. </w:t>
-      </w:r>
-    </w:p>
-    <w:p>
-      <w:r>
-        <w:tab/>
-        <w:t xml:space="preserve">Entropy, the corporate order, the melding and mixing of cultures and cultural influences. The expanse of our country and history. Highway 41 physically and symbolically connecting it all together, especially as I wrote the </w:t>
-      </w:r>
-      <w:proofErr w:type="spellStart"/>
-      <w:r>
-        <w:t>poppem</w:t>
-      </w:r>
-      <w:proofErr w:type="spellEnd"/>
-      <w:r>
-        <w:t xml:space="preserve"> when I was 41-- metaphorically riding my very own person Highway 41 through the pandemic and beyond!</w:t>
-      </w:r>
-    </w:p>
-    <w:p>
-      <w:r>
-        <w:tab/>
-        <w:t xml:space="preserve">Incomplete thoughts. Meandering thoughts. </w:t>
-      </w:r>
-      <w:proofErr w:type="spellStart"/>
-      <w:r>
-        <w:t>Psychdelic</w:t>
-      </w:r>
-      <w:proofErr w:type="spellEnd"/>
-      <w:r>
-        <w:t xml:space="preserve"> </w:t>
-      </w:r>
-      <w:proofErr w:type="spellStart"/>
-      <w:r>
-        <w:t>thoughs</w:t>
-      </w:r>
-      <w:proofErr w:type="spellEnd"/>
-      <w:r>
-        <w:t xml:space="preserve">. </w:t>
-      </w:r>
-      <w:proofErr w:type="spellStart"/>
-      <w:r>
-        <w:t>Pysctoc</w:t>
-      </w:r>
-      <w:proofErr w:type="spellEnd"/>
-      <w:r>
-        <w:t xml:space="preserve"> thoughts.  Delusions are dangerous dreams</w:t>
-      </w:r>
-    </w:p>
-    <w:p>
-      <w:r>
-        <w:tab/>
-        <w:t xml:space="preserve">Have kept feeling like I am approaching something more elemental and settled, but then a door in the floor drops open and I </w:t>
-      </w:r>
-      <w:proofErr w:type="gramStart"/>
-      <w:r>
-        <w:t>descend down</w:t>
-      </w:r>
-      <w:proofErr w:type="gramEnd"/>
-      <w:r>
-        <w:t xml:space="preserve"> yet another level lower.</w:t>
+        <w:t xml:space="preserve">The time you took with Entroy was so sweet and appreciated and you enjoyed it the way I hoped you would enjoy it. I feel like I couldn’t express that very well when we were together. I have had such an uneasy realtioship with writing. It has become such an amorphous inchoate thing. THiat despite my pragmatic attempts to give it a title, a role, a list of responsibilities and duties, I have yet to be able to do it. I have yet to be able to harness it and have it feed me and my family for example. Thus is that way it becomes a distraction. A road block. Something to get over and work through to get to the real, necessary stuff. I have a hard time why writing is so necessary to me and why I want it to be an unconflicted interface for me. This is something I have been working at and iteratively approaching and failing at and getting confused and distracted and forgetting my intentions. </w:t>
+      </w:r>
+    </w:p>
+    <w:p>
+      <w:r>
+        <w:lastRenderedPageBreak/>
+        <w:tab/>
+        <w:t xml:space="preserve">At the end of the day, I realize I really just need to be steady employ and a lot of the other questions will likely line up and answer themselves. </w:t>
+      </w:r>
+    </w:p>
+    <w:p>
+      <w:r>
+        <w:tab/>
+        <w:t>Entropy, the corporate order, the melding and mixing of cultures and cultural influences. The expanse of our country and history. Highway 41 physically and symbolically connecting it all together, especially as I wrote the poppem when I was 41-- metaphorically riding my very own person Highway 41 through the pandemic and beyond!</w:t>
+      </w:r>
+    </w:p>
+    <w:p>
+      <w:r>
+        <w:tab/>
+        <w:t>Incomplete thoughts. Meandering thoughts. Psychdelic thoughs. Pysctoc thoughts.  Delusions are dangerous dreams</w:t>
+      </w:r>
+    </w:p>
+    <w:p>
+      <w:r>
+        <w:tab/>
+        <w:t>Have kept feeling like I am approaching something more elemental and settled, but then a door in the floor drops open and I descend down yet another level lower.</w:t>
       </w:r>
     </w:p>
     <w:p/>
@@ -607,121 +308,32 @@
     </w:p>
     <w:p>
       <w:r>
-        <w:t xml:space="preserve">I so appreciate your annotations on my Entropy poem. Thank you for engaging with it. That was truly delightful. That poem, a handful of others and now a couple of songs have attached themselves to me and I am so grateful. In many ways, I realize all I have ever wanted from writing is to find a way to carry pieces of it with </w:t>
-      </w:r>
-      <w:proofErr w:type="gramStart"/>
-      <w:r>
-        <w:t>me(</w:t>
-      </w:r>
-      <w:proofErr w:type="gramEnd"/>
-      <w:r>
-        <w:t xml:space="preserve">and for the process of engaging with it to help ground and settle my view. </w:t>
-      </w:r>
-    </w:p>
-    <w:p>
-      <w:r>
-        <w:t xml:space="preserve">I have this hacking module approach. This nervous unfocused. Long </w:t>
-      </w:r>
-      <w:proofErr w:type="spellStart"/>
-      <w:r>
-        <w:t>Frieday</w:t>
-      </w:r>
-      <w:proofErr w:type="spellEnd"/>
-      <w:r>
-        <w:t xml:space="preserve"> approach. I should probably just be stretching.</w:t>
-      </w:r>
-    </w:p>
-    <w:p>
-      <w:r>
-        <w:t xml:space="preserve">Stretching. So grateful for stretching. Maybe </w:t>
-      </w:r>
-      <w:proofErr w:type="spellStart"/>
-      <w:r>
-        <w:t>its</w:t>
-      </w:r>
-      <w:proofErr w:type="spellEnd"/>
-      <w:r>
-        <w:t xml:space="preserve"> just </w:t>
-      </w:r>
-      <w:proofErr w:type="gramStart"/>
-      <w:r>
-        <w:t>my the</w:t>
-      </w:r>
-      <w:proofErr w:type="gramEnd"/>
-      <w:r>
-        <w:t xml:space="preserve"> aging process, but I do not </w:t>
-      </w:r>
-      <w:proofErr w:type="spellStart"/>
-      <w:r>
-        <w:t>remewmber</w:t>
-      </w:r>
-      <w:proofErr w:type="spellEnd"/>
-      <w:r>
-        <w:t xml:space="preserve"> stretching feeling this good. It’s a fair amount of work but  </w:t>
-      </w:r>
-    </w:p>
-    <w:p>
-      <w:r>
-        <w:lastRenderedPageBreak/>
+        <w:t xml:space="preserve">I so appreciate your annotations on my Entropy poem. Thank you for engaging with it. That was truly delightful. That poem, a handful of others and now a couple of songs have attached themselves to me and I am so grateful. In many ways, I realize all I have ever wanted from writing is to find a way to carry pieces of it with me(and for the process of engaging with it to help ground and settle my view. </w:t>
+      </w:r>
+    </w:p>
+    <w:p>
+      <w:r>
+        <w:t>I have this hacking module approach. This nervous unfocused. Long Frieday approach. I should probably just be stretching.</w:t>
+      </w:r>
+    </w:p>
+    <w:p>
+      <w:r>
+        <w:t xml:space="preserve">Stretching. So grateful for stretching. Maybe its just my the aging process, but I do not remewmber stretching feeling this good. It’s a fair amount of work but  </w:t>
+      </w:r>
+    </w:p>
+    <w:p>
+      <w:r>
         <w:t xml:space="preserve">Trying to stretch… reflecting on my physical state and mental state.  </w:t>
       </w:r>
     </w:p>
     <w:p>
       <w:r>
-        <w:t xml:space="preserve">Yoga-- stretching-- a strength built in stillness. But </w:t>
-      </w:r>
-      <w:proofErr w:type="spellStart"/>
-      <w:r>
-        <w:t>its</w:t>
-      </w:r>
-      <w:proofErr w:type="spellEnd"/>
-      <w:r>
-        <w:t xml:space="preserve"> all </w:t>
-      </w:r>
-      <w:proofErr w:type="gramStart"/>
-      <w:r>
-        <w:t>bullshit</w:t>
-      </w:r>
-      <w:proofErr w:type="gramEnd"/>
-      <w:r>
-        <w:t xml:space="preserve"> unless what? I get a good </w:t>
-      </w:r>
-      <w:proofErr w:type="gramStart"/>
-      <w:r>
-        <w:t>job?</w:t>
-      </w:r>
-      <w:proofErr w:type="gramEnd"/>
-      <w:r>
-        <w:t xml:space="preserve"> I get really </w:t>
-      </w:r>
-      <w:proofErr w:type="gramStart"/>
-      <w:r>
-        <w:t>buff?</w:t>
-      </w:r>
-      <w:proofErr w:type="gramEnd"/>
-      <w:r>
-        <w:t xml:space="preserve"> I feel good and positive and stable and productive for an extended </w:t>
-      </w:r>
-      <w:proofErr w:type="gramStart"/>
-      <w:r>
-        <w:t>period of time</w:t>
-      </w:r>
-      <w:proofErr w:type="gramEnd"/>
-      <w:r>
-        <w:t xml:space="preserve"> with a residing feeling that I have tied up my loose ends of the past and I am ready to move forward a more mature and positive and supportive and productive human being.</w:t>
-      </w:r>
-    </w:p>
-    <w:p>
-      <w:r>
-        <w:t xml:space="preserve">La crosse balls. Pressure points. Myofascial release. Total ‘barefoot’ running convert.  Running less. Feeling healthy about the whole thing. Feel like I </w:t>
-      </w:r>
-      <w:proofErr w:type="spellStart"/>
-      <w:r>
-        <w:t>rusn</w:t>
-      </w:r>
-      <w:proofErr w:type="spellEnd"/>
-      <w:r>
-        <w:t xml:space="preserve"> much more in myself. </w:t>
+        <w:t>Yoga-- stretching-- a strength built in stillness. But its all bullshit unless what? I get a good job? I get really buff? I feel good and positive and stable and productive for an extended period of time with a residing feeling that I have tied up my loose ends of the past and I am ready to move forward a more mature and positive and supportive and productive human being.</w:t>
+      </w:r>
+    </w:p>
+    <w:p>
+      <w:r>
+        <w:t xml:space="preserve">La crosse balls. Pressure points. Myofascial release. Total ‘barefoot’ running convert.  Running less. Feeling healthy about the whole thing. Feel like I rusn much more in myself. </w:t>
       </w:r>
     </w:p>
     <w:p>
@@ -731,23 +343,7 @@
     </w:p>
     <w:p>
       <w:r>
-        <w:t xml:space="preserve">Stoned -- stretching at the standing desk and </w:t>
-      </w:r>
-      <w:proofErr w:type="gramStart"/>
-      <w:r>
-        <w:t>the  smashing</w:t>
-      </w:r>
-      <w:proofErr w:type="gramEnd"/>
-      <w:r>
-        <w:t xml:space="preserve"> forward feeling his energy going down smashing the piece against the wall and Micah coming down and then kind of </w:t>
-      </w:r>
-      <w:proofErr w:type="spellStart"/>
-      <w:r>
-        <w:t>fleaing</w:t>
-      </w:r>
-      <w:proofErr w:type="spellEnd"/>
-      <w:r>
-        <w:t xml:space="preserve">. </w:t>
+        <w:t xml:space="preserve">Stoned -- stretching at the standing desk and the  smashing forward feeling his energy going down smashing the piece against the wall and Micah coming down and then kind of fleaing. </w:t>
       </w:r>
     </w:p>
     <w:p/>
@@ -777,15 +373,7 @@
         </w:numPr>
       </w:pPr>
       <w:r>
-        <w:t xml:space="preserve">- Make America great again…. Restore the </w:t>
-      </w:r>
-      <w:proofErr w:type="gramStart"/>
-      <w:r>
-        <w:t>Mother</w:t>
-      </w:r>
-      <w:proofErr w:type="gramEnd"/>
-      <w:r>
-        <w:t xml:space="preserve"> land</w:t>
+        <w:t>- Make America great again…. Restore the Mother land</w:t>
       </w:r>
     </w:p>
     <w:p>
@@ -971,31 +559,14 @@
     </w:p>
     <w:p>
       <w:r>
-        <w:t xml:space="preserve">Svetlana </w:t>
-      </w:r>
-      <w:proofErr w:type="spellStart"/>
-      <w:proofErr w:type="gramStart"/>
-      <w:r>
-        <w:t>Boym</w:t>
-      </w:r>
-      <w:proofErr w:type="spellEnd"/>
-      <w:r>
-        <w:t xml:space="preserve">  </w:t>
+        <w:t xml:space="preserve">Svetlana Boym  </w:t>
       </w:r>
       <w:r>
         <w:rPr>
           <w:i/>
           <w:iCs/>
         </w:rPr>
-        <w:t>The</w:t>
-      </w:r>
-      <w:proofErr w:type="gramEnd"/>
-      <w:r>
-        <w:rPr>
-          <w:i/>
-          <w:iCs/>
-        </w:rPr>
-        <w:t xml:space="preserve"> Future of Nostalgia</w:t>
+        <w:t>The Future of Nostalgia</w:t>
       </w:r>
     </w:p>
     <w:p>
@@ -1063,7 +634,6 @@
           <w:b/>
           <w:bCs/>
         </w:rPr>
-        <w:lastRenderedPageBreak/>
         <w:t xml:space="preserve">Reflective Nostalgia </w:t>
       </w:r>
     </w:p>
@@ -1124,15 +694,7 @@
     <w:p/>
     <w:p>
       <w:r>
-        <w:t>A conspiracy against conspiracies (</w:t>
-      </w:r>
-      <w:proofErr w:type="spellStart"/>
-      <w:r>
-        <w:t>Boym</w:t>
-      </w:r>
-      <w:proofErr w:type="spellEnd"/>
-      <w:r>
-        <w:t xml:space="preserve"> breaks down very cogently how a manufactured conspiracy can lead to an actual conspiracy of violence.  </w:t>
+        <w:t xml:space="preserve">A conspiracy against conspiracies (Boym breaks down very cogently how a manufactured conspiracy can lead to an actual conspiracy of violence.  </w:t>
       </w:r>
     </w:p>
     <w:p/>
@@ -1160,23 +722,7 @@
     </w:p>
     <w:p>
       <w:r>
-        <w:t>“</w:t>
-      </w:r>
-      <w:proofErr w:type="gramStart"/>
-      <w:r>
-        <w:t>longing</w:t>
-      </w:r>
-      <w:proofErr w:type="gramEnd"/>
-      <w:r>
-        <w:t xml:space="preserve"> might be what we share as human beings, but that doesn’t prevent us from telling very different stories of belonging and nonbelonging.” (</w:t>
-      </w:r>
-      <w:proofErr w:type="spellStart"/>
-      <w:r>
-        <w:t>Boym</w:t>
-      </w:r>
-      <w:proofErr w:type="spellEnd"/>
-      <w:r>
-        <w:t xml:space="preserve">) </w:t>
+        <w:t xml:space="preserve">“longing might be what we share as human beings, but that doesn’t prevent us from telling very different stories of belonging and nonbelonging.” (Boym) </w:t>
       </w:r>
     </w:p>
     <w:p/>
@@ -1216,23 +762,7 @@
         </w:numPr>
       </w:pPr>
       <w:r>
-        <w:t xml:space="preserve">Do </w:t>
-      </w:r>
-      <w:proofErr w:type="spellStart"/>
-      <w:r>
-        <w:t>no</w:t>
-      </w:r>
-      <w:proofErr w:type="spellEnd"/>
-      <w:r>
-        <w:t xml:space="preserve"> believe they are </w:t>
-      </w:r>
-      <w:proofErr w:type="gramStart"/>
-      <w:r>
-        <w:t>nostalgic,</w:t>
-      </w:r>
-      <w:proofErr w:type="gramEnd"/>
-      <w:r>
-        <w:t xml:space="preserve"> their project is about truth. </w:t>
+        <w:t xml:space="preserve">Do no believe they are nostalgic, their project is about truth. </w:t>
       </w:r>
     </w:p>
     <w:p>
@@ -1244,23 +774,7 @@
         </w:numPr>
       </w:pPr>
       <w:r>
-        <w:t>“</w:t>
-      </w:r>
-      <w:proofErr w:type="gramStart"/>
-      <w:r>
-        <w:t>this</w:t>
-      </w:r>
-      <w:proofErr w:type="gramEnd"/>
-      <w:r>
-        <w:t xml:space="preserve"> kind of nostalgia characterizes national and nationalist revivals all over the world, which engage in the anti-modern myth-making of history by means of a return to national symbols and myths, and, occasionally, through swapping conspiracy theories” (</w:t>
-      </w:r>
-      <w:proofErr w:type="spellStart"/>
-      <w:r>
-        <w:t>Boym</w:t>
-      </w:r>
-      <w:proofErr w:type="spellEnd"/>
-      <w:r>
-        <w:t xml:space="preserve"> 41)</w:t>
+        <w:t>“this kind of nostalgia characterizes national and nationalist revivals all over the world, which engage in the anti-modern myth-making of history by means of a return to national symbols and myths, and, occasionally, through swapping conspiracy theories” (Boym 41)</w:t>
       </w:r>
     </w:p>
     <w:p>
@@ -1284,15 +798,7 @@
         </w:numPr>
       </w:pPr>
       <w:r>
-        <w:t>Restored or invented tradition</w:t>
-      </w:r>
-      <w:proofErr w:type="gramStart"/>
-      <w:r>
-        <w:t>:  “</w:t>
-      </w:r>
-      <w:proofErr w:type="gramEnd"/>
-      <w:r>
-        <w:t>set of practices, normally governed by overtly or tacitly accepted rules and of a ritual of symbolic nature which seeks to inculcate certain values and norms of behavior by repetition which automatically implies conformity with the past”  (thinking of the Hasidic Jews of New York with their invented antiquity of dress etc..)</w:t>
+        <w:t>Restored or invented tradition:  “set of practices, normally governed by overtly or tacitly accepted rules and of a ritual of symbolic nature which seeks to inculcate certain values and norms of behavior by repetition which automatically implies conformity with the past”  (thinking of the Hasidic Jews of New York with their invented antiquity of dress etc..)</w:t>
       </w:r>
     </w:p>
     <w:p>
@@ -1315,13 +821,8 @@
           <w:numId w:val="5"/>
         </w:numPr>
       </w:pPr>
-      <w:proofErr w:type="spellStart"/>
-      <w:r>
-        <w:t>Moderization</w:t>
-      </w:r>
-      <w:proofErr w:type="spellEnd"/>
-      <w:r>
-        <w:t xml:space="preserve"> =&gt; moved to the city, decoupled from religion.  What about the holy market of ideas?  </w:t>
+      <w:r>
+        <w:t xml:space="preserve">Moderization =&gt; moved to the city, decoupled from religion.  What about the holy market of ideas?  </w:t>
       </w:r>
     </w:p>
     <w:p>
@@ -1333,7 +834,6 @@
         </w:numPr>
       </w:pPr>
       <w:r>
-        <w:lastRenderedPageBreak/>
         <w:t xml:space="preserve">The stronger the rhetoric of conformity with the historical past and emphasis on traditional values, the more selectively the past is presented.  </w:t>
       </w:r>
     </w:p>
@@ -1456,6 +956,7 @@
           <w:i/>
           <w:iCs/>
         </w:rPr>
+        <w:lastRenderedPageBreak/>
         <w:t xml:space="preserve">Nostos: </w:t>
       </w:r>
       <w:r>
@@ -1463,7 +964,6 @@
       </w:r>
     </w:p>
     <w:p>
-      <w:proofErr w:type="spellStart"/>
       <w:r>
         <w:rPr>
           <w:i/>
@@ -1471,7 +971,6 @@
         </w:rPr>
         <w:t>Algia</w:t>
       </w:r>
-      <w:proofErr w:type="spellEnd"/>
       <w:r>
         <w:t xml:space="preserve">: longing, loss, imperfect process of remembrance </w:t>
       </w:r>
@@ -1531,15 +1030,7 @@
     </w:p>
     <w:p>
       <w:r>
-        <w:t>(</w:t>
-      </w:r>
-      <w:proofErr w:type="spellStart"/>
-      <w:r>
-        <w:t>Boym</w:t>
-      </w:r>
-      <w:proofErr w:type="spellEnd"/>
-      <w:r>
-        <w:t xml:space="preserve"> circa 2001)</w:t>
+        <w:t>(Boym circa 2001)</w:t>
       </w:r>
     </w:p>
     <w:p>
@@ -1564,31 +1055,7 @@
     </w:p>
     <w:p>
       <w:r>
-        <w:t xml:space="preserve">“They” conspire against “our” </w:t>
-      </w:r>
-      <w:proofErr w:type="gramStart"/>
-      <w:r>
-        <w:t>homecoming,</w:t>
-      </w:r>
-      <w:proofErr w:type="gramEnd"/>
-      <w:r>
-        <w:t xml:space="preserve"> hence “we” have to conspire against “them” in order to restore “our” imagined community.  This way, </w:t>
-      </w:r>
-      <w:proofErr w:type="spellStart"/>
-      <w:r>
-        <w:t>conspiracty</w:t>
-      </w:r>
-      <w:proofErr w:type="spellEnd"/>
-      <w:r>
-        <w:t xml:space="preserve"> theory can come to substitute for the conspiracy itself. Indeed, much of twentieth-century violence, from pogroms to Nazi and Stalinist terror to McCarthy’s Red scare, operated in response to conspiracy theories in the name of a restored homeland (</w:t>
-      </w:r>
-      <w:proofErr w:type="spellStart"/>
-      <w:r>
-        <w:t>Boym</w:t>
-      </w:r>
-      <w:proofErr w:type="spellEnd"/>
-      <w:r>
-        <w:t xml:space="preserve"> 43).  </w:t>
+        <w:t xml:space="preserve">“They” conspire against “our” homecoming, hence “we” have to conspire against “them” in order to restore “our” imagined community.  This way, conspiracty theory can come to substitute for the conspiracy itself. Indeed, much of twentieth-century violence, from pogroms to Nazi and Stalinist terror to McCarthy’s Red scare, operated in response to conspiracy theories in the name of a restored homeland (Boym 43).  </w:t>
       </w:r>
     </w:p>
     <w:p>
@@ -1614,13 +1081,8 @@
           <w:numId w:val="6"/>
         </w:numPr>
       </w:pPr>
-      <w:proofErr w:type="spellStart"/>
-      <w:r>
-        <w:t>Napolean</w:t>
-      </w:r>
-      <w:proofErr w:type="spellEnd"/>
-      <w:r>
-        <w:t xml:space="preserve"> III political invective repurposed as anti-Jewish propaganda.  </w:t>
+      <w:r>
+        <w:t xml:space="preserve">Napolean III political invective repurposed as anti-Jewish propaganda.  </w:t>
       </w:r>
     </w:p>
     <w:p>
@@ -1746,10 +1208,11 @@
           <w:szCs w:val="20"/>
           <w:shd w:val="clear" w:color="auto" w:fill="FFFFFF"/>
         </w:rPr>
-        <w:t xml:space="preserve">Lack of individual, reflective thinking and sense of personnel responsibility can turn </w:t>
-      </w:r>
-      <w:proofErr w:type="spellStart"/>
-      <w:r>
+        <w:t xml:space="preserve">Lack of individual, reflective thinking and sense of personnel responsibility can turn everyday following orders and cliches into participation in political evil.  </w:t>
+      </w:r>
+    </w:p>
+    <w:p>
+      <w:pPr>
         <w:rPr>
           <w:rFonts w:ascii="Yu Mincho" w:eastAsia="Yu Mincho" w:hAnsi="Yu Mincho" w:cs="Arial"/>
           <w:color w:val="202122"/>
@@ -1757,9 +1220,7 @@
           <w:szCs w:val="20"/>
           <w:shd w:val="clear" w:color="auto" w:fill="FFFFFF"/>
         </w:rPr>
-        <w:t>everyday</w:t>
-      </w:r>
-      <w:proofErr w:type="spellEnd"/>
+      </w:pPr>
       <w:r>
         <w:rPr>
           <w:rFonts w:ascii="Yu Mincho" w:eastAsia="Yu Mincho" w:hAnsi="Yu Mincho" w:cs="Arial"/>
@@ -1768,7 +1229,8 @@
           <w:szCs w:val="20"/>
           <w:shd w:val="clear" w:color="auto" w:fill="FFFFFF"/>
         </w:rPr>
-        <w:t xml:space="preserve"> following orders and cliches into participation in political evil.  </w:t>
+        <w:lastRenderedPageBreak/>
+        <w:t>An ethics and artistic individualism is not the same as smug moralism.</w:t>
       </w:r>
     </w:p>
     <w:p>
@@ -1789,10 +1251,11 @@
           <w:szCs w:val="20"/>
           <w:shd w:val="clear" w:color="auto" w:fill="FFFFFF"/>
         </w:rPr>
-        <w:t xml:space="preserve">An ethics and artistic individualism </w:t>
-      </w:r>
-      <w:proofErr w:type="gramStart"/>
-      <w:r>
+        <w:t>Pornography is limited to “copulation cliches”, obscenity must be mater with banality because every kind of aesthetic enjoyment has to be entirely replaced by simple sexual stimulation.  (Nabokov)</w:t>
+      </w:r>
+    </w:p>
+    <w:p>
+      <w:pPr>
         <w:rPr>
           <w:rFonts w:ascii="Yu Mincho" w:eastAsia="Yu Mincho" w:hAnsi="Yu Mincho" w:cs="Arial"/>
           <w:color w:val="202122"/>
@@ -1800,9 +1263,7 @@
           <w:szCs w:val="20"/>
           <w:shd w:val="clear" w:color="auto" w:fill="FFFFFF"/>
         </w:rPr>
-        <w:t>is</w:t>
-      </w:r>
-      <w:proofErr w:type="gramEnd"/>
+      </w:pPr>
       <w:r>
         <w:rPr>
           <w:rFonts w:ascii="Yu Mincho" w:eastAsia="Yu Mincho" w:hAnsi="Yu Mincho" w:cs="Arial"/>
@@ -1811,115 +1272,7 @@
           <w:szCs w:val="20"/>
           <w:shd w:val="clear" w:color="auto" w:fill="FFFFFF"/>
         </w:rPr>
-        <w:t xml:space="preserve"> not the same as smug moralism.</w:t>
-      </w:r>
-    </w:p>
-    <w:p>
-      <w:pPr>
-        <w:rPr>
-          <w:rFonts w:ascii="Yu Mincho" w:eastAsia="Yu Mincho" w:hAnsi="Yu Mincho" w:cs="Arial"/>
-          <w:color w:val="202122"/>
-          <w:sz w:val="20"/>
-          <w:szCs w:val="20"/>
-          <w:shd w:val="clear" w:color="auto" w:fill="FFFFFF"/>
-        </w:rPr>
-      </w:pPr>
-      <w:r>
-        <w:rPr>
-          <w:rFonts w:ascii="Yu Mincho" w:eastAsia="Yu Mincho" w:hAnsi="Yu Mincho" w:cs="Arial"/>
-          <w:color w:val="202122"/>
-          <w:sz w:val="20"/>
-          <w:szCs w:val="20"/>
-          <w:shd w:val="clear" w:color="auto" w:fill="FFFFFF"/>
-        </w:rPr>
-        <w:t xml:space="preserve">Pornography is limited to “copulation cliches”, obscenity must be mater with banality because every kind of aesthetic enjoyment </w:t>
-      </w:r>
-      <w:proofErr w:type="gramStart"/>
-      <w:r>
-        <w:rPr>
-          <w:rFonts w:ascii="Yu Mincho" w:eastAsia="Yu Mincho" w:hAnsi="Yu Mincho" w:cs="Arial"/>
-          <w:color w:val="202122"/>
-          <w:sz w:val="20"/>
-          <w:szCs w:val="20"/>
-          <w:shd w:val="clear" w:color="auto" w:fill="FFFFFF"/>
-        </w:rPr>
-        <w:t>has to</w:t>
-      </w:r>
-      <w:proofErr w:type="gramEnd"/>
-      <w:r>
-        <w:rPr>
-          <w:rFonts w:ascii="Yu Mincho" w:eastAsia="Yu Mincho" w:hAnsi="Yu Mincho" w:cs="Arial"/>
-          <w:color w:val="202122"/>
-          <w:sz w:val="20"/>
-          <w:szCs w:val="20"/>
-          <w:shd w:val="clear" w:color="auto" w:fill="FFFFFF"/>
-        </w:rPr>
-        <w:t xml:space="preserve"> be entirely replaced by simple sexual stimulation.  (Nabokov)</w:t>
-      </w:r>
-    </w:p>
-    <w:p>
-      <w:pPr>
-        <w:rPr>
-          <w:rFonts w:ascii="Yu Mincho" w:eastAsia="Yu Mincho" w:hAnsi="Yu Mincho" w:cs="Arial"/>
-          <w:color w:val="202122"/>
-          <w:sz w:val="20"/>
-          <w:szCs w:val="20"/>
-          <w:shd w:val="clear" w:color="auto" w:fill="FFFFFF"/>
-        </w:rPr>
-      </w:pPr>
-      <w:r>
-        <w:rPr>
-          <w:rFonts w:ascii="Yu Mincho" w:eastAsia="Yu Mincho" w:hAnsi="Yu Mincho" w:cs="Arial"/>
-          <w:color w:val="202122"/>
-          <w:sz w:val="20"/>
-          <w:szCs w:val="20"/>
-          <w:shd w:val="clear" w:color="auto" w:fill="FFFFFF"/>
-        </w:rPr>
-        <w:t xml:space="preserve">Nostalgia too easily mates with banality, functioning not through stimulation, but by covering up the pain of loss </w:t>
-      </w:r>
-      <w:proofErr w:type="gramStart"/>
-      <w:r>
-        <w:rPr>
-          <w:rFonts w:ascii="Yu Mincho" w:eastAsia="Yu Mincho" w:hAnsi="Yu Mincho" w:cs="Arial"/>
-          <w:color w:val="202122"/>
-          <w:sz w:val="20"/>
-          <w:szCs w:val="20"/>
-          <w:shd w:val="clear" w:color="auto" w:fill="FFFFFF"/>
-        </w:rPr>
-        <w:t>in order to</w:t>
-      </w:r>
-      <w:proofErr w:type="gramEnd"/>
-      <w:r>
-        <w:rPr>
-          <w:rFonts w:ascii="Yu Mincho" w:eastAsia="Yu Mincho" w:hAnsi="Yu Mincho" w:cs="Arial"/>
-          <w:color w:val="202122"/>
-          <w:sz w:val="20"/>
-          <w:szCs w:val="20"/>
-          <w:shd w:val="clear" w:color="auto" w:fill="FFFFFF"/>
-        </w:rPr>
-        <w:t xml:space="preserve"> give a specific form to homesickness and to make homecoming available on request.  For Nabokov, kitsch, </w:t>
-      </w:r>
-      <w:proofErr w:type="spellStart"/>
-      <w:r>
-        <w:rPr>
-          <w:rFonts w:ascii="Yu Mincho" w:eastAsia="Yu Mincho" w:hAnsi="Yu Mincho" w:cs="Arial"/>
-          <w:color w:val="202122"/>
-          <w:sz w:val="20"/>
-          <w:szCs w:val="20"/>
-          <w:shd w:val="clear" w:color="auto" w:fill="FFFFFF"/>
-        </w:rPr>
-        <w:t>poshlost</w:t>
-      </w:r>
-      <w:proofErr w:type="spellEnd"/>
-      <w:r>
-        <w:rPr>
-          <w:rFonts w:ascii="Yu Mincho" w:eastAsia="Yu Mincho" w:hAnsi="Yu Mincho" w:cs="Arial"/>
-          <w:color w:val="202122"/>
-          <w:sz w:val="20"/>
-          <w:szCs w:val="20"/>
-          <w:shd w:val="clear" w:color="auto" w:fill="FFFFFF"/>
-        </w:rPr>
-        <w:t xml:space="preserve">, and the acceptance of the world of ready-made thoughts and emotions is static; it excludes reflective thought.  </w:t>
+        <w:t xml:space="preserve">Nostalgia too easily mates with banality, functioning not through stimulation, but by covering up the pain of loss in order to give a specific form to homesickness and to make homecoming available on request.  For Nabokov, kitsch, poshlost, and the acceptance of the world of ready-made thoughts and emotions is static; it excludes reflective thought.  </w:t>
       </w:r>
     </w:p>
     <w:p>
@@ -2126,63 +1479,19 @@
         </w:rPr>
         <w:t> so he could translate the works of Polish poets such as </w:t>
       </w:r>
-      <w:proofErr w:type="spellStart"/>
-      <w:r>
-        <w:fldChar w:fldCharType="begin"/>
-      </w:r>
-      <w:r>
-        <w:instrText xml:space="preserve"> HYPERLINK "https://en.wikipedia.org/wiki/Czes%C5%82aw_Mi%C5%82osz" \o "Czesław Miłosz" </w:instrText>
-      </w:r>
-      <w:r>
-        <w:fldChar w:fldCharType="separate"/>
-      </w:r>
-      <w:r>
-        <w:rPr>
-          <w:rStyle w:val="Hyperlink"/>
-          <w:rFonts w:ascii="Yu Mincho" w:eastAsia="Yu Mincho" w:hAnsi="Yu Mincho" w:cs="Arial"/>
-          <w:color w:val="0645AD"/>
-          <w:sz w:val="20"/>
-          <w:szCs w:val="20"/>
-          <w:shd w:val="clear" w:color="auto" w:fill="FFFFFF"/>
-        </w:rPr>
-        <w:t>Czesław</w:t>
-      </w:r>
-      <w:proofErr w:type="spellEnd"/>
-      <w:r>
-        <w:rPr>
-          <w:rStyle w:val="Hyperlink"/>
-          <w:rFonts w:ascii="Yu Mincho" w:eastAsia="Yu Mincho" w:hAnsi="Yu Mincho" w:cs="Arial"/>
-          <w:color w:val="0645AD"/>
-          <w:sz w:val="20"/>
-          <w:szCs w:val="20"/>
-          <w:shd w:val="clear" w:color="auto" w:fill="FFFFFF"/>
-        </w:rPr>
-        <w:t xml:space="preserve"> </w:t>
-      </w:r>
-      <w:proofErr w:type="spellStart"/>
-      <w:r>
-        <w:rPr>
-          <w:rStyle w:val="Hyperlink"/>
-          <w:rFonts w:ascii="Yu Mincho" w:eastAsia="Yu Mincho" w:hAnsi="Yu Mincho" w:cs="Arial"/>
-          <w:color w:val="0645AD"/>
-          <w:sz w:val="20"/>
-          <w:szCs w:val="20"/>
-          <w:shd w:val="clear" w:color="auto" w:fill="FFFFFF"/>
-        </w:rPr>
-        <w:t>Miłosz</w:t>
-      </w:r>
-      <w:proofErr w:type="spellEnd"/>
-      <w:r>
-        <w:rPr>
-          <w:rStyle w:val="Hyperlink"/>
-          <w:rFonts w:ascii="Yu Mincho" w:eastAsia="Yu Mincho" w:hAnsi="Yu Mincho" w:cs="Arial"/>
-          <w:color w:val="0645AD"/>
-          <w:sz w:val="20"/>
-          <w:szCs w:val="20"/>
-          <w:shd w:val="clear" w:color="auto" w:fill="FFFFFF"/>
-        </w:rPr>
-        <w:fldChar w:fldCharType="end"/>
-      </w:r>
+      <w:hyperlink r:id="rId6" w:tooltip="Czesław Miłosz" w:history="1">
+        <w:r>
+          <w:rPr>
+            <w:rStyle w:val="Hyperlink"/>
+            <w:rFonts w:ascii="Yu Mincho" w:eastAsia="Yu Mincho" w:hAnsi="Yu Mincho" w:cs="Arial"/>
+            <w:color w:val="0645AD"/>
+            <w:sz w:val="20"/>
+            <w:szCs w:val="20"/>
+            <w:shd w:val="clear" w:color="auto" w:fill="FFFFFF"/>
+          </w:rPr>
+          <w:t>Czesław Miłosz</w:t>
+        </w:r>
+      </w:hyperlink>
       <w:r>
         <w:rPr>
           <w:rFonts w:ascii="Yu Mincho" w:eastAsia="Yu Mincho" w:hAnsi="Yu Mincho" w:cs="Arial"/>
@@ -2193,7 +1502,7 @@
         </w:rPr>
         <w:t>, and English so that he could translate </w:t>
       </w:r>
-      <w:hyperlink r:id="rId6" w:tooltip="John Donne" w:history="1">
+      <w:hyperlink r:id="rId7" w:tooltip="John Donne" w:history="1">
         <w:r>
           <w:rPr>
             <w:rStyle w:val="Hyperlink"/>
@@ -2216,7 +1525,7 @@
         </w:rPr>
         <w:t>. On the way, he acquired a deep interest in </w:t>
       </w:r>
-      <w:hyperlink r:id="rId7" w:tooltip="Classical philosophy" w:history="1">
+      <w:hyperlink r:id="rId8" w:tooltip="Classical philosophy" w:history="1">
         <w:r>
           <w:rPr>
             <w:rStyle w:val="Hyperlink"/>
@@ -2239,7 +1548,7 @@
         </w:rPr>
         <w:t>, religion, </w:t>
       </w:r>
-      <w:hyperlink r:id="rId8" w:tooltip="Mythology" w:history="1">
+      <w:hyperlink r:id="rId9" w:tooltip="Mythology" w:history="1">
         <w:r>
           <w:rPr>
             <w:rStyle w:val="Hyperlink"/>
@@ -2283,7 +1592,7 @@
         </w:rPr>
         <w:t>In 1963, Brodsky's poetry was denounced by a Leningrad newspaper as "pornographic and </w:t>
       </w:r>
-      <w:hyperlink r:id="rId9" w:tooltip="Anti-Sovietism" w:history="1">
+      <w:hyperlink r:id="rId10" w:tooltip="Anti-Sovietism" w:history="1">
         <w:r>
           <w:rPr>
             <w:rStyle w:val="Hyperlink"/>
@@ -2306,7 +1615,7 @@
         </w:rPr>
         <w:t>". His papers were confiscated, he was interrogated, twice put in a mental institution</w:t>
       </w:r>
-      <w:hyperlink r:id="rId10" w:anchor="cite_note-NYT-10" w:history="1">
+      <w:hyperlink r:id="rId11" w:anchor="cite_note-NYT-10" w:history="1">
         <w:r>
           <w:rPr>
             <w:rStyle w:val="Hyperlink"/>
@@ -2330,7 +1639,7 @@
         </w:rPr>
         <w:t> and then arrested. He was charged with </w:t>
       </w:r>
-      <w:hyperlink r:id="rId11" w:tooltip="Parasitism (social offense)" w:history="1">
+      <w:hyperlink r:id="rId12" w:tooltip="Parasitism (social offense)" w:history="1">
         <w:r>
           <w:rPr>
             <w:rStyle w:val="Hyperlink"/>
@@ -2343,7 +1652,7 @@
           <w:t>social parasitism</w:t>
         </w:r>
       </w:hyperlink>
-      <w:hyperlink r:id="rId12" w:anchor="cite_note-14" w:history="1">
+      <w:hyperlink r:id="rId13" w:anchor="cite_note-14" w:history="1">
         <w:r>
           <w:rPr>
             <w:rStyle w:val="Hyperlink"/>
@@ -2367,7 +1676,7 @@
         </w:rPr>
         <w:t> by the </w:t>
       </w:r>
-      <w:hyperlink r:id="rId13" w:tooltip="Soviet Union" w:history="1">
+      <w:hyperlink r:id="rId14" w:tooltip="Soviet Union" w:history="1">
         <w:r>
           <w:rPr>
             <w:rStyle w:val="Hyperlink"/>
@@ -2390,7 +1699,7 @@
         </w:rPr>
         <w:t> authorities in a trial in 1964, finding that his series of odd jobs and role as a poet were not a sufficient contribution to society.</w:t>
       </w:r>
-      <w:hyperlink r:id="rId14" w:anchor="cite_note-Oxford-8" w:history="1">
+      <w:hyperlink r:id="rId15" w:anchor="cite_note-Oxford-8" w:history="1">
         <w:r>
           <w:rPr>
             <w:rStyle w:val="Hyperlink"/>
@@ -2404,7 +1713,7 @@
           <w:t>[8]</w:t>
         </w:r>
       </w:hyperlink>
-      <w:hyperlink r:id="rId15" w:anchor="cite_note-15" w:history="1">
+      <w:hyperlink r:id="rId16" w:anchor="cite_note-15" w:history="1">
         <w:r>
           <w:rPr>
             <w:rStyle w:val="Hyperlink"/>
@@ -2426,20 +1735,9 @@
           <w:szCs w:val="20"/>
           <w:shd w:val="clear" w:color="auto" w:fill="FFFFFF"/>
         </w:rPr>
-        <w:t> They called him "a pseudo-</w:t>
-      </w:r>
-      <w:r>
-        <w:rPr>
-          <w:rFonts w:ascii="Yu Mincho" w:eastAsia="Yu Mincho" w:hAnsi="Yu Mincho" w:cs="Arial"/>
-          <w:color w:val="202122"/>
-          <w:sz w:val="20"/>
-          <w:szCs w:val="20"/>
-          <w:shd w:val="clear" w:color="auto" w:fill="FFFFFF"/>
-        </w:rPr>
-        <w:lastRenderedPageBreak/>
-        <w:t>poet in </w:t>
-      </w:r>
-      <w:hyperlink r:id="rId16" w:tooltip="Velveteen" w:history="1">
+        <w:t> They called him "a pseudo-poet in </w:t>
+      </w:r>
+      <w:hyperlink r:id="rId17" w:tooltip="Velveteen" w:history="1">
         <w:r>
           <w:rPr>
             <w:rStyle w:val="Hyperlink"/>
@@ -2461,30 +1759,6 @@
           <w:shd w:val="clear" w:color="auto" w:fill="FFFFFF"/>
         </w:rPr>
         <w:t> trousers" who failed to fulfill his "constitutional duty to work honestly for the good of the motherland".</w:t>
-      </w:r>
-      <w:hyperlink r:id="rId17" w:anchor="cite_note-NYT-10" w:history="1">
-        <w:r>
-          <w:rPr>
-            <w:rStyle w:val="Hyperlink"/>
-            <w:rFonts w:ascii="Yu Mincho" w:eastAsia="Yu Mincho" w:hAnsi="Yu Mincho" w:cs="Arial"/>
-            <w:color w:val="0645AD"/>
-            <w:sz w:val="20"/>
-            <w:szCs w:val="20"/>
-            <w:shd w:val="clear" w:color="auto" w:fill="FFFFFF"/>
-            <w:vertAlign w:val="superscript"/>
-          </w:rPr>
-          <w:t>[10]</w:t>
-        </w:r>
-      </w:hyperlink>
-      <w:r>
-        <w:rPr>
-          <w:rFonts w:ascii="Yu Mincho" w:eastAsia="Yu Mincho" w:hAnsi="Yu Mincho" w:cs="Arial"/>
-          <w:color w:val="202122"/>
-          <w:sz w:val="20"/>
-          <w:szCs w:val="20"/>
-          <w:shd w:val="clear" w:color="auto" w:fill="FFFFFF"/>
-        </w:rPr>
-        <w:t> The trial judge asked, "Who has recognized you as a poet? Who has enrolled you in the ranks of poets?" – "No one", Brodsky replied, "Who enrolled me in the ranks of the human race?"</w:t>
       </w:r>
       <w:hyperlink r:id="rId18" w:anchor="cite_note-NYT-10" w:history="1">
         <w:r>
@@ -2500,7 +1774,31 @@
           <w:t>[10]</w:t>
         </w:r>
       </w:hyperlink>
-      <w:hyperlink r:id="rId19" w:anchor="cite_note-16" w:history="1">
+      <w:r>
+        <w:rPr>
+          <w:rFonts w:ascii="Yu Mincho" w:eastAsia="Yu Mincho" w:hAnsi="Yu Mincho" w:cs="Arial"/>
+          <w:color w:val="202122"/>
+          <w:sz w:val="20"/>
+          <w:szCs w:val="20"/>
+          <w:shd w:val="clear" w:color="auto" w:fill="FFFFFF"/>
+        </w:rPr>
+        <w:t> The trial judge asked, "Who has recognized you as a poet? Who has enrolled you in the ranks of poets?" – "No one", Brodsky replied, "Who enrolled me in the ranks of the human race?"</w:t>
+      </w:r>
+      <w:hyperlink r:id="rId19" w:anchor="cite_note-NYT-10" w:history="1">
+        <w:r>
+          <w:rPr>
+            <w:rStyle w:val="Hyperlink"/>
+            <w:rFonts w:ascii="Yu Mincho" w:eastAsia="Yu Mincho" w:hAnsi="Yu Mincho" w:cs="Arial"/>
+            <w:color w:val="0645AD"/>
+            <w:sz w:val="20"/>
+            <w:szCs w:val="20"/>
+            <w:shd w:val="clear" w:color="auto" w:fill="FFFFFF"/>
+            <w:vertAlign w:val="superscript"/>
+          </w:rPr>
+          <w:t>[10]</w:t>
+        </w:r>
+      </w:hyperlink>
+      <w:hyperlink r:id="rId20" w:anchor="cite_note-16" w:history="1">
         <w:r>
           <w:rPr>
             <w:rStyle w:val="Hyperlink"/>
@@ -2543,31 +1841,9 @@
           <w:szCs w:val="20"/>
           <w:shd w:val="clear" w:color="auto" w:fill="FFFFFF"/>
         </w:rPr>
-        <w:t xml:space="preserve">For his "parasitism" Brodsky was sentenced to five years hard labor and served 18 months on a farm in the village of </w:t>
-      </w:r>
-      <w:proofErr w:type="spellStart"/>
-      <w:r>
-        <w:rPr>
-          <w:rFonts w:ascii="Yu Mincho" w:eastAsia="Yu Mincho" w:hAnsi="Yu Mincho" w:cs="Arial"/>
-          <w:color w:val="202122"/>
-          <w:sz w:val="20"/>
-          <w:szCs w:val="20"/>
-          <w:shd w:val="clear" w:color="auto" w:fill="FFFFFF"/>
-        </w:rPr>
-        <w:t>Norenskaya</w:t>
-      </w:r>
-      <w:proofErr w:type="spellEnd"/>
-      <w:r>
-        <w:rPr>
-          <w:rFonts w:ascii="Yu Mincho" w:eastAsia="Yu Mincho" w:hAnsi="Yu Mincho" w:cs="Arial"/>
-          <w:color w:val="202122"/>
-          <w:sz w:val="20"/>
-          <w:szCs w:val="20"/>
-          <w:shd w:val="clear" w:color="auto" w:fill="FFFFFF"/>
-        </w:rPr>
-        <w:t>, in the </w:t>
-      </w:r>
-      <w:hyperlink r:id="rId20" w:tooltip="Archangelsk" w:history="1">
+        <w:t>For his "parasitism" Brodsky was sentenced to five years hard labor and served 18 months on a farm in the village of Norenskaya, in the </w:t>
+      </w:r>
+      <w:hyperlink r:id="rId21" w:tooltip="Archangelsk" w:history="1">
         <w:r>
           <w:rPr>
             <w:rStyle w:val="Hyperlink"/>
@@ -2590,7 +1866,7 @@
         </w:rPr>
         <w:t> region, 350 miles from Leningrad. He rented his own small cottage, and although it was without plumbing or central heating, having one's own, private space was taken to be a great luxury at the time.</w:t>
       </w:r>
-      <w:hyperlink r:id="rId21" w:anchor="cite_note-New-9" w:history="1">
+      <w:hyperlink r:id="rId22" w:anchor="cite_note-New-9" w:history="1">
         <w:r>
           <w:rPr>
             <w:rStyle w:val="Hyperlink"/>
@@ -2612,53 +1888,9 @@
           <w:szCs w:val="20"/>
           <w:shd w:val="clear" w:color="auto" w:fill="FFFFFF"/>
         </w:rPr>
-        <w:t> </w:t>
-      </w:r>
-      <w:proofErr w:type="spellStart"/>
-      <w:r>
-        <w:rPr>
-          <w:rFonts w:ascii="Yu Mincho" w:eastAsia="Yu Mincho" w:hAnsi="Yu Mincho" w:cs="Arial"/>
-          <w:color w:val="202122"/>
-          <w:sz w:val="20"/>
-          <w:szCs w:val="20"/>
-          <w:shd w:val="clear" w:color="auto" w:fill="FFFFFF"/>
-        </w:rPr>
-        <w:t>Basmanova</w:t>
-      </w:r>
-      <w:proofErr w:type="spellEnd"/>
-      <w:r>
-        <w:rPr>
-          <w:rFonts w:ascii="Yu Mincho" w:eastAsia="Yu Mincho" w:hAnsi="Yu Mincho" w:cs="Arial"/>
-          <w:color w:val="202122"/>
-          <w:sz w:val="20"/>
-          <w:szCs w:val="20"/>
-          <w:shd w:val="clear" w:color="auto" w:fill="FFFFFF"/>
-        </w:rPr>
-        <w:t xml:space="preserve">, </w:t>
-      </w:r>
-      <w:proofErr w:type="spellStart"/>
-      <w:r>
-        <w:rPr>
-          <w:rFonts w:ascii="Yu Mincho" w:eastAsia="Yu Mincho" w:hAnsi="Yu Mincho" w:cs="Arial"/>
-          <w:color w:val="202122"/>
-          <w:sz w:val="20"/>
-          <w:szCs w:val="20"/>
-          <w:shd w:val="clear" w:color="auto" w:fill="FFFFFF"/>
-        </w:rPr>
-        <w:t>Bobyshev</w:t>
-      </w:r>
-      <w:proofErr w:type="spellEnd"/>
-      <w:r>
-        <w:rPr>
-          <w:rFonts w:ascii="Yu Mincho" w:eastAsia="Yu Mincho" w:hAnsi="Yu Mincho" w:cs="Arial"/>
-          <w:color w:val="202122"/>
-          <w:sz w:val="20"/>
-          <w:szCs w:val="20"/>
-          <w:shd w:val="clear" w:color="auto" w:fill="FFFFFF"/>
-        </w:rPr>
-        <w:t>, and Brodsky's mother, among others, visited. He wrote on his typewriter, chopped wood, hauled manure, and at night read his anthologies of English and American poetry, including a lot of </w:t>
-      </w:r>
-      <w:hyperlink r:id="rId22" w:tooltip="W. H. Auden" w:history="1">
+        <w:t> Basmanova, Bobyshev, and Brodsky's mother, among others, visited. He wrote on his typewriter, chopped wood, hauled manure, and at night read his anthologies of English and American poetry, including a lot of </w:t>
+      </w:r>
+      <w:hyperlink r:id="rId23" w:tooltip="W. H. Auden" w:history="1">
         <w:r>
           <w:rPr>
             <w:rStyle w:val="Hyperlink"/>
@@ -2681,7 +1913,7 @@
         </w:rPr>
         <w:t> and </w:t>
       </w:r>
-      <w:hyperlink r:id="rId23" w:tooltip="Robert Frost" w:history="1">
+      <w:hyperlink r:id="rId24" w:tooltip="Robert Frost" w:history="1">
         <w:r>
           <w:rPr>
             <w:rStyle w:val="Hyperlink"/>
@@ -2714,6 +1946,7 @@
         </w:numPr>
       </w:pPr>
       <w:r>
+        <w:lastRenderedPageBreak/>
         <w:t xml:space="preserve">Susan Sontag’s </w:t>
       </w:r>
       <w:r>
@@ -2736,31 +1969,14 @@
         </w:numPr>
       </w:pPr>
       <w:r>
-        <w:t xml:space="preserve">Svetlana </w:t>
-      </w:r>
-      <w:proofErr w:type="spellStart"/>
-      <w:r>
-        <w:t>Boym’s</w:t>
-      </w:r>
-      <w:proofErr w:type="spellEnd"/>
-      <w:r>
-        <w:t xml:space="preserve"> </w:t>
-      </w:r>
-      <w:proofErr w:type="gramStart"/>
+        <w:t xml:space="preserve">Svetlana Boym’s </w:t>
+      </w:r>
       <w:r>
         <w:rPr>
           <w:i/>
           <w:iCs/>
         </w:rPr>
-        <w:t>The</w:t>
-      </w:r>
-      <w:proofErr w:type="gramEnd"/>
-      <w:r>
-        <w:rPr>
-          <w:i/>
-          <w:iCs/>
-        </w:rPr>
-        <w:t xml:space="preserve"> Future of Nostalgia</w:t>
+        <w:t>The Future of Nostalgia</w:t>
       </w:r>
       <w:r>
         <w:t xml:space="preserve"> introduced me to him</w:t>
@@ -2803,15 +2019,7 @@
         <w:t>th</w:t>
       </w:r>
       <w:r>
-        <w:t xml:space="preserve"> Russian speaker to do </w:t>
-      </w:r>
-      <w:proofErr w:type="gramStart"/>
-      <w:r>
-        <w:t>so(</w:t>
-      </w:r>
-      <w:proofErr w:type="gramEnd"/>
-      <w:r>
-        <w:t>1987))</w:t>
+        <w:t xml:space="preserve"> Russian speaker to do so(1987))</w:t>
       </w:r>
     </w:p>
     <w:p>
@@ -2922,15 +2130,7 @@
         <w:ind w:left="360"/>
       </w:pPr>
       <w:r>
-        <w:t xml:space="preserve">“Ethical perspective offers a special kind of optics that focus on the relationship between words and deeds, between general </w:t>
-      </w:r>
-      <w:proofErr w:type="gramStart"/>
-      <w:r>
-        <w:t>and particular, between</w:t>
-      </w:r>
-      <w:proofErr w:type="gramEnd"/>
-      <w:r>
-        <w:t xml:space="preserve"> abstract ideals and ideologies and singular acts.  </w:t>
+        <w:t xml:space="preserve">“Ethical perspective offers a special kind of optics that focus on the relationship between words and deeds, between general and particular, between abstract ideals and ideologies and singular acts.  </w:t>
       </w:r>
     </w:p>
     <w:p>
@@ -2982,7 +2182,6 @@
     </w:p>
     <w:p>
       <w:r>
-        <w:lastRenderedPageBreak/>
         <w:tab/>
         <w:t>Moral laws</w:t>
       </w:r>
@@ -3023,15 +2222,7 @@
     </w:p>
     <w:p>
       <w:r>
-        <w:t xml:space="preserve">“Democracy provides a writer with </w:t>
-      </w:r>
-      <w:proofErr w:type="gramStart"/>
-      <w:r>
-        <w:t>safety, but</w:t>
-      </w:r>
-      <w:proofErr w:type="gramEnd"/>
-      <w:r>
-        <w:t xml:space="preserve"> renders him socially insignificant.”</w:t>
+        <w:t>“Democracy provides a writer with safety, but renders him socially insignificant.”</w:t>
       </w:r>
     </w:p>
     <w:p>
@@ -3046,15 +2237,8 @@
     </w:p>
     <w:p>
       <w:r>
-        <w:t xml:space="preserve">Brodsky: “To be an exiled write is like being a dog or a man hurtled into outer space in a capsule (more like a dog of course, than a man, because they will never retrieve </w:t>
-      </w:r>
-      <w:proofErr w:type="gramStart"/>
-      <w:r>
-        <w:t>you)…</w:t>
-      </w:r>
-      <w:proofErr w:type="gramEnd"/>
-      <w:r>
-        <w:t xml:space="preserve"> before long the capsules passenger discovers that it gravitates not earthward, but outward: this outward direction of exile is of extreme importance. The anonymity and alienation teach humility and provide an additional perspective.”</w:t>
+        <w:lastRenderedPageBreak/>
+        <w:t>Brodsky: “To be an exiled write is like being a dog or a man hurtled into outer space in a capsule (more like a dog of course, than a man, because they will never retrieve you)… before long the capsules passenger discovers that it gravitates not earthward, but outward: this outward direction of exile is of extreme importance. The anonymity and alienation teach humility and provide an additional perspective.”</w:t>
       </w:r>
     </w:p>
     <w:p>
@@ -3074,28 +2258,12 @@
     </w:p>
     <w:p>
       <w:r>
-        <w:t xml:space="preserve">The condition of exile </w:t>
-      </w:r>
-      <w:proofErr w:type="gramStart"/>
-      <w:r>
-        <w:t>opens up</w:t>
-      </w:r>
-      <w:proofErr w:type="gramEnd"/>
-      <w:r>
-        <w:t xml:space="preserve"> new vistas onto the world for which there is no yardstick except oneself (341).  </w:t>
-      </w:r>
-    </w:p>
-    <w:p>
-      <w:r>
-        <w:t xml:space="preserve">Perhaps our greater value and greater function are to be unwitting embodiments of the disheartening idea that a freed man is not a free man, that liberation is just the means of attaining freedom and is not synonymous with it… However, if we want to play a bigger role, the tole of a free man, then we should be capable of accepting—or at least imitating- the </w:t>
-      </w:r>
-      <w:proofErr w:type="gramStart"/>
-      <w:r>
-        <w:t>manner in which</w:t>
-      </w:r>
-      <w:proofErr w:type="gramEnd"/>
-      <w:r>
-        <w:t xml:space="preserve"> a free man fails.  A free man, when he fails, blames nobody.”</w:t>
+        <w:t xml:space="preserve">The condition of exile opens up new vistas onto the world for which there is no yardstick except oneself (341).  </w:t>
+      </w:r>
+    </w:p>
+    <w:p>
+      <w:r>
+        <w:t>Perhaps our greater value and greater function are to be unwitting embodiments of the disheartening idea that a freed man is not a free man, that liberation is just the means of attaining freedom and is not synonymous with it… However, if we want to play a bigger role, the tole of a free man, then we should be capable of accepting—or at least imitating- the manner in which a free man fails.  A free man, when he fails, blames nobody.”</w:t>
       </w:r>
     </w:p>
     <w:p>
@@ -3110,15 +2278,7 @@
     </w:p>
     <w:p>
       <w:r>
-        <w:t>“Free man” is someone who succeeds in developing inner freedom independent from external politics (</w:t>
-      </w:r>
-      <w:proofErr w:type="spellStart"/>
-      <w:r>
-        <w:t>Boym</w:t>
-      </w:r>
-      <w:proofErr w:type="spellEnd"/>
-      <w:r>
-        <w:t>)</w:t>
+        <w:t>“Free man” is someone who succeeds in developing inner freedom independent from external politics (Boym)</w:t>
       </w:r>
     </w:p>
     <w:p>
@@ -3128,15 +2288,7 @@
     </w:p>
     <w:p>
       <w:r>
-        <w:t>Russians are better at this due to totalitarianism (</w:t>
-      </w:r>
-      <w:proofErr w:type="gramStart"/>
-      <w:r>
-        <w:t>have to</w:t>
-      </w:r>
-      <w:proofErr w:type="gramEnd"/>
-      <w:r>
-        <w:t xml:space="preserve"> take it underground)</w:t>
+        <w:t>Russians are better at this due to totalitarianism (have to take it underground)</w:t>
       </w:r>
     </w:p>
     <w:p>
@@ -3165,7 +2317,6 @@
         </w:numPr>
       </w:pPr>
       <w:r>
-        <w:lastRenderedPageBreak/>
         <w:t>Meditating</w:t>
       </w:r>
     </w:p>
@@ -3234,6 +2385,7 @@
     </w:p>
     <w:p>
       <w:r>
+        <w:lastRenderedPageBreak/>
         <w:t>“Reflective nostalgia doesn’t lead back to the lost homeland but to that sense of anarchic responsibility toward others as well as to the rendezvous with oneself.”</w:t>
       </w:r>
     </w:p>
@@ -3245,13 +2397,8 @@
           <w:iCs/>
         </w:rPr>
       </w:pPr>
-      <w:proofErr w:type="spellStart"/>
-      <w:r>
-        <w:t>Gaoxing</w:t>
-      </w:r>
-      <w:proofErr w:type="spellEnd"/>
-      <w:r>
-        <w:t xml:space="preserve"> Jian: </w:t>
+      <w:r>
+        <w:t xml:space="preserve">Gaoxing Jian: </w:t>
       </w:r>
       <w:r>
         <w:rPr>
@@ -3289,15 +2436,7 @@
     </w:p>
     <w:p>
       <w:r>
-        <w:t xml:space="preserve">“If art </w:t>
-      </w:r>
-      <w:proofErr w:type="spellStart"/>
-      <w:r>
-        <w:t>teachs</w:t>
-      </w:r>
-      <w:proofErr w:type="spellEnd"/>
-      <w:r>
-        <w:t xml:space="preserve"> us anything… it is the privacy of human experiences.”</w:t>
+        <w:t>“If art teachs us anything… it is the privacy of human experiences.”</w:t>
       </w:r>
     </w:p>
     <w:p>
@@ -3335,15 +2474,7 @@
     <w:p>
       <w:r>
         <w:tab/>
-        <w:t xml:space="preserve">Instead of economic globalism from above, the reflective </w:t>
-      </w:r>
-      <w:proofErr w:type="spellStart"/>
-      <w:r>
-        <w:t>nostalgics</w:t>
-      </w:r>
-      <w:proofErr w:type="spellEnd"/>
-      <w:r>
-        <w:t xml:space="preserve"> can create a global diasporic solidarity based on the experience of immigration and internal multiculturalism.  The Second generation Indian in Green Bay, WI who has family in Africa and Iowa.  </w:t>
+        <w:t xml:space="preserve">Instead of economic globalism from above, the reflective nostalgics can create a global diasporic solidarity based on the experience of immigration and internal multiculturalism.  The Second generation Indian in Green Bay, WI who has family in Africa and Iowa.  </w:t>
       </w:r>
     </w:p>
     <w:p>
@@ -3370,23 +2501,7 @@
     <w:p>
       <w:r>
         <w:tab/>
-        <w:t xml:space="preserve">Sensitivity is a combination of attentiveness and curiosity, </w:t>
-      </w:r>
-      <w:proofErr w:type="gramStart"/>
-      <w:r>
-        <w:t>truthfulness</w:t>
-      </w:r>
-      <w:proofErr w:type="gramEnd"/>
-      <w:r>
-        <w:t xml:space="preserve"> and tolerance for the pleasures of others and apprehension of pain (</w:t>
-      </w:r>
-      <w:proofErr w:type="spellStart"/>
-      <w:r>
-        <w:t>Boym</w:t>
-      </w:r>
-      <w:proofErr w:type="spellEnd"/>
-      <w:r>
-        <w:t xml:space="preserve"> 338)</w:t>
+        <w:t>Sensitivity is a combination of attentiveness and curiosity, truthfulness and tolerance for the pleasures of others and apprehension of pain (Boym 338)</w:t>
       </w:r>
     </w:p>
     <w:p>
@@ -3397,20 +2512,11 @@
     </w:p>
     <w:p>
       <w:r>
-        <w:lastRenderedPageBreak/>
-        <w:tab/>
-      </w:r>
-      <w:r>
-        <w:tab/>
-        <w:t xml:space="preserve">Aesthetic bliss: </w:t>
-      </w:r>
-      <w:proofErr w:type="gramStart"/>
-      <w:r>
-        <w:t>“ a</w:t>
-      </w:r>
-      <w:proofErr w:type="gramEnd"/>
-      <w:r>
-        <w:t xml:space="preserve"> sense of being somehow, somewhere connect with the other states of being where art(curiosity, tenderness, kindness, ecstasy) is a norm” – form afterward of </w:t>
+        <w:tab/>
+      </w:r>
+      <w:r>
+        <w:tab/>
+        <w:t xml:space="preserve">Aesthetic bliss: “ a sense of being somehow, somewhere connect with the other states of being where art(curiosity, tenderness, kindness, ecstasy) is a norm” – form afterward of </w:t>
       </w:r>
       <w:r>
         <w:rPr>
@@ -3431,15 +2537,7 @@
     <w:p/>
     <w:p>
       <w:r>
-        <w:t xml:space="preserve">Richard </w:t>
-      </w:r>
-      <w:proofErr w:type="spellStart"/>
-      <w:r>
-        <w:t>Rorty</w:t>
-      </w:r>
-      <w:proofErr w:type="spellEnd"/>
-      <w:r>
-        <w:t>: “Contingency, Irony, Solidarity”</w:t>
+        <w:t>Richard Rorty: “Contingency, Irony, Solidarity”</w:t>
       </w:r>
     </w:p>
     <w:p/>
@@ -3448,6 +2546,7 @@
     <w:p/>
     <w:p>
       <w:r>
+        <w:lastRenderedPageBreak/>
         <w:t xml:space="preserve">My family (conservative) </w:t>
       </w:r>
     </w:p>
@@ -3460,23 +2559,7 @@
         </w:numPr>
       </w:pPr>
       <w:r>
-        <w:t xml:space="preserve">Primal conservative pull that leads them by the nose in to fights that don’t represent their values. And how embarrassing to me it is that they are being played by Donald Trump. They love this man. He has tapped into some very old forces here and it is astounding. And it is wild to see religion accommodate it and good taste and </w:t>
-      </w:r>
-      <w:proofErr w:type="gramStart"/>
-      <w:r>
-        <w:t>humor</w:t>
-      </w:r>
-      <w:proofErr w:type="gramEnd"/>
-      <w:r>
-        <w:t xml:space="preserve"> and culture and family culture and I have found it excruciating. And I somehow need to stop taking it so personal, but it is hard, because it is so personal. My moderately liberal political views and lifestyle has made me a pariah in my dysfunctional rural Santorum Catholic family, which is kind of a gift, but </w:t>
-      </w:r>
-      <w:proofErr w:type="spellStart"/>
-      <w:r>
-        <w:t>its</w:t>
-      </w:r>
-      <w:proofErr w:type="spellEnd"/>
-      <w:r>
-        <w:t xml:space="preserve"> so hard to get out without there being bad feelings, especially if the relationships just aren’t there to support the extra wide hug that would be necessary to wrap around all the other stuff between us. For my part I have had zero wherewithal for anything and have tried to maintain some sort of “grad school” mindset, staying focused on coding and studying and writing when I felt like everything was boiling up and over a little too much. </w:t>
+        <w:t xml:space="preserve">Primal conservative pull that leads them by the nose in to fights that don’t represent their values. And how embarrassing to me it is that they are being played by Donald Trump. They love this man. He has tapped into some very old forces here and it is astounding. And it is wild to see religion accommodate it and good taste and humor and culture and family culture and I have found it excruciating. And I somehow need to stop taking it so personal, but it is hard, because it is so personal. My moderately liberal political views and lifestyle has made me a pariah in my dysfunctional rural Santorum Catholic family, which is kind of a gift, but its so hard to get out without there being bad feelings, especially if the relationships just aren’t there to support the extra wide hug that would be necessary to wrap around all the other stuff between us. For my part I have had zero wherewithal for anything and have tried to maintain some sort of “grad school” mindset, staying focused on coding and studying and writing when I felt like everything was boiling up and over a little too much. </w:t>
       </w:r>
     </w:p>
     <w:p/>
@@ -3534,7 +2617,6 @@
         <w:ind w:firstLine="720"/>
       </w:pPr>
       <w:r>
-        <w:lastRenderedPageBreak/>
         <w:t xml:space="preserve">Last fall was </w:t>
       </w:r>
       <w:r>
@@ -3545,15 +2627,7 @@
         <w:t>Carrie &amp; Lowell</w:t>
       </w:r>
       <w:r>
-        <w:t xml:space="preserve">.  It is an album about trying to make sense and honestly grieve and cathartically celebrate the death (and life) of his mother.  My listening of that album turned into a sort of therapy experience where I tried to work through my complicated relationship with my mother. As I came to some new and health conclusions the 2020 election blew the top </w:t>
-      </w:r>
-      <w:proofErr w:type="gramStart"/>
-      <w:r>
-        <w:t>off of</w:t>
-      </w:r>
-      <w:proofErr w:type="gramEnd"/>
-      <w:r>
-        <w:t xml:space="preserve"> civility as aggressively piled on her politics of resentment and judgement and accusation. She talks about </w:t>
+        <w:t xml:space="preserve">.  It is an album about trying to make sense and honestly grieve and cathartically celebrate the death (and life) of his mother.  My listening of that album turned into a sort of therapy experience where I tried to work through my complicated relationship with my mother. As I came to some new and health conclusions the 2020 election blew the top off of civility as aggressively piled on her politics of resentment and judgement and accusation. She talks about </w:t>
       </w:r>
       <w:r>
         <w:rPr>
@@ -3573,15 +2647,7 @@
         <w:t xml:space="preserve">THEY </w:t>
       </w:r>
       <w:r>
-        <w:t xml:space="preserve">are an </w:t>
-      </w:r>
-      <w:proofErr w:type="spellStart"/>
-      <w:r>
-        <w:t>amprophous</w:t>
-      </w:r>
-      <w:proofErr w:type="spellEnd"/>
-      <w:r>
-        <w:t xml:space="preserve"> group, but </w:t>
+        <w:t xml:space="preserve">are an amprophous group, but </w:t>
       </w:r>
       <w:r>
         <w:rPr>
@@ -3591,36 +2657,16 @@
         <w:t xml:space="preserve">THEY </w:t>
       </w:r>
       <w:r>
-        <w:t xml:space="preserve">do very bad things and by </w:t>
-      </w:r>
-      <w:proofErr w:type="gramStart"/>
-      <w:r>
-        <w:t>bad</w:t>
-      </w:r>
-      <w:proofErr w:type="gramEnd"/>
-      <w:r>
-        <w:t xml:space="preserve"> I mean liberal and socialist and sinful. “Thank God for Great Americans like Tucker Carlson!!”</w:t>
-      </w:r>
-    </w:p>
-    <w:p>
-      <w:r>
-        <w:t xml:space="preserve">When I tried to remind my mom that we had agreed to a politics free zone in the family feed, my brother lashed out on the feed-- instructing me “to bite my tongue and suck it up” and that I should respect my mother and that I had no idea how much she has sacrificed for me.  I retired from the family feed and my </w:t>
-      </w:r>
-      <w:proofErr w:type="gramStart"/>
-      <w:r>
-        <w:t>brother</w:t>
-      </w:r>
-      <w:proofErr w:type="gramEnd"/>
-      <w:r>
-        <w:t xml:space="preserve"> and I have been increasingly distant from one another. He is truly an </w:t>
-      </w:r>
-      <w:proofErr w:type="gramStart"/>
-      <w:r>
-        <w:t>ass</w:t>
-      </w:r>
-      <w:proofErr w:type="gramEnd"/>
-      <w:r>
-        <w:t xml:space="preserve"> and I am having a harder and harder time loving him, which makes me feel bad, he’s my brother for god sakes, but I feel so rejected and judged and unaccepted by him, that I do not trust his offers of love. Even if I trusted his offer of love and acceptance as being made in good faith, I don’t believe that he has the wherewithal to follow through on it.  I suppose, at some level it really is just about recalibrating your relationships and accepting this adult distance and having some sense of how it all grew up over time. There is a lot of co-dependency going on here. You can be co-dependent on someone’s moods, someone’s stresses.  </w:t>
+        <w:t>do very bad things and by bad I mean liberal and socialist and sinful. “Thank God for Great Americans like Tucker Carlson!!”</w:t>
+      </w:r>
+    </w:p>
+    <w:p>
+      <w:r>
+        <w:t xml:space="preserve">When I tried to remind my mom that we had agreed to a politics free zone in the family feed, my brother lashed out on the feed-- instructing me “to bite my tongue and suck it up” and that I should respect my mother and that I had no idea how much she has sacrificed for me.  I retired from the family feed and my brother and I have been increasingly distant from one another. He is truly an ass and I am having a harder and harder time loving him, which makes me feel bad, he’s my brother for god sakes, but I feel so rejected and judged and unaccepted by him, that I do not trust his offers of love. Even if I </w:t>
+      </w:r>
+      <w:r>
+        <w:lastRenderedPageBreak/>
+        <w:t xml:space="preserve">trusted his offer of love and acceptance as being made in good faith, I don’t believe that he has the wherewithal to follow through on it.  I suppose, at some level it really is just about recalibrating your relationships and accepting this adult distance and having some sense of how it all grew up over time. There is a lot of co-dependency going on here. You can be co-dependent on someone’s moods, someone’s stresses.  </w:t>
       </w:r>
     </w:p>
     <w:p/>
@@ -3768,20 +2814,7 @@
           <w:rFonts w:cstheme="minorHAnsi"/>
         </w:rPr>
         <w:tab/>
-      </w:r>
-      <w:proofErr w:type="spellStart"/>
-      <w:r>
-        <w:rPr>
-          <w:rFonts w:cstheme="minorHAnsi"/>
-        </w:rPr>
-        <w:t>a</w:t>
-      </w:r>
-      <w:proofErr w:type="spellEnd"/>
-      <w:r>
-        <w:rPr>
-          <w:rFonts w:cstheme="minorHAnsi"/>
-        </w:rPr>
-        <w:t xml:space="preserve"> </w:t>
+        <w:t xml:space="preserve">a </w:t>
       </w:r>
       <w:r>
         <w:rPr>
@@ -4480,14 +3513,12 @@
         </w:rPr>
         <w:tab/>
       </w:r>
-      <w:proofErr w:type="spellStart"/>
-      <w:r>
-        <w:rPr>
-          <w:rFonts w:cstheme="minorHAnsi"/>
-        </w:rPr>
-        <w:t>a</w:t>
-      </w:r>
-      <w:proofErr w:type="spellEnd"/>
+      <w:r>
+        <w:rPr>
+          <w:rFonts w:cstheme="minorHAnsi"/>
+        </w:rPr>
+        <w:t>a</w:t>
+      </w:r>
       <w:r>
         <w:rPr>
           <w:rFonts w:cstheme="minorHAnsi"/>
@@ -4834,14 +3865,12 @@
         </w:rPr>
         <w:tab/>
       </w:r>
-      <w:proofErr w:type="spellStart"/>
-      <w:r>
-        <w:rPr>
-          <w:rFonts w:cstheme="minorHAnsi"/>
-        </w:rPr>
-        <w:t>a</w:t>
-      </w:r>
-      <w:proofErr w:type="spellEnd"/>
+      <w:r>
+        <w:rPr>
+          <w:rFonts w:cstheme="minorHAnsi"/>
+        </w:rPr>
+        <w:t>a</w:t>
+      </w:r>
       <w:r>
         <w:rPr>
           <w:rFonts w:cstheme="minorHAnsi"/>
@@ -5098,14 +4127,12 @@
         </w:rPr>
         <w:tab/>
       </w:r>
-      <w:proofErr w:type="spellStart"/>
-      <w:r>
-        <w:rPr>
-          <w:rFonts w:cstheme="minorHAnsi"/>
-        </w:rPr>
-        <w:t>a</w:t>
-      </w:r>
-      <w:proofErr w:type="spellEnd"/>
+      <w:r>
+        <w:rPr>
+          <w:rFonts w:cstheme="minorHAnsi"/>
+        </w:rPr>
+        <w:t>a</w:t>
+      </w:r>
       <w:r>
         <w:rPr>
           <w:rFonts w:cstheme="minorHAnsi"/>
@@ -5286,31 +4313,25 @@
       </w:r>
     </w:p>
     <w:p>
-      <w:proofErr w:type="spellStart"/>
-      <w:r>
-        <w:t>a</w:t>
-      </w:r>
-      <w:proofErr w:type="spellEnd"/>
-      <w:r>
-        <w:t xml:space="preserve"> </w:t>
-      </w:r>
-      <w:r>
-        <w:tab/>
-      </w:r>
-      <w:r>
-        <w:tab/>
-      </w:r>
-      <w:r>
-        <w:tab/>
-      </w:r>
-      <w:r>
-        <w:tab/>
-      </w:r>
-      <w:proofErr w:type="spellStart"/>
-      <w:r>
-        <w:t>a</w:t>
-      </w:r>
-      <w:proofErr w:type="spellEnd"/>
+      <w:r>
+        <w:t>a</w:t>
+      </w:r>
+      <w:r>
+        <w:t xml:space="preserve"> </w:t>
+      </w:r>
+      <w:r>
+        <w:tab/>
+      </w:r>
+      <w:r>
+        <w:tab/>
+      </w:r>
+      <w:r>
+        <w:tab/>
+      </w:r>
+      <w:r>
+        <w:tab/>
+        <w:t>a</w:t>
+      </w:r>
     </w:p>
     <w:p>
       <w:pPr>
@@ -5456,20 +4477,7 @@
           <w:rFonts w:cstheme="minorHAnsi"/>
         </w:rPr>
         <w:tab/>
-      </w:r>
-      <w:proofErr w:type="spellStart"/>
-      <w:r>
-        <w:rPr>
-          <w:rFonts w:cstheme="minorHAnsi"/>
-        </w:rPr>
-        <w:t>a</w:t>
-      </w:r>
-      <w:proofErr w:type="spellEnd"/>
-      <w:r>
-        <w:rPr>
-          <w:rFonts w:cstheme="minorHAnsi"/>
-        </w:rPr>
-        <w:t xml:space="preserve"> </w:t>
+        <w:t xml:space="preserve">a </w:t>
       </w:r>
       <w:r>
         <w:rPr>
@@ -6168,14 +5176,12 @@
         </w:rPr>
         <w:tab/>
       </w:r>
-      <w:proofErr w:type="spellStart"/>
-      <w:r>
-        <w:rPr>
-          <w:rFonts w:cstheme="minorHAnsi"/>
-        </w:rPr>
-        <w:t>a</w:t>
-      </w:r>
-      <w:proofErr w:type="spellEnd"/>
+      <w:r>
+        <w:rPr>
+          <w:rFonts w:cstheme="minorHAnsi"/>
+        </w:rPr>
+        <w:t>a</w:t>
+      </w:r>
       <w:r>
         <w:rPr>
           <w:rFonts w:cstheme="minorHAnsi"/>
@@ -6522,14 +5528,12 @@
         </w:rPr>
         <w:tab/>
       </w:r>
-      <w:proofErr w:type="spellStart"/>
-      <w:r>
-        <w:rPr>
-          <w:rFonts w:cstheme="minorHAnsi"/>
-        </w:rPr>
-        <w:t>a</w:t>
-      </w:r>
-      <w:proofErr w:type="spellEnd"/>
+      <w:r>
+        <w:rPr>
+          <w:rFonts w:cstheme="minorHAnsi"/>
+        </w:rPr>
+        <w:t>a</w:t>
+      </w:r>
       <w:r>
         <w:rPr>
           <w:rFonts w:cstheme="minorHAnsi"/>
@@ -6786,14 +5790,12 @@
         </w:rPr>
         <w:tab/>
       </w:r>
-      <w:proofErr w:type="spellStart"/>
-      <w:r>
-        <w:rPr>
-          <w:rFonts w:cstheme="minorHAnsi"/>
-        </w:rPr>
-        <w:t>a</w:t>
-      </w:r>
-      <w:proofErr w:type="spellEnd"/>
+      <w:r>
+        <w:rPr>
+          <w:rFonts w:cstheme="minorHAnsi"/>
+        </w:rPr>
+        <w:t>a</w:t>
+      </w:r>
       <w:r>
         <w:rPr>
           <w:rFonts w:cstheme="minorHAnsi"/>
@@ -6974,31 +5976,25 @@
       </w:r>
     </w:p>
     <w:p>
-      <w:proofErr w:type="spellStart"/>
-      <w:r>
-        <w:t>a</w:t>
-      </w:r>
-      <w:proofErr w:type="spellEnd"/>
-      <w:r>
-        <w:t xml:space="preserve"> </w:t>
-      </w:r>
-      <w:r>
-        <w:tab/>
-      </w:r>
-      <w:r>
-        <w:tab/>
-      </w:r>
-      <w:r>
-        <w:tab/>
-      </w:r>
-      <w:r>
-        <w:tab/>
-      </w:r>
-      <w:proofErr w:type="spellStart"/>
-      <w:r>
-        <w:t>a</w:t>
-      </w:r>
-      <w:proofErr w:type="spellEnd"/>
+      <w:r>
+        <w:t>a</w:t>
+      </w:r>
+      <w:r>
+        <w:t xml:space="preserve"> </w:t>
+      </w:r>
+      <w:r>
+        <w:tab/>
+      </w:r>
+      <w:r>
+        <w:tab/>
+      </w:r>
+      <w:r>
+        <w:tab/>
+      </w:r>
+      <w:r>
+        <w:tab/>
+        <w:t>a</w:t>
+      </w:r>
     </w:p>
     <w:p/>
     <w:p/>
@@ -7752,6 +6748,7 @@
         <w:rPr>
           <w:rFonts w:hint="eastAsia"/>
         </w:rPr>
+        <w:lastRenderedPageBreak/>
         <w:t>喷嚏</w:t>
       </w:r>
       <w:r>
@@ -7775,23 +6772,7 @@
     <w:p>
       <w:r>
         <w:tab/>
-        <w:t xml:space="preserve">I apologize </w:t>
-      </w:r>
-      <w:proofErr w:type="spellStart"/>
-      <w:r>
-        <w:t>tht</w:t>
-      </w:r>
-      <w:proofErr w:type="spellEnd"/>
-      <w:r>
-        <w:t xml:space="preserve"> it has taken me this long to process them and respond. I have been absolutely buried. All self-directed work, but the work that seems to need to be done to get from A to B, </w:t>
-      </w:r>
-      <w:proofErr w:type="gramStart"/>
-      <w:r>
-        <w:t>though  the</w:t>
-      </w:r>
-      <w:proofErr w:type="gramEnd"/>
-      <w:r>
-        <w:t xml:space="preserve"> path is unclear. The work is hard and confusing at times and there are many other things I would rather be doing. </w:t>
+        <w:t xml:space="preserve">I apologize tht it has taken me this long to process them and respond. I have been absolutely buried. All self-directed work, but the work that seems to need to be done to get from A to B, though  the path is unclear. The work is hard and confusing at times and there are many other things I would rather be doing. </w:t>
       </w:r>
     </w:p>
     <w:p>
@@ -7807,15 +6788,7 @@
         <w:t>Red Notebook</w:t>
       </w:r>
       <w:r>
-        <w:t xml:space="preserve">. It is a small red book. I bought it in China where small red books have a whole other connotation. It is called the Red Notebook and came with a small red notebook where one could record their thoughts. And is that the magic of Auster? All you </w:t>
-      </w:r>
-      <w:proofErr w:type="gramStart"/>
-      <w:r>
-        <w:t>have to</w:t>
-      </w:r>
-      <w:proofErr w:type="gramEnd"/>
-      <w:r>
-        <w:t xml:space="preserve"> do is record the particulars of your life and suddenly you have this magical, nourish, engaging mystery on your hands.  </w:t>
+        <w:t xml:space="preserve">. It is a small red book. I bought it in China where small red books have a whole other connotation. It is called the Red Notebook and came with a small red notebook where one could record their thoughts. And is that the magic of Auster? All you have to do is record the particulars of your life and suddenly you have this magical, nourish, engaging mystery on your hands.  </w:t>
       </w:r>
     </w:p>
     <w:p>
@@ -7836,23 +6809,7 @@
     </w:p>
     <w:p>
       <w:r>
-        <w:t xml:space="preserve">What is the point. Make references to be difficult. I realized I am writing poems to try and stitch together disparate information in a way that I can carry it will me. A meditative </w:t>
-      </w:r>
-      <w:proofErr w:type="spellStart"/>
-      <w:r>
-        <w:t>koan</w:t>
-      </w:r>
-      <w:proofErr w:type="spellEnd"/>
-      <w:r>
-        <w:t xml:space="preserve"> to ground me when all the swirling forces having me feeling the old vertigo. These words somehow help return my </w:t>
-      </w:r>
-      <w:proofErr w:type="spellStart"/>
-      <w:r>
-        <w:t>sealegs</w:t>
-      </w:r>
-      <w:proofErr w:type="spellEnd"/>
-      <w:r>
-        <w:t xml:space="preserve"> to me. And that is a good thing.</w:t>
+        <w:t>What is the point. Make references to be difficult. I realized I am writing poems to try and stitch together disparate information in a way that I can carry it will me. A meditative koan to ground me when all the swirling forces having me feeling the old vertigo. These words somehow help return my sealegs to me. And that is a good thing.</w:t>
       </w:r>
     </w:p>
     <w:p>
@@ -7904,7 +6861,6 @@
         <w:jc w:val="center"/>
       </w:pPr>
       <w:r>
-        <w:lastRenderedPageBreak/>
         <w:t>and the prison kept us around.</w:t>
       </w:r>
     </w:p>
@@ -7921,15 +6877,7 @@
         <w:contextualSpacing/>
       </w:pPr>
       <w:r>
-        <w:t xml:space="preserve">The Wolf Inn was a bar that was up the road from my Grandma’s house where my grandparents would play weekly Euchre tournaments and where my grandmother worked for a while tending bar and dropping the deep frying in back to make delicious French fries from potatoes with their skins still on and we would, my cousins and I hang out at the bar and shoot pool and play videogames and read the songs on the juke box, it was out in the </w:t>
-      </w:r>
-      <w:proofErr w:type="spellStart"/>
-      <w:r>
-        <w:t>milddle</w:t>
-      </w:r>
-      <w:proofErr w:type="spellEnd"/>
-      <w:r>
-        <w:t xml:space="preserve"> of nowhere 15 miles north of Newberry, Michigan named after the Railroad/lumber tycoon who built up the town to extract the lumber from the surrounding area which in the 1950s? Had a state mental facility built there. This brought my mother’s family (9 children) to the area. Later the hospital was decommissioned and turned into a medium security prison where three of my uncles ended up working.</w:t>
+        <w:t>The Wolf Inn was a bar that was up the road from my Grandma’s house where my grandparents would play weekly Euchre tournaments and where my grandmother worked for a while tending bar and dropping the deep frying in back to make delicious French fries from potatoes with their skins still on and we would, my cousins and I hang out at the bar and shoot pool and play videogames and read the songs on the juke box, it was out in the milddle of nowhere 15 miles north of Newberry, Michigan named after the Railroad/lumber tycoon who built up the town to extract the lumber from the surrounding area which in the 1950s? Had a state mental facility built there. This brought my mother’s family (9 children) to the area. Later the hospital was decommissioned and turned into a medium security prison where three of my uncles ended up working.</w:t>
       </w:r>
     </w:p>
     <w:p>
@@ -7949,77 +6897,14 @@
         <w:rPr>
           <w:rFonts w:ascii="Courier New" w:hAnsi="Courier New" w:cs="Courier New"/>
         </w:rPr>
-        <w:t xml:space="preserve">Enjoyed a very easy drinking Portuguese table red the other day. I think my </w:t>
-      </w:r>
-      <w:proofErr w:type="spellStart"/>
-      <w:r>
-        <w:rPr>
-          <w:rFonts w:ascii="Courier New" w:hAnsi="Courier New" w:cs="Courier New"/>
-        </w:rPr>
-        <w:t>palatte</w:t>
-      </w:r>
-      <w:proofErr w:type="spellEnd"/>
-      <w:r>
-        <w:rPr>
-          <w:rFonts w:ascii="Courier New" w:hAnsi="Courier New" w:cs="Courier New"/>
-        </w:rPr>
-        <w:t xml:space="preserve"> has finally amphibian style dragged itself out of the sea and onto the shore for good taste, leaving my affinity for cheap box wine back where I lost my enthusiasm for that which cloys.  Though I am a sucker for quantity and value, I suppose I have evolved to a slightly more </w:t>
-      </w:r>
-      <w:proofErr w:type="spellStart"/>
-      <w:r>
-        <w:rPr>
-          <w:rFonts w:ascii="Courier New" w:hAnsi="Courier New" w:cs="Courier New"/>
-        </w:rPr>
-        <w:t>enlighted</w:t>
-      </w:r>
-      <w:proofErr w:type="spellEnd"/>
-      <w:r>
-        <w:rPr>
-          <w:rFonts w:ascii="Courier New" w:hAnsi="Courier New" w:cs="Courier New"/>
-        </w:rPr>
-        <w:t xml:space="preserve"> bud collection where my bitters are now </w:t>
-      </w:r>
-      <w:proofErr w:type="gramStart"/>
-      <w:r>
-        <w:rPr>
-          <w:rFonts w:ascii="Courier New" w:hAnsi="Courier New" w:cs="Courier New"/>
-        </w:rPr>
-        <w:t>more often than not</w:t>
-      </w:r>
-      <w:proofErr w:type="gramEnd"/>
-      <w:r>
-        <w:rPr>
-          <w:rFonts w:ascii="Courier New" w:hAnsi="Courier New" w:cs="Courier New"/>
-        </w:rPr>
-        <w:t xml:space="preserve"> beating out my sweets for </w:t>
-      </w:r>
-      <w:proofErr w:type="spellStart"/>
-      <w:r>
-        <w:rPr>
-          <w:rFonts w:ascii="Courier New" w:hAnsi="Courier New" w:cs="Courier New"/>
-        </w:rPr>
-        <w:t>culiany</w:t>
-      </w:r>
-      <w:proofErr w:type="spellEnd"/>
-      <w:r>
-        <w:rPr>
-          <w:rFonts w:ascii="Courier New" w:hAnsi="Courier New" w:cs="Courier New"/>
-        </w:rPr>
-        <w:t xml:space="preserve"> attention.  My scalded rubber </w:t>
-      </w:r>
-      <w:proofErr w:type="spellStart"/>
-      <w:r>
-        <w:rPr>
-          <w:rFonts w:ascii="Courier New" w:hAnsi="Courier New" w:cs="Courier New"/>
-        </w:rPr>
-        <w:t>tonue</w:t>
-      </w:r>
-      <w:proofErr w:type="spellEnd"/>
-      <w:r>
-        <w:rPr>
-          <w:rFonts w:ascii="Courier New" w:hAnsi="Courier New" w:cs="Courier New"/>
-        </w:rPr>
-        <w:t xml:space="preserve"> has matured into its current funk savoring middle-age.  </w:t>
+        <w:t xml:space="preserve">Enjoyed a very easy drinking Portuguese table red the other day. I think my palatte has finally amphibian style dragged itself out of the sea and onto the shore for good taste, leaving my affinity for cheap </w:t>
+      </w:r>
+      <w:r>
+        <w:rPr>
+          <w:rFonts w:ascii="Courier New" w:hAnsi="Courier New" w:cs="Courier New"/>
+        </w:rPr>
+        <w:lastRenderedPageBreak/>
+        <w:t xml:space="preserve">box wine back where I lost my enthusiasm for that which cloys.  Though I am a sucker for quantity and value, I suppose I have evolved to a slightly more enlighted bud collection where my bitters are now more often than not beating out my sweets for culiany attention.  My scalded rubber tonue has matured into its current funk savoring middle-age.  </w:t>
       </w:r>
     </w:p>
     <w:p>
@@ -8041,21 +6926,7 @@
         <w:rPr>
           <w:rFonts w:ascii="Courier New" w:hAnsi="Courier New" w:cs="Courier New"/>
         </w:rPr>
-        <w:t xml:space="preserve">A child singing from the other room and a something </w:t>
-      </w:r>
-      <w:proofErr w:type="gramStart"/>
-      <w:r>
-        <w:rPr>
-          <w:rFonts w:ascii="Courier New" w:hAnsi="Courier New" w:cs="Courier New"/>
-        </w:rPr>
-        <w:t>hush</w:t>
-      </w:r>
-      <w:proofErr w:type="gramEnd"/>
-      <w:r>
-        <w:rPr>
-          <w:rFonts w:ascii="Courier New" w:hAnsi="Courier New" w:cs="Courier New"/>
-        </w:rPr>
-        <w:t xml:space="preserve"> intermittent traffic from the street outside. </w:t>
+        <w:t xml:space="preserve">A child singing from the other room and a something hush intermittent traffic from the street outside. </w:t>
       </w:r>
     </w:p>
     <w:p>
@@ -8090,33 +6961,31 @@
           <w:rFonts w:eastAsia="Times New Roman"/>
         </w:rPr>
       </w:pPr>
-      <w:proofErr w:type="spellStart"/>
       <w:r>
         <w:rPr>
           <w:rFonts w:eastAsia="Times New Roman"/>
         </w:rPr>
-        <w:t>Guten</w:t>
-      </w:r>
-      <w:proofErr w:type="spellEnd"/>
-      <w:r>
+        <w:t>Guten Abend Bruder,</w:t>
+      </w:r>
+    </w:p>
+    <w:p>
+      <w:pPr>
         <w:rPr>
           <w:rFonts w:eastAsia="Times New Roman"/>
         </w:rPr>
-        <w:t xml:space="preserve"> Abend </w:t>
-      </w:r>
-      <w:proofErr w:type="spellStart"/>
-      <w:r>
+      </w:pPr>
+    </w:p>
+    <w:p>
+      <w:pPr>
         <w:rPr>
           <w:rFonts w:eastAsia="Times New Roman"/>
         </w:rPr>
-        <w:t>Bruder</w:t>
-      </w:r>
-      <w:proofErr w:type="spellEnd"/>
+      </w:pPr>
       <w:r>
         <w:rPr>
           <w:rFonts w:eastAsia="Times New Roman"/>
         </w:rPr>
-        <w:t>,</w:t>
+        <w:t>Momentarily forgetting the time difference between us, I called you at 9:30– my time– on the Sunday evening of the long, cold Thanksgiving weekend. Over the weekend the seasonal change finally, fully blew through us. Dropped our body temps. Began to thicken up our blood. Our only answer has been fire. Two fires in fact.</w:t>
       </w:r>
     </w:p>
     <w:p>
@@ -8136,7 +7005,7 @@
         <w:rPr>
           <w:rFonts w:eastAsia="Times New Roman"/>
         </w:rPr>
-        <w:t>Momentarily forgetting the time difference between us, I called you at 9:30– my time– on the Sunday evening of the long, cold Thanksgiving weekend. Over the weekend the seasonal change finally, fully blew through us. Dropped our body temps. Began to thicken up our blood. Our only answer has been fire. Two fires in fact.</w:t>
+        <w:t>The first fire was is the yard our of friends Bec and Sam, who hosted us for Thanksgiving. They have a two flat in Albany Park on the same block as the North Park Covenant Church, and just a block up from North Park's campus. It was a cold day and colder evening. And there was a biting snap to the wind gusts. But still for a good while, while the turkey was being grilled to perfection in the back yard, we, gathered-guests, hung around a metal outdoor stove with a chimney that shot flames when its round base belly was fed well enough— Helena and Esmé swaddled in blankets, sipping warm cider. Then, inside and feasting.  After the big meal, I slipped out to the back with a couple of folks for a cigarette. As I lit up my bummed square– something I do about once a quarter these days- I looked out from the second story back deck and there triumphantly glowing on the other side of Foster Avenue was the very Shell Gas Station where I bought my first pack of cigarettes  way back in 1998.  That first time I only bought one pack, but at some point I definitely began appreciating their 3-packs-and-a-lighter-for-$10 deal. This strikes me, these days, as a dangerously reasonable business transaction– regardless of your smoking status.  But anyways, it was pleasantly nostalgic to behold that glowing yellow and orange Shell sign again though I was also reminded why its not all that fun to be cold...or smoke stale tobacco. </w:t>
       </w:r>
     </w:p>
     <w:p>
@@ -8156,494 +7025,251 @@
         <w:rPr>
           <w:rFonts w:eastAsia="Times New Roman"/>
         </w:rPr>
-        <w:t xml:space="preserve">The first fire </w:t>
-      </w:r>
-      <w:proofErr w:type="gramStart"/>
+        <w:t xml:space="preserve">The second fire was the following day– Black Friday. We had a sleepy, relaxed morning and then Miles and his fiance Deb and Pete and Deb Baker stopped by around noon and we hung out around a fire in the yard. We drank a Heineken in a holiday can and chatted and got cold and put more wood on the fire. After they left I did some odd jobs around the yard– including scraping with a  shovel the frozen, and very flat, rat carcass off our  freshly paved alley. It's weirdly the second rat that met it's end in that exact same spot this fall. I know this because it is exactly just where betsy enters the alley from our yard and loads Esmé onto the Xtracycle in the morning on the way to bike to school. A flat rat in your path first </w:t>
+      </w:r>
       <w:r>
         <w:rPr>
           <w:rFonts w:eastAsia="Times New Roman"/>
         </w:rPr>
-        <w:t>was is</w:t>
-      </w:r>
-      <w:proofErr w:type="gramEnd"/>
-      <w:r>
+        <w:lastRenderedPageBreak/>
+        <w:t>thing in the morning is something to try and avoid for sure. It's just unpleasant. I covered what wouldn't scrap away with a shovel full of dirt.</w:t>
+      </w:r>
+    </w:p>
+    <w:p>
+      <w:pPr>
         <w:rPr>
           <w:rFonts w:eastAsia="Times New Roman"/>
         </w:rPr>
-        <w:t xml:space="preserve"> the yard </w:t>
-      </w:r>
-      <w:proofErr w:type="spellStart"/>
-      <w:r>
+      </w:pPr>
+    </w:p>
+    <w:p>
+      <w:pPr>
         <w:rPr>
           <w:rFonts w:eastAsia="Times New Roman"/>
         </w:rPr>
-        <w:t>our</w:t>
-      </w:r>
-      <w:proofErr w:type="spellEnd"/>
+      </w:pPr>
       <w:r>
         <w:rPr>
           <w:rFonts w:eastAsia="Times New Roman"/>
         </w:rPr>
-        <w:t xml:space="preserve"> of friends Bec and Sam, who hosted us for Thanksgiving. They have a two flat in Albany Park on the same block as the North Park Covenant Church, and just a block up from North Park's campus. It was a cold day and colder evening. And there was a biting snap to the wind gusts. But still for a good while, while the turkey was being grilled to perfection in the back yard, we, gathered-guests, hung around a metal outdoor stove with a chimney that shot flames when its round base belly was fed well enough— Helena and </w:t>
-      </w:r>
-      <w:proofErr w:type="spellStart"/>
-      <w:r>
+        <w:t>I tended the fire between my chores and then for a while I just stood near the warmth doing some stretching as well as some poetry recitation to the fire. The burning coals were a receptive audience and good to look at as the next word bubbled up. </w:t>
+      </w:r>
+    </w:p>
+    <w:p>
+      <w:pPr>
         <w:rPr>
           <w:rFonts w:eastAsia="Times New Roman"/>
         </w:rPr>
-        <w:t>Esmé</w:t>
-      </w:r>
-      <w:proofErr w:type="spellEnd"/>
-      <w:r>
+      </w:pPr>
+    </w:p>
+    <w:p>
+      <w:pPr>
         <w:rPr>
           <w:rFonts w:eastAsia="Times New Roman"/>
         </w:rPr>
-        <w:t xml:space="preserve"> swaddled in blankets, sipping warm cider. Then, inside and feasting.  After the big meal, I slipped out to the back with a couple of folks for a cigarette. As I lit up my bummed square– something I do about once a quarter these days- I looked out from the second story back deck and there triumphantly glowing on the other side of Foster Avenue was the very Shell Gas Station where I bought my first pack of </w:t>
-      </w:r>
-      <w:proofErr w:type="gramStart"/>
+      </w:pPr>
       <w:r>
         <w:rPr>
           <w:rFonts w:eastAsia="Times New Roman"/>
         </w:rPr>
-        <w:t>cigarettes  way</w:t>
-      </w:r>
-      <w:proofErr w:type="gramEnd"/>
-      <w:r>
+        <w:t>In the evening I felt a tired that would not be negotiated with. It was a cold weather tired. An earlier sunset tired. </w:t>
+      </w:r>
+    </w:p>
+    <w:p>
+      <w:pPr>
         <w:rPr>
           <w:rFonts w:eastAsia="Times New Roman"/>
         </w:rPr>
-        <w:t xml:space="preserve"> back in 1998.  That first time I only </w:t>
-      </w:r>
-      <w:r>
+      </w:pPr>
+    </w:p>
+    <w:p>
+      <w:pPr>
         <w:rPr>
           <w:rFonts w:eastAsia="Times New Roman"/>
         </w:rPr>
+      </w:pPr>
+      <w:r>
+        <w:rPr>
+          <w:rFonts w:eastAsia="Times New Roman"/>
+        </w:rPr>
+        <w:t>Awoke the next morning feeling good, somehow more acclimated to the season. Esmé and I went ice skating at an outdoor rink (something else I probably have not done since about 1998).  We had fun and stayed warm, though I think the temp was up a little. At any rate, I might have to make a tradition of tending a fire and trying to get a little cold on Black Fridays (weather permitting of course), you know, just to thicken the blood!</w:t>
+      </w:r>
+    </w:p>
+    <w:p>
+      <w:pPr>
+        <w:rPr>
+          <w:rFonts w:eastAsia="Times New Roman"/>
+        </w:rPr>
+      </w:pPr>
+    </w:p>
+    <w:p>
+      <w:pPr>
+        <w:rPr>
+          <w:rFonts w:eastAsia="Times New Roman"/>
+        </w:rPr>
+      </w:pPr>
+    </w:p>
+    <w:p>
+      <w:pPr>
+        <w:rPr>
+          <w:rFonts w:eastAsia="Times New Roman"/>
+        </w:rPr>
+      </w:pPr>
+      <w:r>
+        <w:rPr>
+          <w:rFonts w:eastAsia="Times New Roman"/>
+        </w:rPr>
+        <w:t>Hope you and Morgan and Alice are staying healthy and keeping it cozy! Your Indian feast looked like a wonderful stand-in for the standard-fare. And your tree looked lovely too! We swung by Menards today and picked up a fine Frasier Fir. Still not fully decorated, but already strung with lights and cheering up our living room through gloam of the elongated evening.</w:t>
+      </w:r>
+    </w:p>
+    <w:p>
+      <w:pPr>
+        <w:rPr>
+          <w:rFonts w:ascii="Courier New" w:hAnsi="Courier New" w:cs="Courier New"/>
+        </w:rPr>
+      </w:pPr>
+    </w:p>
+    <w:p>
+      <w:pPr>
+        <w:rPr>
+          <w:rFonts w:ascii="Courier New" w:hAnsi="Courier New" w:cs="Courier New"/>
+        </w:rPr>
+      </w:pPr>
+    </w:p>
+    <w:p>
+      <w:pPr>
+        <w:rPr>
+          <w:rFonts w:ascii="Courier New" w:hAnsi="Courier New" w:cs="Courier New"/>
+        </w:rPr>
+      </w:pPr>
+      <w:r>
+        <w:rPr>
+          <w:rFonts w:ascii="Courier New" w:hAnsi="Courier New" w:cs="Courier New"/>
+        </w:rPr>
+        <w:t>2020 Thanksgiving Thank you</w:t>
+      </w:r>
+    </w:p>
+    <w:p>
+      <w:pPr>
+        <w:rPr>
+          <w:rFonts w:ascii="Courier New" w:hAnsi="Courier New" w:cs="Courier New"/>
+        </w:rPr>
+      </w:pPr>
+    </w:p>
+    <w:p>
+      <w:pPr>
+        <w:rPr>
+          <w:rFonts w:ascii="Courier New" w:hAnsi="Courier New" w:cs="Courier New"/>
+        </w:rPr>
+      </w:pPr>
+      <w:r>
+        <w:rPr>
+          <w:rFonts w:ascii="Courier New" w:hAnsi="Courier New" w:cs="Courier New"/>
+        </w:rPr>
+        <w:t>November 26, 2020</w:t>
+      </w:r>
+    </w:p>
+    <w:p>
+      <w:pPr>
+        <w:rPr>
+          <w:rFonts w:ascii="Courier New" w:hAnsi="Courier New" w:cs="Courier New"/>
+        </w:rPr>
+      </w:pPr>
+      <w:r>
+        <w:rPr>
+          <w:rFonts w:ascii="Courier New" w:hAnsi="Courier New" w:cs="Courier New"/>
+        </w:rPr>
+        <w:t xml:space="preserve">What a complicated year. Covid complications. Political tensions. Economic upheaval. Canceled sports matches. </w:t>
+      </w:r>
+    </w:p>
+    <w:p>
+      <w:pPr>
+        <w:rPr>
+          <w:rFonts w:ascii="Courier New" w:hAnsi="Courier New" w:cs="Courier New"/>
+        </w:rPr>
+      </w:pPr>
+      <w:r>
+        <w:rPr>
+          <w:rFonts w:ascii="Courier New" w:hAnsi="Courier New" w:cs="Courier New"/>
+        </w:rPr>
+        <w:t xml:space="preserve">Thankfulness suffuses all. </w:t>
+      </w:r>
+    </w:p>
+    <w:p>
+      <w:pPr>
+        <w:rPr>
+          <w:rFonts w:ascii="Courier New" w:hAnsi="Courier New" w:cs="Courier New"/>
+        </w:rPr>
+      </w:pPr>
+      <w:r>
+        <w:rPr>
+          <w:rFonts w:ascii="Courier New" w:hAnsi="Courier New" w:cs="Courier New"/>
+        </w:rPr>
+        <w:t>Thankfulness for good friends, supportive, reliable, considerate landlords (not to mention friendly and humane).</w:t>
+      </w:r>
+    </w:p>
+    <w:p>
+      <w:pPr>
+        <w:rPr>
+          <w:rFonts w:ascii="Courier New" w:hAnsi="Courier New" w:cs="Courier New"/>
+        </w:rPr>
+      </w:pPr>
+      <w:r>
+        <w:rPr>
+          <w:rFonts w:ascii="Courier New" w:hAnsi="Courier New" w:cs="Courier New"/>
+        </w:rPr>
+        <w:t>Dan, Tricia, Owen, Micah, Susan, Zev, Haas, betsy,</w:t>
+      </w:r>
+      <w:r>
+        <w:rPr>
+          <w:rFonts w:ascii="Courier New" w:hAnsi="Courier New" w:cs="Courier New"/>
+        </w:rPr>
+        <w:t xml:space="preserve"> Aaron,</w:t>
+      </w:r>
+      <w:r>
+        <w:rPr>
+          <w:rFonts w:ascii="Courier New" w:hAnsi="Courier New" w:cs="Courier New"/>
+        </w:rPr>
+        <w:t xml:space="preserve"> Esme, Helena</w:t>
+      </w:r>
+    </w:p>
+    <w:p>
+      <w:pPr>
+        <w:rPr>
+          <w:rFonts w:ascii="Courier New" w:hAnsi="Courier New" w:cs="Courier New"/>
+        </w:rPr>
+      </w:pPr>
+      <w:r>
+        <w:rPr>
+          <w:rFonts w:ascii="Courier New" w:hAnsi="Courier New" w:cs="Courier New"/>
+        </w:rPr>
+        <w:t>Turkey, Stuffing, green beans, sweet potatoes, rolls, brussel sprouts,</w:t>
+      </w:r>
+    </w:p>
+    <w:p>
+      <w:pPr>
+        <w:rPr>
+          <w:rFonts w:ascii="Courier New" w:hAnsi="Courier New" w:cs="Courier New"/>
+        </w:rPr>
+      </w:pPr>
+      <w:r>
+        <w:rPr>
+          <w:rFonts w:ascii="Courier New" w:hAnsi="Courier New" w:cs="Courier New"/>
+        </w:rPr>
+        <w:t>He potato shed his jacket and his eyes</w:t>
+      </w:r>
+    </w:p>
+    <w:p>
+      <w:pPr>
+        <w:rPr>
+          <w:rFonts w:ascii="Courier New" w:hAnsi="Courier New" w:cs="Courier New"/>
+        </w:rPr>
+      </w:pPr>
+      <w:r>
+        <w:rPr>
+          <w:rFonts w:ascii="Courier New" w:hAnsi="Courier New" w:cs="Courier New"/>
+        </w:rPr>
         <w:lastRenderedPageBreak/>
-        <w:t xml:space="preserve">bought one pack, but at some </w:t>
-      </w:r>
-      <w:proofErr w:type="gramStart"/>
-      <w:r>
-        <w:rPr>
-          <w:rFonts w:eastAsia="Times New Roman"/>
-        </w:rPr>
-        <w:t>point</w:t>
-      </w:r>
-      <w:proofErr w:type="gramEnd"/>
-      <w:r>
-        <w:rPr>
-          <w:rFonts w:eastAsia="Times New Roman"/>
-        </w:rPr>
-        <w:t xml:space="preserve"> I definitely began appreciating their 3-packs-and-a-lighter-for-$10 deal. This strikes me, these days, as a dangerously reasonable business transaction– regardless of your smoking status.  But anyways, it was pleasantly nostalgic to behold that glowing yellow and orange Shell sign again though I was also reminded why </w:t>
-      </w:r>
-      <w:proofErr w:type="spellStart"/>
-      <w:r>
-        <w:rPr>
-          <w:rFonts w:eastAsia="Times New Roman"/>
-        </w:rPr>
-        <w:t>its</w:t>
-      </w:r>
-      <w:proofErr w:type="spellEnd"/>
-      <w:r>
-        <w:rPr>
-          <w:rFonts w:eastAsia="Times New Roman"/>
-        </w:rPr>
-        <w:t xml:space="preserve"> not all that fun to be cold...or smoke stale tobacco. </w:t>
-      </w:r>
-    </w:p>
-    <w:p>
-      <w:pPr>
-        <w:rPr>
-          <w:rFonts w:eastAsia="Times New Roman"/>
-        </w:rPr>
-      </w:pPr>
-    </w:p>
-    <w:p>
-      <w:pPr>
-        <w:rPr>
-          <w:rFonts w:eastAsia="Times New Roman"/>
-        </w:rPr>
-      </w:pPr>
-      <w:r>
-        <w:rPr>
-          <w:rFonts w:eastAsia="Times New Roman"/>
-        </w:rPr>
-        <w:t xml:space="preserve">The second fire was the following day– Black Friday. We had a sleepy, relaxed morning and then Miles and his </w:t>
-      </w:r>
-      <w:proofErr w:type="spellStart"/>
-      <w:r>
-        <w:rPr>
-          <w:rFonts w:eastAsia="Times New Roman"/>
-        </w:rPr>
-        <w:t>fiance</w:t>
-      </w:r>
-      <w:proofErr w:type="spellEnd"/>
-      <w:r>
-        <w:rPr>
-          <w:rFonts w:eastAsia="Times New Roman"/>
-        </w:rPr>
-        <w:t xml:space="preserve"> Deb and Pete and Deb Baker stopped by around </w:t>
-      </w:r>
-      <w:proofErr w:type="gramStart"/>
-      <w:r>
-        <w:rPr>
-          <w:rFonts w:eastAsia="Times New Roman"/>
-        </w:rPr>
-        <w:t>noon</w:t>
-      </w:r>
-      <w:proofErr w:type="gramEnd"/>
-      <w:r>
-        <w:rPr>
-          <w:rFonts w:eastAsia="Times New Roman"/>
-        </w:rPr>
-        <w:t xml:space="preserve"> and we hung out around a fire in the yard. We drank a Heineken in a holiday can and chatted and got cold and put more wood on the fire. After they left I did some odd jobs around the yard– including scraping with </w:t>
-      </w:r>
-      <w:proofErr w:type="gramStart"/>
-      <w:r>
-        <w:rPr>
-          <w:rFonts w:eastAsia="Times New Roman"/>
-        </w:rPr>
-        <w:t>a  shovel</w:t>
-      </w:r>
-      <w:proofErr w:type="gramEnd"/>
-      <w:r>
-        <w:rPr>
-          <w:rFonts w:eastAsia="Times New Roman"/>
-        </w:rPr>
-        <w:t xml:space="preserve"> the frozen, and very flat, rat carcass off our  freshly paved alley. It's weirdly the second rat that met </w:t>
-      </w:r>
-      <w:proofErr w:type="gramStart"/>
-      <w:r>
-        <w:rPr>
-          <w:rFonts w:eastAsia="Times New Roman"/>
-        </w:rPr>
-        <w:t>it's</w:t>
-      </w:r>
-      <w:proofErr w:type="gramEnd"/>
-      <w:r>
-        <w:rPr>
-          <w:rFonts w:eastAsia="Times New Roman"/>
-        </w:rPr>
-        <w:t xml:space="preserve"> end in that exact same spot this fall. I know this because it is exactly just where </w:t>
-      </w:r>
-      <w:proofErr w:type="spellStart"/>
-      <w:r>
-        <w:rPr>
-          <w:rFonts w:eastAsia="Times New Roman"/>
-        </w:rPr>
-        <w:t>betsy</w:t>
-      </w:r>
-      <w:proofErr w:type="spellEnd"/>
-      <w:r>
-        <w:rPr>
-          <w:rFonts w:eastAsia="Times New Roman"/>
-        </w:rPr>
-        <w:t xml:space="preserve"> enters the alley from our yard and loads </w:t>
-      </w:r>
-      <w:proofErr w:type="spellStart"/>
-      <w:r>
-        <w:rPr>
-          <w:rFonts w:eastAsia="Times New Roman"/>
-        </w:rPr>
-        <w:t>Esmé</w:t>
-      </w:r>
-      <w:proofErr w:type="spellEnd"/>
-      <w:r>
-        <w:rPr>
-          <w:rFonts w:eastAsia="Times New Roman"/>
-        </w:rPr>
-        <w:t xml:space="preserve"> onto the </w:t>
-      </w:r>
-      <w:proofErr w:type="spellStart"/>
-      <w:r>
-        <w:rPr>
-          <w:rFonts w:eastAsia="Times New Roman"/>
-        </w:rPr>
-        <w:t>Xtracycle</w:t>
-      </w:r>
-      <w:proofErr w:type="spellEnd"/>
-      <w:r>
-        <w:rPr>
-          <w:rFonts w:eastAsia="Times New Roman"/>
-        </w:rPr>
-        <w:t xml:space="preserve"> in the morning on the way to bike to school. A flat rat in your path first thing in the morning is something to try and avoid for sure. It's just unpleasant. I covered what wouldn't scrap away with a shovel full of dirt.</w:t>
-      </w:r>
-    </w:p>
-    <w:p>
-      <w:pPr>
-        <w:rPr>
-          <w:rFonts w:eastAsia="Times New Roman"/>
-        </w:rPr>
-      </w:pPr>
-    </w:p>
-    <w:p>
-      <w:pPr>
-        <w:rPr>
-          <w:rFonts w:eastAsia="Times New Roman"/>
-        </w:rPr>
-      </w:pPr>
-      <w:r>
-        <w:rPr>
-          <w:rFonts w:eastAsia="Times New Roman"/>
-        </w:rPr>
-        <w:t>I tended the fire between my chores and then for a while I just stood near the warmth doing some stretching as well as some poetry recitation to the fire. The burning coals were a receptive audience and good to look at as the next word bubbled up. </w:t>
-      </w:r>
-    </w:p>
-    <w:p>
-      <w:pPr>
-        <w:rPr>
-          <w:rFonts w:eastAsia="Times New Roman"/>
-        </w:rPr>
-      </w:pPr>
-    </w:p>
-    <w:p>
-      <w:pPr>
-        <w:rPr>
-          <w:rFonts w:eastAsia="Times New Roman"/>
-        </w:rPr>
-      </w:pPr>
-      <w:r>
-        <w:rPr>
-          <w:rFonts w:eastAsia="Times New Roman"/>
-        </w:rPr>
-        <w:t>In the evening I felt a tired that would not be negotiated with. It was a cold weather tired. An earlier sunset tired. </w:t>
-      </w:r>
-    </w:p>
-    <w:p>
-      <w:pPr>
-        <w:rPr>
-          <w:rFonts w:eastAsia="Times New Roman"/>
-        </w:rPr>
-      </w:pPr>
-    </w:p>
-    <w:p>
-      <w:pPr>
-        <w:rPr>
-          <w:rFonts w:eastAsia="Times New Roman"/>
-        </w:rPr>
-      </w:pPr>
-      <w:r>
-        <w:rPr>
-          <w:rFonts w:eastAsia="Times New Roman"/>
-        </w:rPr>
-        <w:t xml:space="preserve">Awoke the next morning feeling good, somehow more acclimated to the season. </w:t>
-      </w:r>
-      <w:proofErr w:type="spellStart"/>
-      <w:r>
-        <w:rPr>
-          <w:rFonts w:eastAsia="Times New Roman"/>
-        </w:rPr>
-        <w:t>Esmé</w:t>
-      </w:r>
-      <w:proofErr w:type="spellEnd"/>
-      <w:r>
-        <w:rPr>
-          <w:rFonts w:eastAsia="Times New Roman"/>
-        </w:rPr>
-        <w:t xml:space="preserve"> and I went ice skating at an outdoor rink (something else I probably have not done since about 1998).  We had fun and stayed warm, though I think the temp was up a little. At any rate, I might have to make a tradition of tending a fire and trying to get a little cold on Black Fridays (weather permitting of course), you know, just to thicken the blood!</w:t>
-      </w:r>
-    </w:p>
-    <w:p>
-      <w:pPr>
-        <w:rPr>
-          <w:rFonts w:eastAsia="Times New Roman"/>
-        </w:rPr>
-      </w:pPr>
-    </w:p>
-    <w:p>
-      <w:pPr>
-        <w:rPr>
-          <w:rFonts w:eastAsia="Times New Roman"/>
-        </w:rPr>
-      </w:pPr>
-    </w:p>
-    <w:p>
-      <w:pPr>
-        <w:rPr>
-          <w:rFonts w:eastAsia="Times New Roman"/>
-        </w:rPr>
-      </w:pPr>
-      <w:r>
-        <w:rPr>
-          <w:rFonts w:eastAsia="Times New Roman"/>
-        </w:rPr>
-        <w:t>Hope you and Morgan and Alice are staying healthy and keeping it cozy! Your Indian feast looked like a wonderful stand-in for the standard-fare. And your tree looked lovely too! We swung by Menards today and picked up a fine Frasier Fir. Still not fully decorated, but already strung with lights and cheering up our living room through gloam of the elongated evening.</w:t>
-      </w:r>
-    </w:p>
-    <w:p>
-      <w:pPr>
-        <w:rPr>
-          <w:rFonts w:ascii="Courier New" w:hAnsi="Courier New" w:cs="Courier New"/>
-        </w:rPr>
-      </w:pPr>
-    </w:p>
-    <w:p>
-      <w:pPr>
-        <w:rPr>
-          <w:rFonts w:ascii="Courier New" w:hAnsi="Courier New" w:cs="Courier New"/>
-        </w:rPr>
-      </w:pPr>
-    </w:p>
-    <w:p>
-      <w:pPr>
-        <w:rPr>
-          <w:rFonts w:ascii="Courier New" w:hAnsi="Courier New" w:cs="Courier New"/>
-        </w:rPr>
-      </w:pPr>
-      <w:r>
-        <w:rPr>
-          <w:rFonts w:ascii="Courier New" w:hAnsi="Courier New" w:cs="Courier New"/>
-        </w:rPr>
-        <w:t>2020 Thanksgiving Thank you</w:t>
-      </w:r>
-    </w:p>
-    <w:p>
-      <w:pPr>
-        <w:rPr>
-          <w:rFonts w:ascii="Courier New" w:hAnsi="Courier New" w:cs="Courier New"/>
-        </w:rPr>
-      </w:pPr>
-    </w:p>
-    <w:p>
-      <w:pPr>
-        <w:rPr>
-          <w:rFonts w:ascii="Courier New" w:hAnsi="Courier New" w:cs="Courier New"/>
-        </w:rPr>
-      </w:pPr>
-      <w:r>
-        <w:rPr>
-          <w:rFonts w:ascii="Courier New" w:hAnsi="Courier New" w:cs="Courier New"/>
-        </w:rPr>
-        <w:t>November 26, 2020</w:t>
-      </w:r>
-    </w:p>
-    <w:p>
-      <w:pPr>
-        <w:rPr>
-          <w:rFonts w:ascii="Courier New" w:hAnsi="Courier New" w:cs="Courier New"/>
-        </w:rPr>
-      </w:pPr>
-      <w:r>
-        <w:rPr>
-          <w:rFonts w:ascii="Courier New" w:hAnsi="Courier New" w:cs="Courier New"/>
-        </w:rPr>
-        <w:t xml:space="preserve">What a complicated year. Covid complications. Political tensions. Economic upheaval. Canceled sports matches. </w:t>
-      </w:r>
-    </w:p>
-    <w:p>
-      <w:pPr>
-        <w:rPr>
-          <w:rFonts w:ascii="Courier New" w:hAnsi="Courier New" w:cs="Courier New"/>
-        </w:rPr>
-      </w:pPr>
-      <w:r>
-        <w:rPr>
-          <w:rFonts w:ascii="Courier New" w:hAnsi="Courier New" w:cs="Courier New"/>
-        </w:rPr>
-        <w:t xml:space="preserve">Thankfulness suffuses all. </w:t>
-      </w:r>
-    </w:p>
-    <w:p>
-      <w:pPr>
-        <w:rPr>
-          <w:rFonts w:ascii="Courier New" w:hAnsi="Courier New" w:cs="Courier New"/>
-        </w:rPr>
-      </w:pPr>
-      <w:r>
-        <w:rPr>
-          <w:rFonts w:ascii="Courier New" w:hAnsi="Courier New" w:cs="Courier New"/>
-        </w:rPr>
-        <w:t>Thankfulness for good friends, supportive, reliable, considerate landlords (not to mention friendly and humane).</w:t>
-      </w:r>
-    </w:p>
-    <w:p>
-      <w:pPr>
-        <w:rPr>
-          <w:rFonts w:ascii="Courier New" w:hAnsi="Courier New" w:cs="Courier New"/>
-        </w:rPr>
-      </w:pPr>
-      <w:r>
-        <w:rPr>
-          <w:rFonts w:ascii="Courier New" w:hAnsi="Courier New" w:cs="Courier New"/>
-        </w:rPr>
-        <w:t xml:space="preserve">Dan, Tricia, Owen, Micah, Susan, Zev, Haas, </w:t>
-      </w:r>
-      <w:proofErr w:type="spellStart"/>
-      <w:r>
-        <w:rPr>
-          <w:rFonts w:ascii="Courier New" w:hAnsi="Courier New" w:cs="Courier New"/>
-        </w:rPr>
-        <w:t>betsy</w:t>
-      </w:r>
-      <w:proofErr w:type="spellEnd"/>
-      <w:r>
-        <w:rPr>
-          <w:rFonts w:ascii="Courier New" w:hAnsi="Courier New" w:cs="Courier New"/>
-        </w:rPr>
-        <w:t>,</w:t>
-      </w:r>
-      <w:r>
-        <w:rPr>
-          <w:rFonts w:ascii="Courier New" w:hAnsi="Courier New" w:cs="Courier New"/>
-        </w:rPr>
-        <w:t xml:space="preserve"> Aaron,</w:t>
-      </w:r>
-      <w:r>
-        <w:rPr>
-          <w:rFonts w:ascii="Courier New" w:hAnsi="Courier New" w:cs="Courier New"/>
-        </w:rPr>
-        <w:t xml:space="preserve"> Esme, Helena</w:t>
-      </w:r>
-    </w:p>
-    <w:p>
-      <w:pPr>
-        <w:rPr>
-          <w:rFonts w:ascii="Courier New" w:hAnsi="Courier New" w:cs="Courier New"/>
-        </w:rPr>
-      </w:pPr>
-      <w:r>
-        <w:rPr>
-          <w:rFonts w:ascii="Courier New" w:hAnsi="Courier New" w:cs="Courier New"/>
-        </w:rPr>
-        <w:t xml:space="preserve">Turkey, Stuffing, green beans, sweet potatoes, rolls, </w:t>
-      </w:r>
-      <w:proofErr w:type="spellStart"/>
-      <w:r>
-        <w:rPr>
-          <w:rFonts w:ascii="Courier New" w:hAnsi="Courier New" w:cs="Courier New"/>
-        </w:rPr>
-        <w:t>brussel</w:t>
-      </w:r>
-      <w:proofErr w:type="spellEnd"/>
-      <w:r>
-        <w:rPr>
-          <w:rFonts w:ascii="Courier New" w:hAnsi="Courier New" w:cs="Courier New"/>
-        </w:rPr>
-        <w:t xml:space="preserve"> sprouts,</w:t>
-      </w:r>
-    </w:p>
-    <w:p>
-      <w:pPr>
-        <w:rPr>
-          <w:rFonts w:ascii="Courier New" w:hAnsi="Courier New" w:cs="Courier New"/>
-        </w:rPr>
-      </w:pPr>
-      <w:r>
-        <w:rPr>
-          <w:rFonts w:ascii="Courier New" w:hAnsi="Courier New" w:cs="Courier New"/>
-        </w:rPr>
-        <w:t>He potato shed his jacket and his eyes</w:t>
-      </w:r>
-    </w:p>
-    <w:p>
-      <w:pPr>
-        <w:rPr>
-          <w:rFonts w:ascii="Courier New" w:hAnsi="Courier New" w:cs="Courier New"/>
-        </w:rPr>
-      </w:pPr>
-      <w:r>
-        <w:rPr>
-          <w:rFonts w:ascii="Courier New" w:hAnsi="Courier New" w:cs="Courier New"/>
-        </w:rPr>
         <w:t>Lemon rinds and eggs shells piled in the compost bin</w:t>
       </w:r>
     </w:p>
@@ -8761,21 +7387,7 @@
         <w:rPr>
           <w:rFonts w:ascii="Courier New" w:hAnsi="Courier New" w:cs="Courier New"/>
         </w:rPr>
-        <w:t xml:space="preserve">Molasses ginger snap, </w:t>
-      </w:r>
-      <w:proofErr w:type="gramStart"/>
-      <w:r>
-        <w:rPr>
-          <w:rFonts w:ascii="Courier New" w:hAnsi="Courier New" w:cs="Courier New"/>
-        </w:rPr>
-        <w:t>Rosemary</w:t>
-      </w:r>
-      <w:proofErr w:type="gramEnd"/>
-      <w:r>
-        <w:rPr>
-          <w:rFonts w:ascii="Courier New" w:hAnsi="Courier New" w:cs="Courier New"/>
-        </w:rPr>
-        <w:t xml:space="preserve"> and Rye</w:t>
+        <w:t>Molasses ginger snap, Rosemary and Rye</w:t>
       </w:r>
     </w:p>
     <w:p>
@@ -8836,19 +7448,11 @@
           <w:rFonts w:ascii="Courier New" w:hAnsi="Courier New" w:cs="Courier New"/>
         </w:rPr>
       </w:pPr>
-      <w:proofErr w:type="spellStart"/>
-      <w:r>
-        <w:rPr>
-          <w:rFonts w:ascii="Courier New" w:hAnsi="Courier New" w:cs="Courier New"/>
-        </w:rPr>
-        <w:t>Transsubstantial</w:t>
-      </w:r>
-      <w:proofErr w:type="spellEnd"/>
-      <w:r>
-        <w:rPr>
-          <w:rFonts w:ascii="Courier New" w:hAnsi="Courier New" w:cs="Courier New"/>
-        </w:rPr>
-        <w:t xml:space="preserve"> potential of cranberries.</w:t>
+      <w:r>
+        <w:rPr>
+          <w:rFonts w:ascii="Courier New" w:hAnsi="Courier New" w:cs="Courier New"/>
+        </w:rPr>
+        <w:t>Transsubstantial potential of cranberries.</w:t>
       </w:r>
     </w:p>
     <w:p>
@@ -8887,21 +7491,131 @@
         <w:rPr>
           <w:rFonts w:ascii="Courier New" w:hAnsi="Courier New" w:cs="Courier New"/>
         </w:rPr>
-        <w:t xml:space="preserve">Beyond the mash potato whisps and the fat possum moon, </w:t>
-      </w:r>
-      <w:proofErr w:type="gramStart"/>
-      <w:r>
-        <w:rPr>
-          <w:rFonts w:ascii="Courier New" w:hAnsi="Courier New" w:cs="Courier New"/>
-        </w:rPr>
-        <w:t>Waxing</w:t>
-      </w:r>
-      <w:proofErr w:type="gramEnd"/>
-      <w:r>
-        <w:rPr>
-          <w:rFonts w:ascii="Courier New" w:hAnsi="Courier New" w:cs="Courier New"/>
-        </w:rPr>
-        <w:t xml:space="preserve"> gibbous, fat belly sunset, red wine sunset, Falstaff sunset, ascending into orange zest, lemon chess, green beans ascending to the sky. </w:t>
+        <w:t xml:space="preserve">Beyond the mash potato whisps and the fat possum moon, Waxing gibbous, fat belly sunset, red wine sunset, Falstaff sunset, ascending into orange zest, lemon chess, green beans ascending to the sky. </w:t>
+      </w:r>
+    </w:p>
+    <w:p>
+      <w:pPr>
+        <w:rPr>
+          <w:rFonts w:ascii="Courier New" w:hAnsi="Courier New" w:cs="Courier New"/>
+        </w:rPr>
+      </w:pPr>
+      <w:r>
+        <w:rPr>
+          <w:rFonts w:ascii="Courier New" w:hAnsi="Courier New" w:cs="Courier New"/>
+        </w:rPr>
+        <w:t xml:space="preserve">While below where heaven meets earth the red fun departs with a parting benediction on the transubstantiaial potential of cranberries. </w:t>
+      </w:r>
+    </w:p>
+    <w:p>
+      <w:pPr>
+        <w:rPr>
+          <w:rFonts w:ascii="Courier New" w:hAnsi="Courier New" w:cs="Courier New"/>
+        </w:rPr>
+      </w:pPr>
+      <w:r>
+        <w:rPr>
+          <w:rFonts w:ascii="Courier New" w:hAnsi="Courier New" w:cs="Courier New"/>
+        </w:rPr>
+        <w:t>Sweet potatoes slip from the red and ascend to the skin</w:t>
+      </w:r>
+    </w:p>
+    <w:p>
+      <w:pPr>
+        <w:rPr>
+          <w:rFonts w:ascii="Courier New" w:hAnsi="Courier New" w:cs="Courier New"/>
+        </w:rPr>
+      </w:pPr>
+      <w:r>
+        <w:rPr>
+          <w:rFonts w:ascii="Courier New" w:hAnsi="Courier New" w:cs="Courier New"/>
+        </w:rPr>
+        <w:t>Through the pallor of the lemon chess and butter and salt</w:t>
+      </w:r>
+    </w:p>
+    <w:p>
+      <w:pPr>
+        <w:rPr>
+          <w:rFonts w:ascii="Courier New" w:hAnsi="Courier New" w:cs="Courier New"/>
+        </w:rPr>
+      </w:pPr>
+      <w:r>
+        <w:rPr>
+          <w:rFonts w:ascii="Courier New" w:hAnsi="Courier New" w:cs="Courier New"/>
+        </w:rPr>
+        <w:t>Of the long cut beans, and on and on us into the sky,</w:t>
+      </w:r>
+    </w:p>
+    <w:p>
+      <w:pPr>
+        <w:rPr>
+          <w:rFonts w:ascii="Courier New" w:hAnsi="Courier New" w:cs="Courier New"/>
+        </w:rPr>
+      </w:pPr>
+      <w:r>
+        <w:rPr>
+          <w:rFonts w:ascii="Courier New" w:hAnsi="Courier New" w:cs="Courier New"/>
+        </w:rPr>
+        <w:t>Orion standing by hunting for his plate, straightens his belt,</w:t>
+      </w:r>
+    </w:p>
+    <w:p>
+      <w:pPr>
+        <w:rPr>
+          <w:rFonts w:ascii="Courier New" w:hAnsi="Courier New" w:cs="Courier New"/>
+        </w:rPr>
+      </w:pPr>
+      <w:r>
+        <w:rPr>
+          <w:rFonts w:ascii="Courier New" w:hAnsi="Courier New" w:cs="Courier New"/>
+        </w:rPr>
+        <w:t xml:space="preserve">Affixes the moon, and then takes his shot.  </w:t>
+      </w:r>
+    </w:p>
+    <w:p>
+      <w:pPr>
+        <w:rPr>
+          <w:rFonts w:ascii="Courier New" w:hAnsi="Courier New" w:cs="Courier New"/>
+        </w:rPr>
+      </w:pPr>
+    </w:p>
+    <w:p>
+      <w:pPr>
+        <w:rPr>
+          <w:rFonts w:ascii="Courier New" w:hAnsi="Courier New" w:cs="Courier New"/>
+        </w:rPr>
+      </w:pPr>
+      <w:r>
+        <w:rPr>
+          <w:rFonts w:ascii="Courier New" w:hAnsi="Courier New" w:cs="Courier New"/>
+        </w:rPr>
+        <w:t xml:space="preserve">None of this is normal. </w:t>
+      </w:r>
+    </w:p>
+    <w:p>
+      <w:pPr>
+        <w:rPr>
+          <w:rFonts w:ascii="Courier New" w:hAnsi="Courier New" w:cs="Courier New"/>
+        </w:rPr>
+      </w:pPr>
+      <w:r>
+        <w:rPr>
+          <w:rFonts w:ascii="Courier New" w:hAnsi="Courier New" w:cs="Courier New"/>
+        </w:rPr>
+        <w:t>Normal is taken for granted.</w:t>
+      </w:r>
+    </w:p>
+    <w:p>
+      <w:pPr>
+        <w:rPr>
+          <w:rFonts w:ascii="Courier New" w:hAnsi="Courier New" w:cs="Courier New"/>
+        </w:rPr>
+      </w:pPr>
+      <w:r>
+        <w:rPr>
+          <w:rFonts w:ascii="Courier New" w:hAnsi="Courier New" w:cs="Courier New"/>
+        </w:rPr>
+        <w:t>Normal has become an indulgence.</w:t>
       </w:r>
     </w:p>
     <w:p>
@@ -8915,144 +7629,6 @@
           <w:rFonts w:ascii="Courier New" w:hAnsi="Courier New" w:cs="Courier New"/>
         </w:rPr>
         <w:lastRenderedPageBreak/>
-        <w:t xml:space="preserve">While below where heaven meets earth the red fun departs with a parting benediction on the </w:t>
-      </w:r>
-      <w:proofErr w:type="spellStart"/>
-      <w:r>
-        <w:rPr>
-          <w:rFonts w:ascii="Courier New" w:hAnsi="Courier New" w:cs="Courier New"/>
-        </w:rPr>
-        <w:t>transubstantiaial</w:t>
-      </w:r>
-      <w:proofErr w:type="spellEnd"/>
-      <w:r>
-        <w:rPr>
-          <w:rFonts w:ascii="Courier New" w:hAnsi="Courier New" w:cs="Courier New"/>
-        </w:rPr>
-        <w:t xml:space="preserve"> potential of cranberries. </w:t>
-      </w:r>
-    </w:p>
-    <w:p>
-      <w:pPr>
-        <w:rPr>
-          <w:rFonts w:ascii="Courier New" w:hAnsi="Courier New" w:cs="Courier New"/>
-        </w:rPr>
-      </w:pPr>
-      <w:r>
-        <w:rPr>
-          <w:rFonts w:ascii="Courier New" w:hAnsi="Courier New" w:cs="Courier New"/>
-        </w:rPr>
-        <w:t>Sweet potatoes slip from the red and ascend to the skin</w:t>
-      </w:r>
-    </w:p>
-    <w:p>
-      <w:pPr>
-        <w:rPr>
-          <w:rFonts w:ascii="Courier New" w:hAnsi="Courier New" w:cs="Courier New"/>
-        </w:rPr>
-      </w:pPr>
-      <w:r>
-        <w:rPr>
-          <w:rFonts w:ascii="Courier New" w:hAnsi="Courier New" w:cs="Courier New"/>
-        </w:rPr>
-        <w:t>Through the pallor of the lemon chess and butter and salt</w:t>
-      </w:r>
-    </w:p>
-    <w:p>
-      <w:pPr>
-        <w:rPr>
-          <w:rFonts w:ascii="Courier New" w:hAnsi="Courier New" w:cs="Courier New"/>
-        </w:rPr>
-      </w:pPr>
-      <w:r>
-        <w:rPr>
-          <w:rFonts w:ascii="Courier New" w:hAnsi="Courier New" w:cs="Courier New"/>
-        </w:rPr>
-        <w:t>Of the long cut beans, and on and on us into the sky,</w:t>
-      </w:r>
-    </w:p>
-    <w:p>
-      <w:pPr>
-        <w:rPr>
-          <w:rFonts w:ascii="Courier New" w:hAnsi="Courier New" w:cs="Courier New"/>
-        </w:rPr>
-      </w:pPr>
-      <w:r>
-        <w:rPr>
-          <w:rFonts w:ascii="Courier New" w:hAnsi="Courier New" w:cs="Courier New"/>
-        </w:rPr>
-        <w:t>Orion standing by hunting for his plate, straightens his belt,</w:t>
-      </w:r>
-    </w:p>
-    <w:p>
-      <w:pPr>
-        <w:rPr>
-          <w:rFonts w:ascii="Courier New" w:hAnsi="Courier New" w:cs="Courier New"/>
-        </w:rPr>
-      </w:pPr>
-      <w:r>
-        <w:rPr>
-          <w:rFonts w:ascii="Courier New" w:hAnsi="Courier New" w:cs="Courier New"/>
-        </w:rPr>
-        <w:t xml:space="preserve">Affixes the moon, and then takes his shot.  </w:t>
-      </w:r>
-    </w:p>
-    <w:p>
-      <w:pPr>
-        <w:rPr>
-          <w:rFonts w:ascii="Courier New" w:hAnsi="Courier New" w:cs="Courier New"/>
-        </w:rPr>
-      </w:pPr>
-    </w:p>
-    <w:p>
-      <w:pPr>
-        <w:rPr>
-          <w:rFonts w:ascii="Courier New" w:hAnsi="Courier New" w:cs="Courier New"/>
-        </w:rPr>
-      </w:pPr>
-      <w:r>
-        <w:rPr>
-          <w:rFonts w:ascii="Courier New" w:hAnsi="Courier New" w:cs="Courier New"/>
-        </w:rPr>
-        <w:t xml:space="preserve">None of this is normal. </w:t>
-      </w:r>
-    </w:p>
-    <w:p>
-      <w:pPr>
-        <w:rPr>
-          <w:rFonts w:ascii="Courier New" w:hAnsi="Courier New" w:cs="Courier New"/>
-        </w:rPr>
-      </w:pPr>
-      <w:r>
-        <w:rPr>
-          <w:rFonts w:ascii="Courier New" w:hAnsi="Courier New" w:cs="Courier New"/>
-        </w:rPr>
-        <w:t>Normal is taken for granted.</w:t>
-      </w:r>
-    </w:p>
-    <w:p>
-      <w:pPr>
-        <w:rPr>
-          <w:rFonts w:ascii="Courier New" w:hAnsi="Courier New" w:cs="Courier New"/>
-        </w:rPr>
-      </w:pPr>
-      <w:r>
-        <w:rPr>
-          <w:rFonts w:ascii="Courier New" w:hAnsi="Courier New" w:cs="Courier New"/>
-        </w:rPr>
-        <w:t>Normal has become an indulgence.</w:t>
-      </w:r>
-    </w:p>
-    <w:p>
-      <w:pPr>
-        <w:rPr>
-          <w:rFonts w:ascii="Courier New" w:hAnsi="Courier New" w:cs="Courier New"/>
-        </w:rPr>
-      </w:pPr>
-      <w:r>
-        <w:rPr>
-          <w:rFonts w:ascii="Courier New" w:hAnsi="Courier New" w:cs="Courier New"/>
-        </w:rPr>
         <w:t>An irresponsible act.</w:t>
       </w:r>
     </w:p>
@@ -9138,16 +7714,8 @@
         <w:rPr>
           <w:rFonts w:ascii="Courier New" w:hAnsi="Courier New" w:cs="Courier New"/>
         </w:rPr>
-        <w:t xml:space="preserve">A gibbous </w:t>
-      </w:r>
-      <w:proofErr w:type="spellStart"/>
-      <w:r>
-        <w:rPr>
-          <w:rFonts w:ascii="Courier New" w:hAnsi="Courier New" w:cs="Courier New"/>
-        </w:rPr>
-        <w:t>bith</w:t>
-      </w:r>
-      <w:proofErr w:type="spellEnd"/>
+        <w:t>A gibbous bith</w:t>
+      </w:r>
     </w:p>
     <w:p>
       <w:pPr>
@@ -9211,21 +7779,7 @@
         <w:rPr>
           <w:rFonts w:ascii="Courier New" w:hAnsi="Courier New" w:cs="Courier New"/>
         </w:rPr>
-        <w:t xml:space="preserve">The crops </w:t>
-      </w:r>
-      <w:proofErr w:type="gramStart"/>
-      <w:r>
-        <w:rPr>
-          <w:rFonts w:ascii="Courier New" w:hAnsi="Courier New" w:cs="Courier New"/>
-        </w:rPr>
-        <w:t>plumped,</w:t>
-      </w:r>
-      <w:proofErr w:type="gramEnd"/>
-      <w:r>
-        <w:rPr>
-          <w:rFonts w:ascii="Courier New" w:hAnsi="Courier New" w:cs="Courier New"/>
-        </w:rPr>
-        <w:t xml:space="preserve"> the lord was extra lordly throughout the holy season. The verdancy of the land had increased the abundance of his flesh to an obscene level of health/robustness/prosperity.</w:t>
+        <w:t>The crops plumped, the lord was extra lordly throughout the holy season. The verdancy of the land had increased the abundance of his flesh to an obscene level of health/robustness/prosperity.</w:t>
       </w:r>
     </w:p>
     <w:p>
@@ -9292,15 +7846,7 @@
         <w:contextualSpacing/>
       </w:pPr>
       <w:r>
-        <w:t xml:space="preserve">Happy Holidays! Thanksgiving weekend is upon </w:t>
-      </w:r>
-      <w:proofErr w:type="gramStart"/>
-      <w:r>
-        <w:t>us</w:t>
-      </w:r>
-      <w:proofErr w:type="gramEnd"/>
-      <w:r>
-        <w:t xml:space="preserve"> and I am sitting here at my desk writing wrestling with how to begin the day-- should I begin by writing a letter to Liz Smith, replying to her letter from a least a month ago now? A letter is a nice thing in that way-- it is a bit outside of time.</w:t>
+        <w:t>Happy Holidays! Thanksgiving weekend is upon us and I am sitting here at my desk writing wrestling with how to begin the day-- should I begin by writing a letter to Liz Smith, replying to her letter from a least a month ago now? A letter is a nice thing in that way-- it is a bit outside of time.</w:t>
       </w:r>
     </w:p>
     <w:p>
@@ -9310,39 +7856,7 @@
       </w:pPr>
       <w:r>
         <w:tab/>
-        <w:t xml:space="preserve">I’ve been trying to keep things calm. Take people at their word-- no trying to overthink, not trying to dig too deep-- grabbing a level view of things.  I see a path before </w:t>
-      </w:r>
-      <w:proofErr w:type="gramStart"/>
-      <w:r>
-        <w:t>me</w:t>
-      </w:r>
-      <w:proofErr w:type="gramEnd"/>
-      <w:r>
-        <w:t xml:space="preserve"> and it feels steadying. Computer/tech related competency upgrades and opens up a </w:t>
-      </w:r>
-      <w:proofErr w:type="gramStart"/>
-      <w:r>
-        <w:t>brand new</w:t>
-      </w:r>
-      <w:proofErr w:type="gramEnd"/>
-      <w:r>
-        <w:t xml:space="preserve"> world of opportunities for me and my family.  I feel like I am </w:t>
-      </w:r>
-      <w:proofErr w:type="spellStart"/>
-      <w:r>
-        <w:t>deply</w:t>
-      </w:r>
-      <w:proofErr w:type="spellEnd"/>
-      <w:r>
-        <w:t xml:space="preserve"> on the outside of all worlds-- career, family, even my wife-- this profound alienation is as a </w:t>
-      </w:r>
-      <w:proofErr w:type="spellStart"/>
-      <w:r>
-        <w:t>retuls</w:t>
-      </w:r>
-      <w:proofErr w:type="spellEnd"/>
-      <w:r>
-        <w:t xml:space="preserve"> of my pot smoking or something else which my pot smoking has been trying to cover up.  Perhaps mitigate… obviously it is not eradicating it</w:t>
+        <w:t>I’ve been trying to keep things calm. Take people at their word-- no trying to overthink, not trying to dig too deep-- grabbing a level view of things.  I see a path before me and it feels steadying. Computer/tech related competency upgrades and opens up a brand new world of opportunities for me and my family.  I feel like I am deply on the outside of all worlds-- career, family, even my wife-- this profound alienation is as a retuls of my pot smoking or something else which my pot smoking has been trying to cover up.  Perhaps mitigate… obviously it is not eradicating it</w:t>
       </w:r>
       <w:bookmarkStart w:id="1" w:name="_Hlk89687980"/>
       <w:r>
@@ -9362,6 +7876,7 @@
         <w:contextualSpacing/>
       </w:pPr>
       <w:r>
+        <w:lastRenderedPageBreak/>
         <w:t>11/23/2021</w:t>
       </w:r>
     </w:p>
@@ -9401,15 +7916,7 @@
         <w:contextualSpacing/>
       </w:pPr>
       <w:r>
-        <w:t xml:space="preserve">I don’t know how to layer </w:t>
-      </w:r>
-      <w:proofErr w:type="gramStart"/>
-      <w:r>
-        <w:t>all of</w:t>
-      </w:r>
-      <w:proofErr w:type="gramEnd"/>
-      <w:r>
-        <w:t xml:space="preserve"> the different impressions and have them come out true-- correct, realized…</w:t>
+        <w:t>I don’t know how to layer all of the different impressions and have them come out true-- correct, realized…</w:t>
       </w:r>
     </w:p>
     <w:p>
@@ -9424,15 +7931,7 @@
         <w:contextualSpacing/>
       </w:pPr>
       <w:r>
-        <w:t xml:space="preserve">The world expands and contracts, </w:t>
-      </w:r>
-      <w:proofErr w:type="gramStart"/>
-      <w:r>
-        <w:t>interconnects</w:t>
-      </w:r>
-      <w:proofErr w:type="gramEnd"/>
-      <w:r>
-        <w:t xml:space="preserve"> and then rips apart, like the tides, like respiration. Life sliding into death, death making life possible and so on and on around the horned mystery of it all.  </w:t>
+        <w:t xml:space="preserve">The world expands and contracts, interconnects and then rips apart, like the tides, like respiration. Life sliding into death, death making life possible and so on and on around the horned mystery of it all.  </w:t>
       </w:r>
     </w:p>
     <w:p>
@@ -9447,15 +7946,7 @@
         <w:contextualSpacing/>
       </w:pPr>
       <w:r>
-        <w:t xml:space="preserve">We may have lost our religious traditions, but we </w:t>
-      </w:r>
-      <w:proofErr w:type="gramStart"/>
-      <w:r>
-        <w:t>still remain</w:t>
-      </w:r>
-      <w:proofErr w:type="gramEnd"/>
-      <w:r>
-        <w:t xml:space="preserve"> very humbled by the mystery.</w:t>
+        <w:t>We may have lost our religious traditions, but we still remain very humbled by the mystery.</w:t>
       </w:r>
     </w:p>
     <w:p>
@@ -9474,15 +7965,7 @@
       </w:pPr>
       <w:r>
         <w:tab/>
-        <w:t xml:space="preserve">Sandra Bullocks enormous </w:t>
-      </w:r>
-      <w:proofErr w:type="gramStart"/>
-      <w:r>
-        <w:t>three dimensional</w:t>
-      </w:r>
-      <w:proofErr w:type="gramEnd"/>
-      <w:r>
-        <w:t xml:space="preserve"> tear floating through the space above Lake Michigan where we sit in the plush seat of the IMAX theater at Navy Pier.</w:t>
+        <w:t>Sandra Bullocks enormous three dimensional tear floating through the space above Lake Michigan where we sit in the plush seat of the IMAX theater at Navy Pier.</w:t>
       </w:r>
     </w:p>
     <w:p>
@@ -9492,15 +7975,7 @@
       </w:pPr>
       <w:r>
         <w:tab/>
-        <w:t xml:space="preserve">I have written a lot. I have coded a lot. I have played a fair amount of guitar. Spent a lot of time with my girls all while doing </w:t>
-      </w:r>
-      <w:proofErr w:type="gramStart"/>
-      <w:r>
-        <w:t>my</w:t>
-      </w:r>
-      <w:proofErr w:type="gramEnd"/>
-      <w:r>
-        <w:t xml:space="preserve"> damnedest to keep back the existential dread accompanying the fact that I was completely without career and just sort of floating in space until I could catch enough traction with tech.</w:t>
+        <w:t>I have written a lot. I have coded a lot. I have played a fair amount of guitar. Spent a lot of time with my girls all while doing my damnedest to keep back the existential dread accompanying the fact that I was completely without career and just sort of floating in space until I could catch enough traction with tech.</w:t>
       </w:r>
     </w:p>
     <w:p>
@@ -9510,31 +7985,7 @@
       </w:pPr>
       <w:r>
         <w:tab/>
-        <w:t xml:space="preserve">My writing and poetry </w:t>
-      </w:r>
-      <w:proofErr w:type="gramStart"/>
-      <w:r>
-        <w:t>has</w:t>
-      </w:r>
-      <w:proofErr w:type="gramEnd"/>
-      <w:r>
-        <w:t xml:space="preserve"> been an incredible distraction. Necessary, but almost cripplingly distracting at times. I hope in the final analysis of things (once I have finally transitioned to the once again settled position of gainful employment, I’ll be able to get some stability to my socializing.  Balance has been out on a couple of </w:t>
-      </w:r>
-      <w:proofErr w:type="gramStart"/>
-      <w:r>
-        <w:t>fronts</w:t>
-      </w:r>
-      <w:proofErr w:type="gramEnd"/>
-      <w:r>
-        <w:t xml:space="preserve"> and this has been unsettling. </w:t>
-      </w:r>
-      <w:proofErr w:type="spellStart"/>
-      <w:r>
-        <w:t>Destablizing</w:t>
-      </w:r>
-      <w:proofErr w:type="spellEnd"/>
-      <w:r>
-        <w:t xml:space="preserve">. Confusing. Scary. Manic. Wandering. Brutish. Regrettable. Enlightening. Weathering. Replenishing. Renewing. The low of lows. The high of highs. The best of times. The worst of times. </w:t>
+        <w:t xml:space="preserve">My writing and poetry has been an incredible distraction. Necessary, but almost cripplingly distracting at times. I hope in the final analysis of things (once I have finally transitioned to the once again settled position of gainful employment, I’ll be able to get some stability to my socializing.  Balance has been out on a couple of fronts and this has been unsettling. Destablizing. Confusing. Scary. Manic. Wandering. Brutish. Regrettable. Enlightening. Weathering. Replenishing. Renewing. The low of lows. The high of highs. The best of times. The worst of times. </w:t>
       </w:r>
     </w:p>
     <w:p>
@@ -9549,11 +8000,7 @@
         <w:contextualSpacing/>
       </w:pPr>
       <w:r>
-        <w:t xml:space="preserve">Progress has been on a lot of different fronts and thus slow, interminable… but not without some synergy. My typing and my guitar playing for instance. Both my typing and guitar playing have reached a definitive all-time high for competency-- fluidity, control, strength, etc.  My stretching.  My body is now more flexible than it has been at probably pretty much any time since high school when my various </w:t>
-      </w:r>
-      <w:r>
-        <w:lastRenderedPageBreak/>
-        <w:t xml:space="preserve">sporting activities kept me a bit more limber. The stretching has been a direct answer to the tension and stiffness that I have developed from trying to sit for marathon amounts of time coding or writing.  </w:t>
+        <w:t xml:space="preserve">Progress has been on a lot of different fronts and thus slow, interminable… but not without some synergy. My typing and my guitar playing for instance. Both my typing and guitar playing have reached a definitive all-time high for competency-- fluidity, control, strength, etc.  My stretching.  My body is now more flexible than it has been at probably pretty much any time since high school when my various sporting activities kept me a bit more limber. The stretching has been a direct answer to the tension and stiffness that I have developed from trying to sit for marathon amounts of time coding or writing.  </w:t>
       </w:r>
     </w:p>
     <w:p>
@@ -9572,39 +8019,7 @@
         <w:contextualSpacing/>
       </w:pPr>
       <w:r>
-        <w:t xml:space="preserve">Stretching with Helena climbing all over me.  And then the line about the Angel on my shoulder and I am up jumping around and marching with her.  Combating the </w:t>
-      </w:r>
-      <w:proofErr w:type="gramStart"/>
-      <w:r>
-        <w:t>shit</w:t>
-      </w:r>
-      <w:proofErr w:type="gramEnd"/>
-      <w:r>
-        <w:t xml:space="preserve"> with the good.  Finding that balance of not being an empty headed “see no evil- hear no evil” type, but at the same time not being beholden to every stray atrocity that flies </w:t>
-      </w:r>
-      <w:proofErr w:type="spellStart"/>
-      <w:r>
-        <w:t>uponthe</w:t>
-      </w:r>
-      <w:proofErr w:type="spellEnd"/>
-      <w:r>
-        <w:t xml:space="preserve"> screen. This is a sort of mind control at some level. Flood the zone with </w:t>
-      </w:r>
-      <w:proofErr w:type="gramStart"/>
-      <w:r>
-        <w:t>shit</w:t>
-      </w:r>
-      <w:proofErr w:type="gramEnd"/>
-      <w:r>
-        <w:t xml:space="preserve"> and what not. We can control people with </w:t>
-      </w:r>
-      <w:proofErr w:type="gramStart"/>
-      <w:r>
-        <w:t>conservatism</w:t>
-      </w:r>
-      <w:proofErr w:type="gramEnd"/>
-      <w:r>
-        <w:t xml:space="preserve"> and we can control people with liberalism. The bottom line is control though.  </w:t>
+        <w:t xml:space="preserve">Stretching with Helena climbing all over me.  And then the line about the Angel on my shoulder and I am up jumping around and marching with her.  Combating the shit with the good.  Finding that balance of not being an empty headed “see no evil- hear no evil” type, but at the same time not being beholden to every stray atrocity that flies uponthe screen. This is a sort of mind control at some level. Flood the zone with shit and what not. We can control people with conservatism and we can control people with liberalism. The bottom line is control though.  </w:t>
       </w:r>
     </w:p>
     <w:p>
@@ -9614,15 +8029,7 @@
     </w:p>
     <w:p>
       <w:r>
-        <w:t xml:space="preserve">Back to the river bucket by bucket-- each notebook a bucket fifty layers deep.  The bookworm came feasting till the fat job’s complete and all the work has been digested-- its lessons not </w:t>
-      </w:r>
-      <w:proofErr w:type="gramStart"/>
-      <w:r>
-        <w:t>learned, but</w:t>
-      </w:r>
-      <w:proofErr w:type="gramEnd"/>
-      <w:r>
-        <w:t xml:space="preserve"> beat.</w:t>
+        <w:t>Back to the river bucket by bucket-- each notebook a bucket fifty layers deep.  The bookworm came feasting till the fat job’s complete and all the work has been digested-- its lessons not learned, but beat.</w:t>
       </w:r>
     </w:p>
     <w:p>
@@ -9632,23 +8039,8 @@
     </w:p>
     <w:p>
       <w:r>
-        <w:t xml:space="preserve">Philip Glass found me this fall via </w:t>
-      </w:r>
-      <w:proofErr w:type="spellStart"/>
-      <w:r>
-        <w:t>Youtube</w:t>
-      </w:r>
-      <w:proofErr w:type="spellEnd"/>
-      <w:r>
-        <w:t xml:space="preserve">. My Solfeggio frequencies, Radiohead, Eric Satie, </w:t>
-      </w:r>
-      <w:proofErr w:type="spellStart"/>
-      <w:r>
-        <w:t>Debussey</w:t>
-      </w:r>
-      <w:proofErr w:type="spellEnd"/>
-      <w:r>
-        <w:t xml:space="preserve">, Amelie soundtrack probably primed the algorithm for this. </w:t>
+        <w:lastRenderedPageBreak/>
+        <w:t xml:space="preserve">Philip Glass found me this fall via Youtube. My Solfeggio frequencies, Radiohead, Eric Satie, Debussey, Amelie soundtrack probably primed the algorithm for this. </w:t>
       </w:r>
       <w:r>
         <w:rPr>
@@ -9663,74 +8055,13 @@
     </w:p>
     <w:p>
       <w:r>
-        <w:t xml:space="preserve">You situation with the Blazers sounds rough…my condolences. We on the other hand are super fortunate to have a complete rebuilt roster. And it was done </w:t>
-      </w:r>
-      <w:proofErr w:type="gramStart"/>
-      <w:r>
-        <w:t>really well</w:t>
-      </w:r>
-      <w:proofErr w:type="gramEnd"/>
-      <w:r>
-        <w:t xml:space="preserve">! No process needed.  It was orchestrated by the same guy that built up the Denver program. I love it. Assuming there are no big injuries… which seems like a big assumption these days… probably all days </w:t>
-      </w:r>
-      <w:proofErr w:type="gramStart"/>
-      <w:r>
-        <w:t>really</w:t>
-      </w:r>
-      <w:proofErr w:type="gramEnd"/>
-      <w:r>
-        <w:t xml:space="preserve"> I guess, the playoffs will be really fun.  Setting up a nice summer sports schedule when combined with the World Cup, which I have also been lowkey following, which is something you can do with the World Cup cause the whole qualifying process is </w:t>
-      </w:r>
-      <w:proofErr w:type="gramStart"/>
-      <w:r>
-        <w:t>pretty glacial</w:t>
-      </w:r>
-      <w:proofErr w:type="gramEnd"/>
-      <w:r>
-        <w:t xml:space="preserve"> and spaced out. This round is tinged with very recent memory of not qualifying for the World Cup. </w:t>
-      </w:r>
-    </w:p>
-    <w:p>
-      <w:r>
-        <w:tab/>
-        <w:t xml:space="preserve">Watching the three games simultaneously on the tv in the Air BNB in St. Louis after running around </w:t>
-      </w:r>
-      <w:proofErr w:type="gramStart"/>
-      <w:r>
-        <w:t>the what</w:t>
-      </w:r>
-      <w:proofErr w:type="gramEnd"/>
-      <w:r>
-        <w:t xml:space="preserve"> neighborhood? Describe the buildings… the </w:t>
-      </w:r>
-      <w:proofErr w:type="gramStart"/>
-      <w:r>
-        <w:t>boarded up</w:t>
-      </w:r>
-      <w:proofErr w:type="gramEnd"/>
-      <w:r>
-        <w:t xml:space="preserve"> buildings. The decimated parts of the city abutting historic </w:t>
-      </w:r>
-      <w:proofErr w:type="spellStart"/>
-      <w:r>
-        <w:t>neighbourhoods</w:t>
-      </w:r>
-      <w:proofErr w:type="spellEnd"/>
-      <w:r>
-        <w:t xml:space="preserve">. How did it come to this?  Me running in the cold, feeling old and slow. But starting to gain some steam. Lost in my </w:t>
-      </w:r>
-      <w:proofErr w:type="gramStart"/>
-      <w:r>
-        <w:t>p[</w:t>
-      </w:r>
-      <w:proofErr w:type="spellStart"/>
-      <w:proofErr w:type="gramEnd"/>
-      <w:r>
-        <w:t>ath</w:t>
-      </w:r>
-      <w:proofErr w:type="spellEnd"/>
-      <w:r>
-        <w:t xml:space="preserve"> in some ways. Working at Graff where I was an absolute fish out of water and without the new vision for a tech career coming together in my field of imagination yet (still six months and a trip back to China off)</w:t>
+        <w:t xml:space="preserve">You situation with the Blazers sounds rough…my condolences. We on the other hand are super fortunate to have a complete rebuilt roster. And it was done really well! No process needed.  It was orchestrated by the same guy that built up the Denver program. I love it. Assuming there are no big injuries… which seems like a big assumption these days… probably all days really I guess, the playoffs will be really fun.  Setting up a nice summer sports schedule when combined with the World Cup, which I have also been lowkey following, which is something you can do with the World Cup cause the whole qualifying process is pretty glacial and spaced out. This round is tinged with very recent memory of not qualifying for the World Cup. </w:t>
+      </w:r>
+    </w:p>
+    <w:p>
+      <w:r>
+        <w:tab/>
+        <w:t>Watching the three games simultaneously on the tv in the Air BNB in St. Louis after running around the what neighborhood? Describe the buildings… the boarded up buildings. The decimated parts of the city abutting historic neighbourhoods. How did it come to this?  Me running in the cold, feeling old and slow. But starting to gain some steam. Lost in my p[ath in some ways. Working at Graff where I was an absolute fish out of water and without the new vision for a tech career coming together in my field of imagination yet (still six months and a trip back to China off)</w:t>
       </w:r>
     </w:p>
     <w:p>
@@ -9740,89 +8071,149 @@
     </w:p>
     <w:p>
       <w:r>
-        <w:t xml:space="preserve">I am trying to fully overcome my creative block and accept my work and own my </w:t>
-      </w:r>
-      <w:proofErr w:type="gramStart"/>
-      <w:r>
-        <w:t>work flow</w:t>
-      </w:r>
-      <w:proofErr w:type="gramEnd"/>
-      <w:r>
-        <w:t xml:space="preserve"> as a creative and productive individual. Who feels comfortable expressing himself and recording his </w:t>
-      </w:r>
-      <w:proofErr w:type="gramStart"/>
-      <w:r>
-        <w:t>thoughts.</w:t>
-      </w:r>
-      <w:proofErr w:type="gramEnd"/>
-      <w:r>
-        <w:t xml:space="preserve"> And has been developing an </w:t>
-      </w:r>
-      <w:proofErr w:type="gramStart"/>
-      <w:r>
-        <w:t>ever shrewder</w:t>
-      </w:r>
-      <w:proofErr w:type="gramEnd"/>
-      <w:r>
-        <w:t xml:space="preserve"> judgement on how to turn these inchoate personal expressions and thoughts into something that can be nourishing and connecting to other people. </w:t>
-      </w:r>
-    </w:p>
-    <w:p>
-      <w:r>
-        <w:t xml:space="preserve">Writing and songwriting </w:t>
-      </w:r>
-      <w:proofErr w:type="gramStart"/>
-      <w:r>
-        <w:t>as a way to</w:t>
-      </w:r>
-      <w:proofErr w:type="gramEnd"/>
-      <w:r>
-        <w:t xml:space="preserve"> abstract the processes and challenges and get them to line up a little bit.  </w:t>
-      </w:r>
-    </w:p>
-    <w:p>
-      <w:r>
+        <w:t xml:space="preserve">I am trying to fully overcome my creative block and accept my work and own my work flow as a creative and productive individual. Who feels comfortable expressing himself and recording his thoughts. And has been developing an ever shrewder judgement on how to turn these inchoate personal expressions and thoughts into something that can be nourishing and connecting to other people. </w:t>
+      </w:r>
+    </w:p>
+    <w:p>
+      <w:r>
+        <w:t xml:space="preserve">Writing and songwriting as a way to abstract the processes and challenges and get them to line up a little bit.  </w:t>
+      </w:r>
+    </w:p>
+    <w:p>
+      <w:r>
+        <w:t xml:space="preserve">I have been living in a THC induced state of mania in order to be productive, in order to be creative, in order to focus.  </w:t>
+      </w:r>
+    </w:p>
+    <w:p>
+      <w:r>
+        <w:t xml:space="preserve">Let go, give space, feel flow, go, unyielding into the everything ahead. </w:t>
+      </w:r>
+    </w:p>
+    <w:p>
+      <w:pPr>
+        <w:contextualSpacing/>
+      </w:pPr>
+      <w:r>
+        <w:tab/>
+      </w:r>
+    </w:p>
+    <w:p>
+      <w:pPr>
+        <w:contextualSpacing/>
+      </w:pPr>
+      <w:r>
+        <w:t>10/24/2021</w:t>
+      </w:r>
+    </w:p>
+    <w:p>
+      <w:pPr>
+        <w:contextualSpacing/>
+      </w:pPr>
+    </w:p>
+    <w:p>
+      <w:pPr>
+        <w:contextualSpacing/>
+        <w:rPr>
+          <w:lang w:val="en-CA"/>
+        </w:rPr>
+      </w:pPr>
+      <w:r>
+        <w:rPr>
+          <w:lang w:val="en-CA"/>
+        </w:rPr>
+        <w:t>It had been saying rain all week. We</w:t>
+      </w:r>
+      <w:r>
+        <w:rPr>
+          <w:lang w:val="en-CA"/>
+        </w:rPr>
+        <w:t>’</w:t>
+      </w:r>
+      <w:r>
+        <w:rPr>
+          <w:lang w:val="en-CA"/>
+        </w:rPr>
+        <w:t xml:space="preserve">d </w:t>
+      </w:r>
+      <w:r>
+        <w:rPr>
+          <w:lang w:val="en-CA"/>
+        </w:rPr>
+        <w:t xml:space="preserve">had </w:t>
+      </w:r>
+      <w:r>
+        <w:rPr>
+          <w:lang w:val="en-CA"/>
+        </w:rPr>
+        <w:t xml:space="preserve">to move the party up two days. Instead of a Sunday afternoon </w:t>
+      </w:r>
+      <w:r>
+        <w:rPr>
+          <w:lang w:val="en-CA"/>
+        </w:rPr>
+        <w:t>“A</w:t>
+      </w:r>
+      <w:r>
+        <w:rPr>
+          <w:lang w:val="en-CA"/>
+        </w:rPr>
+        <w:t xml:space="preserve">nimal </w:t>
+      </w:r>
+      <w:r>
+        <w:rPr>
+          <w:lang w:val="en-CA"/>
+        </w:rPr>
+        <w:t>P</w:t>
+      </w:r>
+      <w:r>
+        <w:rPr>
+          <w:lang w:val="en-CA"/>
+        </w:rPr>
+        <w:t>redator</w:t>
+      </w:r>
+      <w:r>
+        <w:rPr>
+          <w:lang w:val="en-CA"/>
+        </w:rPr>
+        <w:t>” seventh birthday extravaganza, we’d do it on Friday- the kids would come straight from school or chess club or aftercare.  We’d all gather at 4:00 in our back courtyard on Cuyler</w:t>
+      </w:r>
+      <w:r>
+        <w:rPr>
+          <w:lang w:val="en-CA"/>
+        </w:rPr>
+        <w:t>.</w:t>
+      </w:r>
+      <w:r>
+        <w:rPr>
+          <w:lang w:val="en-CA"/>
+        </w:rPr>
+        <w:t xml:space="preserve"> Autumnal color up and down our leafy street. Witches at their cauldrons in windows. Bones and skulls scattered </w:t>
+      </w:r>
+    </w:p>
+    <w:p>
+      <w:pPr>
+        <w:contextualSpacing/>
+        <w:rPr>
+          <w:lang w:val="en-CA"/>
+        </w:rPr>
+      </w:pPr>
+      <w:r>
+        <w:rPr>
+          <w:lang w:val="en-CA"/>
+        </w:rPr>
+        <w:t xml:space="preserve">Concrete and cemement and ivy green and gone orange and red creeping up the wall and the chain link at the top and the the tracks and then the deep blue of the late afternoon sky and they roaring and </w:t>
+      </w:r>
+      <w:r>
+        <w:rPr>
+          <w:lang w:val="en-CA"/>
+        </w:rPr>
         <w:lastRenderedPageBreak/>
-        <w:t xml:space="preserve">I have been living in a THC induced state of mania </w:t>
-      </w:r>
-      <w:proofErr w:type="gramStart"/>
-      <w:r>
-        <w:t>in order to</w:t>
-      </w:r>
-      <w:proofErr w:type="gramEnd"/>
-      <w:r>
-        <w:t xml:space="preserve"> be productive, in order to be creative, in order to focus.  </w:t>
-      </w:r>
-    </w:p>
-    <w:p>
-      <w:r>
-        <w:t xml:space="preserve">Let go, give space, feel flow, go, unyielding into the everything ahead. </w:t>
+        <w:t xml:space="preserve">rizing and the metra northshore obscures the sky and banshee races south towards downtown. Where is even the next Metra stop after Lawerence?  I should look at a map.  </w:t>
       </w:r>
     </w:p>
     <w:p>
       <w:pPr>
         <w:contextualSpacing/>
-      </w:pPr>
-      <w:r>
-        <w:tab/>
-      </w:r>
-    </w:p>
-    <w:p>
-      <w:pPr>
-        <w:contextualSpacing/>
-      </w:pPr>
-      <w:r>
-        <w:t>10/24/2021</w:t>
-      </w:r>
-    </w:p>
-    <w:p>
-      <w:pPr>
-        <w:contextualSpacing/>
-      </w:pPr>
-    </w:p>
-    <w:p>
-      <w:pPr>
-        <w:contextualSpacing/>
         <w:rPr>
           <w:lang w:val="en-CA"/>
         </w:rPr>
@@ -9831,228 +8222,8 @@
         <w:rPr>
           <w:lang w:val="en-CA"/>
         </w:rPr>
-        <w:t>It had been saying rain all week. We</w:t>
-      </w:r>
-      <w:r>
-        <w:rPr>
-          <w:lang w:val="en-CA"/>
-        </w:rPr>
-        <w:t>’</w:t>
-      </w:r>
-      <w:r>
-        <w:rPr>
-          <w:lang w:val="en-CA"/>
-        </w:rPr>
-        <w:t xml:space="preserve">d </w:t>
-      </w:r>
-      <w:r>
-        <w:rPr>
-          <w:lang w:val="en-CA"/>
-        </w:rPr>
-        <w:t xml:space="preserve">had </w:t>
-      </w:r>
-      <w:r>
-        <w:rPr>
-          <w:lang w:val="en-CA"/>
-        </w:rPr>
-        <w:t xml:space="preserve">to move the party up two days. Instead of a Sunday afternoon </w:t>
-      </w:r>
-      <w:r>
-        <w:rPr>
-          <w:lang w:val="en-CA"/>
-        </w:rPr>
-        <w:t>“A</w:t>
-      </w:r>
-      <w:r>
-        <w:rPr>
-          <w:lang w:val="en-CA"/>
-        </w:rPr>
-        <w:t xml:space="preserve">nimal </w:t>
-      </w:r>
-      <w:r>
-        <w:rPr>
-          <w:lang w:val="en-CA"/>
-        </w:rPr>
-        <w:t>P</w:t>
-      </w:r>
-      <w:r>
-        <w:rPr>
-          <w:lang w:val="en-CA"/>
-        </w:rPr>
-        <w:t>redator</w:t>
-      </w:r>
-      <w:r>
-        <w:rPr>
-          <w:lang w:val="en-CA"/>
-        </w:rPr>
-        <w:t>” seventh birthday extravaganza, we’d do it on Friday- the kids would come straight from school or chess club or aftercare.  We’d all gather at 4:00 in our back courtyard on Cuyler</w:t>
-      </w:r>
-      <w:r>
-        <w:rPr>
-          <w:lang w:val="en-CA"/>
-        </w:rPr>
-        <w:t>.</w:t>
-      </w:r>
-      <w:r>
-        <w:rPr>
-          <w:lang w:val="en-CA"/>
-        </w:rPr>
-        <w:t xml:space="preserve"> Autumnal color up and down our leafy street. Witches at their cauldrons in windows. Bones and skulls scattered </w:t>
-      </w:r>
-    </w:p>
-    <w:p>
-      <w:pPr>
-        <w:contextualSpacing/>
-        <w:rPr>
-          <w:lang w:val="en-CA"/>
-        </w:rPr>
-      </w:pPr>
-      <w:r>
-        <w:rPr>
-          <w:lang w:val="en-CA"/>
-        </w:rPr>
-        <w:t xml:space="preserve">Concrete and </w:t>
-      </w:r>
-      <w:proofErr w:type="spellStart"/>
-      <w:r>
-        <w:rPr>
-          <w:lang w:val="en-CA"/>
-        </w:rPr>
-        <w:t>cemement</w:t>
-      </w:r>
-      <w:proofErr w:type="spellEnd"/>
-      <w:r>
-        <w:rPr>
-          <w:lang w:val="en-CA"/>
-        </w:rPr>
-        <w:t xml:space="preserve"> and ivy green and gone orange and red creeping up the wall and the chain link at the top and the </w:t>
-      </w:r>
-      <w:proofErr w:type="spellStart"/>
-      <w:r>
-        <w:rPr>
-          <w:lang w:val="en-CA"/>
-        </w:rPr>
-        <w:t>the</w:t>
-      </w:r>
-      <w:proofErr w:type="spellEnd"/>
-      <w:r>
-        <w:rPr>
-          <w:lang w:val="en-CA"/>
-        </w:rPr>
-        <w:t xml:space="preserve"> tracks and then the deep blue of the late afternoon sky and they </w:t>
-      </w:r>
-      <w:proofErr w:type="gramStart"/>
-      <w:r>
-        <w:rPr>
-          <w:lang w:val="en-CA"/>
-        </w:rPr>
-        <w:t>roaring</w:t>
-      </w:r>
-      <w:proofErr w:type="gramEnd"/>
-      <w:r>
-        <w:rPr>
-          <w:lang w:val="en-CA"/>
-        </w:rPr>
-        <w:t xml:space="preserve"> and </w:t>
-      </w:r>
-      <w:proofErr w:type="spellStart"/>
-      <w:r>
-        <w:rPr>
-          <w:lang w:val="en-CA"/>
-        </w:rPr>
-        <w:t>rizing</w:t>
-      </w:r>
-      <w:proofErr w:type="spellEnd"/>
-      <w:r>
-        <w:rPr>
-          <w:lang w:val="en-CA"/>
-        </w:rPr>
-        <w:t xml:space="preserve"> and the </w:t>
-      </w:r>
-      <w:proofErr w:type="spellStart"/>
-      <w:r>
-        <w:rPr>
-          <w:lang w:val="en-CA"/>
-        </w:rPr>
-        <w:t>metra</w:t>
-      </w:r>
-      <w:proofErr w:type="spellEnd"/>
-      <w:r>
-        <w:rPr>
-          <w:lang w:val="en-CA"/>
-        </w:rPr>
-        <w:t xml:space="preserve"> </w:t>
-      </w:r>
-      <w:proofErr w:type="spellStart"/>
-      <w:r>
-        <w:rPr>
-          <w:lang w:val="en-CA"/>
-        </w:rPr>
-        <w:t>northshore</w:t>
-      </w:r>
-      <w:proofErr w:type="spellEnd"/>
-      <w:r>
-        <w:rPr>
-          <w:lang w:val="en-CA"/>
-        </w:rPr>
-        <w:t xml:space="preserve"> obscures the sky and banshee races south towards downtown. Where is even the next Metra stop after </w:t>
-      </w:r>
-      <w:proofErr w:type="spellStart"/>
-      <w:r>
-        <w:rPr>
-          <w:lang w:val="en-CA"/>
-        </w:rPr>
-        <w:t>Lawerence</w:t>
-      </w:r>
-      <w:proofErr w:type="spellEnd"/>
-      <w:r>
-        <w:rPr>
-          <w:lang w:val="en-CA"/>
-        </w:rPr>
-        <w:t xml:space="preserve">?  I should look at a map.  </w:t>
-      </w:r>
-    </w:p>
-    <w:p>
-      <w:pPr>
-        <w:contextualSpacing/>
-        <w:rPr>
-          <w:lang w:val="en-CA"/>
-        </w:rPr>
-      </w:pPr>
-      <w:r>
-        <w:rPr>
-          <w:lang w:val="en-CA"/>
-        </w:rPr>
-        <w:tab/>
-        <w:t xml:space="preserve">We’d string the crepe paper and colorful bunting and set up a table with some snacks and later the chocolate cupcakes with woodland creature plastic decorative toppers and the aluminum foil wrapped owl pellet cake pops- a mouth watering combination of chocolate dipped mix of cake batter and frosting with secret ingredient dry, crunchy Ramen noodles to simulate the mouse </w:t>
-      </w:r>
-      <w:proofErr w:type="spellStart"/>
-      <w:r>
-        <w:rPr>
-          <w:lang w:val="en-CA"/>
-        </w:rPr>
-        <w:t>femours</w:t>
-      </w:r>
-      <w:proofErr w:type="spellEnd"/>
-      <w:r>
-        <w:rPr>
-          <w:lang w:val="en-CA"/>
-        </w:rPr>
-        <w:t xml:space="preserve"> and shrew skulls found in the actual owl pellets that the kids would be </w:t>
-      </w:r>
-      <w:proofErr w:type="spellStart"/>
-      <w:r>
-        <w:rPr>
-          <w:lang w:val="en-CA"/>
-        </w:rPr>
-        <w:t>disceting</w:t>
-      </w:r>
-      <w:proofErr w:type="spellEnd"/>
-      <w:r>
-        <w:rPr>
-          <w:lang w:val="en-CA"/>
-        </w:rPr>
-        <w:t xml:space="preserve"> after a few rounds of </w:t>
+        <w:tab/>
+        <w:t xml:space="preserve">We’d string the crepe paper and colorful bunting and set up a table with some snacks and later the chocolate cupcakes with woodland creature plastic decorative toppers and the aluminum foil wrapped owl pellet cake pops- a mouth watering combination of chocolate dipped mix of cake batter and frosting with secret ingredient dry, crunchy Ramen noodles to simulate the mouse femours and shrew skulls found in the actual owl pellets that the kids would be disceting after a few rounds of </w:t>
       </w:r>
       <w:r>
         <w:rPr>
@@ -10080,129 +8251,23 @@
         <w:rPr>
           <w:lang w:val="en-CA"/>
         </w:rPr>
-        <w:t xml:space="preserve"> where the children while wearing woodland creature masks will scurry around our yard collecting bits that have been </w:t>
-      </w:r>
-      <w:proofErr w:type="spellStart"/>
-      <w:r>
+        <w:t xml:space="preserve"> where the children while wearing woodland creature masks will scurry around our yard collecting bits that have been stached around for them while the two big bad predetors-- a Kodiak Bear and a shifty eyed owl-- betsy and I with grocery bags over our heads that betsy has cleverly drawn an alarming bear and a convincingly predatorial owl on the other. The  singing, the cupcakes and cake pops and then the pinata, of course, also a giant owl pellet. This one dissected less delicately. Instead of delicately probing this “owl pellet” with a tooth pick, we’d whack it with a big stick we found in the yard with a short nub on one end that some of the livelier kids used to impale the giant turd shaped pianta like they were gaffing a sea creature. When the pellet finally popped, it burst forth tuffs of faux fur and plastic bones from ripped apart dollar store decorative plastic skeletons as well as a bit of candy. The kids were delighted.  Chipmunk, Weasel, Badger, Squirrel</w:t>
+      </w:r>
+    </w:p>
+    <w:p>
+      <w:pPr>
+        <w:contextualSpacing/>
         <w:rPr>
           <w:lang w:val="en-CA"/>
         </w:rPr>
-        <w:t>stached</w:t>
-      </w:r>
-      <w:proofErr w:type="spellEnd"/>
+      </w:pPr>
       <w:r>
         <w:rPr>
           <w:lang w:val="en-CA"/>
         </w:rPr>
-        <w:t xml:space="preserve"> around for them while the two big bad </w:t>
-      </w:r>
-      <w:proofErr w:type="spellStart"/>
-      <w:r>
-        <w:rPr>
-          <w:lang w:val="en-CA"/>
-        </w:rPr>
-        <w:t>predetors</w:t>
-      </w:r>
-      <w:proofErr w:type="spellEnd"/>
-      <w:r>
-        <w:rPr>
-          <w:lang w:val="en-CA"/>
-        </w:rPr>
-        <w:t xml:space="preserve">-- a Kodiak Bear and a shifty eyed owl-- </w:t>
-      </w:r>
-      <w:proofErr w:type="spellStart"/>
-      <w:r>
-        <w:rPr>
-          <w:lang w:val="en-CA"/>
-        </w:rPr>
-        <w:t>betsy</w:t>
-      </w:r>
-      <w:proofErr w:type="spellEnd"/>
-      <w:r>
-        <w:rPr>
-          <w:lang w:val="en-CA"/>
-        </w:rPr>
-        <w:t xml:space="preserve"> and I with grocery bags over our heads that </w:t>
-      </w:r>
-      <w:proofErr w:type="spellStart"/>
-      <w:r>
-        <w:rPr>
-          <w:lang w:val="en-CA"/>
-        </w:rPr>
-        <w:t>betsy</w:t>
-      </w:r>
-      <w:proofErr w:type="spellEnd"/>
-      <w:r>
-        <w:rPr>
-          <w:lang w:val="en-CA"/>
-        </w:rPr>
-        <w:t xml:space="preserve"> has cleverly drawn an alarming bear and a convincingly predatorial owl on the other. </w:t>
-      </w:r>
-      <w:proofErr w:type="gramStart"/>
-      <w:r>
-        <w:rPr>
-          <w:lang w:val="en-CA"/>
-        </w:rPr>
-        <w:t>The  singing</w:t>
-      </w:r>
-      <w:proofErr w:type="gramEnd"/>
-      <w:r>
-        <w:rPr>
-          <w:lang w:val="en-CA"/>
-        </w:rPr>
-        <w:t xml:space="preserve">, the cupcakes and cake pops and then the pinata, of course, also a giant owl pellet. This one dissected less delicately. Instead of delicately probing this “owl pellet” with a </w:t>
-      </w:r>
-      <w:proofErr w:type="gramStart"/>
-      <w:r>
-        <w:rPr>
-          <w:lang w:val="en-CA"/>
-        </w:rPr>
-        <w:t>tooth pick</w:t>
-      </w:r>
-      <w:proofErr w:type="gramEnd"/>
-      <w:r>
-        <w:rPr>
-          <w:lang w:val="en-CA"/>
-        </w:rPr>
-        <w:t xml:space="preserve">, we’d whack it with a big stick we found in the yard with a short nub on one end that some of the livelier kids used to impale the giant turd shaped </w:t>
-      </w:r>
-      <w:proofErr w:type="spellStart"/>
-      <w:r>
-        <w:rPr>
-          <w:lang w:val="en-CA"/>
-        </w:rPr>
-        <w:t>pianta</w:t>
-      </w:r>
-      <w:proofErr w:type="spellEnd"/>
-      <w:r>
-        <w:rPr>
-          <w:lang w:val="en-CA"/>
-        </w:rPr>
-        <w:t xml:space="preserve"> like they were gaffing a sea creature. When the pellet finally popped, it burst forth tuffs of faux fur and plastic bones from ripped apart dollar store decorative plastic skeletons as well as a bit of candy. The kids were delighted.  Chipmunk, Weasel, Badger, Squirrel</w:t>
-      </w:r>
-    </w:p>
-    <w:p>
-      <w:pPr>
-        <w:contextualSpacing/>
-        <w:rPr>
-          <w:lang w:val="en-CA"/>
-        </w:rPr>
-      </w:pPr>
-      <w:r>
-        <w:rPr>
-          <w:lang w:val="en-CA"/>
-        </w:rPr>
-        <w:tab/>
-        <w:t xml:space="preserve">Now, Sunday, waiting for the rain. The party a success. Two more parties attended on Saturday as Esme and her classmates tick one by one their seventh rotation round the sun. And we sit around the breakfast table chatting about predatory wasps (Mud Daubers) and attempt to tune out Helena’s whining which somehow doesn’t </w:t>
-      </w:r>
-      <w:proofErr w:type="gramStart"/>
-      <w:r>
-        <w:rPr>
-          <w:lang w:val="en-CA"/>
-        </w:rPr>
-        <w:t>completely destroy</w:t>
-      </w:r>
-      <w:proofErr w:type="gramEnd"/>
+        <w:tab/>
+        <w:t>Now, Sunday, waiting for the rain. The party a success. Two more parties attended on Saturday as Esme and her classmates tick one by one their seventh rotation round the sun. And we sit around the breakfast table chatting about predatory wasps (Mud Daubers) and attempt to tune out Helena’s whining which somehow doesn’t completely destroy</w:t>
+      </w:r>
     </w:p>
     <w:p>
       <w:pPr>
@@ -11338,6 +9403,24 @@
       <w:u w:val="single"/>
     </w:rPr>
   </w:style>
+  <w:style w:type="paragraph" w:styleId="Date">
+    <w:name w:val="Date"/>
+    <w:basedOn w:val="Normal"/>
+    <w:next w:val="Normal"/>
+    <w:link w:val="DateChar"/>
+    <w:uiPriority w:val="99"/>
+    <w:semiHidden/>
+    <w:unhideWhenUsed/>
+    <w:rsid w:val="00F82B37"/>
+  </w:style>
+  <w:style w:type="character" w:customStyle="1" w:styleId="DateChar">
+    <w:name w:val="Date Char"/>
+    <w:basedOn w:val="DefaultParagraphFont"/>
+    <w:link w:val="Date"/>
+    <w:uiPriority w:val="99"/>
+    <w:semiHidden/>
+    <w:rsid w:val="00F82B37"/>
+  </w:style>
 </w:styles>
 </file>
 

--- a/doc_files/beccasm.docx
+++ b/doc_files/beccasm.docx
@@ -17,6 +17,9 @@
       <w:r>
         <w:t>The sky is gorgeous tonight over North Center. Whispy clouds dramatically cast in colors by the setting sun. The Jannuu sign presently mirroring the 8:30 pm sky’s purple and orange and reds. It was literally an abortion.</w:t>
       </w:r>
+      <w:r>
+        <w:t xml:space="preserve">  Still born—my son whatever, fuck it. I couldn’t handle it. I am onot a Christian man. I am an exhile from Christendom so bit it. I have eyes I see that but I cannot reproduce it. </w:t>
+      </w:r>
     </w:p>
     <w:p>
       <w:r>
@@ -72,9 +75,51 @@
         <w:t>Think deeply, of course, but also do deeply!</w:t>
       </w:r>
     </w:p>
+    <w:p>
+      <w:r>
+        <w:t>05/20/2022</w:t>
+      </w:r>
+    </w:p>
+    <w:p>
+      <w:r>
+        <w:t>Unprocessed memories generally basic fo negative responses, attitudes and behaviors.</w:t>
+      </w:r>
+      <w:r>
+        <w:t xml:space="preserve"> Pg 39 Getting over your past</w:t>
+      </w:r>
+    </w:p>
     <w:p/>
     <w:p>
       <w:r>
+        <w:t xml:space="preserve">Processed memories are the basis of adaptive, positive responses, attitudes, behaviors </w:t>
+      </w:r>
+      <w:r>
+        <w:t>Pg 39 Getting over your past</w:t>
+      </w:r>
+    </w:p>
+    <w:p>
+      <w:r>
+        <w:t>Do you stretch? Really you don’t stretch? Don</w:t>
+      </w:r>
+    </w:p>
+    <w:p>
+      <w:r>
+        <w:t>T you know what the opposite of stretching is? Rigor mortis…</w:t>
+      </w:r>
+    </w:p>
+    <w:p/>
+    <w:p>
+      <w:r>
+        <w:t xml:space="preserve">Personality == usually way of responding to people and events </w:t>
+      </w:r>
+    </w:p>
+    <w:p>
+      <w:r>
+        <w:t xml:space="preserve">Personality traist == based on a group of memory networks that cause us to behave or feel a certain way.  Memory networks that are create throghht our livesand reflect who we are. </w:t>
+      </w:r>
+    </w:p>
+    <w:p>
+      <w:r>
         <w:t>05/03/2022</w:t>
       </w:r>
     </w:p>
@@ -93,9 +138,20 @@
         <w:t>Very fragmented. Trying to accept the fragmentation. Trying to accept my cypher status. The nothing at the heart of the all. The nothing that encapsulates the everything. The soul is dark matter.</w:t>
       </w:r>
     </w:p>
-    <w:p>
-      <w:r>
-        <w:t xml:space="preserve">03/08/2022 </w:t>
+    <w:p/>
+    <w:p>
+      <w:r>
+        <w:t>05/15/2022</w:t>
+      </w:r>
+    </w:p>
+    <w:p>
+      <w:r>
+        <w:t>Some say time is a river. “The Rose” by Bette Midler.Proof that I am not a good committee member…</w:t>
+      </w:r>
+    </w:p>
+    <w:p>
+      <w:r>
+        <w:t>The mental health of immigrants… The fact that we are always constantly immigrating… Trauma is what allows our imagination experience to be a happy one..  movement and change are the only dependable constants. We are always in transition. Reality is all around, but somehow we can’t even fucking touch it!</w:t>
       </w:r>
     </w:p>
     <w:p>
@@ -105,6 +161,13 @@
           <w:szCs w:val="44"/>
         </w:rPr>
       </w:pPr>
+      <w:r>
+        <w:rPr>
+          <w:sz w:val="44"/>
+          <w:szCs w:val="44"/>
+        </w:rPr>
+        <w:t xml:space="preserve"> </w:t>
+      </w:r>
       <w:r>
         <w:rPr>
           <w:rFonts w:hint="eastAsia"/>
@@ -132,6 +195,7 @@
     </w:p>
     <w:p>
       <w:r>
+        <w:lastRenderedPageBreak/>
         <w:t xml:space="preserve">They can say it. They can type it in alphanumerics: pen ti, but most people can’t with confidence just whip it out from memory. I think this is very interesting, and soothes me a little as my definition of bing a competent MANDARINIST has fluctuated over the years. Different shades of hazy anxiousness. </w:t>
       </w:r>
     </w:p>
@@ -171,39 +235,39 @@
     </w:p>
     <w:p>
       <w:r>
+        <w:tab/>
+        <w:t>In the end all these Guanxi pulling brands and image building brands and addiction stringing along brands were really just selling one thing-- death.</w:t>
+      </w:r>
+    </w:p>
+    <w:p>
+      <w:r>
+        <w:tab/>
+        <w:t xml:space="preserve">As a traveler, on the move with change in my pocket, uneven sleeping habits, intermittent waiting, time to smoke, time to mark time.  </w:t>
+      </w:r>
+    </w:p>
+    <w:p>
+      <w:pPr>
+        <w:ind w:firstLine="720"/>
+      </w:pPr>
+      <w:r>
+        <w:t xml:space="preserve">I remember having just arrived in Xi’an, still jet lagged- having been packed into a small car with out luggage and snaking through  the countryside and the notty traffic in seemingly rural areas. Drivers driving on the shouler, grid locking the shoulder. Drivers driving into the oncoming lane, grid locking that eventually too. Until we inch and inch and get to this bend in the road where there is a truck that got hung up trying to make the turn because it did not have enough room. Somehow this whole mess resolves itself and we roll on toward the city, knowing that we have arrived there by the sixty foot high city wall that circumscribes the city, intermittently breaking to allow traffic to flow in and out of the city center through numerous gates on each of the cardinal sides. In the center of the walled part of the city is the bell tower with a sweeping roundabout running around it connecting to the Big streets extending out for the historic structure. </w:t>
+      </w:r>
+    </w:p>
+    <w:p>
+      <w:pPr>
+        <w:ind w:firstLine="720"/>
+      </w:pPr>
+      <w:r>
+        <w:tab/>
+        <w:t xml:space="preserve">And then later marching with the Mardi Gras like Christmas demonstartors in costumes with masks, releasing firecracker strands attached to helium balloons. This would have been 12/24/2005. We spontaneously joined the marching throng after having tuned up in a local restaurant. Eating and drinking and then singing Christmas carols that one of our fellow teachers had printed out for us. </w:t>
+      </w:r>
+    </w:p>
+    <w:p>
+      <w:pPr>
+        <w:ind w:firstLine="720"/>
+      </w:pPr>
+      <w:r>
         <w:lastRenderedPageBreak/>
-        <w:tab/>
-        <w:t>In the end all these Guanxi pulling brands and image building brands and addiction stringing along brands were really just selling one thing-- death.</w:t>
-      </w:r>
-    </w:p>
-    <w:p>
-      <w:r>
-        <w:tab/>
-        <w:t xml:space="preserve">As a traveler, on the move with change in my pocket, uneven sleeping habits, intermittent waiting, time to smoke, time to mark time.  </w:t>
-      </w:r>
-    </w:p>
-    <w:p>
-      <w:pPr>
-        <w:ind w:firstLine="720"/>
-      </w:pPr>
-      <w:r>
-        <w:t xml:space="preserve">I remember having just arrived in Xi’an, still jet lagged- having been packed into a small car with out luggage and snaking through  the countryside and the notty traffic in seemingly rural areas. Drivers driving on the shouler, grid locking the shoulder. Drivers driving into the oncoming lane, grid locking that eventually too. Until we inch and inch and get to this bend in the road where there is a truck that got hung up trying to make the turn because it did not have enough room. Somehow this whole mess resolves itself and we roll on toward the city, knowing that we have arrived there by the sixty foot high city wall that circumscribes the city, intermittently breaking to allow traffic to flow in and out of the city center through numerous gates on each of the cardinal sides. In the center of the walled part of the city is the bell tower with a sweeping roundabout running around it connecting to the Big streets extending out for the historic structure. </w:t>
-      </w:r>
-    </w:p>
-    <w:p>
-      <w:pPr>
-        <w:ind w:firstLine="720"/>
-      </w:pPr>
-      <w:r>
-        <w:tab/>
-        <w:t xml:space="preserve">And then later marching with the Mardi Gras like Christmas demonstartors in costumes with masks, releasing firecracker strands attached to helium balloons. This would have been 12/24/2005. We spontaneously joined the marching throng after having tuned up in a local restaurant. Eating and drinking and then singing Christmas carols that one of our fellow teachers had printed out for us. </w:t>
-      </w:r>
-    </w:p>
-    <w:p>
-      <w:pPr>
-        <w:ind w:firstLine="720"/>
-      </w:pPr>
-      <w:r>
         <w:t xml:space="preserve">We ate well-- washing back our saucy palates with light German influenced lager-- We joined the marchers on Big East Street and became making our way towards the bell tower, which was suddenly free of the constant stream of buses cars, taxis, bicycles. The people had just totally taken over the streets. How did this happen? Was it a happening? </w:t>
       </w:r>
     </w:p>
@@ -256,7 +320,6 @@
     </w:p>
     <w:p>
       <w:r>
-        <w:lastRenderedPageBreak/>
         <w:tab/>
         <w:t xml:space="preserve">At the end of the day, I realize I really just need to be steady employ and a lot of the other questions will likely line up and answer themselves. </w:t>
       </w:r>
@@ -303,6 +366,7 @@
     <w:p/>
     <w:p>
       <w:r>
+        <w:lastRenderedPageBreak/>
         <w:t>I need a little Christmas now</w:t>
       </w:r>
     </w:p>
@@ -774,6 +838,7 @@
         </w:numPr>
       </w:pPr>
       <w:r>
+        <w:lastRenderedPageBreak/>
         <w:t>“this kind of nostalgia characterizes national and nationalist revivals all over the world, which engage in the anti-modern myth-making of history by means of a return to national symbols and myths, and, occasionally, through swapping conspiracy theories” (Boym 41)</w:t>
       </w:r>
     </w:p>
@@ -956,7 +1021,6 @@
           <w:i/>
           <w:iCs/>
         </w:rPr>
-        <w:lastRenderedPageBreak/>
         <w:t xml:space="preserve">Nostos: </w:t>
       </w:r>
       <w:r>
@@ -1045,6 +1109,7 @@
     </w:p>
     <w:p>
       <w:r>
+        <w:lastRenderedPageBreak/>
         <w:t xml:space="preserve">Psychotic substitution of actual experiences with a dark conspiratorial vision: the creation of a delusional homeland.  </w:t>
       </w:r>
     </w:p>
@@ -1229,7 +1294,6 @@
           <w:szCs w:val="20"/>
           <w:shd w:val="clear" w:color="auto" w:fill="FFFFFF"/>
         </w:rPr>
-        <w:lastRenderedPageBreak/>
         <w:t>An ethics and artistic individualism is not the same as smug moralism.</w:t>
       </w:r>
     </w:p>
@@ -1412,6 +1476,7 @@
           <w:szCs w:val="20"/>
           <w:shd w:val="clear" w:color="auto" w:fill="FFFFFF"/>
         </w:rPr>
+        <w:lastRenderedPageBreak/>
         <w:t>Practice reading, practice writing.</w:t>
       </w:r>
     </w:p>
@@ -1946,7 +2011,6 @@
         </w:numPr>
       </w:pPr>
       <w:r>
-        <w:lastRenderedPageBreak/>
         <w:t xml:space="preserve">Susan Sontag’s </w:t>
       </w:r>
       <w:r>
@@ -2130,6 +2194,7 @@
         <w:ind w:left="360"/>
       </w:pPr>
       <w:r>
+        <w:lastRenderedPageBreak/>
         <w:t xml:space="preserve">“Ethical perspective offers a special kind of optics that focus on the relationship between words and deeds, between general and particular, between abstract ideals and ideologies and singular acts.  </w:t>
       </w:r>
     </w:p>
@@ -2237,33 +2302,36 @@
     </w:p>
     <w:p>
       <w:r>
+        <w:t>Brodsky: “To be an exiled write is like being a dog or a man hurtled into outer space in a capsule (more like a dog of course, than a man, because they will never retrieve you)… before long the capsules passenger discovers that it gravitates not earthward, but outward: this outward direction of exile is of extreme importance. The anonymity and alienation teach humility and provide an additional perspective.”</w:t>
+      </w:r>
+    </w:p>
+    <w:p>
+      <w:r>
+        <w:t xml:space="preserve">Art of estrangement becomes art of survival </w:t>
+      </w:r>
+    </w:p>
+    <w:p>
+      <w:r>
+        <w:t xml:space="preserve">Retroactive =&gt; merely nostalgic </w:t>
+      </w:r>
+    </w:p>
+    <w:p>
+      <w:r>
+        <w:t>Exile story: tragic comedy, adventure tale; not melodrama</w:t>
+      </w:r>
+    </w:p>
+    <w:p>
+      <w:r>
+        <w:t xml:space="preserve">The condition of exile opens up new vistas onto the world for which there is no yardstick except oneself (341).  </w:t>
+      </w:r>
+    </w:p>
+    <w:p>
+      <w:r>
+        <w:t xml:space="preserve">Perhaps our greater value and greater function are to be unwitting embodiments of the disheartening idea that a freed man is not a free man, that liberation is just the means of attaining freedom and is not synonymous with it… However, if we want to play a bigger role, the tole of a free man, then we should </w:t>
+      </w:r>
+      <w:r>
         <w:lastRenderedPageBreak/>
-        <w:t>Brodsky: “To be an exiled write is like being a dog or a man hurtled into outer space in a capsule (more like a dog of course, than a man, because they will never retrieve you)… before long the capsules passenger discovers that it gravitates not earthward, but outward: this outward direction of exile is of extreme importance. The anonymity and alienation teach humility and provide an additional perspective.”</w:t>
-      </w:r>
-    </w:p>
-    <w:p>
-      <w:r>
-        <w:t xml:space="preserve">Art of estrangement becomes art of survival </w:t>
-      </w:r>
-    </w:p>
-    <w:p>
-      <w:r>
-        <w:t xml:space="preserve">Retroactive =&gt; merely nostalgic </w:t>
-      </w:r>
-    </w:p>
-    <w:p>
-      <w:r>
-        <w:t>Exile story: tragic comedy, adventure tale; not melodrama</w:t>
-      </w:r>
-    </w:p>
-    <w:p>
-      <w:r>
-        <w:t xml:space="preserve">The condition of exile opens up new vistas onto the world for which there is no yardstick except oneself (341).  </w:t>
-      </w:r>
-    </w:p>
-    <w:p>
-      <w:r>
-        <w:t>Perhaps our greater value and greater function are to be unwitting embodiments of the disheartening idea that a freed man is not a free man, that liberation is just the means of attaining freedom and is not synonymous with it… However, if we want to play a bigger role, the tole of a free man, then we should be capable of accepting—or at least imitating- the manner in which a free man fails.  A free man, when he fails, blames nobody.”</w:t>
+        <w:t>be capable of accepting—or at least imitating- the manner in which a free man fails.  A free man, when he fails, blames nobody.”</w:t>
       </w:r>
     </w:p>
     <w:p>
@@ -2385,7 +2453,6 @@
     </w:p>
     <w:p>
       <w:r>
-        <w:lastRenderedPageBreak/>
         <w:t>“Reflective nostalgia doesn’t lead back to the lost homeland but to that sense of anarchic responsibility toward others as well as to the rendezvous with oneself.”</w:t>
       </w:r>
     </w:p>
@@ -2467,6 +2534,7 @@
     </w:p>
     <w:p>
       <w:r>
+        <w:lastRenderedPageBreak/>
         <w:tab/>
         <w:t>Resists total reconstruction of local culture and the triumphant indifferences of technocratic globalism.</w:t>
       </w:r>
@@ -2546,7 +2614,6 @@
     <w:p/>
     <w:p>
       <w:r>
-        <w:lastRenderedPageBreak/>
         <w:t xml:space="preserve">My family (conservative) </w:t>
       </w:r>
     </w:p>
@@ -2565,6 +2632,7 @@
     <w:p/>
     <w:p>
       <w:r>
+        <w:lastRenderedPageBreak/>
         <w:t>The coal they burn in England was once giant ferns and the other ancient growth of dinosaur inhabited glades.</w:t>
       </w:r>
     </w:p>
@@ -2662,1605 +2730,1602 @@
     </w:p>
     <w:p>
       <w:r>
-        <w:t xml:space="preserve">When I tried to remind my mom that we had agreed to a politics free zone in the family feed, my brother lashed out on the feed-- instructing me “to bite my tongue and suck it up” and that I should respect my mother and that I had no idea how much she has sacrificed for me.  I retired from the family feed and my brother and I have been increasingly distant from one another. He is truly an ass and I am having a harder and harder time loving him, which makes me feel bad, he’s my brother for god sakes, but I feel so rejected and judged and unaccepted by him, that I do not trust his offers of love. Even if I </w:t>
-      </w:r>
-      <w:r>
+        <w:t xml:space="preserve">When I tried to remind my mom that we had agreed to a politics free zone in the family feed, my brother lashed out on the feed-- instructing me “to bite my tongue and suck it up” and that I should respect my mother and that I had no idea how much she has sacrificed for me.  I retired from the family feed and my brother and I have been increasingly distant from one another. He is truly an ass and I am having a harder and harder time loving him, which makes me feel bad, he’s my brother for god sakes, but I feel so rejected and judged and unaccepted by him, that I do not trust his offers of love. Even if I trusted his offer of love and acceptance as being made in good faith, I don’t believe that he has the wherewithal to follow through on it.  I suppose, at some level it really is just about recalibrating your relationships and accepting this adult distance and having some sense of how it all grew up over time. There is a lot of co-dependency going on here. You can be co-dependent on someone’s moods, someone’s stresses.  </w:t>
+      </w:r>
+    </w:p>
+    <w:p/>
+    <w:p>
+      <w:pPr>
+        <w:contextualSpacing/>
+        <w:rPr>
+          <w:rFonts w:cstheme="minorHAnsi"/>
+        </w:rPr>
+      </w:pPr>
+      <w:r>
+        <w:rPr>
+          <w:rFonts w:cstheme="minorHAnsi"/>
+        </w:rPr>
+        <w:t xml:space="preserve">a </w:t>
+      </w:r>
+      <w:r>
+        <w:rPr>
+          <w:rFonts w:cstheme="minorHAnsi"/>
+        </w:rPr>
+        <w:t>b</w:t>
+      </w:r>
+      <w:r>
+        <w:rPr>
+          <w:rFonts w:cstheme="minorHAnsi"/>
+        </w:rPr>
+        <w:t xml:space="preserve"> </w:t>
+      </w:r>
+      <w:r>
+        <w:rPr>
+          <w:rFonts w:cstheme="minorHAnsi"/>
+        </w:rPr>
+        <w:t>r</w:t>
+      </w:r>
+      <w:r>
+        <w:rPr>
+          <w:rFonts w:cstheme="minorHAnsi"/>
+        </w:rPr>
+        <w:t xml:space="preserve"> </w:t>
+      </w:r>
+      <w:r>
+        <w:rPr>
+          <w:rFonts w:cstheme="minorHAnsi"/>
+        </w:rPr>
+        <w:t>a</w:t>
+      </w:r>
+      <w:r>
+        <w:rPr>
+          <w:rFonts w:cstheme="minorHAnsi"/>
+        </w:rPr>
+        <w:t xml:space="preserve"> </w:t>
+      </w:r>
+      <w:r>
+        <w:rPr>
+          <w:rFonts w:cstheme="minorHAnsi"/>
+        </w:rPr>
+        <w:t>c</w:t>
+      </w:r>
+      <w:r>
+        <w:rPr>
+          <w:rFonts w:cstheme="minorHAnsi"/>
+        </w:rPr>
+        <w:t xml:space="preserve"> </w:t>
+      </w:r>
+      <w:r>
+        <w:rPr>
+          <w:rFonts w:cstheme="minorHAnsi"/>
+        </w:rPr>
+        <w:t>a</w:t>
+      </w:r>
+      <w:r>
+        <w:rPr>
+          <w:rFonts w:cstheme="minorHAnsi"/>
+        </w:rPr>
+        <w:t xml:space="preserve"> </w:t>
+      </w:r>
+      <w:r>
+        <w:rPr>
+          <w:rFonts w:cstheme="minorHAnsi"/>
+        </w:rPr>
+        <w:t>d</w:t>
+      </w:r>
+      <w:r>
+        <w:rPr>
+          <w:rFonts w:cstheme="minorHAnsi"/>
+        </w:rPr>
+        <w:t xml:space="preserve"> </w:t>
+      </w:r>
+      <w:r>
+        <w:rPr>
+          <w:rFonts w:cstheme="minorHAnsi"/>
+        </w:rPr>
+        <w:t>a</w:t>
+      </w:r>
+      <w:r>
+        <w:rPr>
+          <w:rFonts w:cstheme="minorHAnsi"/>
+        </w:rPr>
+        <w:t xml:space="preserve"> </w:t>
+      </w:r>
+      <w:r>
+        <w:rPr>
+          <w:rFonts w:cstheme="minorHAnsi"/>
+        </w:rPr>
+        <w:t>b</w:t>
+      </w:r>
+      <w:r>
+        <w:rPr>
+          <w:rFonts w:cstheme="minorHAnsi"/>
+        </w:rPr>
+        <w:t xml:space="preserve"> </w:t>
+      </w:r>
+      <w:r>
+        <w:rPr>
+          <w:rFonts w:cstheme="minorHAnsi"/>
+        </w:rPr>
+        <w:t>r</w:t>
+      </w:r>
+      <w:r>
+        <w:rPr>
+          <w:rFonts w:cstheme="minorHAnsi"/>
+        </w:rPr>
+        <w:t xml:space="preserve"> </w:t>
+      </w:r>
+      <w:r>
+        <w:rPr>
+          <w:rFonts w:cstheme="minorHAnsi"/>
+        </w:rPr>
+        <w:t>a</w:t>
+      </w:r>
+      <w:r>
+        <w:rPr>
+          <w:rFonts w:cstheme="minorHAnsi"/>
+        </w:rPr>
+        <w:t xml:space="preserve"> </w:t>
+      </w:r>
+      <w:r>
+        <w:rPr>
+          <w:rFonts w:cstheme="minorHAnsi"/>
+        </w:rPr>
+        <w:tab/>
+      </w:r>
+      <w:r>
+        <w:rPr>
+          <w:rFonts w:cstheme="minorHAnsi"/>
+        </w:rPr>
+        <w:tab/>
+        <w:t xml:space="preserve">a </w:t>
+      </w:r>
+      <w:r>
+        <w:rPr>
+          <w:rFonts w:cstheme="minorHAnsi"/>
+        </w:rPr>
+        <w:t>b</w:t>
+      </w:r>
+      <w:r>
+        <w:rPr>
+          <w:rFonts w:cstheme="minorHAnsi"/>
+        </w:rPr>
+        <w:t xml:space="preserve"> </w:t>
+      </w:r>
+      <w:r>
+        <w:rPr>
+          <w:rFonts w:cstheme="minorHAnsi"/>
+        </w:rPr>
+        <w:t>r</w:t>
+      </w:r>
+      <w:r>
+        <w:rPr>
+          <w:rFonts w:cstheme="minorHAnsi"/>
+        </w:rPr>
+        <w:t xml:space="preserve"> </w:t>
+      </w:r>
+      <w:r>
+        <w:rPr>
+          <w:rFonts w:cstheme="minorHAnsi"/>
+        </w:rPr>
+        <w:t>a</w:t>
+      </w:r>
+      <w:r>
+        <w:rPr>
+          <w:rFonts w:cstheme="minorHAnsi"/>
+        </w:rPr>
+        <w:t xml:space="preserve"> </w:t>
+      </w:r>
+      <w:r>
+        <w:rPr>
+          <w:rFonts w:cstheme="minorHAnsi"/>
+        </w:rPr>
+        <w:t>c</w:t>
+      </w:r>
+      <w:r>
+        <w:rPr>
+          <w:rFonts w:cstheme="minorHAnsi"/>
+        </w:rPr>
+        <w:t xml:space="preserve"> </w:t>
+      </w:r>
+      <w:r>
+        <w:rPr>
+          <w:rFonts w:cstheme="minorHAnsi"/>
+        </w:rPr>
+        <w:t>a</w:t>
+      </w:r>
+      <w:r>
+        <w:rPr>
+          <w:rFonts w:cstheme="minorHAnsi"/>
+        </w:rPr>
+        <w:t xml:space="preserve"> </w:t>
+      </w:r>
+      <w:r>
+        <w:rPr>
+          <w:rFonts w:cstheme="minorHAnsi"/>
+        </w:rPr>
+        <w:t>d</w:t>
+      </w:r>
+      <w:r>
+        <w:rPr>
+          <w:rFonts w:cstheme="minorHAnsi"/>
+        </w:rPr>
+        <w:t xml:space="preserve"> </w:t>
+      </w:r>
+      <w:r>
+        <w:rPr>
+          <w:rFonts w:cstheme="minorHAnsi"/>
+        </w:rPr>
+        <w:t>a</w:t>
+      </w:r>
+      <w:r>
+        <w:rPr>
+          <w:rFonts w:cstheme="minorHAnsi"/>
+        </w:rPr>
+        <w:t xml:space="preserve"> </w:t>
+      </w:r>
+      <w:r>
+        <w:rPr>
+          <w:rFonts w:cstheme="minorHAnsi"/>
+        </w:rPr>
+        <w:t>b</w:t>
+      </w:r>
+      <w:r>
+        <w:rPr>
+          <w:rFonts w:cstheme="minorHAnsi"/>
+        </w:rPr>
+        <w:t xml:space="preserve"> </w:t>
+      </w:r>
+      <w:r>
+        <w:rPr>
+          <w:rFonts w:cstheme="minorHAnsi"/>
+        </w:rPr>
+        <w:t>r</w:t>
+      </w:r>
+      <w:r>
+        <w:rPr>
+          <w:rFonts w:cstheme="minorHAnsi"/>
+        </w:rPr>
+        <w:t xml:space="preserve"> </w:t>
+      </w:r>
+      <w:r>
+        <w:rPr>
+          <w:rFonts w:cstheme="minorHAnsi"/>
+        </w:rPr>
+        <w:t>a</w:t>
+      </w:r>
+    </w:p>
+    <w:p>
+      <w:pPr>
+        <w:contextualSpacing/>
+        <w:rPr>
+          <w:rFonts w:cstheme="minorHAnsi"/>
+        </w:rPr>
+      </w:pPr>
+      <w:r>
+        <w:rPr>
+          <w:rFonts w:cstheme="minorHAnsi"/>
+        </w:rPr>
+        <w:t>a</w:t>
+      </w:r>
+      <w:r>
+        <w:rPr>
+          <w:rFonts w:cstheme="minorHAnsi"/>
+        </w:rPr>
+        <w:t xml:space="preserve"> </w:t>
+      </w:r>
+      <w:r>
+        <w:rPr>
+          <w:rFonts w:cstheme="minorHAnsi"/>
+        </w:rPr>
+        <w:t>b</w:t>
+      </w:r>
+      <w:r>
+        <w:rPr>
+          <w:rFonts w:cstheme="minorHAnsi"/>
+        </w:rPr>
+        <w:t xml:space="preserve"> </w:t>
+      </w:r>
+      <w:r>
+        <w:rPr>
+          <w:rFonts w:cstheme="minorHAnsi"/>
+        </w:rPr>
+        <w:t>r</w:t>
+      </w:r>
+      <w:r>
+        <w:rPr>
+          <w:rFonts w:cstheme="minorHAnsi"/>
+        </w:rPr>
+        <w:t xml:space="preserve"> </w:t>
+      </w:r>
+      <w:r>
+        <w:rPr>
+          <w:rFonts w:cstheme="minorHAnsi"/>
+        </w:rPr>
+        <w:t>a</w:t>
+      </w:r>
+      <w:r>
+        <w:rPr>
+          <w:rFonts w:cstheme="minorHAnsi"/>
+        </w:rPr>
+        <w:t xml:space="preserve"> </w:t>
+      </w:r>
+      <w:r>
+        <w:rPr>
+          <w:rFonts w:cstheme="minorHAnsi"/>
+        </w:rPr>
+        <w:t>c</w:t>
+      </w:r>
+      <w:r>
+        <w:rPr>
+          <w:rFonts w:cstheme="minorHAnsi"/>
+        </w:rPr>
+        <w:t xml:space="preserve"> </w:t>
+      </w:r>
+      <w:r>
+        <w:rPr>
+          <w:rFonts w:cstheme="minorHAnsi"/>
+        </w:rPr>
+        <w:t>a</w:t>
+      </w:r>
+      <w:r>
+        <w:rPr>
+          <w:rFonts w:cstheme="minorHAnsi"/>
+        </w:rPr>
+        <w:t xml:space="preserve"> </w:t>
+      </w:r>
+      <w:r>
+        <w:rPr>
+          <w:rFonts w:cstheme="minorHAnsi"/>
+        </w:rPr>
+        <w:t>d</w:t>
+      </w:r>
+      <w:r>
+        <w:rPr>
+          <w:rFonts w:cstheme="minorHAnsi"/>
+        </w:rPr>
+        <w:t xml:space="preserve"> </w:t>
+      </w:r>
+      <w:r>
+        <w:rPr>
+          <w:rFonts w:cstheme="minorHAnsi"/>
+        </w:rPr>
+        <w:t>a</w:t>
+      </w:r>
+      <w:r>
+        <w:rPr>
+          <w:rFonts w:cstheme="minorHAnsi"/>
+        </w:rPr>
+        <w:t xml:space="preserve"> </w:t>
+      </w:r>
+      <w:r>
+        <w:rPr>
+          <w:rFonts w:cstheme="minorHAnsi"/>
+        </w:rPr>
+        <w:t>b</w:t>
+      </w:r>
+      <w:r>
+        <w:rPr>
+          <w:rFonts w:cstheme="minorHAnsi"/>
+        </w:rPr>
+        <w:t xml:space="preserve"> r</w:t>
+      </w:r>
+      <w:r>
+        <w:rPr>
+          <w:rFonts w:cstheme="minorHAnsi"/>
+        </w:rPr>
+        <w:t xml:space="preserve"> </w:t>
+      </w:r>
+      <w:r>
+        <w:rPr>
+          <w:rFonts w:cstheme="minorHAnsi"/>
+        </w:rPr>
+        <w:tab/>
+        <w:t xml:space="preserve">   </w:t>
+      </w:r>
+      <w:r>
+        <w:rPr>
+          <w:rFonts w:cstheme="minorHAnsi"/>
+        </w:rPr>
+        <w:tab/>
+      </w:r>
+      <w:r>
+        <w:rPr>
+          <w:rFonts w:cstheme="minorHAnsi"/>
+        </w:rPr>
+        <w:t>a</w:t>
+      </w:r>
+      <w:r>
+        <w:rPr>
+          <w:rFonts w:cstheme="minorHAnsi"/>
+        </w:rPr>
+        <w:t xml:space="preserve"> </w:t>
+      </w:r>
+      <w:r>
+        <w:rPr>
+          <w:rFonts w:cstheme="minorHAnsi"/>
+        </w:rPr>
+        <w:t>b</w:t>
+      </w:r>
+      <w:r>
+        <w:rPr>
+          <w:rFonts w:cstheme="minorHAnsi"/>
+        </w:rPr>
+        <w:t xml:space="preserve"> </w:t>
+      </w:r>
+      <w:r>
+        <w:rPr>
+          <w:rFonts w:cstheme="minorHAnsi"/>
+        </w:rPr>
+        <w:t>r</w:t>
+      </w:r>
+      <w:r>
+        <w:rPr>
+          <w:rFonts w:cstheme="minorHAnsi"/>
+        </w:rPr>
+        <w:t xml:space="preserve"> </w:t>
+      </w:r>
+      <w:r>
+        <w:rPr>
+          <w:rFonts w:cstheme="minorHAnsi"/>
+        </w:rPr>
+        <w:t>a</w:t>
+      </w:r>
+      <w:r>
+        <w:rPr>
+          <w:rFonts w:cstheme="minorHAnsi"/>
+        </w:rPr>
+        <w:t xml:space="preserve"> </w:t>
+      </w:r>
+      <w:r>
+        <w:rPr>
+          <w:rFonts w:cstheme="minorHAnsi"/>
+        </w:rPr>
+        <w:t>c</w:t>
+      </w:r>
+      <w:r>
+        <w:rPr>
+          <w:rFonts w:cstheme="minorHAnsi"/>
+        </w:rPr>
+        <w:t xml:space="preserve"> </w:t>
+      </w:r>
+      <w:r>
+        <w:rPr>
+          <w:rFonts w:cstheme="minorHAnsi"/>
+        </w:rPr>
+        <w:t>a</w:t>
+      </w:r>
+      <w:r>
+        <w:rPr>
+          <w:rFonts w:cstheme="minorHAnsi"/>
+        </w:rPr>
+        <w:t xml:space="preserve"> </w:t>
+      </w:r>
+      <w:r>
+        <w:rPr>
+          <w:rFonts w:cstheme="minorHAnsi"/>
+        </w:rPr>
+        <w:t>d</w:t>
+      </w:r>
+      <w:r>
+        <w:rPr>
+          <w:rFonts w:cstheme="minorHAnsi"/>
+        </w:rPr>
+        <w:t xml:space="preserve"> </w:t>
+      </w:r>
+      <w:r>
+        <w:rPr>
+          <w:rFonts w:cstheme="minorHAnsi"/>
+        </w:rPr>
+        <w:t>a</w:t>
+      </w:r>
+      <w:r>
+        <w:rPr>
+          <w:rFonts w:cstheme="minorHAnsi"/>
+        </w:rPr>
+        <w:t xml:space="preserve"> </w:t>
+      </w:r>
+      <w:r>
+        <w:rPr>
+          <w:rFonts w:cstheme="minorHAnsi"/>
+        </w:rPr>
+        <w:t>b</w:t>
+      </w:r>
+      <w:r>
+        <w:rPr>
+          <w:rFonts w:cstheme="minorHAnsi"/>
+        </w:rPr>
+        <w:t xml:space="preserve"> r</w:t>
+      </w:r>
+    </w:p>
+    <w:p>
+      <w:pPr>
+        <w:contextualSpacing/>
+        <w:rPr>
+          <w:rFonts w:cstheme="minorHAnsi"/>
+        </w:rPr>
+      </w:pPr>
+      <w:r>
+        <w:rPr>
+          <w:rFonts w:cstheme="minorHAnsi"/>
+        </w:rPr>
+        <w:t>a</w:t>
+      </w:r>
+      <w:r>
+        <w:rPr>
+          <w:rFonts w:cstheme="minorHAnsi"/>
+        </w:rPr>
+        <w:t xml:space="preserve"> </w:t>
+      </w:r>
+      <w:r>
+        <w:rPr>
+          <w:rFonts w:cstheme="minorHAnsi"/>
+        </w:rPr>
+        <w:t>b</w:t>
+      </w:r>
+      <w:r>
+        <w:rPr>
+          <w:rFonts w:cstheme="minorHAnsi"/>
+        </w:rPr>
+        <w:t xml:space="preserve"> </w:t>
+      </w:r>
+      <w:r>
+        <w:rPr>
+          <w:rFonts w:cstheme="minorHAnsi"/>
+        </w:rPr>
+        <w:t>r</w:t>
+      </w:r>
+      <w:r>
+        <w:rPr>
+          <w:rFonts w:cstheme="minorHAnsi"/>
+        </w:rPr>
+        <w:t xml:space="preserve"> </w:t>
+      </w:r>
+      <w:r>
+        <w:rPr>
+          <w:rFonts w:cstheme="minorHAnsi"/>
+        </w:rPr>
+        <w:t>a</w:t>
+      </w:r>
+      <w:r>
+        <w:rPr>
+          <w:rFonts w:cstheme="minorHAnsi"/>
+        </w:rPr>
+        <w:t xml:space="preserve"> </w:t>
+      </w:r>
+      <w:r>
+        <w:rPr>
+          <w:rFonts w:cstheme="minorHAnsi"/>
+        </w:rPr>
+        <w:t>c</w:t>
+      </w:r>
+      <w:r>
+        <w:rPr>
+          <w:rFonts w:cstheme="minorHAnsi"/>
+        </w:rPr>
+        <w:t xml:space="preserve"> </w:t>
+      </w:r>
+      <w:r>
+        <w:rPr>
+          <w:rFonts w:cstheme="minorHAnsi"/>
+        </w:rPr>
+        <w:t>a</w:t>
+      </w:r>
+      <w:r>
+        <w:rPr>
+          <w:rFonts w:cstheme="minorHAnsi"/>
+        </w:rPr>
+        <w:t xml:space="preserve"> </w:t>
+      </w:r>
+      <w:r>
+        <w:rPr>
+          <w:rFonts w:cstheme="minorHAnsi"/>
+        </w:rPr>
+        <w:t>d</w:t>
+      </w:r>
+      <w:r>
+        <w:rPr>
+          <w:rFonts w:cstheme="minorHAnsi"/>
+        </w:rPr>
+        <w:t xml:space="preserve"> </w:t>
+      </w:r>
+      <w:r>
+        <w:rPr>
+          <w:rFonts w:cstheme="minorHAnsi"/>
+        </w:rPr>
+        <w:t>a</w:t>
+      </w:r>
+      <w:r>
+        <w:rPr>
+          <w:rFonts w:cstheme="minorHAnsi"/>
+        </w:rPr>
+        <w:t xml:space="preserve"> b</w:t>
+      </w:r>
+      <w:r>
+        <w:rPr>
+          <w:rFonts w:cstheme="minorHAnsi"/>
+        </w:rPr>
+        <w:t xml:space="preserve"> </w:t>
+      </w:r>
+      <w:r>
+        <w:rPr>
+          <w:rFonts w:cstheme="minorHAnsi"/>
+        </w:rPr>
+        <w:tab/>
+      </w:r>
+      <w:r>
+        <w:rPr>
+          <w:rFonts w:cstheme="minorHAnsi"/>
+        </w:rPr>
+        <w:tab/>
+      </w:r>
+      <w:r>
+        <w:rPr>
+          <w:rFonts w:cstheme="minorHAnsi"/>
+        </w:rPr>
+        <w:tab/>
+      </w:r>
+      <w:r>
+        <w:rPr>
+          <w:rFonts w:cstheme="minorHAnsi"/>
+        </w:rPr>
+        <w:t>a</w:t>
+      </w:r>
+      <w:r>
+        <w:rPr>
+          <w:rFonts w:cstheme="minorHAnsi"/>
+        </w:rPr>
+        <w:t xml:space="preserve"> </w:t>
+      </w:r>
+      <w:r>
+        <w:rPr>
+          <w:rFonts w:cstheme="minorHAnsi"/>
+        </w:rPr>
+        <w:t>b</w:t>
+      </w:r>
+      <w:r>
+        <w:rPr>
+          <w:rFonts w:cstheme="minorHAnsi"/>
+        </w:rPr>
+        <w:t xml:space="preserve"> </w:t>
+      </w:r>
+      <w:r>
+        <w:rPr>
+          <w:rFonts w:cstheme="minorHAnsi"/>
+        </w:rPr>
+        <w:t>r</w:t>
+      </w:r>
+      <w:r>
+        <w:rPr>
+          <w:rFonts w:cstheme="minorHAnsi"/>
+        </w:rPr>
+        <w:t xml:space="preserve"> </w:t>
+      </w:r>
+      <w:r>
+        <w:rPr>
+          <w:rFonts w:cstheme="minorHAnsi"/>
+        </w:rPr>
+        <w:t>a</w:t>
+      </w:r>
+      <w:r>
+        <w:rPr>
+          <w:rFonts w:cstheme="minorHAnsi"/>
+        </w:rPr>
+        <w:t xml:space="preserve"> </w:t>
+      </w:r>
+      <w:r>
+        <w:rPr>
+          <w:rFonts w:cstheme="minorHAnsi"/>
+        </w:rPr>
+        <w:t>c</w:t>
+      </w:r>
+      <w:r>
+        <w:rPr>
+          <w:rFonts w:cstheme="minorHAnsi"/>
+        </w:rPr>
+        <w:t xml:space="preserve"> </w:t>
+      </w:r>
+      <w:r>
+        <w:rPr>
+          <w:rFonts w:cstheme="minorHAnsi"/>
+        </w:rPr>
+        <w:t>a</w:t>
+      </w:r>
+      <w:r>
+        <w:rPr>
+          <w:rFonts w:cstheme="minorHAnsi"/>
+        </w:rPr>
+        <w:t xml:space="preserve"> </w:t>
+      </w:r>
+      <w:r>
+        <w:rPr>
+          <w:rFonts w:cstheme="minorHAnsi"/>
+        </w:rPr>
+        <w:t>d</w:t>
+      </w:r>
+      <w:r>
+        <w:rPr>
+          <w:rFonts w:cstheme="minorHAnsi"/>
+        </w:rPr>
+        <w:t xml:space="preserve"> </w:t>
+      </w:r>
+      <w:r>
+        <w:rPr>
+          <w:rFonts w:cstheme="minorHAnsi"/>
+        </w:rPr>
+        <w:t>a</w:t>
+      </w:r>
+      <w:r>
+        <w:rPr>
+          <w:rFonts w:cstheme="minorHAnsi"/>
+        </w:rPr>
+        <w:t xml:space="preserve"> b</w:t>
+      </w:r>
+    </w:p>
+    <w:p>
+      <w:pPr>
+        <w:contextualSpacing/>
+        <w:rPr>
+          <w:rFonts w:cstheme="minorHAnsi"/>
+        </w:rPr>
+      </w:pPr>
+      <w:r>
+        <w:rPr>
+          <w:rFonts w:cstheme="minorHAnsi"/>
+        </w:rPr>
+        <w:t>a</w:t>
+      </w:r>
+      <w:r>
+        <w:rPr>
+          <w:rFonts w:cstheme="minorHAnsi"/>
+        </w:rPr>
+        <w:t xml:space="preserve"> </w:t>
+      </w:r>
+      <w:r>
+        <w:rPr>
+          <w:rFonts w:cstheme="minorHAnsi"/>
+        </w:rPr>
+        <w:t>b</w:t>
+      </w:r>
+      <w:r>
+        <w:rPr>
+          <w:rFonts w:cstheme="minorHAnsi"/>
+        </w:rPr>
+        <w:t xml:space="preserve"> </w:t>
+      </w:r>
+      <w:r>
+        <w:rPr>
+          <w:rFonts w:cstheme="minorHAnsi"/>
+        </w:rPr>
+        <w:t>r</w:t>
+      </w:r>
+      <w:r>
+        <w:rPr>
+          <w:rFonts w:cstheme="minorHAnsi"/>
+        </w:rPr>
+        <w:t xml:space="preserve"> </w:t>
+      </w:r>
+      <w:r>
+        <w:rPr>
+          <w:rFonts w:cstheme="minorHAnsi"/>
+        </w:rPr>
+        <w:t>a</w:t>
+      </w:r>
+      <w:r>
+        <w:rPr>
+          <w:rFonts w:cstheme="minorHAnsi"/>
+        </w:rPr>
+        <w:t xml:space="preserve"> </w:t>
+      </w:r>
+      <w:r>
+        <w:rPr>
+          <w:rFonts w:cstheme="minorHAnsi"/>
+        </w:rPr>
+        <w:t>c</w:t>
+      </w:r>
+      <w:r>
+        <w:rPr>
+          <w:rFonts w:cstheme="minorHAnsi"/>
+        </w:rPr>
+        <w:t xml:space="preserve"> </w:t>
+      </w:r>
+      <w:r>
+        <w:rPr>
+          <w:rFonts w:cstheme="minorHAnsi"/>
+        </w:rPr>
+        <w:t>a</w:t>
+      </w:r>
+      <w:r>
+        <w:rPr>
+          <w:rFonts w:cstheme="minorHAnsi"/>
+        </w:rPr>
+        <w:t xml:space="preserve"> </w:t>
+      </w:r>
+      <w:r>
+        <w:rPr>
+          <w:rFonts w:cstheme="minorHAnsi"/>
+        </w:rPr>
+        <w:t>d</w:t>
+      </w:r>
+      <w:r>
+        <w:rPr>
+          <w:rFonts w:cstheme="minorHAnsi"/>
+        </w:rPr>
+        <w:t xml:space="preserve"> a</w:t>
+      </w:r>
+      <w:r>
+        <w:rPr>
+          <w:rFonts w:cstheme="minorHAnsi"/>
+        </w:rPr>
+        <w:tab/>
+      </w:r>
+      <w:r>
+        <w:rPr>
+          <w:rFonts w:cstheme="minorHAnsi"/>
+        </w:rPr>
+        <w:tab/>
+      </w:r>
+      <w:r>
+        <w:rPr>
+          <w:rFonts w:cstheme="minorHAnsi"/>
+        </w:rPr>
+        <w:t xml:space="preserve"> </w:t>
+      </w:r>
+      <w:r>
+        <w:rPr>
+          <w:rFonts w:cstheme="minorHAnsi"/>
+        </w:rPr>
+        <w:tab/>
+      </w:r>
+      <w:r>
+        <w:rPr>
+          <w:rFonts w:cstheme="minorHAnsi"/>
+        </w:rPr>
+        <w:t>a</w:t>
+      </w:r>
+      <w:r>
+        <w:rPr>
+          <w:rFonts w:cstheme="minorHAnsi"/>
+        </w:rPr>
+        <w:t xml:space="preserve"> </w:t>
+      </w:r>
+      <w:r>
+        <w:rPr>
+          <w:rFonts w:cstheme="minorHAnsi"/>
+        </w:rPr>
+        <w:t>b</w:t>
+      </w:r>
+      <w:r>
+        <w:rPr>
+          <w:rFonts w:cstheme="minorHAnsi"/>
+        </w:rPr>
+        <w:t xml:space="preserve"> </w:t>
+      </w:r>
+      <w:r>
+        <w:rPr>
+          <w:rFonts w:cstheme="minorHAnsi"/>
+        </w:rPr>
+        <w:t>r</w:t>
+      </w:r>
+      <w:r>
+        <w:rPr>
+          <w:rFonts w:cstheme="minorHAnsi"/>
+        </w:rPr>
+        <w:t xml:space="preserve"> </w:t>
+      </w:r>
+      <w:r>
+        <w:rPr>
+          <w:rFonts w:cstheme="minorHAnsi"/>
+        </w:rPr>
+        <w:t>a</w:t>
+      </w:r>
+      <w:r>
+        <w:rPr>
+          <w:rFonts w:cstheme="minorHAnsi"/>
+        </w:rPr>
+        <w:t xml:space="preserve"> </w:t>
+      </w:r>
+      <w:r>
+        <w:rPr>
+          <w:rFonts w:cstheme="minorHAnsi"/>
+        </w:rPr>
+        <w:t>c</w:t>
+      </w:r>
+      <w:r>
+        <w:rPr>
+          <w:rFonts w:cstheme="minorHAnsi"/>
+        </w:rPr>
+        <w:t xml:space="preserve"> </w:t>
+      </w:r>
+      <w:r>
+        <w:rPr>
+          <w:rFonts w:cstheme="minorHAnsi"/>
+        </w:rPr>
+        <w:t>a</w:t>
+      </w:r>
+      <w:r>
+        <w:rPr>
+          <w:rFonts w:cstheme="minorHAnsi"/>
+        </w:rPr>
+        <w:t xml:space="preserve"> </w:t>
+      </w:r>
+      <w:r>
+        <w:rPr>
+          <w:rFonts w:cstheme="minorHAnsi"/>
+        </w:rPr>
+        <w:t>d</w:t>
+      </w:r>
+      <w:r>
+        <w:rPr>
+          <w:rFonts w:cstheme="minorHAnsi"/>
+        </w:rPr>
+        <w:t xml:space="preserve"> a</w:t>
+      </w:r>
+    </w:p>
+    <w:p>
+      <w:pPr>
+        <w:contextualSpacing/>
+        <w:rPr>
+          <w:rFonts w:cstheme="minorHAnsi"/>
+        </w:rPr>
+      </w:pPr>
+      <w:r>
+        <w:rPr>
+          <w:rFonts w:cstheme="minorHAnsi"/>
+        </w:rPr>
+        <w:t>a</w:t>
+      </w:r>
+      <w:r>
+        <w:rPr>
+          <w:rFonts w:cstheme="minorHAnsi"/>
+        </w:rPr>
+        <w:t xml:space="preserve"> </w:t>
+      </w:r>
+      <w:r>
+        <w:rPr>
+          <w:rFonts w:cstheme="minorHAnsi"/>
+        </w:rPr>
+        <w:t>b</w:t>
+      </w:r>
+      <w:r>
+        <w:rPr>
+          <w:rFonts w:cstheme="minorHAnsi"/>
+        </w:rPr>
+        <w:t xml:space="preserve"> </w:t>
+      </w:r>
+      <w:r>
+        <w:rPr>
+          <w:rFonts w:cstheme="minorHAnsi"/>
+        </w:rPr>
+        <w:t>r</w:t>
+      </w:r>
+      <w:r>
+        <w:rPr>
+          <w:rFonts w:cstheme="minorHAnsi"/>
+        </w:rPr>
+        <w:t xml:space="preserve"> </w:t>
+      </w:r>
+      <w:r>
+        <w:rPr>
+          <w:rFonts w:cstheme="minorHAnsi"/>
+        </w:rPr>
+        <w:t>a</w:t>
+      </w:r>
+      <w:r>
+        <w:rPr>
+          <w:rFonts w:cstheme="minorHAnsi"/>
+        </w:rPr>
+        <w:t xml:space="preserve"> </w:t>
+      </w:r>
+      <w:r>
+        <w:rPr>
+          <w:rFonts w:cstheme="minorHAnsi"/>
+        </w:rPr>
+        <w:t>c</w:t>
+      </w:r>
+      <w:r>
+        <w:rPr>
+          <w:rFonts w:cstheme="minorHAnsi"/>
+        </w:rPr>
+        <w:t xml:space="preserve"> </w:t>
+      </w:r>
+      <w:r>
+        <w:rPr>
+          <w:rFonts w:cstheme="minorHAnsi"/>
+        </w:rPr>
+        <w:t>a</w:t>
+      </w:r>
+      <w:r>
+        <w:rPr>
+          <w:rFonts w:cstheme="minorHAnsi"/>
+        </w:rPr>
+        <w:t xml:space="preserve"> d</w:t>
+      </w:r>
+      <w:r>
+        <w:rPr>
+          <w:rFonts w:cstheme="minorHAnsi"/>
+        </w:rPr>
+        <w:t xml:space="preserve"> </w:t>
+      </w:r>
+      <w:r>
+        <w:rPr>
+          <w:rFonts w:cstheme="minorHAnsi"/>
+        </w:rPr>
+        <w:tab/>
+      </w:r>
+      <w:r>
+        <w:rPr>
+          <w:rFonts w:cstheme="minorHAnsi"/>
+        </w:rPr>
+        <w:tab/>
+      </w:r>
+      <w:r>
+        <w:rPr>
+          <w:rFonts w:cstheme="minorHAnsi"/>
+        </w:rPr>
+        <w:tab/>
+      </w:r>
+      <w:r>
+        <w:rPr>
+          <w:rFonts w:cstheme="minorHAnsi"/>
+        </w:rPr>
+        <w:t>a</w:t>
+      </w:r>
+      <w:r>
+        <w:rPr>
+          <w:rFonts w:cstheme="minorHAnsi"/>
+        </w:rPr>
+        <w:t xml:space="preserve"> </w:t>
+      </w:r>
+      <w:r>
+        <w:rPr>
+          <w:rFonts w:cstheme="minorHAnsi"/>
+        </w:rPr>
+        <w:t>b</w:t>
+      </w:r>
+      <w:r>
+        <w:rPr>
+          <w:rFonts w:cstheme="minorHAnsi"/>
+        </w:rPr>
+        <w:t xml:space="preserve"> </w:t>
+      </w:r>
+      <w:r>
+        <w:rPr>
+          <w:rFonts w:cstheme="minorHAnsi"/>
+        </w:rPr>
+        <w:t>r</w:t>
+      </w:r>
+      <w:r>
+        <w:rPr>
+          <w:rFonts w:cstheme="minorHAnsi"/>
+        </w:rPr>
+        <w:t xml:space="preserve"> </w:t>
+      </w:r>
+      <w:r>
+        <w:rPr>
+          <w:rFonts w:cstheme="minorHAnsi"/>
+        </w:rPr>
+        <w:t>a</w:t>
+      </w:r>
+      <w:r>
+        <w:rPr>
+          <w:rFonts w:cstheme="minorHAnsi"/>
+        </w:rPr>
+        <w:t xml:space="preserve"> </w:t>
+      </w:r>
+      <w:r>
+        <w:rPr>
+          <w:rFonts w:cstheme="minorHAnsi"/>
+        </w:rPr>
+        <w:t>c</w:t>
+      </w:r>
+      <w:r>
+        <w:rPr>
+          <w:rFonts w:cstheme="minorHAnsi"/>
+        </w:rPr>
+        <w:t xml:space="preserve"> </w:t>
+      </w:r>
+      <w:r>
+        <w:rPr>
+          <w:rFonts w:cstheme="minorHAnsi"/>
+        </w:rPr>
+        <w:t>a</w:t>
+      </w:r>
+      <w:r>
+        <w:rPr>
+          <w:rFonts w:cstheme="minorHAnsi"/>
+        </w:rPr>
+        <w:t xml:space="preserve"> d</w:t>
+      </w:r>
+    </w:p>
+    <w:p>
+      <w:pPr>
+        <w:contextualSpacing/>
+        <w:rPr>
+          <w:rFonts w:cstheme="minorHAnsi"/>
+        </w:rPr>
+      </w:pPr>
+      <w:r>
+        <w:rPr>
+          <w:rFonts w:cstheme="minorHAnsi"/>
+        </w:rPr>
+        <w:t>a</w:t>
+      </w:r>
+      <w:r>
+        <w:rPr>
+          <w:rFonts w:cstheme="minorHAnsi"/>
+        </w:rPr>
+        <w:t xml:space="preserve"> </w:t>
+      </w:r>
+      <w:r>
+        <w:rPr>
+          <w:rFonts w:cstheme="minorHAnsi"/>
+        </w:rPr>
+        <w:t>b</w:t>
+      </w:r>
+      <w:r>
+        <w:rPr>
+          <w:rFonts w:cstheme="minorHAnsi"/>
+        </w:rPr>
+        <w:t xml:space="preserve"> </w:t>
+      </w:r>
+      <w:r>
+        <w:rPr>
+          <w:rFonts w:cstheme="minorHAnsi"/>
+        </w:rPr>
+        <w:t>r</w:t>
+      </w:r>
+      <w:r>
+        <w:rPr>
+          <w:rFonts w:cstheme="minorHAnsi"/>
+        </w:rPr>
+        <w:t xml:space="preserve"> </w:t>
+      </w:r>
+      <w:r>
+        <w:rPr>
+          <w:rFonts w:cstheme="minorHAnsi"/>
+        </w:rPr>
+        <w:t>a</w:t>
+      </w:r>
+      <w:r>
+        <w:rPr>
+          <w:rFonts w:cstheme="minorHAnsi"/>
+        </w:rPr>
+        <w:t xml:space="preserve"> </w:t>
+      </w:r>
+      <w:r>
+        <w:rPr>
+          <w:rFonts w:cstheme="minorHAnsi"/>
+        </w:rPr>
+        <w:t>c</w:t>
+      </w:r>
+      <w:r>
+        <w:rPr>
+          <w:rFonts w:cstheme="minorHAnsi"/>
+        </w:rPr>
+        <w:t xml:space="preserve"> a</w:t>
+      </w:r>
+      <w:r>
+        <w:rPr>
+          <w:rFonts w:cstheme="minorHAnsi"/>
+        </w:rPr>
+        <w:t xml:space="preserve"> </w:t>
+      </w:r>
+      <w:r>
+        <w:rPr>
+          <w:rFonts w:cstheme="minorHAnsi"/>
+        </w:rPr>
+        <w:tab/>
+      </w:r>
+      <w:r>
+        <w:rPr>
+          <w:rFonts w:cstheme="minorHAnsi"/>
+        </w:rPr>
+        <w:tab/>
+      </w:r>
+      <w:r>
+        <w:rPr>
+          <w:rFonts w:cstheme="minorHAnsi"/>
+        </w:rPr>
+        <w:tab/>
+      </w:r>
+      <w:r>
+        <w:rPr>
+          <w:rFonts w:cstheme="minorHAnsi"/>
+        </w:rPr>
+        <w:t>a</w:t>
+      </w:r>
+      <w:r>
+        <w:rPr>
+          <w:rFonts w:cstheme="minorHAnsi"/>
+        </w:rPr>
+        <w:t xml:space="preserve"> </w:t>
+      </w:r>
+      <w:r>
+        <w:rPr>
+          <w:rFonts w:cstheme="minorHAnsi"/>
+        </w:rPr>
+        <w:t>b</w:t>
+      </w:r>
+      <w:r>
+        <w:rPr>
+          <w:rFonts w:cstheme="minorHAnsi"/>
+        </w:rPr>
+        <w:t xml:space="preserve"> </w:t>
+      </w:r>
+      <w:r>
+        <w:rPr>
+          <w:rFonts w:cstheme="minorHAnsi"/>
+        </w:rPr>
+        <w:t>r</w:t>
+      </w:r>
+      <w:r>
+        <w:rPr>
+          <w:rFonts w:cstheme="minorHAnsi"/>
+        </w:rPr>
+        <w:t xml:space="preserve"> </w:t>
+      </w:r>
+      <w:r>
+        <w:rPr>
+          <w:rFonts w:cstheme="minorHAnsi"/>
+        </w:rPr>
+        <w:t>a</w:t>
+      </w:r>
+      <w:r>
+        <w:rPr>
+          <w:rFonts w:cstheme="minorHAnsi"/>
+        </w:rPr>
+        <w:t xml:space="preserve"> </w:t>
+      </w:r>
+      <w:r>
+        <w:rPr>
+          <w:rFonts w:cstheme="minorHAnsi"/>
+        </w:rPr>
+        <w:t>c</w:t>
+      </w:r>
+      <w:r>
+        <w:rPr>
+          <w:rFonts w:cstheme="minorHAnsi"/>
+        </w:rPr>
+        <w:t xml:space="preserve"> a</w:t>
+      </w:r>
+    </w:p>
+    <w:p>
+      <w:pPr>
+        <w:contextualSpacing/>
+        <w:rPr>
+          <w:rFonts w:cstheme="minorHAnsi"/>
+        </w:rPr>
+      </w:pPr>
+      <w:r>
+        <w:rPr>
+          <w:rFonts w:cstheme="minorHAnsi"/>
+        </w:rPr>
+        <w:t>a</w:t>
+      </w:r>
+      <w:r>
+        <w:rPr>
+          <w:rFonts w:cstheme="minorHAnsi"/>
+        </w:rPr>
+        <w:t xml:space="preserve"> </w:t>
+      </w:r>
+      <w:r>
+        <w:rPr>
+          <w:rFonts w:cstheme="minorHAnsi"/>
+        </w:rPr>
+        <w:t>b</w:t>
+      </w:r>
+      <w:r>
+        <w:rPr>
+          <w:rFonts w:cstheme="minorHAnsi"/>
+        </w:rPr>
+        <w:t xml:space="preserve"> </w:t>
+      </w:r>
+      <w:r>
+        <w:rPr>
+          <w:rFonts w:cstheme="minorHAnsi"/>
+        </w:rPr>
+        <w:t>r</w:t>
+      </w:r>
+      <w:r>
+        <w:rPr>
+          <w:rFonts w:cstheme="minorHAnsi"/>
+        </w:rPr>
+        <w:t xml:space="preserve"> </w:t>
+      </w:r>
+      <w:r>
+        <w:rPr>
+          <w:rFonts w:cstheme="minorHAnsi"/>
+        </w:rPr>
+        <w:t>a</w:t>
+      </w:r>
+      <w:r>
+        <w:rPr>
+          <w:rFonts w:cstheme="minorHAnsi"/>
+        </w:rPr>
+        <w:t xml:space="preserve"> c</w:t>
+      </w:r>
+      <w:r>
+        <w:rPr>
+          <w:rFonts w:cstheme="minorHAnsi"/>
+        </w:rPr>
+        <w:t xml:space="preserve"> </w:t>
+      </w:r>
+      <w:r>
+        <w:rPr>
+          <w:rFonts w:cstheme="minorHAnsi"/>
+        </w:rPr>
+        <w:tab/>
+      </w:r>
+      <w:r>
+        <w:rPr>
+          <w:rFonts w:cstheme="minorHAnsi"/>
+        </w:rPr>
+        <w:tab/>
+      </w:r>
+      <w:r>
+        <w:rPr>
+          <w:rFonts w:cstheme="minorHAnsi"/>
+        </w:rPr>
+        <w:tab/>
+      </w:r>
+      <w:r>
+        <w:rPr>
+          <w:rFonts w:cstheme="minorHAnsi"/>
+        </w:rPr>
+        <w:t>a</w:t>
+      </w:r>
+      <w:r>
+        <w:rPr>
+          <w:rFonts w:cstheme="minorHAnsi"/>
+        </w:rPr>
+        <w:t xml:space="preserve"> </w:t>
+      </w:r>
+      <w:r>
+        <w:rPr>
+          <w:rFonts w:cstheme="minorHAnsi"/>
+        </w:rPr>
+        <w:t>b</w:t>
+      </w:r>
+      <w:r>
+        <w:rPr>
+          <w:rFonts w:cstheme="minorHAnsi"/>
+        </w:rPr>
+        <w:t xml:space="preserve"> </w:t>
+      </w:r>
+      <w:r>
+        <w:rPr>
+          <w:rFonts w:cstheme="minorHAnsi"/>
+        </w:rPr>
+        <w:t>r</w:t>
+      </w:r>
+      <w:r>
+        <w:rPr>
+          <w:rFonts w:cstheme="minorHAnsi"/>
+        </w:rPr>
+        <w:t xml:space="preserve"> </w:t>
+      </w:r>
+      <w:r>
+        <w:rPr>
+          <w:rFonts w:cstheme="minorHAnsi"/>
+        </w:rPr>
+        <w:t>a</w:t>
+      </w:r>
+      <w:r>
+        <w:rPr>
+          <w:rFonts w:cstheme="minorHAnsi"/>
+        </w:rPr>
+        <w:t xml:space="preserve"> c</w:t>
+      </w:r>
+    </w:p>
+    <w:p>
+      <w:pPr>
+        <w:contextualSpacing/>
+        <w:rPr>
+          <w:rFonts w:cstheme="minorHAnsi"/>
+        </w:rPr>
+      </w:pPr>
+      <w:r>
+        <w:rPr>
+          <w:rFonts w:cstheme="minorHAnsi"/>
+        </w:rPr>
+        <w:t>a</w:t>
+      </w:r>
+      <w:r>
+        <w:rPr>
+          <w:rFonts w:cstheme="minorHAnsi"/>
+        </w:rPr>
+        <w:t xml:space="preserve"> </w:t>
+      </w:r>
+      <w:r>
+        <w:rPr>
+          <w:rFonts w:cstheme="minorHAnsi"/>
+        </w:rPr>
+        <w:t>b</w:t>
+      </w:r>
+      <w:r>
+        <w:rPr>
+          <w:rFonts w:cstheme="minorHAnsi"/>
+        </w:rPr>
+        <w:t xml:space="preserve"> </w:t>
+      </w:r>
+      <w:r>
+        <w:rPr>
+          <w:rFonts w:cstheme="minorHAnsi"/>
+        </w:rPr>
+        <w:t>r</w:t>
+      </w:r>
+      <w:r>
+        <w:rPr>
+          <w:rFonts w:cstheme="minorHAnsi"/>
+        </w:rPr>
+        <w:t xml:space="preserve"> a</w:t>
+      </w:r>
+      <w:r>
+        <w:rPr>
+          <w:rFonts w:cstheme="minorHAnsi"/>
+        </w:rPr>
+        <w:tab/>
+      </w:r>
+      <w:r>
+        <w:rPr>
+          <w:rFonts w:cstheme="minorHAnsi"/>
+        </w:rPr>
+        <w:tab/>
+      </w:r>
+      <w:r>
+        <w:rPr>
+          <w:rFonts w:cstheme="minorHAnsi"/>
+        </w:rPr>
+        <w:tab/>
+      </w:r>
+      <w:r>
+        <w:rPr>
+          <w:rFonts w:cstheme="minorHAnsi"/>
+        </w:rPr>
+        <w:t xml:space="preserve"> </w:t>
+      </w:r>
+      <w:r>
+        <w:rPr>
+          <w:rFonts w:cstheme="minorHAnsi"/>
+        </w:rPr>
+        <w:tab/>
+      </w:r>
+      <w:r>
+        <w:rPr>
+          <w:rFonts w:cstheme="minorHAnsi"/>
+        </w:rPr>
+        <w:t>a</w:t>
+      </w:r>
+      <w:r>
+        <w:rPr>
+          <w:rFonts w:cstheme="minorHAnsi"/>
+        </w:rPr>
+        <w:t xml:space="preserve"> </w:t>
+      </w:r>
+      <w:r>
+        <w:rPr>
+          <w:rFonts w:cstheme="minorHAnsi"/>
+        </w:rPr>
+        <w:t>b</w:t>
+      </w:r>
+      <w:r>
+        <w:rPr>
+          <w:rFonts w:cstheme="minorHAnsi"/>
+        </w:rPr>
+        <w:t xml:space="preserve"> </w:t>
+      </w:r>
+      <w:r>
+        <w:rPr>
+          <w:rFonts w:cstheme="minorHAnsi"/>
+        </w:rPr>
+        <w:t>r</w:t>
+      </w:r>
+      <w:r>
+        <w:rPr>
+          <w:rFonts w:cstheme="minorHAnsi"/>
+        </w:rPr>
+        <w:t xml:space="preserve"> a</w:t>
+      </w:r>
+    </w:p>
+    <w:p>
+      <w:pPr>
+        <w:contextualSpacing/>
+        <w:rPr>
+          <w:rFonts w:cstheme="minorHAnsi"/>
+        </w:rPr>
+      </w:pPr>
+      <w:r>
+        <w:rPr>
+          <w:rFonts w:cstheme="minorHAnsi"/>
+        </w:rPr>
+        <w:t>a</w:t>
+      </w:r>
+      <w:r>
+        <w:rPr>
+          <w:rFonts w:cstheme="minorHAnsi"/>
+        </w:rPr>
+        <w:t xml:space="preserve"> </w:t>
+      </w:r>
+      <w:r>
+        <w:rPr>
+          <w:rFonts w:cstheme="minorHAnsi"/>
+        </w:rPr>
+        <w:t>b</w:t>
+      </w:r>
+      <w:r>
+        <w:rPr>
+          <w:rFonts w:cstheme="minorHAnsi"/>
+        </w:rPr>
+        <w:t xml:space="preserve"> r</w:t>
+      </w:r>
+      <w:r>
+        <w:rPr>
+          <w:rFonts w:cstheme="minorHAnsi"/>
+        </w:rPr>
+        <w:tab/>
+      </w:r>
+      <w:r>
+        <w:rPr>
+          <w:rFonts w:cstheme="minorHAnsi"/>
+        </w:rPr>
+        <w:tab/>
+      </w:r>
+      <w:r>
+        <w:rPr>
+          <w:rFonts w:cstheme="minorHAnsi"/>
+        </w:rPr>
+        <w:tab/>
+      </w:r>
+      <w:r>
+        <w:rPr>
+          <w:rFonts w:cstheme="minorHAnsi"/>
+        </w:rPr>
+        <w:t xml:space="preserve"> </w:t>
+      </w:r>
+      <w:r>
+        <w:rPr>
+          <w:rFonts w:cstheme="minorHAnsi"/>
+        </w:rPr>
+        <w:tab/>
+      </w:r>
+      <w:r>
+        <w:rPr>
+          <w:rFonts w:cstheme="minorHAnsi"/>
+        </w:rPr>
+        <w:t>a</w:t>
+      </w:r>
+      <w:r>
+        <w:rPr>
+          <w:rFonts w:cstheme="minorHAnsi"/>
+        </w:rPr>
+        <w:t xml:space="preserve"> </w:t>
+      </w:r>
+      <w:r>
+        <w:rPr>
+          <w:rFonts w:cstheme="minorHAnsi"/>
+        </w:rPr>
+        <w:t>b</w:t>
+      </w:r>
+      <w:r>
+        <w:rPr>
+          <w:rFonts w:cstheme="minorHAnsi"/>
+        </w:rPr>
+        <w:t xml:space="preserve"> r</w:t>
+      </w:r>
+    </w:p>
+    <w:p>
+      <w:pPr>
+        <w:contextualSpacing/>
+        <w:rPr>
+          <w:rFonts w:cstheme="minorHAnsi"/>
+        </w:rPr>
+      </w:pPr>
+      <w:r>
+        <w:rPr>
+          <w:rFonts w:cstheme="minorHAnsi"/>
+        </w:rPr>
         <w:lastRenderedPageBreak/>
-        <w:t xml:space="preserve">trusted his offer of love and acceptance as being made in good faith, I don’t believe that he has the wherewithal to follow through on it.  I suppose, at some level it really is just about recalibrating your relationships and accepting this adult distance and having some sense of how it all grew up over time. There is a lot of co-dependency going on here. You can be co-dependent on someone’s moods, someone’s stresses.  </w:t>
-      </w:r>
-    </w:p>
-    <w:p/>
-    <w:p>
-      <w:pPr>
-        <w:contextualSpacing/>
-        <w:rPr>
-          <w:rFonts w:cstheme="minorHAnsi"/>
-        </w:rPr>
-      </w:pPr>
-      <w:r>
-        <w:rPr>
-          <w:rFonts w:cstheme="minorHAnsi"/>
-        </w:rPr>
-        <w:t xml:space="preserve">a </w:t>
-      </w:r>
-      <w:r>
-        <w:rPr>
-          <w:rFonts w:cstheme="minorHAnsi"/>
-        </w:rPr>
-        <w:t>b</w:t>
-      </w:r>
-      <w:r>
-        <w:rPr>
-          <w:rFonts w:cstheme="minorHAnsi"/>
-        </w:rPr>
-        <w:t xml:space="preserve"> </w:t>
-      </w:r>
-      <w:r>
-        <w:rPr>
-          <w:rFonts w:cstheme="minorHAnsi"/>
-        </w:rPr>
-        <w:t>r</w:t>
-      </w:r>
-      <w:r>
-        <w:rPr>
-          <w:rFonts w:cstheme="minorHAnsi"/>
-        </w:rPr>
-        <w:t xml:space="preserve"> </w:t>
-      </w:r>
-      <w:r>
-        <w:rPr>
-          <w:rFonts w:cstheme="minorHAnsi"/>
-        </w:rPr>
-        <w:t>a</w:t>
-      </w:r>
-      <w:r>
-        <w:rPr>
-          <w:rFonts w:cstheme="minorHAnsi"/>
-        </w:rPr>
-        <w:t xml:space="preserve"> </w:t>
-      </w:r>
-      <w:r>
-        <w:rPr>
-          <w:rFonts w:cstheme="minorHAnsi"/>
-        </w:rPr>
-        <w:t>c</w:t>
-      </w:r>
-      <w:r>
-        <w:rPr>
-          <w:rFonts w:cstheme="minorHAnsi"/>
-        </w:rPr>
-        <w:t xml:space="preserve"> </w:t>
-      </w:r>
-      <w:r>
-        <w:rPr>
-          <w:rFonts w:cstheme="minorHAnsi"/>
-        </w:rPr>
-        <w:t>a</w:t>
-      </w:r>
-      <w:r>
-        <w:rPr>
-          <w:rFonts w:cstheme="minorHAnsi"/>
-        </w:rPr>
-        <w:t xml:space="preserve"> </w:t>
-      </w:r>
-      <w:r>
-        <w:rPr>
-          <w:rFonts w:cstheme="minorHAnsi"/>
-        </w:rPr>
-        <w:t>d</w:t>
-      </w:r>
-      <w:r>
-        <w:rPr>
-          <w:rFonts w:cstheme="minorHAnsi"/>
-        </w:rPr>
-        <w:t xml:space="preserve"> </w:t>
-      </w:r>
-      <w:r>
-        <w:rPr>
-          <w:rFonts w:cstheme="minorHAnsi"/>
-        </w:rPr>
-        <w:t>a</w:t>
-      </w:r>
-      <w:r>
-        <w:rPr>
-          <w:rFonts w:cstheme="minorHAnsi"/>
-        </w:rPr>
-        <w:t xml:space="preserve"> </w:t>
-      </w:r>
-      <w:r>
-        <w:rPr>
-          <w:rFonts w:cstheme="minorHAnsi"/>
-        </w:rPr>
-        <w:t>b</w:t>
-      </w:r>
-      <w:r>
-        <w:rPr>
-          <w:rFonts w:cstheme="minorHAnsi"/>
-        </w:rPr>
-        <w:t xml:space="preserve"> </w:t>
-      </w:r>
-      <w:r>
-        <w:rPr>
-          <w:rFonts w:cstheme="minorHAnsi"/>
-        </w:rPr>
-        <w:t>r</w:t>
-      </w:r>
-      <w:r>
-        <w:rPr>
-          <w:rFonts w:cstheme="minorHAnsi"/>
-        </w:rPr>
-        <w:t xml:space="preserve"> </w:t>
-      </w:r>
-      <w:r>
-        <w:rPr>
-          <w:rFonts w:cstheme="minorHAnsi"/>
-        </w:rPr>
-        <w:t>a</w:t>
-      </w:r>
-      <w:r>
-        <w:rPr>
-          <w:rFonts w:cstheme="minorHAnsi"/>
-        </w:rPr>
-        <w:t xml:space="preserve"> </w:t>
-      </w:r>
-      <w:r>
-        <w:rPr>
-          <w:rFonts w:cstheme="minorHAnsi"/>
-        </w:rPr>
-        <w:tab/>
-      </w:r>
-      <w:r>
-        <w:rPr>
-          <w:rFonts w:cstheme="minorHAnsi"/>
-        </w:rPr>
-        <w:tab/>
-        <w:t xml:space="preserve">a </w:t>
-      </w:r>
-      <w:r>
-        <w:rPr>
-          <w:rFonts w:cstheme="minorHAnsi"/>
-        </w:rPr>
-        <w:t>b</w:t>
-      </w:r>
-      <w:r>
-        <w:rPr>
-          <w:rFonts w:cstheme="minorHAnsi"/>
-        </w:rPr>
-        <w:t xml:space="preserve"> </w:t>
-      </w:r>
-      <w:r>
-        <w:rPr>
-          <w:rFonts w:cstheme="minorHAnsi"/>
-        </w:rPr>
-        <w:t>r</w:t>
-      </w:r>
-      <w:r>
-        <w:rPr>
-          <w:rFonts w:cstheme="minorHAnsi"/>
-        </w:rPr>
-        <w:t xml:space="preserve"> </w:t>
-      </w:r>
-      <w:r>
-        <w:rPr>
-          <w:rFonts w:cstheme="minorHAnsi"/>
-        </w:rPr>
-        <w:t>a</w:t>
-      </w:r>
-      <w:r>
-        <w:rPr>
-          <w:rFonts w:cstheme="minorHAnsi"/>
-        </w:rPr>
-        <w:t xml:space="preserve"> </w:t>
-      </w:r>
-      <w:r>
-        <w:rPr>
-          <w:rFonts w:cstheme="minorHAnsi"/>
-        </w:rPr>
-        <w:t>c</w:t>
-      </w:r>
-      <w:r>
-        <w:rPr>
-          <w:rFonts w:cstheme="minorHAnsi"/>
-        </w:rPr>
-        <w:t xml:space="preserve"> </w:t>
-      </w:r>
-      <w:r>
-        <w:rPr>
-          <w:rFonts w:cstheme="minorHAnsi"/>
-        </w:rPr>
-        <w:t>a</w:t>
-      </w:r>
-      <w:r>
-        <w:rPr>
-          <w:rFonts w:cstheme="minorHAnsi"/>
-        </w:rPr>
-        <w:t xml:space="preserve"> </w:t>
-      </w:r>
-      <w:r>
-        <w:rPr>
-          <w:rFonts w:cstheme="minorHAnsi"/>
-        </w:rPr>
-        <w:t>d</w:t>
-      </w:r>
-      <w:r>
-        <w:rPr>
-          <w:rFonts w:cstheme="minorHAnsi"/>
-        </w:rPr>
-        <w:t xml:space="preserve"> </w:t>
-      </w:r>
-      <w:r>
-        <w:rPr>
-          <w:rFonts w:cstheme="minorHAnsi"/>
-        </w:rPr>
-        <w:t>a</w:t>
-      </w:r>
-      <w:r>
-        <w:rPr>
-          <w:rFonts w:cstheme="minorHAnsi"/>
-        </w:rPr>
-        <w:t xml:space="preserve"> </w:t>
-      </w:r>
-      <w:r>
-        <w:rPr>
-          <w:rFonts w:cstheme="minorHAnsi"/>
-        </w:rPr>
-        <w:t>b</w:t>
-      </w:r>
-      <w:r>
-        <w:rPr>
-          <w:rFonts w:cstheme="minorHAnsi"/>
-        </w:rPr>
-        <w:t xml:space="preserve"> </w:t>
-      </w:r>
-      <w:r>
-        <w:rPr>
-          <w:rFonts w:cstheme="minorHAnsi"/>
-        </w:rPr>
-        <w:t>r</w:t>
-      </w:r>
-      <w:r>
-        <w:rPr>
-          <w:rFonts w:cstheme="minorHAnsi"/>
-        </w:rPr>
-        <w:t xml:space="preserve"> </w:t>
-      </w:r>
-      <w:r>
-        <w:rPr>
-          <w:rFonts w:cstheme="minorHAnsi"/>
-        </w:rPr>
-        <w:t>a</w:t>
-      </w:r>
-    </w:p>
-    <w:p>
-      <w:pPr>
-        <w:contextualSpacing/>
-        <w:rPr>
-          <w:rFonts w:cstheme="minorHAnsi"/>
-        </w:rPr>
-      </w:pPr>
-      <w:r>
-        <w:rPr>
-          <w:rFonts w:cstheme="minorHAnsi"/>
-        </w:rPr>
-        <w:t>a</w:t>
-      </w:r>
-      <w:r>
-        <w:rPr>
-          <w:rFonts w:cstheme="minorHAnsi"/>
-        </w:rPr>
-        <w:t xml:space="preserve"> </w:t>
-      </w:r>
-      <w:r>
-        <w:rPr>
-          <w:rFonts w:cstheme="minorHAnsi"/>
-        </w:rPr>
-        <w:t>b</w:t>
-      </w:r>
-      <w:r>
-        <w:rPr>
-          <w:rFonts w:cstheme="minorHAnsi"/>
-        </w:rPr>
-        <w:t xml:space="preserve"> </w:t>
-      </w:r>
-      <w:r>
-        <w:rPr>
-          <w:rFonts w:cstheme="minorHAnsi"/>
-        </w:rPr>
-        <w:t>r</w:t>
-      </w:r>
-      <w:r>
-        <w:rPr>
-          <w:rFonts w:cstheme="minorHAnsi"/>
-        </w:rPr>
-        <w:t xml:space="preserve"> </w:t>
-      </w:r>
-      <w:r>
-        <w:rPr>
-          <w:rFonts w:cstheme="minorHAnsi"/>
-        </w:rPr>
-        <w:t>a</w:t>
-      </w:r>
-      <w:r>
-        <w:rPr>
-          <w:rFonts w:cstheme="minorHAnsi"/>
-        </w:rPr>
-        <w:t xml:space="preserve"> </w:t>
-      </w:r>
-      <w:r>
-        <w:rPr>
-          <w:rFonts w:cstheme="minorHAnsi"/>
-        </w:rPr>
-        <w:t>c</w:t>
-      </w:r>
-      <w:r>
-        <w:rPr>
-          <w:rFonts w:cstheme="minorHAnsi"/>
-        </w:rPr>
-        <w:t xml:space="preserve"> </w:t>
-      </w:r>
-      <w:r>
-        <w:rPr>
-          <w:rFonts w:cstheme="minorHAnsi"/>
-        </w:rPr>
-        <w:t>a</w:t>
-      </w:r>
-      <w:r>
-        <w:rPr>
-          <w:rFonts w:cstheme="minorHAnsi"/>
-        </w:rPr>
-        <w:t xml:space="preserve"> </w:t>
-      </w:r>
-      <w:r>
-        <w:rPr>
-          <w:rFonts w:cstheme="minorHAnsi"/>
-        </w:rPr>
-        <w:t>d</w:t>
-      </w:r>
-      <w:r>
-        <w:rPr>
-          <w:rFonts w:cstheme="minorHAnsi"/>
-        </w:rPr>
-        <w:t xml:space="preserve"> </w:t>
-      </w:r>
-      <w:r>
-        <w:rPr>
-          <w:rFonts w:cstheme="minorHAnsi"/>
-        </w:rPr>
-        <w:t>a</w:t>
-      </w:r>
-      <w:r>
-        <w:rPr>
-          <w:rFonts w:cstheme="minorHAnsi"/>
-        </w:rPr>
-        <w:t xml:space="preserve"> </w:t>
-      </w:r>
-      <w:r>
-        <w:rPr>
-          <w:rFonts w:cstheme="minorHAnsi"/>
-        </w:rPr>
-        <w:t>b</w:t>
-      </w:r>
-      <w:r>
-        <w:rPr>
-          <w:rFonts w:cstheme="minorHAnsi"/>
-        </w:rPr>
-        <w:t xml:space="preserve"> r</w:t>
-      </w:r>
-      <w:r>
-        <w:rPr>
-          <w:rFonts w:cstheme="minorHAnsi"/>
-        </w:rPr>
-        <w:t xml:space="preserve"> </w:t>
-      </w:r>
-      <w:r>
-        <w:rPr>
-          <w:rFonts w:cstheme="minorHAnsi"/>
-        </w:rPr>
-        <w:tab/>
-        <w:t xml:space="preserve">   </w:t>
-      </w:r>
-      <w:r>
-        <w:rPr>
-          <w:rFonts w:cstheme="minorHAnsi"/>
-        </w:rPr>
-        <w:tab/>
-      </w:r>
-      <w:r>
-        <w:rPr>
-          <w:rFonts w:cstheme="minorHAnsi"/>
-        </w:rPr>
-        <w:t>a</w:t>
-      </w:r>
-      <w:r>
-        <w:rPr>
-          <w:rFonts w:cstheme="minorHAnsi"/>
-        </w:rPr>
-        <w:t xml:space="preserve"> </w:t>
-      </w:r>
-      <w:r>
-        <w:rPr>
-          <w:rFonts w:cstheme="minorHAnsi"/>
-        </w:rPr>
-        <w:t>b</w:t>
-      </w:r>
-      <w:r>
-        <w:rPr>
-          <w:rFonts w:cstheme="minorHAnsi"/>
-        </w:rPr>
-        <w:t xml:space="preserve"> </w:t>
-      </w:r>
-      <w:r>
-        <w:rPr>
-          <w:rFonts w:cstheme="minorHAnsi"/>
-        </w:rPr>
-        <w:t>r</w:t>
-      </w:r>
-      <w:r>
-        <w:rPr>
-          <w:rFonts w:cstheme="minorHAnsi"/>
-        </w:rPr>
-        <w:t xml:space="preserve"> </w:t>
-      </w:r>
-      <w:r>
-        <w:rPr>
-          <w:rFonts w:cstheme="minorHAnsi"/>
-        </w:rPr>
-        <w:t>a</w:t>
-      </w:r>
-      <w:r>
-        <w:rPr>
-          <w:rFonts w:cstheme="minorHAnsi"/>
-        </w:rPr>
-        <w:t xml:space="preserve"> </w:t>
-      </w:r>
-      <w:r>
-        <w:rPr>
-          <w:rFonts w:cstheme="minorHAnsi"/>
-        </w:rPr>
-        <w:t>c</w:t>
-      </w:r>
-      <w:r>
-        <w:rPr>
-          <w:rFonts w:cstheme="minorHAnsi"/>
-        </w:rPr>
-        <w:t xml:space="preserve"> </w:t>
-      </w:r>
-      <w:r>
-        <w:rPr>
-          <w:rFonts w:cstheme="minorHAnsi"/>
-        </w:rPr>
-        <w:t>a</w:t>
-      </w:r>
-      <w:r>
-        <w:rPr>
-          <w:rFonts w:cstheme="minorHAnsi"/>
-        </w:rPr>
-        <w:t xml:space="preserve"> </w:t>
-      </w:r>
-      <w:r>
-        <w:rPr>
-          <w:rFonts w:cstheme="minorHAnsi"/>
-        </w:rPr>
-        <w:t>d</w:t>
-      </w:r>
-      <w:r>
-        <w:rPr>
-          <w:rFonts w:cstheme="minorHAnsi"/>
-        </w:rPr>
-        <w:t xml:space="preserve"> </w:t>
-      </w:r>
-      <w:r>
-        <w:rPr>
-          <w:rFonts w:cstheme="minorHAnsi"/>
-        </w:rPr>
-        <w:t>a</w:t>
-      </w:r>
-      <w:r>
-        <w:rPr>
-          <w:rFonts w:cstheme="minorHAnsi"/>
-        </w:rPr>
-        <w:t xml:space="preserve"> </w:t>
-      </w:r>
-      <w:r>
-        <w:rPr>
-          <w:rFonts w:cstheme="minorHAnsi"/>
-        </w:rPr>
-        <w:t>b</w:t>
-      </w:r>
-      <w:r>
-        <w:rPr>
-          <w:rFonts w:cstheme="minorHAnsi"/>
-        </w:rPr>
-        <w:t xml:space="preserve"> r</w:t>
-      </w:r>
-    </w:p>
-    <w:p>
-      <w:pPr>
-        <w:contextualSpacing/>
-        <w:rPr>
-          <w:rFonts w:cstheme="minorHAnsi"/>
-        </w:rPr>
-      </w:pPr>
-      <w:r>
-        <w:rPr>
-          <w:rFonts w:cstheme="minorHAnsi"/>
-        </w:rPr>
-        <w:t>a</w:t>
-      </w:r>
-      <w:r>
-        <w:rPr>
-          <w:rFonts w:cstheme="minorHAnsi"/>
-        </w:rPr>
-        <w:t xml:space="preserve"> </w:t>
-      </w:r>
-      <w:r>
-        <w:rPr>
-          <w:rFonts w:cstheme="minorHAnsi"/>
-        </w:rPr>
-        <w:t>b</w:t>
-      </w:r>
-      <w:r>
-        <w:rPr>
-          <w:rFonts w:cstheme="minorHAnsi"/>
-        </w:rPr>
-        <w:t xml:space="preserve"> </w:t>
-      </w:r>
-      <w:r>
-        <w:rPr>
-          <w:rFonts w:cstheme="minorHAnsi"/>
-        </w:rPr>
-        <w:t>r</w:t>
-      </w:r>
-      <w:r>
-        <w:rPr>
-          <w:rFonts w:cstheme="minorHAnsi"/>
-        </w:rPr>
-        <w:t xml:space="preserve"> </w:t>
-      </w:r>
-      <w:r>
-        <w:rPr>
-          <w:rFonts w:cstheme="minorHAnsi"/>
-        </w:rPr>
-        <w:t>a</w:t>
-      </w:r>
-      <w:r>
-        <w:rPr>
-          <w:rFonts w:cstheme="minorHAnsi"/>
-        </w:rPr>
-        <w:t xml:space="preserve"> </w:t>
-      </w:r>
-      <w:r>
-        <w:rPr>
-          <w:rFonts w:cstheme="minorHAnsi"/>
-        </w:rPr>
-        <w:t>c</w:t>
-      </w:r>
-      <w:r>
-        <w:rPr>
-          <w:rFonts w:cstheme="minorHAnsi"/>
-        </w:rPr>
-        <w:t xml:space="preserve"> </w:t>
-      </w:r>
-      <w:r>
-        <w:rPr>
-          <w:rFonts w:cstheme="minorHAnsi"/>
-        </w:rPr>
-        <w:t>a</w:t>
-      </w:r>
-      <w:r>
-        <w:rPr>
-          <w:rFonts w:cstheme="minorHAnsi"/>
-        </w:rPr>
-        <w:t xml:space="preserve"> </w:t>
-      </w:r>
-      <w:r>
-        <w:rPr>
-          <w:rFonts w:cstheme="minorHAnsi"/>
-        </w:rPr>
-        <w:t>d</w:t>
-      </w:r>
-      <w:r>
-        <w:rPr>
-          <w:rFonts w:cstheme="minorHAnsi"/>
-        </w:rPr>
-        <w:t xml:space="preserve"> </w:t>
-      </w:r>
-      <w:r>
-        <w:rPr>
-          <w:rFonts w:cstheme="minorHAnsi"/>
-        </w:rPr>
-        <w:t>a</w:t>
-      </w:r>
-      <w:r>
-        <w:rPr>
-          <w:rFonts w:cstheme="minorHAnsi"/>
-        </w:rPr>
-        <w:t xml:space="preserve"> b</w:t>
-      </w:r>
-      <w:r>
-        <w:rPr>
-          <w:rFonts w:cstheme="minorHAnsi"/>
-        </w:rPr>
-        <w:t xml:space="preserve"> </w:t>
-      </w:r>
-      <w:r>
-        <w:rPr>
-          <w:rFonts w:cstheme="minorHAnsi"/>
-        </w:rPr>
-        <w:tab/>
-      </w:r>
-      <w:r>
-        <w:rPr>
-          <w:rFonts w:cstheme="minorHAnsi"/>
-        </w:rPr>
-        <w:tab/>
-      </w:r>
-      <w:r>
-        <w:rPr>
-          <w:rFonts w:cstheme="minorHAnsi"/>
-        </w:rPr>
-        <w:tab/>
-      </w:r>
-      <w:r>
-        <w:rPr>
-          <w:rFonts w:cstheme="minorHAnsi"/>
-        </w:rPr>
-        <w:t>a</w:t>
-      </w:r>
-      <w:r>
-        <w:rPr>
-          <w:rFonts w:cstheme="minorHAnsi"/>
-        </w:rPr>
-        <w:t xml:space="preserve"> </w:t>
-      </w:r>
-      <w:r>
-        <w:rPr>
-          <w:rFonts w:cstheme="minorHAnsi"/>
-        </w:rPr>
-        <w:t>b</w:t>
-      </w:r>
-      <w:r>
-        <w:rPr>
-          <w:rFonts w:cstheme="minorHAnsi"/>
-        </w:rPr>
-        <w:t xml:space="preserve"> </w:t>
-      </w:r>
-      <w:r>
-        <w:rPr>
-          <w:rFonts w:cstheme="minorHAnsi"/>
-        </w:rPr>
-        <w:t>r</w:t>
-      </w:r>
-      <w:r>
-        <w:rPr>
-          <w:rFonts w:cstheme="minorHAnsi"/>
-        </w:rPr>
-        <w:t xml:space="preserve"> </w:t>
-      </w:r>
-      <w:r>
-        <w:rPr>
-          <w:rFonts w:cstheme="minorHAnsi"/>
-        </w:rPr>
-        <w:t>a</w:t>
-      </w:r>
-      <w:r>
-        <w:rPr>
-          <w:rFonts w:cstheme="minorHAnsi"/>
-        </w:rPr>
-        <w:t xml:space="preserve"> </w:t>
-      </w:r>
-      <w:r>
-        <w:rPr>
-          <w:rFonts w:cstheme="minorHAnsi"/>
-        </w:rPr>
-        <w:t>c</w:t>
-      </w:r>
-      <w:r>
-        <w:rPr>
-          <w:rFonts w:cstheme="minorHAnsi"/>
-        </w:rPr>
-        <w:t xml:space="preserve"> </w:t>
-      </w:r>
-      <w:r>
-        <w:rPr>
-          <w:rFonts w:cstheme="minorHAnsi"/>
-        </w:rPr>
-        <w:t>a</w:t>
-      </w:r>
-      <w:r>
-        <w:rPr>
-          <w:rFonts w:cstheme="minorHAnsi"/>
-        </w:rPr>
-        <w:t xml:space="preserve"> </w:t>
-      </w:r>
-      <w:r>
-        <w:rPr>
-          <w:rFonts w:cstheme="minorHAnsi"/>
-        </w:rPr>
-        <w:t>d</w:t>
-      </w:r>
-      <w:r>
-        <w:rPr>
-          <w:rFonts w:cstheme="minorHAnsi"/>
-        </w:rPr>
-        <w:t xml:space="preserve"> </w:t>
-      </w:r>
-      <w:r>
-        <w:rPr>
-          <w:rFonts w:cstheme="minorHAnsi"/>
-        </w:rPr>
-        <w:t>a</w:t>
-      </w:r>
-      <w:r>
-        <w:rPr>
-          <w:rFonts w:cstheme="minorHAnsi"/>
-        </w:rPr>
-        <w:t xml:space="preserve"> b</w:t>
-      </w:r>
-    </w:p>
-    <w:p>
-      <w:pPr>
-        <w:contextualSpacing/>
-        <w:rPr>
-          <w:rFonts w:cstheme="minorHAnsi"/>
-        </w:rPr>
-      </w:pPr>
-      <w:r>
-        <w:rPr>
-          <w:rFonts w:cstheme="minorHAnsi"/>
-        </w:rPr>
-        <w:t>a</w:t>
-      </w:r>
-      <w:r>
-        <w:rPr>
-          <w:rFonts w:cstheme="minorHAnsi"/>
-        </w:rPr>
-        <w:t xml:space="preserve"> </w:t>
-      </w:r>
-      <w:r>
-        <w:rPr>
-          <w:rFonts w:cstheme="minorHAnsi"/>
-        </w:rPr>
-        <w:t>b</w:t>
-      </w:r>
-      <w:r>
-        <w:rPr>
-          <w:rFonts w:cstheme="minorHAnsi"/>
-        </w:rPr>
-        <w:t xml:space="preserve"> </w:t>
-      </w:r>
-      <w:r>
-        <w:rPr>
-          <w:rFonts w:cstheme="minorHAnsi"/>
-        </w:rPr>
-        <w:t>r</w:t>
-      </w:r>
-      <w:r>
-        <w:rPr>
-          <w:rFonts w:cstheme="minorHAnsi"/>
-        </w:rPr>
-        <w:t xml:space="preserve"> </w:t>
-      </w:r>
-      <w:r>
-        <w:rPr>
-          <w:rFonts w:cstheme="minorHAnsi"/>
-        </w:rPr>
-        <w:t>a</w:t>
-      </w:r>
-      <w:r>
-        <w:rPr>
-          <w:rFonts w:cstheme="minorHAnsi"/>
-        </w:rPr>
-        <w:t xml:space="preserve"> </w:t>
-      </w:r>
-      <w:r>
-        <w:rPr>
-          <w:rFonts w:cstheme="minorHAnsi"/>
-        </w:rPr>
-        <w:t>c</w:t>
-      </w:r>
-      <w:r>
-        <w:rPr>
-          <w:rFonts w:cstheme="minorHAnsi"/>
-        </w:rPr>
-        <w:t xml:space="preserve"> </w:t>
-      </w:r>
-      <w:r>
-        <w:rPr>
-          <w:rFonts w:cstheme="minorHAnsi"/>
-        </w:rPr>
-        <w:t>a</w:t>
-      </w:r>
-      <w:r>
-        <w:rPr>
-          <w:rFonts w:cstheme="minorHAnsi"/>
-        </w:rPr>
-        <w:t xml:space="preserve"> </w:t>
-      </w:r>
-      <w:r>
-        <w:rPr>
-          <w:rFonts w:cstheme="minorHAnsi"/>
-        </w:rPr>
-        <w:t>d</w:t>
-      </w:r>
-      <w:r>
-        <w:rPr>
-          <w:rFonts w:cstheme="minorHAnsi"/>
-        </w:rPr>
-        <w:t xml:space="preserve"> a</w:t>
-      </w:r>
-      <w:r>
-        <w:rPr>
-          <w:rFonts w:cstheme="minorHAnsi"/>
-        </w:rPr>
-        <w:tab/>
-      </w:r>
-      <w:r>
-        <w:rPr>
-          <w:rFonts w:cstheme="minorHAnsi"/>
-        </w:rPr>
-        <w:tab/>
-      </w:r>
-      <w:r>
-        <w:rPr>
-          <w:rFonts w:cstheme="minorHAnsi"/>
-        </w:rPr>
-        <w:t xml:space="preserve"> </w:t>
-      </w:r>
-      <w:r>
-        <w:rPr>
-          <w:rFonts w:cstheme="minorHAnsi"/>
-        </w:rPr>
-        <w:tab/>
-      </w:r>
-      <w:r>
-        <w:rPr>
-          <w:rFonts w:cstheme="minorHAnsi"/>
-        </w:rPr>
-        <w:t>a</w:t>
-      </w:r>
-      <w:r>
-        <w:rPr>
-          <w:rFonts w:cstheme="minorHAnsi"/>
-        </w:rPr>
-        <w:t xml:space="preserve"> </w:t>
-      </w:r>
-      <w:r>
-        <w:rPr>
-          <w:rFonts w:cstheme="minorHAnsi"/>
-        </w:rPr>
-        <w:t>b</w:t>
-      </w:r>
-      <w:r>
-        <w:rPr>
-          <w:rFonts w:cstheme="minorHAnsi"/>
-        </w:rPr>
-        <w:t xml:space="preserve"> </w:t>
-      </w:r>
-      <w:r>
-        <w:rPr>
-          <w:rFonts w:cstheme="minorHAnsi"/>
-        </w:rPr>
-        <w:t>r</w:t>
-      </w:r>
-      <w:r>
-        <w:rPr>
-          <w:rFonts w:cstheme="minorHAnsi"/>
-        </w:rPr>
-        <w:t xml:space="preserve"> </w:t>
-      </w:r>
-      <w:r>
-        <w:rPr>
-          <w:rFonts w:cstheme="minorHAnsi"/>
-        </w:rPr>
-        <w:t>a</w:t>
-      </w:r>
-      <w:r>
-        <w:rPr>
-          <w:rFonts w:cstheme="minorHAnsi"/>
-        </w:rPr>
-        <w:t xml:space="preserve"> </w:t>
-      </w:r>
-      <w:r>
-        <w:rPr>
-          <w:rFonts w:cstheme="minorHAnsi"/>
-        </w:rPr>
-        <w:t>c</w:t>
-      </w:r>
-      <w:r>
-        <w:rPr>
-          <w:rFonts w:cstheme="minorHAnsi"/>
-        </w:rPr>
-        <w:t xml:space="preserve"> </w:t>
-      </w:r>
-      <w:r>
-        <w:rPr>
-          <w:rFonts w:cstheme="minorHAnsi"/>
-        </w:rPr>
-        <w:t>a</w:t>
-      </w:r>
-      <w:r>
-        <w:rPr>
-          <w:rFonts w:cstheme="minorHAnsi"/>
-        </w:rPr>
-        <w:t xml:space="preserve"> </w:t>
-      </w:r>
-      <w:r>
-        <w:rPr>
-          <w:rFonts w:cstheme="minorHAnsi"/>
-        </w:rPr>
-        <w:t>d</w:t>
-      </w:r>
-      <w:r>
-        <w:rPr>
-          <w:rFonts w:cstheme="minorHAnsi"/>
-        </w:rPr>
-        <w:t xml:space="preserve"> a</w:t>
-      </w:r>
-    </w:p>
-    <w:p>
-      <w:pPr>
-        <w:contextualSpacing/>
-        <w:rPr>
-          <w:rFonts w:cstheme="minorHAnsi"/>
-        </w:rPr>
-      </w:pPr>
-      <w:r>
-        <w:rPr>
-          <w:rFonts w:cstheme="minorHAnsi"/>
-        </w:rPr>
-        <w:t>a</w:t>
-      </w:r>
-      <w:r>
-        <w:rPr>
-          <w:rFonts w:cstheme="minorHAnsi"/>
-        </w:rPr>
-        <w:t xml:space="preserve"> </w:t>
-      </w:r>
-      <w:r>
-        <w:rPr>
-          <w:rFonts w:cstheme="minorHAnsi"/>
-        </w:rPr>
-        <w:t>b</w:t>
-      </w:r>
-      <w:r>
-        <w:rPr>
-          <w:rFonts w:cstheme="minorHAnsi"/>
-        </w:rPr>
-        <w:t xml:space="preserve"> </w:t>
-      </w:r>
-      <w:r>
-        <w:rPr>
-          <w:rFonts w:cstheme="minorHAnsi"/>
-        </w:rPr>
-        <w:t>r</w:t>
-      </w:r>
-      <w:r>
-        <w:rPr>
-          <w:rFonts w:cstheme="minorHAnsi"/>
-        </w:rPr>
-        <w:t xml:space="preserve"> </w:t>
-      </w:r>
-      <w:r>
-        <w:rPr>
-          <w:rFonts w:cstheme="minorHAnsi"/>
-        </w:rPr>
-        <w:t>a</w:t>
-      </w:r>
-      <w:r>
-        <w:rPr>
-          <w:rFonts w:cstheme="minorHAnsi"/>
-        </w:rPr>
-        <w:t xml:space="preserve"> </w:t>
-      </w:r>
-      <w:r>
-        <w:rPr>
-          <w:rFonts w:cstheme="minorHAnsi"/>
-        </w:rPr>
-        <w:t>c</w:t>
-      </w:r>
-      <w:r>
-        <w:rPr>
-          <w:rFonts w:cstheme="minorHAnsi"/>
-        </w:rPr>
-        <w:t xml:space="preserve"> </w:t>
-      </w:r>
-      <w:r>
-        <w:rPr>
-          <w:rFonts w:cstheme="minorHAnsi"/>
-        </w:rPr>
-        <w:t>a</w:t>
-      </w:r>
-      <w:r>
-        <w:rPr>
-          <w:rFonts w:cstheme="minorHAnsi"/>
-        </w:rPr>
-        <w:t xml:space="preserve"> d</w:t>
-      </w:r>
-      <w:r>
-        <w:rPr>
-          <w:rFonts w:cstheme="minorHAnsi"/>
-        </w:rPr>
-        <w:t xml:space="preserve"> </w:t>
-      </w:r>
-      <w:r>
-        <w:rPr>
-          <w:rFonts w:cstheme="minorHAnsi"/>
-        </w:rPr>
-        <w:tab/>
-      </w:r>
-      <w:r>
-        <w:rPr>
-          <w:rFonts w:cstheme="minorHAnsi"/>
-        </w:rPr>
-        <w:tab/>
-      </w:r>
-      <w:r>
-        <w:rPr>
-          <w:rFonts w:cstheme="minorHAnsi"/>
-        </w:rPr>
-        <w:tab/>
-      </w:r>
-      <w:r>
-        <w:rPr>
-          <w:rFonts w:cstheme="minorHAnsi"/>
-        </w:rPr>
-        <w:t>a</w:t>
-      </w:r>
-      <w:r>
-        <w:rPr>
-          <w:rFonts w:cstheme="minorHAnsi"/>
-        </w:rPr>
-        <w:t xml:space="preserve"> </w:t>
-      </w:r>
-      <w:r>
-        <w:rPr>
-          <w:rFonts w:cstheme="minorHAnsi"/>
-        </w:rPr>
-        <w:t>b</w:t>
-      </w:r>
-      <w:r>
-        <w:rPr>
-          <w:rFonts w:cstheme="minorHAnsi"/>
-        </w:rPr>
-        <w:t xml:space="preserve"> </w:t>
-      </w:r>
-      <w:r>
-        <w:rPr>
-          <w:rFonts w:cstheme="minorHAnsi"/>
-        </w:rPr>
-        <w:t>r</w:t>
-      </w:r>
-      <w:r>
-        <w:rPr>
-          <w:rFonts w:cstheme="minorHAnsi"/>
-        </w:rPr>
-        <w:t xml:space="preserve"> </w:t>
-      </w:r>
-      <w:r>
-        <w:rPr>
-          <w:rFonts w:cstheme="minorHAnsi"/>
-        </w:rPr>
-        <w:t>a</w:t>
-      </w:r>
-      <w:r>
-        <w:rPr>
-          <w:rFonts w:cstheme="minorHAnsi"/>
-        </w:rPr>
-        <w:t xml:space="preserve"> </w:t>
-      </w:r>
-      <w:r>
-        <w:rPr>
-          <w:rFonts w:cstheme="minorHAnsi"/>
-        </w:rPr>
-        <w:t>c</w:t>
-      </w:r>
-      <w:r>
-        <w:rPr>
-          <w:rFonts w:cstheme="minorHAnsi"/>
-        </w:rPr>
-        <w:t xml:space="preserve"> </w:t>
-      </w:r>
-      <w:r>
-        <w:rPr>
-          <w:rFonts w:cstheme="minorHAnsi"/>
-        </w:rPr>
-        <w:t>a</w:t>
-      </w:r>
-      <w:r>
-        <w:rPr>
-          <w:rFonts w:cstheme="minorHAnsi"/>
-        </w:rPr>
-        <w:t xml:space="preserve"> d</w:t>
-      </w:r>
-    </w:p>
-    <w:p>
-      <w:pPr>
-        <w:contextualSpacing/>
-        <w:rPr>
-          <w:rFonts w:cstheme="minorHAnsi"/>
-        </w:rPr>
-      </w:pPr>
-      <w:r>
-        <w:rPr>
-          <w:rFonts w:cstheme="minorHAnsi"/>
-        </w:rPr>
-        <w:t>a</w:t>
-      </w:r>
-      <w:r>
-        <w:rPr>
-          <w:rFonts w:cstheme="minorHAnsi"/>
-        </w:rPr>
-        <w:t xml:space="preserve"> </w:t>
-      </w:r>
-      <w:r>
-        <w:rPr>
-          <w:rFonts w:cstheme="minorHAnsi"/>
-        </w:rPr>
-        <w:t>b</w:t>
-      </w:r>
-      <w:r>
-        <w:rPr>
-          <w:rFonts w:cstheme="minorHAnsi"/>
-        </w:rPr>
-        <w:t xml:space="preserve"> </w:t>
-      </w:r>
-      <w:r>
-        <w:rPr>
-          <w:rFonts w:cstheme="minorHAnsi"/>
-        </w:rPr>
-        <w:t>r</w:t>
-      </w:r>
-      <w:r>
-        <w:rPr>
-          <w:rFonts w:cstheme="minorHAnsi"/>
-        </w:rPr>
-        <w:t xml:space="preserve"> </w:t>
-      </w:r>
-      <w:r>
-        <w:rPr>
-          <w:rFonts w:cstheme="minorHAnsi"/>
-        </w:rPr>
-        <w:t>a</w:t>
-      </w:r>
-      <w:r>
-        <w:rPr>
-          <w:rFonts w:cstheme="minorHAnsi"/>
-        </w:rPr>
-        <w:t xml:space="preserve"> </w:t>
-      </w:r>
-      <w:r>
-        <w:rPr>
-          <w:rFonts w:cstheme="minorHAnsi"/>
-        </w:rPr>
-        <w:t>c</w:t>
-      </w:r>
-      <w:r>
-        <w:rPr>
-          <w:rFonts w:cstheme="minorHAnsi"/>
-        </w:rPr>
-        <w:t xml:space="preserve"> a</w:t>
-      </w:r>
-      <w:r>
-        <w:rPr>
-          <w:rFonts w:cstheme="minorHAnsi"/>
-        </w:rPr>
-        <w:t xml:space="preserve"> </w:t>
-      </w:r>
-      <w:r>
-        <w:rPr>
-          <w:rFonts w:cstheme="minorHAnsi"/>
-        </w:rPr>
-        <w:tab/>
-      </w:r>
-      <w:r>
-        <w:rPr>
-          <w:rFonts w:cstheme="minorHAnsi"/>
-        </w:rPr>
-        <w:tab/>
-      </w:r>
-      <w:r>
-        <w:rPr>
-          <w:rFonts w:cstheme="minorHAnsi"/>
-        </w:rPr>
-        <w:tab/>
-      </w:r>
-      <w:r>
-        <w:rPr>
-          <w:rFonts w:cstheme="minorHAnsi"/>
-        </w:rPr>
-        <w:t>a</w:t>
-      </w:r>
-      <w:r>
-        <w:rPr>
-          <w:rFonts w:cstheme="minorHAnsi"/>
-        </w:rPr>
-        <w:t xml:space="preserve"> </w:t>
-      </w:r>
-      <w:r>
-        <w:rPr>
-          <w:rFonts w:cstheme="minorHAnsi"/>
-        </w:rPr>
-        <w:t>b</w:t>
-      </w:r>
-      <w:r>
-        <w:rPr>
-          <w:rFonts w:cstheme="minorHAnsi"/>
-        </w:rPr>
-        <w:t xml:space="preserve"> </w:t>
-      </w:r>
-      <w:r>
-        <w:rPr>
-          <w:rFonts w:cstheme="minorHAnsi"/>
-        </w:rPr>
-        <w:t>r</w:t>
-      </w:r>
-      <w:r>
-        <w:rPr>
-          <w:rFonts w:cstheme="minorHAnsi"/>
-        </w:rPr>
-        <w:t xml:space="preserve"> </w:t>
-      </w:r>
-      <w:r>
-        <w:rPr>
-          <w:rFonts w:cstheme="minorHAnsi"/>
-        </w:rPr>
-        <w:t>a</w:t>
-      </w:r>
-      <w:r>
-        <w:rPr>
-          <w:rFonts w:cstheme="minorHAnsi"/>
-        </w:rPr>
-        <w:t xml:space="preserve"> </w:t>
-      </w:r>
-      <w:r>
-        <w:rPr>
-          <w:rFonts w:cstheme="minorHAnsi"/>
-        </w:rPr>
-        <w:t>c</w:t>
-      </w:r>
-      <w:r>
-        <w:rPr>
-          <w:rFonts w:cstheme="minorHAnsi"/>
-        </w:rPr>
-        <w:t xml:space="preserve"> a</w:t>
-      </w:r>
-    </w:p>
-    <w:p>
-      <w:pPr>
-        <w:contextualSpacing/>
-        <w:rPr>
-          <w:rFonts w:cstheme="minorHAnsi"/>
-        </w:rPr>
-      </w:pPr>
-      <w:r>
-        <w:rPr>
-          <w:rFonts w:cstheme="minorHAnsi"/>
-        </w:rPr>
-        <w:t>a</w:t>
-      </w:r>
-      <w:r>
-        <w:rPr>
-          <w:rFonts w:cstheme="minorHAnsi"/>
-        </w:rPr>
-        <w:t xml:space="preserve"> </w:t>
-      </w:r>
-      <w:r>
-        <w:rPr>
-          <w:rFonts w:cstheme="minorHAnsi"/>
-        </w:rPr>
-        <w:t>b</w:t>
-      </w:r>
-      <w:r>
-        <w:rPr>
-          <w:rFonts w:cstheme="minorHAnsi"/>
-        </w:rPr>
-        <w:t xml:space="preserve"> </w:t>
-      </w:r>
-      <w:r>
-        <w:rPr>
-          <w:rFonts w:cstheme="minorHAnsi"/>
-        </w:rPr>
-        <w:t>r</w:t>
-      </w:r>
-      <w:r>
-        <w:rPr>
-          <w:rFonts w:cstheme="minorHAnsi"/>
-        </w:rPr>
-        <w:t xml:space="preserve"> </w:t>
-      </w:r>
-      <w:r>
-        <w:rPr>
-          <w:rFonts w:cstheme="minorHAnsi"/>
-        </w:rPr>
-        <w:t>a</w:t>
-      </w:r>
-      <w:r>
-        <w:rPr>
-          <w:rFonts w:cstheme="minorHAnsi"/>
-        </w:rPr>
-        <w:t xml:space="preserve"> c</w:t>
-      </w:r>
-      <w:r>
-        <w:rPr>
-          <w:rFonts w:cstheme="minorHAnsi"/>
-        </w:rPr>
-        <w:t xml:space="preserve"> </w:t>
-      </w:r>
-      <w:r>
-        <w:rPr>
-          <w:rFonts w:cstheme="minorHAnsi"/>
-        </w:rPr>
-        <w:tab/>
-      </w:r>
-      <w:r>
-        <w:rPr>
-          <w:rFonts w:cstheme="minorHAnsi"/>
-        </w:rPr>
-        <w:tab/>
-      </w:r>
-      <w:r>
-        <w:rPr>
-          <w:rFonts w:cstheme="minorHAnsi"/>
-        </w:rPr>
-        <w:tab/>
-      </w:r>
-      <w:r>
-        <w:rPr>
-          <w:rFonts w:cstheme="minorHAnsi"/>
-        </w:rPr>
-        <w:t>a</w:t>
-      </w:r>
-      <w:r>
-        <w:rPr>
-          <w:rFonts w:cstheme="minorHAnsi"/>
-        </w:rPr>
-        <w:t xml:space="preserve"> </w:t>
-      </w:r>
-      <w:r>
-        <w:rPr>
-          <w:rFonts w:cstheme="minorHAnsi"/>
-        </w:rPr>
-        <w:t>b</w:t>
-      </w:r>
-      <w:r>
-        <w:rPr>
-          <w:rFonts w:cstheme="minorHAnsi"/>
-        </w:rPr>
-        <w:t xml:space="preserve"> </w:t>
-      </w:r>
-      <w:r>
-        <w:rPr>
-          <w:rFonts w:cstheme="minorHAnsi"/>
-        </w:rPr>
-        <w:t>r</w:t>
-      </w:r>
-      <w:r>
-        <w:rPr>
-          <w:rFonts w:cstheme="minorHAnsi"/>
-        </w:rPr>
-        <w:t xml:space="preserve"> </w:t>
-      </w:r>
-      <w:r>
-        <w:rPr>
-          <w:rFonts w:cstheme="minorHAnsi"/>
-        </w:rPr>
-        <w:t>a</w:t>
-      </w:r>
-      <w:r>
-        <w:rPr>
-          <w:rFonts w:cstheme="minorHAnsi"/>
-        </w:rPr>
-        <w:t xml:space="preserve"> c</w:t>
-      </w:r>
-    </w:p>
-    <w:p>
-      <w:pPr>
-        <w:contextualSpacing/>
-        <w:rPr>
-          <w:rFonts w:cstheme="minorHAnsi"/>
-        </w:rPr>
-      </w:pPr>
-      <w:r>
-        <w:rPr>
-          <w:rFonts w:cstheme="minorHAnsi"/>
-        </w:rPr>
-        <w:t>a</w:t>
-      </w:r>
-      <w:r>
-        <w:rPr>
-          <w:rFonts w:cstheme="minorHAnsi"/>
-        </w:rPr>
-        <w:t xml:space="preserve"> </w:t>
-      </w:r>
-      <w:r>
-        <w:rPr>
-          <w:rFonts w:cstheme="minorHAnsi"/>
-        </w:rPr>
-        <w:t>b</w:t>
-      </w:r>
-      <w:r>
-        <w:rPr>
-          <w:rFonts w:cstheme="minorHAnsi"/>
-        </w:rPr>
-        <w:t xml:space="preserve"> </w:t>
-      </w:r>
-      <w:r>
-        <w:rPr>
-          <w:rFonts w:cstheme="minorHAnsi"/>
-        </w:rPr>
-        <w:t>r</w:t>
-      </w:r>
-      <w:r>
-        <w:rPr>
-          <w:rFonts w:cstheme="minorHAnsi"/>
-        </w:rPr>
-        <w:t xml:space="preserve"> a</w:t>
-      </w:r>
-      <w:r>
-        <w:rPr>
-          <w:rFonts w:cstheme="minorHAnsi"/>
-        </w:rPr>
-        <w:tab/>
-      </w:r>
-      <w:r>
-        <w:rPr>
-          <w:rFonts w:cstheme="minorHAnsi"/>
-        </w:rPr>
-        <w:tab/>
-      </w:r>
-      <w:r>
-        <w:rPr>
-          <w:rFonts w:cstheme="minorHAnsi"/>
-        </w:rPr>
-        <w:tab/>
-      </w:r>
-      <w:r>
-        <w:rPr>
-          <w:rFonts w:cstheme="minorHAnsi"/>
-        </w:rPr>
-        <w:t xml:space="preserve"> </w:t>
-      </w:r>
-      <w:r>
-        <w:rPr>
-          <w:rFonts w:cstheme="minorHAnsi"/>
-        </w:rPr>
-        <w:tab/>
-      </w:r>
-      <w:r>
-        <w:rPr>
-          <w:rFonts w:cstheme="minorHAnsi"/>
-        </w:rPr>
-        <w:t>a</w:t>
-      </w:r>
-      <w:r>
-        <w:rPr>
-          <w:rFonts w:cstheme="minorHAnsi"/>
-        </w:rPr>
-        <w:t xml:space="preserve"> </w:t>
-      </w:r>
-      <w:r>
-        <w:rPr>
-          <w:rFonts w:cstheme="minorHAnsi"/>
-        </w:rPr>
-        <w:t>b</w:t>
-      </w:r>
-      <w:r>
-        <w:rPr>
-          <w:rFonts w:cstheme="minorHAnsi"/>
-        </w:rPr>
-        <w:t xml:space="preserve"> </w:t>
-      </w:r>
-      <w:r>
-        <w:rPr>
-          <w:rFonts w:cstheme="minorHAnsi"/>
-        </w:rPr>
-        <w:t>r</w:t>
-      </w:r>
-      <w:r>
-        <w:rPr>
-          <w:rFonts w:cstheme="minorHAnsi"/>
-        </w:rPr>
-        <w:t xml:space="preserve"> a</w:t>
-      </w:r>
-    </w:p>
-    <w:p>
-      <w:pPr>
-        <w:contextualSpacing/>
-        <w:rPr>
-          <w:rFonts w:cstheme="minorHAnsi"/>
-        </w:rPr>
-      </w:pPr>
-      <w:r>
-        <w:rPr>
-          <w:rFonts w:cstheme="minorHAnsi"/>
-        </w:rPr>
-        <w:t>a</w:t>
-      </w:r>
-      <w:r>
-        <w:rPr>
-          <w:rFonts w:cstheme="minorHAnsi"/>
-        </w:rPr>
-        <w:t xml:space="preserve"> </w:t>
-      </w:r>
-      <w:r>
-        <w:rPr>
-          <w:rFonts w:cstheme="minorHAnsi"/>
-        </w:rPr>
-        <w:t>b</w:t>
-      </w:r>
-      <w:r>
-        <w:rPr>
-          <w:rFonts w:cstheme="minorHAnsi"/>
-        </w:rPr>
-        <w:t xml:space="preserve"> r</w:t>
-      </w:r>
-      <w:r>
-        <w:rPr>
-          <w:rFonts w:cstheme="minorHAnsi"/>
-        </w:rPr>
-        <w:tab/>
-      </w:r>
-      <w:r>
-        <w:rPr>
-          <w:rFonts w:cstheme="minorHAnsi"/>
-        </w:rPr>
-        <w:tab/>
-      </w:r>
-      <w:r>
-        <w:rPr>
-          <w:rFonts w:cstheme="minorHAnsi"/>
-        </w:rPr>
-        <w:tab/>
-      </w:r>
-      <w:r>
-        <w:rPr>
-          <w:rFonts w:cstheme="minorHAnsi"/>
-        </w:rPr>
-        <w:t xml:space="preserve"> </w:t>
-      </w:r>
-      <w:r>
-        <w:rPr>
-          <w:rFonts w:cstheme="minorHAnsi"/>
-        </w:rPr>
-        <w:tab/>
-      </w:r>
-      <w:r>
-        <w:rPr>
-          <w:rFonts w:cstheme="minorHAnsi"/>
-        </w:rPr>
-        <w:t>a</w:t>
-      </w:r>
-      <w:r>
-        <w:rPr>
-          <w:rFonts w:cstheme="minorHAnsi"/>
-        </w:rPr>
-        <w:t xml:space="preserve"> </w:t>
-      </w:r>
-      <w:r>
-        <w:rPr>
-          <w:rFonts w:cstheme="minorHAnsi"/>
-        </w:rPr>
-        <w:t>b</w:t>
-      </w:r>
-      <w:r>
-        <w:rPr>
-          <w:rFonts w:cstheme="minorHAnsi"/>
-        </w:rPr>
-        <w:t xml:space="preserve"> r</w:t>
-      </w:r>
-    </w:p>
-    <w:p>
-      <w:pPr>
-        <w:contextualSpacing/>
-        <w:rPr>
-          <w:rFonts w:cstheme="minorHAnsi"/>
-        </w:rPr>
-      </w:pPr>
-      <w:r>
-        <w:rPr>
-          <w:rFonts w:cstheme="minorHAnsi"/>
-        </w:rPr>
         <w:t>a</w:t>
       </w:r>
       <w:r>
@@ -6748,37 +6813,40 @@
         <w:rPr>
           <w:rFonts w:hint="eastAsia"/>
         </w:rPr>
+        <w:t>喷嚏</w:t>
+      </w:r>
+      <w:r>
+        <w:rPr>
+          <w:rFonts w:hint="eastAsia"/>
+        </w:rPr>
+        <w:t xml:space="preserve"> </w:t>
+      </w:r>
+    </w:p>
+    <w:p>
+      <w:r>
+        <w:t xml:space="preserve">So lovely to see you and draft off tropical conviviality of socializing you churn within your wake.  In a year of isolation and inwardness, I’d say it was something to celebrate. I am celebrating my geekiness these days. Anytime I have a little Geeky whim I try to follow it. Make a tic-tac-toe game. A text-based-role-playing game. Your footnotes which I am sure I did not express my thanks adequately enough. </w:t>
+      </w:r>
+    </w:p>
+    <w:p>
+      <w:r>
+        <w:tab/>
+        <w:t xml:space="preserve">18 months of focus and work has brought me to another place. Your footnotes on the Entropy poem were so wonderful. </w:t>
+      </w:r>
+    </w:p>
+    <w:p>
+      <w:r>
+        <w:tab/>
+        <w:t xml:space="preserve">I apologize tht it has taken me this long to process them and respond. I have been absolutely buried. All self-directed work, but the work that seems to need to be done to get from A to B, though  the path is unclear. The work is hard and confusing at times and there are many other things I would rather be doing. </w:t>
+      </w:r>
+    </w:p>
+    <w:p>
+      <w:r>
+        <w:tab/>
+        <w:t xml:space="preserve">Lydia Davis-- the poet of the racing mind. She lived with Paul Auster in France when they were young starving artists. Young writers trying to feed themselves by translating French works into English. </w:t>
+      </w:r>
+      <w:r>
         <w:lastRenderedPageBreak/>
-        <w:t>喷嚏</w:t>
-      </w:r>
-      <w:r>
-        <w:rPr>
-          <w:rFonts w:hint="eastAsia"/>
-        </w:rPr>
-        <w:t xml:space="preserve"> </w:t>
-      </w:r>
-    </w:p>
-    <w:p>
-      <w:r>
-        <w:t xml:space="preserve">So lovely to see you and draft off tropical conviviality of socializing you churn within your wake.  In a year of isolation and inwardness, I’d say it was something to celebrate. I am celebrating my geekiness these days. Anytime I have a little Geeky whim I try to follow it. Make a tic-tac-toe game. A text-based-role-playing game. Your footnotes which I am sure I did not express my thanks adequately enough. </w:t>
-      </w:r>
-    </w:p>
-    <w:p>
-      <w:r>
-        <w:tab/>
-        <w:t xml:space="preserve">18 months of focus and work has brought me to another place. Your footnotes on the Entropy poem were so wonderful. </w:t>
-      </w:r>
-    </w:p>
-    <w:p>
-      <w:r>
-        <w:tab/>
-        <w:t xml:space="preserve">I apologize tht it has taken me this long to process them and respond. I have been absolutely buried. All self-directed work, but the work that seems to need to be done to get from A to B, though  the path is unclear. The work is hard and confusing at times and there are many other things I would rather be doing. </w:t>
-      </w:r>
-    </w:p>
-    <w:p>
-      <w:r>
-        <w:tab/>
-        <w:t xml:space="preserve">Lydia Davis-- the poet of the racing mind. She lived with Paul Auster in France when they were young starving artists. Young writers trying to feed themselves by translating French works into English. One of my “Chinese” texts that I come back to again and again for its portability and easy to digest, but engaging content is Paul Auster’s </w:t>
+        <w:t xml:space="preserve">One of my “Chinese” texts that I come back to again and again for its portability and easy to digest, but engaging content is Paul Auster’s </w:t>
       </w:r>
       <w:r>
         <w:rPr>
@@ -6897,63 +6965,90 @@
         <w:rPr>
           <w:rFonts w:ascii="Courier New" w:hAnsi="Courier New" w:cs="Courier New"/>
         </w:rPr>
-        <w:t xml:space="preserve">Enjoyed a very easy drinking Portuguese table red the other day. I think my palatte has finally amphibian style dragged itself out of the sea and onto the shore for good taste, leaving my affinity for cheap </w:t>
-      </w:r>
-      <w:r>
-        <w:rPr>
-          <w:rFonts w:ascii="Courier New" w:hAnsi="Courier New" w:cs="Courier New"/>
+        <w:t xml:space="preserve">Enjoyed a very easy drinking Portuguese table red the other day. I think my palatte has finally amphibian style dragged itself out of the sea and onto the shore for good taste, leaving my affinity for cheap box wine back where I lost my enthusiasm for that which cloys.  Though I am a sucker for quantity and value, I suppose I have evolved to a slightly more enlighted bud collection where my bitters are now more often than not beating out my sweets for culiany attention.  My scalded rubber tonue has matured into its current funk savoring middle-age.  </w:t>
+      </w:r>
+    </w:p>
+    <w:p>
+      <w:pPr>
+        <w:contextualSpacing/>
+        <w:rPr>
+          <w:rFonts w:ascii="Courier New" w:hAnsi="Courier New" w:cs="Courier New"/>
+        </w:rPr>
+      </w:pPr>
+    </w:p>
+    <w:p>
+      <w:pPr>
+        <w:contextualSpacing/>
+        <w:rPr>
+          <w:rFonts w:ascii="Courier New" w:hAnsi="Courier New" w:cs="Courier New"/>
+        </w:rPr>
+      </w:pPr>
+      <w:r>
+        <w:rPr>
+          <w:rFonts w:ascii="Courier New" w:hAnsi="Courier New" w:cs="Courier New"/>
+        </w:rPr>
+        <w:t xml:space="preserve">A child singing from the other room and a something hush intermittent traffic from the street outside. </w:t>
+      </w:r>
+    </w:p>
+    <w:p>
+      <w:pPr>
+        <w:contextualSpacing/>
+        <w:rPr>
+          <w:rFonts w:ascii="Courier New" w:hAnsi="Courier New" w:cs="Courier New"/>
+        </w:rPr>
+      </w:pPr>
+    </w:p>
+    <w:p>
+      <w:pPr>
+        <w:contextualSpacing/>
+        <w:rPr>
+          <w:lang w:val="en-CA"/>
+        </w:rPr>
+      </w:pPr>
+      <w:bookmarkStart w:id="0" w:name="_Hlk89845284"/>
+    </w:p>
+    <w:bookmarkEnd w:id="0"/>
+    <w:p>
+      <w:pPr>
+        <w:contextualSpacing/>
+        <w:rPr>
+          <w:rFonts w:ascii="Courier New" w:hAnsi="Courier New" w:cs="Courier New"/>
+        </w:rPr>
+      </w:pPr>
+    </w:p>
+    <w:p>
+      <w:pPr>
+        <w:rPr>
+          <w:rFonts w:eastAsia="Times New Roman"/>
+        </w:rPr>
+      </w:pPr>
+      <w:r>
+        <w:rPr>
+          <w:rFonts w:eastAsia="Times New Roman"/>
+        </w:rPr>
+        <w:t>Guten Abend Bruder,</w:t>
+      </w:r>
+    </w:p>
+    <w:p>
+      <w:pPr>
+        <w:rPr>
+          <w:rFonts w:eastAsia="Times New Roman"/>
+        </w:rPr>
+      </w:pPr>
+    </w:p>
+    <w:p>
+      <w:pPr>
+        <w:rPr>
+          <w:rFonts w:eastAsia="Times New Roman"/>
+        </w:rPr>
+      </w:pPr>
+      <w:r>
+        <w:rPr>
+          <w:rFonts w:eastAsia="Times New Roman"/>
         </w:rPr>
         <w:lastRenderedPageBreak/>
-        <w:t xml:space="preserve">box wine back where I lost my enthusiasm for that which cloys.  Though I am a sucker for quantity and value, I suppose I have evolved to a slightly more enlighted bud collection where my bitters are now more often than not beating out my sweets for culiany attention.  My scalded rubber tonue has matured into its current funk savoring middle-age.  </w:t>
-      </w:r>
-    </w:p>
-    <w:p>
-      <w:pPr>
-        <w:contextualSpacing/>
-        <w:rPr>
-          <w:rFonts w:ascii="Courier New" w:hAnsi="Courier New" w:cs="Courier New"/>
-        </w:rPr>
-      </w:pPr>
-    </w:p>
-    <w:p>
-      <w:pPr>
-        <w:contextualSpacing/>
-        <w:rPr>
-          <w:rFonts w:ascii="Courier New" w:hAnsi="Courier New" w:cs="Courier New"/>
-        </w:rPr>
-      </w:pPr>
-      <w:r>
-        <w:rPr>
-          <w:rFonts w:ascii="Courier New" w:hAnsi="Courier New" w:cs="Courier New"/>
-        </w:rPr>
-        <w:t xml:space="preserve">A child singing from the other room and a something hush intermittent traffic from the street outside. </w:t>
-      </w:r>
-    </w:p>
-    <w:p>
-      <w:pPr>
-        <w:contextualSpacing/>
-        <w:rPr>
-          <w:rFonts w:ascii="Courier New" w:hAnsi="Courier New" w:cs="Courier New"/>
-        </w:rPr>
-      </w:pPr>
-    </w:p>
-    <w:p>
-      <w:pPr>
-        <w:contextualSpacing/>
-        <w:rPr>
-          <w:lang w:val="en-CA"/>
-        </w:rPr>
-      </w:pPr>
-      <w:bookmarkStart w:id="0" w:name="_Hlk89845284"/>
-    </w:p>
-    <w:bookmarkEnd w:id="0"/>
-    <w:p>
-      <w:pPr>
-        <w:contextualSpacing/>
-        <w:rPr>
-          <w:rFonts w:ascii="Courier New" w:hAnsi="Courier New" w:cs="Courier New"/>
-        </w:rPr>
-      </w:pPr>
+        <w:t>Momentarily forgetting the time difference between us, I called you at 9:30– my time– on the Sunday evening of the long, cold Thanksgiving weekend. Over the weekend the seasonal change finally, fully blew through us. Dropped our body temps. Began to thicken up our blood. Our only answer has been fire. Two fires in fact.</w:t>
+      </w:r>
     </w:p>
     <w:p>
       <w:pPr>
@@ -6961,19 +7056,19 @@
           <w:rFonts w:eastAsia="Times New Roman"/>
         </w:rPr>
       </w:pPr>
-      <w:r>
+    </w:p>
+    <w:p>
+      <w:pPr>
         <w:rPr>
           <w:rFonts w:eastAsia="Times New Roman"/>
         </w:rPr>
-        <w:t>Guten Abend Bruder,</w:t>
-      </w:r>
-    </w:p>
-    <w:p>
-      <w:pPr>
+      </w:pPr>
+      <w:r>
         <w:rPr>
           <w:rFonts w:eastAsia="Times New Roman"/>
         </w:rPr>
-      </w:pPr>
+        <w:t>The first fire was is the yard our of friends Bec and Sam, who hosted us for Thanksgiving. They have a two flat in Albany Park on the same block as the North Park Covenant Church, and just a block up from North Park's campus. It was a cold day and colder evening. And there was a biting snap to the wind gusts. But still for a good while, while the turkey was being grilled to perfection in the back yard, we, gathered-guests, hung around a metal outdoor stove with a chimney that shot flames when its round base belly was fed well enough— Helena and Esmé swaddled in blankets, sipping warm cider. Then, inside and feasting.  After the big meal, I slipped out to the back with a couple of folks for a cigarette. As I lit up my bummed square– something I do about once a quarter these days- I looked out from the second story back deck and there triumphantly glowing on the other side of Foster Avenue was the very Shell Gas Station where I bought my first pack of cigarettes  way back in 1998.  That first time I only bought one pack, but at some point I definitely began appreciating their 3-packs-and-a-lighter-for-$10 deal. This strikes me, these days, as a dangerously reasonable business transaction– regardless of your smoking status.  But anyways, it was pleasantly nostalgic to behold that glowing yellow and orange Shell sign again though I was also reminded why its not all that fun to be cold...or smoke stale tobacco. </w:t>
+      </w:r>
     </w:p>
     <w:p>
       <w:pPr>
@@ -6981,19 +7076,19 @@
           <w:rFonts w:eastAsia="Times New Roman"/>
         </w:rPr>
       </w:pPr>
-      <w:r>
+    </w:p>
+    <w:p>
+      <w:pPr>
         <w:rPr>
           <w:rFonts w:eastAsia="Times New Roman"/>
         </w:rPr>
-        <w:t>Momentarily forgetting the time difference between us, I called you at 9:30– my time– on the Sunday evening of the long, cold Thanksgiving weekend. Over the weekend the seasonal change finally, fully blew through us. Dropped our body temps. Began to thicken up our blood. Our only answer has been fire. Two fires in fact.</w:t>
-      </w:r>
-    </w:p>
-    <w:p>
-      <w:pPr>
+      </w:pPr>
+      <w:r>
         <w:rPr>
           <w:rFonts w:eastAsia="Times New Roman"/>
         </w:rPr>
-      </w:pPr>
+        <w:t>The second fire was the following day– Black Friday. We had a sleepy, relaxed morning and then Miles and his fiance Deb and Pete and Deb Baker stopped by around noon and we hung out around a fire in the yard. We drank a Heineken in a holiday can and chatted and got cold and put more wood on the fire. After they left I did some odd jobs around the yard– including scraping with a  shovel the frozen, and very flat, rat carcass off our  freshly paved alley. It's weirdly the second rat that met it's end in that exact same spot this fall. I know this because it is exactly just where betsy enters the alley from our yard and loads Esmé onto the Xtracycle in the morning on the way to bike to school. A flat rat in your path first thing in the morning is something to try and avoid for sure. It's just unpleasant. I covered what wouldn't scrap away with a shovel full of dirt.</w:t>
+      </w:r>
     </w:p>
     <w:p>
       <w:pPr>
@@ -7001,19 +7096,19 @@
           <w:rFonts w:eastAsia="Times New Roman"/>
         </w:rPr>
       </w:pPr>
-      <w:r>
+    </w:p>
+    <w:p>
+      <w:pPr>
         <w:rPr>
           <w:rFonts w:eastAsia="Times New Roman"/>
         </w:rPr>
-        <w:t>The first fire was is the yard our of friends Bec and Sam, who hosted us for Thanksgiving. They have a two flat in Albany Park on the same block as the North Park Covenant Church, and just a block up from North Park's campus. It was a cold day and colder evening. And there was a biting snap to the wind gusts. But still for a good while, while the turkey was being grilled to perfection in the back yard, we, gathered-guests, hung around a metal outdoor stove with a chimney that shot flames when its round base belly was fed well enough— Helena and Esmé swaddled in blankets, sipping warm cider. Then, inside and feasting.  After the big meal, I slipped out to the back with a couple of folks for a cigarette. As I lit up my bummed square– something I do about once a quarter these days- I looked out from the second story back deck and there triumphantly glowing on the other side of Foster Avenue was the very Shell Gas Station where I bought my first pack of cigarettes  way back in 1998.  That first time I only bought one pack, but at some point I definitely began appreciating their 3-packs-and-a-lighter-for-$10 deal. This strikes me, these days, as a dangerously reasonable business transaction– regardless of your smoking status.  But anyways, it was pleasantly nostalgic to behold that glowing yellow and orange Shell sign again though I was also reminded why its not all that fun to be cold...or smoke stale tobacco. </w:t>
-      </w:r>
-    </w:p>
-    <w:p>
-      <w:pPr>
+      </w:pPr>
+      <w:r>
         <w:rPr>
           <w:rFonts w:eastAsia="Times New Roman"/>
         </w:rPr>
-      </w:pPr>
+        <w:t>I tended the fire between my chores and then for a while I just stood near the warmth doing some stretching as well as some poetry recitation to the fire. The burning coals were a receptive audience and good to look at as the next word bubbled up. </w:t>
+      </w:r>
     </w:p>
     <w:p>
       <w:pPr>
@@ -7021,18 +7116,45 @@
           <w:rFonts w:eastAsia="Times New Roman"/>
         </w:rPr>
       </w:pPr>
-      <w:r>
+    </w:p>
+    <w:p>
+      <w:pPr>
         <w:rPr>
           <w:rFonts w:eastAsia="Times New Roman"/>
         </w:rPr>
-        <w:t xml:space="preserve">The second fire was the following day– Black Friday. We had a sleepy, relaxed morning and then Miles and his fiance Deb and Pete and Deb Baker stopped by around noon and we hung out around a fire in the yard. We drank a Heineken in a holiday can and chatted and got cold and put more wood on the fire. After they left I did some odd jobs around the yard– including scraping with a  shovel the frozen, and very flat, rat carcass off our  freshly paved alley. It's weirdly the second rat that met it's end in that exact same spot this fall. I know this because it is exactly just where betsy enters the alley from our yard and loads Esmé onto the Xtracycle in the morning on the way to bike to school. A flat rat in your path first </w:t>
-      </w:r>
+      </w:pPr>
       <w:r>
         <w:rPr>
           <w:rFonts w:eastAsia="Times New Roman"/>
         </w:rPr>
+        <w:t>In the evening I felt a tired that would not be negotiated with. It was a cold weather tired. An earlier sunset tired. </w:t>
+      </w:r>
+    </w:p>
+    <w:p>
+      <w:pPr>
+        <w:rPr>
+          <w:rFonts w:eastAsia="Times New Roman"/>
+        </w:rPr>
+      </w:pPr>
+    </w:p>
+    <w:p>
+      <w:pPr>
+        <w:rPr>
+          <w:rFonts w:eastAsia="Times New Roman"/>
+        </w:rPr>
+      </w:pPr>
+      <w:r>
+        <w:rPr>
+          <w:rFonts w:eastAsia="Times New Roman"/>
+        </w:rPr>
+        <w:t xml:space="preserve">Awoke the next morning feeling good, somehow more acclimated to the season. Esmé and I went ice skating at an outdoor rink (something else I probably have not done since about 1998).  We had fun and </w:t>
+      </w:r>
+      <w:r>
+        <w:rPr>
+          <w:rFonts w:eastAsia="Times New Roman"/>
+        </w:rPr>
         <w:lastRenderedPageBreak/>
-        <w:t>thing in the morning is something to try and avoid for sure. It's just unpleasant. I covered what wouldn't scrap away with a shovel full of dirt.</w:t>
+        <w:t>stayed warm, though I think the temp was up a little. At any rate, I might have to make a tradition of tending a fire and trying to get a little cold on Black Fridays (weather permitting of course), you know, just to thicken the blood!</w:t>
       </w:r>
     </w:p>
     <w:p>
@@ -7048,77 +7170,17 @@
           <w:rFonts w:eastAsia="Times New Roman"/>
         </w:rPr>
       </w:pPr>
-      <w:r>
+    </w:p>
+    <w:p>
+      <w:pPr>
         <w:rPr>
           <w:rFonts w:eastAsia="Times New Roman"/>
         </w:rPr>
-        <w:t>I tended the fire between my chores and then for a while I just stood near the warmth doing some stretching as well as some poetry recitation to the fire. The burning coals were a receptive audience and good to look at as the next word bubbled up. </w:t>
-      </w:r>
-    </w:p>
-    <w:p>
-      <w:pPr>
+      </w:pPr>
+      <w:r>
         <w:rPr>
           <w:rFonts w:eastAsia="Times New Roman"/>
         </w:rPr>
-      </w:pPr>
-    </w:p>
-    <w:p>
-      <w:pPr>
-        <w:rPr>
-          <w:rFonts w:eastAsia="Times New Roman"/>
-        </w:rPr>
-      </w:pPr>
-      <w:r>
-        <w:rPr>
-          <w:rFonts w:eastAsia="Times New Roman"/>
-        </w:rPr>
-        <w:t>In the evening I felt a tired that would not be negotiated with. It was a cold weather tired. An earlier sunset tired. </w:t>
-      </w:r>
-    </w:p>
-    <w:p>
-      <w:pPr>
-        <w:rPr>
-          <w:rFonts w:eastAsia="Times New Roman"/>
-        </w:rPr>
-      </w:pPr>
-    </w:p>
-    <w:p>
-      <w:pPr>
-        <w:rPr>
-          <w:rFonts w:eastAsia="Times New Roman"/>
-        </w:rPr>
-      </w:pPr>
-      <w:r>
-        <w:rPr>
-          <w:rFonts w:eastAsia="Times New Roman"/>
-        </w:rPr>
-        <w:t>Awoke the next morning feeling good, somehow more acclimated to the season. Esmé and I went ice skating at an outdoor rink (something else I probably have not done since about 1998).  We had fun and stayed warm, though I think the temp was up a little. At any rate, I might have to make a tradition of tending a fire and trying to get a little cold on Black Fridays (weather permitting of course), you know, just to thicken the blood!</w:t>
-      </w:r>
-    </w:p>
-    <w:p>
-      <w:pPr>
-        <w:rPr>
-          <w:rFonts w:eastAsia="Times New Roman"/>
-        </w:rPr>
-      </w:pPr>
-    </w:p>
-    <w:p>
-      <w:pPr>
-        <w:rPr>
-          <w:rFonts w:eastAsia="Times New Roman"/>
-        </w:rPr>
-      </w:pPr>
-    </w:p>
-    <w:p>
-      <w:pPr>
-        <w:rPr>
-          <w:rFonts w:eastAsia="Times New Roman"/>
-        </w:rPr>
-      </w:pPr>
-      <w:r>
-        <w:rPr>
-          <w:rFonts w:eastAsia="Times New Roman"/>
-        </w:rPr>
         <w:t>Hope you and Morgan and Alice are staying healthy and keeping it cozy! Your Indian feast looked like a wonderful stand-in for the standard-fare. And your tree looked lovely too! We swung by Menards today and picked up a fine Frasier Fir. Still not fully decorated, but already strung with lights and cheering up our living room through gloam of the elongated evening.</w:t>
       </w:r>
     </w:p>
@@ -7269,137 +7331,137 @@
         <w:rPr>
           <w:rFonts w:ascii="Courier New" w:hAnsi="Courier New" w:cs="Courier New"/>
         </w:rPr>
+        <w:t>Lemon rinds and eggs shells piled in the compost bin</w:t>
+      </w:r>
+    </w:p>
+    <w:p>
+      <w:pPr>
+        <w:rPr>
+          <w:rFonts w:ascii="Courier New" w:hAnsi="Courier New" w:cs="Courier New"/>
+        </w:rPr>
+      </w:pPr>
+      <w:r>
+        <w:rPr>
+          <w:rFonts w:ascii="Courier New" w:hAnsi="Courier New" w:cs="Courier New"/>
+        </w:rPr>
+        <w:t>Beside the motely leaves</w:t>
+      </w:r>
+    </w:p>
+    <w:p>
+      <w:pPr>
+        <w:rPr>
+          <w:rFonts w:ascii="Courier New" w:hAnsi="Courier New" w:cs="Courier New"/>
+        </w:rPr>
+      </w:pPr>
+      <w:r>
+        <w:rPr>
+          <w:rFonts w:ascii="Courier New" w:hAnsi="Courier New" w:cs="Courier New"/>
+        </w:rPr>
+        <w:t>Yam skins, pairs bean tips</w:t>
+      </w:r>
+    </w:p>
+    <w:p>
+      <w:pPr>
+        <w:rPr>
+          <w:rFonts w:ascii="Courier New" w:hAnsi="Courier New" w:cs="Courier New"/>
+        </w:rPr>
+      </w:pPr>
+      <w:r>
+        <w:rPr>
+          <w:rFonts w:ascii="Courier New" w:hAnsi="Courier New" w:cs="Courier New"/>
+        </w:rPr>
+        <w:t>Hard mushroom stem ends</w:t>
+      </w:r>
+    </w:p>
+    <w:p>
+      <w:pPr>
+        <w:rPr>
+          <w:rFonts w:ascii="Courier New" w:hAnsi="Courier New" w:cs="Courier New"/>
+        </w:rPr>
+      </w:pPr>
+      <w:r>
+        <w:rPr>
+          <w:rFonts w:ascii="Courier New" w:hAnsi="Courier New" w:cs="Courier New"/>
+        </w:rPr>
+        <w:t>Turkey innards, organs into the earth</w:t>
+      </w:r>
+    </w:p>
+    <w:p>
+      <w:pPr>
+        <w:rPr>
+          <w:rFonts w:ascii="Courier New" w:hAnsi="Courier New" w:cs="Courier New"/>
+        </w:rPr>
+      </w:pPr>
+      <w:r>
+        <w:rPr>
+          <w:rFonts w:ascii="Courier New" w:hAnsi="Courier New" w:cs="Courier New"/>
+        </w:rPr>
+        <w:t>Feathery celery tufts</w:t>
+      </w:r>
+    </w:p>
+    <w:p>
+      <w:pPr>
+        <w:rPr>
+          <w:rFonts w:ascii="Courier New" w:hAnsi="Courier New" w:cs="Courier New"/>
+        </w:rPr>
+      </w:pPr>
+      <w:r>
+        <w:rPr>
+          <w:rFonts w:ascii="Courier New" w:hAnsi="Courier New" w:cs="Courier New"/>
+        </w:rPr>
+        <w:t>Feather’s beak, eyes, feet, Phoenix claws.</w:t>
+      </w:r>
+    </w:p>
+    <w:p>
+      <w:pPr>
+        <w:rPr>
+          <w:rFonts w:ascii="Courier New" w:hAnsi="Courier New" w:cs="Courier New"/>
+        </w:rPr>
+      </w:pPr>
+      <w:r>
+        <w:rPr>
+          <w:rFonts w:ascii="Courier New" w:hAnsi="Courier New" w:cs="Courier New"/>
+        </w:rPr>
+        <w:t>Stately waddle, grandiose strut.</w:t>
+      </w:r>
+    </w:p>
+    <w:p>
+      <w:pPr>
+        <w:rPr>
+          <w:rFonts w:ascii="Courier New" w:hAnsi="Courier New" w:cs="Courier New"/>
+        </w:rPr>
+      </w:pPr>
+      <w:r>
+        <w:rPr>
+          <w:rFonts w:ascii="Courier New" w:hAnsi="Courier New" w:cs="Courier New"/>
+        </w:rPr>
+        <w:t>We took the Queen’s gambit and bet the feast on a full Lemon Chess</w:t>
+      </w:r>
+    </w:p>
+    <w:p>
+      <w:pPr>
+        <w:rPr>
+          <w:rFonts w:ascii="Courier New" w:hAnsi="Courier New" w:cs="Courier New"/>
+        </w:rPr>
+      </w:pPr>
+      <w:r>
+        <w:rPr>
+          <w:rFonts w:ascii="Courier New" w:hAnsi="Courier New" w:cs="Courier New"/>
+        </w:rPr>
+        <w:t>Molasses ginger snap, Rosemary and Rye</w:t>
+      </w:r>
+    </w:p>
+    <w:p>
+      <w:pPr>
+        <w:rPr>
+          <w:rFonts w:ascii="Courier New" w:hAnsi="Courier New" w:cs="Courier New"/>
+        </w:rPr>
+      </w:pPr>
+      <w:r>
+        <w:rPr>
+          <w:rFonts w:ascii="Courier New" w:hAnsi="Courier New" w:cs="Courier New"/>
+        </w:rPr>
         <w:lastRenderedPageBreak/>
-        <w:t>Lemon rinds and eggs shells piled in the compost bin</w:t>
-      </w:r>
-    </w:p>
-    <w:p>
-      <w:pPr>
-        <w:rPr>
-          <w:rFonts w:ascii="Courier New" w:hAnsi="Courier New" w:cs="Courier New"/>
-        </w:rPr>
-      </w:pPr>
-      <w:r>
-        <w:rPr>
-          <w:rFonts w:ascii="Courier New" w:hAnsi="Courier New" w:cs="Courier New"/>
-        </w:rPr>
-        <w:t>Beside the motely leaves</w:t>
-      </w:r>
-    </w:p>
-    <w:p>
-      <w:pPr>
-        <w:rPr>
-          <w:rFonts w:ascii="Courier New" w:hAnsi="Courier New" w:cs="Courier New"/>
-        </w:rPr>
-      </w:pPr>
-      <w:r>
-        <w:rPr>
-          <w:rFonts w:ascii="Courier New" w:hAnsi="Courier New" w:cs="Courier New"/>
-        </w:rPr>
-        <w:t>Yam skins, pairs bean tips</w:t>
-      </w:r>
-    </w:p>
-    <w:p>
-      <w:pPr>
-        <w:rPr>
-          <w:rFonts w:ascii="Courier New" w:hAnsi="Courier New" w:cs="Courier New"/>
-        </w:rPr>
-      </w:pPr>
-      <w:r>
-        <w:rPr>
-          <w:rFonts w:ascii="Courier New" w:hAnsi="Courier New" w:cs="Courier New"/>
-        </w:rPr>
-        <w:t>Hard mushroom stem ends</w:t>
-      </w:r>
-    </w:p>
-    <w:p>
-      <w:pPr>
-        <w:rPr>
-          <w:rFonts w:ascii="Courier New" w:hAnsi="Courier New" w:cs="Courier New"/>
-        </w:rPr>
-      </w:pPr>
-      <w:r>
-        <w:rPr>
-          <w:rFonts w:ascii="Courier New" w:hAnsi="Courier New" w:cs="Courier New"/>
-        </w:rPr>
-        <w:t>Turkey innards, organs into the earth</w:t>
-      </w:r>
-    </w:p>
-    <w:p>
-      <w:pPr>
-        <w:rPr>
-          <w:rFonts w:ascii="Courier New" w:hAnsi="Courier New" w:cs="Courier New"/>
-        </w:rPr>
-      </w:pPr>
-      <w:r>
-        <w:rPr>
-          <w:rFonts w:ascii="Courier New" w:hAnsi="Courier New" w:cs="Courier New"/>
-        </w:rPr>
-        <w:t>Feathery celery tufts</w:t>
-      </w:r>
-    </w:p>
-    <w:p>
-      <w:pPr>
-        <w:rPr>
-          <w:rFonts w:ascii="Courier New" w:hAnsi="Courier New" w:cs="Courier New"/>
-        </w:rPr>
-      </w:pPr>
-      <w:r>
-        <w:rPr>
-          <w:rFonts w:ascii="Courier New" w:hAnsi="Courier New" w:cs="Courier New"/>
-        </w:rPr>
-        <w:t>Feather’s beak, eyes, feet, Phoenix claws.</w:t>
-      </w:r>
-    </w:p>
-    <w:p>
-      <w:pPr>
-        <w:rPr>
-          <w:rFonts w:ascii="Courier New" w:hAnsi="Courier New" w:cs="Courier New"/>
-        </w:rPr>
-      </w:pPr>
-      <w:r>
-        <w:rPr>
-          <w:rFonts w:ascii="Courier New" w:hAnsi="Courier New" w:cs="Courier New"/>
-        </w:rPr>
-        <w:t>Stately waddle, grandiose strut.</w:t>
-      </w:r>
-    </w:p>
-    <w:p>
-      <w:pPr>
-        <w:rPr>
-          <w:rFonts w:ascii="Courier New" w:hAnsi="Courier New" w:cs="Courier New"/>
-        </w:rPr>
-      </w:pPr>
-      <w:r>
-        <w:rPr>
-          <w:rFonts w:ascii="Courier New" w:hAnsi="Courier New" w:cs="Courier New"/>
-        </w:rPr>
-        <w:t>We took the Queen’s gambit and bet the feast on a full Lemon Chess</w:t>
-      </w:r>
-    </w:p>
-    <w:p>
-      <w:pPr>
-        <w:rPr>
-          <w:rFonts w:ascii="Courier New" w:hAnsi="Courier New" w:cs="Courier New"/>
-        </w:rPr>
-      </w:pPr>
-      <w:r>
-        <w:rPr>
-          <w:rFonts w:ascii="Courier New" w:hAnsi="Courier New" w:cs="Courier New"/>
-        </w:rPr>
-        <w:t>Molasses ginger snap, Rosemary and Rye</w:t>
-      </w:r>
-    </w:p>
-    <w:p>
-      <w:pPr>
-        <w:rPr>
-          <w:rFonts w:ascii="Courier New" w:hAnsi="Courier New" w:cs="Courier New"/>
-        </w:rPr>
-      </w:pPr>
-      <w:r>
-        <w:rPr>
-          <w:rFonts w:ascii="Courier New" w:hAnsi="Courier New" w:cs="Courier New"/>
-        </w:rPr>
         <w:t>Witness to the rolls second rising, proved worth the wait.</w:t>
       </w:r>
     </w:p>
@@ -7628,92 +7690,92 @@
         <w:rPr>
           <w:rFonts w:ascii="Courier New" w:hAnsi="Courier New" w:cs="Courier New"/>
         </w:rPr>
+        <w:t>An irresponsible act.</w:t>
+      </w:r>
+    </w:p>
+    <w:p>
+      <w:pPr>
+        <w:rPr>
+          <w:rFonts w:ascii="Courier New" w:hAnsi="Courier New" w:cs="Courier New"/>
+        </w:rPr>
+      </w:pPr>
+      <w:r>
+        <w:rPr>
+          <w:rFonts w:ascii="Courier New" w:hAnsi="Courier New" w:cs="Courier New"/>
+        </w:rPr>
+        <w:t>An affront to civil society.</w:t>
+      </w:r>
+    </w:p>
+    <w:p>
+      <w:pPr>
+        <w:rPr>
+          <w:rFonts w:ascii="Courier New" w:hAnsi="Courier New" w:cs="Courier New"/>
+        </w:rPr>
+      </w:pPr>
+      <w:r>
+        <w:rPr>
+          <w:rFonts w:ascii="Courier New" w:hAnsi="Courier New" w:cs="Courier New"/>
+        </w:rPr>
+        <w:t xml:space="preserve">What’s a meal anyway? </w:t>
+      </w:r>
+    </w:p>
+    <w:p>
+      <w:pPr>
+        <w:rPr>
+          <w:rFonts w:ascii="Courier New" w:hAnsi="Courier New" w:cs="Courier New"/>
+        </w:rPr>
+      </w:pPr>
+      <w:r>
+        <w:rPr>
+          <w:rFonts w:ascii="Courier New" w:hAnsi="Courier New" w:cs="Courier New"/>
+        </w:rPr>
+        <w:t xml:space="preserve">Something, anything, to break one out of their tunnel vision work. Receiving an excuse to take the weekend. To pull together with friends and family. To break bread. To teach another generation what it means to be a family, to be close, to be together, to converse and communion in the multiplicity of our needs, perspectives, talents. </w:t>
+      </w:r>
+    </w:p>
+    <w:p>
+      <w:pPr>
+        <w:rPr>
+          <w:rFonts w:ascii="Courier New" w:hAnsi="Courier New" w:cs="Courier New"/>
+        </w:rPr>
+      </w:pPr>
+    </w:p>
+    <w:p>
+      <w:pPr>
+        <w:rPr>
+          <w:rFonts w:ascii="Courier New" w:hAnsi="Courier New" w:cs="Courier New"/>
+        </w:rPr>
+      </w:pPr>
+      <w:r>
+        <w:rPr>
+          <w:rFonts w:ascii="Courier New" w:hAnsi="Courier New" w:cs="Courier New"/>
+        </w:rPr>
+        <w:t>Turkey colors in the west blue and green and yellow and orange and red</w:t>
+      </w:r>
+    </w:p>
+    <w:p>
+      <w:pPr>
+        <w:rPr>
+          <w:rFonts w:ascii="Courier New" w:hAnsi="Courier New" w:cs="Courier New"/>
+        </w:rPr>
+      </w:pPr>
+      <w:r>
+        <w:rPr>
+          <w:rFonts w:ascii="Courier New" w:hAnsi="Courier New" w:cs="Courier New"/>
+        </w:rPr>
+        <w:t xml:space="preserve">What a complicated year. Something less than blue moon, </w:t>
+      </w:r>
+    </w:p>
+    <w:p>
+      <w:pPr>
+        <w:rPr>
+          <w:rFonts w:ascii="Courier New" w:hAnsi="Courier New" w:cs="Courier New"/>
+        </w:rPr>
+      </w:pPr>
+      <w:r>
+        <w:rPr>
+          <w:rFonts w:ascii="Courier New" w:hAnsi="Courier New" w:cs="Courier New"/>
+        </w:rPr>
         <w:lastRenderedPageBreak/>
-        <w:t>An irresponsible act.</w:t>
-      </w:r>
-    </w:p>
-    <w:p>
-      <w:pPr>
-        <w:rPr>
-          <w:rFonts w:ascii="Courier New" w:hAnsi="Courier New" w:cs="Courier New"/>
-        </w:rPr>
-      </w:pPr>
-      <w:r>
-        <w:rPr>
-          <w:rFonts w:ascii="Courier New" w:hAnsi="Courier New" w:cs="Courier New"/>
-        </w:rPr>
-        <w:t>An affront to civil society.</w:t>
-      </w:r>
-    </w:p>
-    <w:p>
-      <w:pPr>
-        <w:rPr>
-          <w:rFonts w:ascii="Courier New" w:hAnsi="Courier New" w:cs="Courier New"/>
-        </w:rPr>
-      </w:pPr>
-      <w:r>
-        <w:rPr>
-          <w:rFonts w:ascii="Courier New" w:hAnsi="Courier New" w:cs="Courier New"/>
-        </w:rPr>
-        <w:t xml:space="preserve">What’s a meal anyway? </w:t>
-      </w:r>
-    </w:p>
-    <w:p>
-      <w:pPr>
-        <w:rPr>
-          <w:rFonts w:ascii="Courier New" w:hAnsi="Courier New" w:cs="Courier New"/>
-        </w:rPr>
-      </w:pPr>
-      <w:r>
-        <w:rPr>
-          <w:rFonts w:ascii="Courier New" w:hAnsi="Courier New" w:cs="Courier New"/>
-        </w:rPr>
-        <w:t xml:space="preserve">Something, anything, to break one out of their tunnel vision work. Receiving an excuse to take the weekend. To pull together with friends and family. To break bread. To teach another generation what it means to be a family, to be close, to be together, to converse and communion in the multiplicity of our needs, perspectives, talents. </w:t>
-      </w:r>
-    </w:p>
-    <w:p>
-      <w:pPr>
-        <w:rPr>
-          <w:rFonts w:ascii="Courier New" w:hAnsi="Courier New" w:cs="Courier New"/>
-        </w:rPr>
-      </w:pPr>
-    </w:p>
-    <w:p>
-      <w:pPr>
-        <w:rPr>
-          <w:rFonts w:ascii="Courier New" w:hAnsi="Courier New" w:cs="Courier New"/>
-        </w:rPr>
-      </w:pPr>
-      <w:r>
-        <w:rPr>
-          <w:rFonts w:ascii="Courier New" w:hAnsi="Courier New" w:cs="Courier New"/>
-        </w:rPr>
-        <w:t>Turkey colors in the west blue and green and yellow and orange and red</w:t>
-      </w:r>
-    </w:p>
-    <w:p>
-      <w:pPr>
-        <w:rPr>
-          <w:rFonts w:ascii="Courier New" w:hAnsi="Courier New" w:cs="Courier New"/>
-        </w:rPr>
-      </w:pPr>
-      <w:r>
-        <w:rPr>
-          <w:rFonts w:ascii="Courier New" w:hAnsi="Courier New" w:cs="Courier New"/>
-        </w:rPr>
-        <w:t xml:space="preserve">What a complicated year. Something less than blue moon, </w:t>
-      </w:r>
-    </w:p>
-    <w:p>
-      <w:pPr>
-        <w:rPr>
-          <w:rFonts w:ascii="Courier New" w:hAnsi="Courier New" w:cs="Courier New"/>
-        </w:rPr>
-      </w:pPr>
-      <w:r>
-        <w:rPr>
-          <w:rFonts w:ascii="Courier New" w:hAnsi="Courier New" w:cs="Courier New"/>
-        </w:rPr>
         <w:t>A gibbous bith</w:t>
       </w:r>
     </w:p>
@@ -7876,7 +7938,6 @@
         <w:contextualSpacing/>
       </w:pPr>
       <w:r>
-        <w:lastRenderedPageBreak/>
         <w:t>11/23/2021</w:t>
       </w:r>
     </w:p>
@@ -7964,6 +8025,7 @@
         <w:contextualSpacing/>
       </w:pPr>
       <w:r>
+        <w:lastRenderedPageBreak/>
         <w:tab/>
         <w:t>Sandra Bullocks enormous three dimensional tear floating through the space above Lake Michigan where we sit in the plush seat of the IMAX theater at Navy Pier.</w:t>
       </w:r>
@@ -8039,7 +8101,6 @@
     </w:p>
     <w:p>
       <w:r>
-        <w:lastRenderedPageBreak/>
         <w:t xml:space="preserve">Philip Glass found me this fall via Youtube. My Solfeggio frequencies, Radiohead, Eric Satie, Debussey, Amelie soundtrack probably primed the algorithm for this. </w:t>
       </w:r>
       <w:r>
@@ -8055,7 +8116,11 @@
     </w:p>
     <w:p>
       <w:r>
-        <w:t xml:space="preserve">You situation with the Blazers sounds rough…my condolences. We on the other hand are super fortunate to have a complete rebuilt roster. And it was done really well! No process needed.  It was orchestrated by the same guy that built up the Denver program. I love it. Assuming there are no big injuries… which seems like a big assumption these days… probably all days really I guess, the playoffs will be really fun.  Setting up a nice summer sports schedule when combined with the World Cup, which I have also been lowkey following, which is something you can do with the World Cup cause the whole qualifying process is pretty glacial and spaced out. This round is tinged with very recent memory of not qualifying for the World Cup. </w:t>
+        <w:t xml:space="preserve">You situation with the Blazers sounds rough…my condolences. We on the other hand are super fortunate to have a complete rebuilt roster. And it was done really well! No process needed.  It was orchestrated by the same guy that built up the Denver program. I love it. Assuming there are no big injuries… which seems like a big assumption these days… probably all days really I guess, the playoffs will be really fun.  Setting up a nice summer sports schedule when combined with the World Cup, which I have also been lowkey following, which is something you can do with the World Cup cause the whole </w:t>
+      </w:r>
+      <w:r>
+        <w:lastRenderedPageBreak/>
+        <w:t xml:space="preserve">qualifying process is pretty glacial and spaced out. This round is tinged with very recent memory of not qualifying for the World Cup. </w:t>
       </w:r>
     </w:p>
     <w:p>
@@ -8201,14 +8266,7 @@
         <w:rPr>
           <w:lang w:val="en-CA"/>
         </w:rPr>
-        <w:t xml:space="preserve">Concrete and cemement and ivy green and gone orange and red creeping up the wall and the chain link at the top and the the tracks and then the deep blue of the late afternoon sky and they roaring and </w:t>
-      </w:r>
-      <w:r>
-        <w:rPr>
-          <w:lang w:val="en-CA"/>
-        </w:rPr>
-        <w:lastRenderedPageBreak/>
-        <w:t xml:space="preserve">rizing and the metra northshore obscures the sky and banshee races south towards downtown. Where is even the next Metra stop after Lawerence?  I should look at a map.  </w:t>
+        <w:t xml:space="preserve">Concrete and cemement and ivy green and gone orange and red creeping up the wall and the chain link at the top and the the tracks and then the deep blue of the late afternoon sky and they roaring and rizing and the metra northshore obscures the sky and banshee races south towards downtown. Where is even the next Metra stop after Lawerence?  I should look at a map.  </w:t>
       </w:r>
     </w:p>
     <w:p>
@@ -8251,7 +8309,14 @@
         <w:rPr>
           <w:lang w:val="en-CA"/>
         </w:rPr>
-        <w:t xml:space="preserve"> where the children while wearing woodland creature masks will scurry around our yard collecting bits that have been stached around for them while the two big bad predetors-- a Kodiak Bear and a shifty eyed owl-- betsy and I with grocery bags over our heads that betsy has cleverly drawn an alarming bear and a convincingly predatorial owl on the other. The  singing, the cupcakes and cake pops and then the pinata, of course, also a giant owl pellet. This one dissected less delicately. Instead of delicately probing this “owl pellet” with a tooth pick, we’d whack it with a big stick we found in the yard with a short nub on one end that some of the livelier kids used to impale the giant turd shaped pianta like they were gaffing a sea creature. When the pellet finally popped, it burst forth tuffs of faux fur and plastic bones from ripped apart dollar store decorative plastic skeletons as well as a bit of candy. The kids were delighted.  Chipmunk, Weasel, Badger, Squirrel</w:t>
+        <w:t xml:space="preserve"> where the children while wearing woodland creature masks will scurry around our yard collecting bits that have been stached around for them while the two big bad predetors-- a Kodiak Bear and a shifty eyed owl-- betsy </w:t>
+      </w:r>
+      <w:r>
+        <w:rPr>
+          <w:lang w:val="en-CA"/>
+        </w:rPr>
+        <w:lastRenderedPageBreak/>
+        <w:t>and I with grocery bags over our heads that betsy has cleverly drawn an alarming bear and a convincingly predatorial owl on the other. The  singing, the cupcakes and cake pops and then the pinata, of course, also a giant owl pellet. This one dissected less delicately. Instead of delicately probing this “owl pellet” with a tooth pick, we’d whack it with a big stick we found in the yard with a short nub on one end that some of the livelier kids used to impale the giant turd shaped pianta like they were gaffing a sea creature. When the pellet finally popped, it burst forth tuffs of faux fur and plastic bones from ripped apart dollar store decorative plastic skeletons as well as a bit of candy. The kids were delighted.  Chipmunk, Weasel, Badger, Squirrel</w:t>
       </w:r>
     </w:p>
     <w:p>

--- a/doc_files/beccasm.docx
+++ b/doc_files/beccasm.docx
@@ -4,6 +4,61 @@
   <w:body>
     <w:p>
       <w:r>
+        <w:t>07/27/2022</w:t>
+      </w:r>
+    </w:p>
+    <w:p>
+      <w:r>
+        <w:t>After a good long run with Juuntaa</w:t>
+      </w:r>
+      <w:r>
+        <w:t xml:space="preserve"> (</w:t>
+      </w:r>
+      <w:r>
+        <w:t>JAANUU</w:t>
+      </w:r>
+      <w:r>
+        <w:t>)</w:t>
+      </w:r>
+      <w:r>
+        <w:t xml:space="preserve"> or whatever I woke the other morning to a new message on the horizon. </w:t>
+      </w:r>
+      <w:r>
+        <w:rPr>
+          <w:i/>
+          <w:iCs/>
+        </w:rPr>
+        <w:t>La Mujer del Diablo</w:t>
+      </w:r>
+      <w:r>
+        <w:t xml:space="preserve"> a Telenovola looking show. I feel compelled to watch the trailer and it is intence. People getting bound, fields of sunflowers on fire, intense eye contact, priests kissing rosaries, late night meetings in darkened mission church cobbled squares, passionate liasons with candlelight, a woman bound and betan and gagging in a chair in a some sort of an abandoned warehouse. An expository short of a bunch of children mobbing to hug our protagonist, establishing her as a good person, beloved by children, a teacher perhaps then comes the danger, involvement with a dangerous sman, some other characters who are also in trouble, angry dogs threatening</w:t>
+      </w:r>
+      <w:r>
+        <w:t>, police sirens, people running, knowing looks, bewildered looks, explosions.</w:t>
+      </w:r>
+    </w:p>
+    <w:p>
+      <w:r>
+        <w:t xml:space="preserve">I’ve let it all unravel, to piece it back together again. </w:t>
+      </w:r>
+    </w:p>
+    <w:p>
+      <w:r>
+        <w:t xml:space="preserve">Running in feet, running legs, getting heavier to run lighter, more gathered, settling shoulders, releasing neck, rooting into body, rooting into ground as I move.  Running to the lake and taking a dip midday during a heatwave. </w:t>
+      </w:r>
+    </w:p>
+    <w:p>
+      <w:r>
+        <w:t xml:space="preserve">Up and down the ivy covered corridor of Ravenswood. Stretching on the bench with the metar train screaming through and the el reverbertating off the stolid brick of the warehouse walls. And the crickets incessant chirping, an underbed of nighttime atmosphere. I stretch and then do a box jump on to the bench every time a plane goes by, stoned and losing myself in the aural chacaphony of plan and train and hopper scream, potential energy preparing to pop me up into the air, up on to the wooden bench, before the ivy covered concrete wall. </w:t>
+      </w:r>
+    </w:p>
+    <w:p>
+      <w:r>
+        <w:t>Up and down then ivy covered concrete corridor. Running in my body. Trying not to over-involve my shoulders or my neck.</w:t>
+      </w:r>
+    </w:p>
+    <w:p>
+      <w:r>
         <w:t>06/06/2022</w:t>
       </w:r>
     </w:p>
@@ -34,7 +89,11 @@
     </w:p>
     <w:p>
       <w:r>
-        <w:t xml:space="preserve">The sign has changed again. From a procession of cellphone advertisements to an agro agriculture sign to an alcoholic seltzer add featuring a man wearing sunglasses about to take, or just having taken a sip of alcoholic seltzer looking into the ocean and in the reflection of his glasses is a shark who is also wearing sunglasses, a Peroni holiday add, an ad featuring a heart shape composed of pills introducing an on-line pharmacy, a short run over Lincoln Avenue of a sign advertising a new streaming platform version of John Grishams “Lincoln Lawyer”—a blue convertible Lincoln parked near a blue bay of water. an ad with an androgynous woman in a sort of soaring position wearing well-fitting scrubs with a stethoscope trailing behind her advertising a company that makes well fitting scrubs, JAANUU, medical worker soaring with stethoscope in scrubs through a purple fading to yellow and orange to red, yes, we medical workers are actually super heroes, we save lives, we soar, all while you mother fuckers just stand around an watch people die. </w:t>
+        <w:t xml:space="preserve">The sign has changed again. From a procession of cellphone advertisements to an agro agriculture sign to an alcoholic seltzer add featuring a man wearing sunglasses about to take, or just having taken a sip of alcoholic seltzer looking into the ocean and in the reflection of his glasses is a shark who is also wearing sunglasses, a Peroni holiday add, an ad featuring a heart shape composed of pills introducing an on-line pharmacy, a short run over Lincoln Avenue of a sign advertising a new streaming platform </w:t>
+      </w:r>
+      <w:r>
+        <w:lastRenderedPageBreak/>
+        <w:t xml:space="preserve">version of John Grishams “Lincoln Lawyer”—a blue convertible Lincoln parked near a blue bay of water. an ad with an androgynous woman in a sort of soaring position wearing well-fitting scrubs with a stethoscope trailing behind her advertising a company that makes well fitting scrubs, JAANUU, medical worker soaring with stethoscope in scrubs through a purple fading to yellow and orange to red, yes, we medical workers are actually super heroes, we save lives, we soar, all while you mother fuckers just stand around an watch people die. </w:t>
       </w:r>
     </w:p>
     <w:p>
@@ -59,62 +118,59 @@
     <w:p>
       <w:r>
         <w:tab/>
-        <w:t xml:space="preserve">The fact that it was such a shitty spliff had kind of a silver lining. Had the spliff been expertly rolled with some sweet, soft Norwegian shag, and been smoked around a mountaintop campfire with an </w:t>
-      </w:r>
+        <w:t>The fact that it was such a shitty spliff had kind of a silver lining. Had the spliff been expertly rolled with some sweet, soft Norwegian shag, and been smoked around a mountaintop campfire with an infinite canopy of stars unfolding above me, I</w:t>
+      </w:r>
+      <w:r>
+        <w:t xml:space="preserve"> may not have had a lowkey yet lasting come to Jesus moment with smoking. </w:t>
+      </w:r>
+    </w:p>
+    <w:p>
+      <w:r>
+        <w:tab/>
+        <w:t>Think deeply, of course, but also do deeply!</w:t>
+      </w:r>
+    </w:p>
+    <w:p>
+      <w:r>
+        <w:t>05/20/2022</w:t>
+      </w:r>
+    </w:p>
+    <w:p>
+      <w:r>
+        <w:t>Unprocessed memories generally basic fo negative responses, attitudes and behaviors.</w:t>
+      </w:r>
+      <w:r>
+        <w:t xml:space="preserve"> Pg 39 Getting over your past</w:t>
+      </w:r>
+    </w:p>
+    <w:p/>
+    <w:p>
+      <w:r>
+        <w:t xml:space="preserve">Processed memories are the basis of adaptive, positive responses, attitudes, behaviors </w:t>
+      </w:r>
+      <w:r>
+        <w:t>Pg 39 Getting over your past</w:t>
+      </w:r>
+    </w:p>
+    <w:p>
+      <w:r>
+        <w:t>Do you stretch? Really you don’t stretch? Don</w:t>
+      </w:r>
+    </w:p>
+    <w:p>
+      <w:r>
+        <w:t>T you know what the opposite of stretching is? Rigor mortis…</w:t>
+      </w:r>
+    </w:p>
+    <w:p/>
+    <w:p>
+      <w:r>
+        <w:t xml:space="preserve">Personality == usually way of responding to people and events </w:t>
+      </w:r>
+    </w:p>
+    <w:p>
       <w:r>
         <w:lastRenderedPageBreak/>
-        <w:t>infinite canopy of stars unfolding above me, I</w:t>
-      </w:r>
-      <w:r>
-        <w:t xml:space="preserve"> may not have had a lowkey yet lasting come to Jesus moment with smoking. </w:t>
-      </w:r>
-    </w:p>
-    <w:p>
-      <w:r>
-        <w:tab/>
-        <w:t>Think deeply, of course, but also do deeply!</w:t>
-      </w:r>
-    </w:p>
-    <w:p>
-      <w:r>
-        <w:t>05/20/2022</w:t>
-      </w:r>
-    </w:p>
-    <w:p>
-      <w:r>
-        <w:t>Unprocessed memories generally basic fo negative responses, attitudes and behaviors.</w:t>
-      </w:r>
-      <w:r>
-        <w:t xml:space="preserve"> Pg 39 Getting over your past</w:t>
-      </w:r>
-    </w:p>
-    <w:p/>
-    <w:p>
-      <w:r>
-        <w:t xml:space="preserve">Processed memories are the basis of adaptive, positive responses, attitudes, behaviors </w:t>
-      </w:r>
-      <w:r>
-        <w:t>Pg 39 Getting over your past</w:t>
-      </w:r>
-    </w:p>
-    <w:p>
-      <w:r>
-        <w:t>Do you stretch? Really you don’t stretch? Don</w:t>
-      </w:r>
-    </w:p>
-    <w:p>
-      <w:r>
-        <w:t>T you know what the opposite of stretching is? Rigor mortis…</w:t>
-      </w:r>
-    </w:p>
-    <w:p/>
-    <w:p>
-      <w:r>
-        <w:t xml:space="preserve">Personality == usually way of responding to people and events </w:t>
-      </w:r>
-    </w:p>
-    <w:p>
-      <w:r>
         <w:t xml:space="preserve">Personality traist == based on a group of memory networks that cause us to behave or feel a certain way.  Memory networks that are create throghht our livesand reflect who we are. </w:t>
       </w:r>
     </w:p>
@@ -195,7 +251,6 @@
     </w:p>
     <w:p>
       <w:r>
-        <w:lastRenderedPageBreak/>
         <w:t xml:space="preserve">They can say it. They can type it in alphanumerics: pen ti, but most people can’t with confidence just whip it out from memory. I think this is very interesting, and soothes me a little as my definition of bing a competent MANDARINIST has fluctuated over the years. Different shades of hazy anxiousness. </w:t>
       </w:r>
     </w:p>
@@ -230,7 +285,11 @@
         <w:t xml:space="preserve">West </w:t>
       </w:r>
       <w:r>
-        <w:t>brand cigarettes, nor was it as dangerous inexpensive as the 5 kuai (60 cents) a pack of Zhong Nan Hai’s that I smoked with determination once returning to China in 2008. I truly loved the Chinese ciagertte stands. Their colorful packages displayed with care. The impenetrable pecking order of quality and flaovr and prestige. Occasionally getting asked what I smoke and getting scoffed at. Ultimaltely finding that Zhonghua’s were a tasties cigarette, stronger, but also 10 times are expensive…</w:t>
+        <w:t xml:space="preserve">brand cigarettes, nor was it as dangerous inexpensive as the 5 kuai (60 cents) a pack of Zhong Nan Hai’s that I smoked with determination once returning to China in 2008. I truly loved the Chinese ciagertte stands. Their colorful </w:t>
+      </w:r>
+      <w:r>
+        <w:lastRenderedPageBreak/>
+        <w:t>packages displayed with care. The impenetrable pecking order of quality and flaovr and prestige. Occasionally getting asked what I smoke and getting scoffed at. Ultimaltely finding that Zhonghua’s were a tasties cigarette, stronger, but also 10 times are expensive…</w:t>
       </w:r>
     </w:p>
     <w:p>
@@ -267,7 +326,6 @@
         <w:ind w:firstLine="720"/>
       </w:pPr>
       <w:r>
-        <w:lastRenderedPageBreak/>
         <w:t xml:space="preserve">We ate well-- washing back our saucy palates with light German influenced lager-- We joined the marchers on Big East Street and became making our way towards the bell tower, which was suddenly free of the constant stream of buses cars, taxis, bicycles. The people had just totally taken over the streets. How did this happen? Was it a happening? </w:t>
       </w:r>
     </w:p>
@@ -315,7 +373,11 @@
     </w:p>
     <w:p>
       <w:r>
-        <w:t xml:space="preserve">The time you took with Entroy was so sweet and appreciated and you enjoyed it the way I hoped you would enjoy it. I feel like I couldn’t express that very well when we were together. I have had such an uneasy realtioship with writing. It has become such an amorphous inchoate thing. THiat despite my pragmatic attempts to give it a title, a role, a list of responsibilities and duties, I have yet to be able to do it. I have yet to be able to harness it and have it feed me and my family for example. Thus is that way it becomes a distraction. A road block. Something to get over and work through to get to the real, necessary stuff. I have a hard time why writing is so necessary to me and why I want it to be an unconflicted interface for me. This is something I have been working at and iteratively approaching and failing at and getting confused and distracted and forgetting my intentions. </w:t>
+        <w:t xml:space="preserve">The time you took with Entroy was so sweet and appreciated and you enjoyed it the way I hoped you would enjoy it. I feel like I couldn’t express that very well when we were together. I have had such an uneasy realtioship with writing. It has become such an amorphous inchoate thing. THiat despite my pragmatic attempts to give it a title, a role, a list of responsibilities and duties, I have yet to be able to do it. I have yet to be able to harness it and have it feed me and my family for example. Thus is that way it </w:t>
+      </w:r>
+      <w:r>
+        <w:lastRenderedPageBreak/>
+        <w:t xml:space="preserve">becomes a distraction. A road block. Something to get over and work through to get to the real, necessary stuff. I have a hard time why writing is so necessary to me and why I want it to be an unconflicted interface for me. This is something I have been working at and iteratively approaching and failing at and getting confused and distracted and forgetting my intentions. </w:t>
       </w:r>
     </w:p>
     <w:p>
@@ -366,42 +428,42 @@
     <w:p/>
     <w:p>
       <w:r>
+        <w:t>I need a little Christmas now</w:t>
+      </w:r>
+    </w:p>
+    <w:p>
+      <w:r>
+        <w:t xml:space="preserve">I so appreciate your annotations on my Entropy poem. Thank you for engaging with it. That was truly delightful. That poem, a handful of others and now a couple of songs have attached themselves to me and I am so grateful. In many ways, I realize all I have ever wanted from writing is to find a way to carry pieces of it with me(and for the process of engaging with it to help ground and settle my view. </w:t>
+      </w:r>
+    </w:p>
+    <w:p>
+      <w:r>
+        <w:t>I have this hacking module approach. This nervous unfocused. Long Frieday approach. I should probably just be stretching.</w:t>
+      </w:r>
+    </w:p>
+    <w:p>
+      <w:r>
+        <w:t xml:space="preserve">Stretching. So grateful for stretching. Maybe its just my the aging process, but I do not remewmber stretching feeling this good. It’s a fair amount of work but  </w:t>
+      </w:r>
+    </w:p>
+    <w:p>
+      <w:r>
+        <w:t xml:space="preserve">Trying to stretch… reflecting on my physical state and mental state.  </w:t>
+      </w:r>
+    </w:p>
+    <w:p>
+      <w:r>
+        <w:t>Yoga-- stretching-- a strength built in stillness. But its all bullshit unless what? I get a good job? I get really buff? I feel good and positive and stable and productive for an extended period of time with a residing feeling that I have tied up my loose ends of the past and I am ready to move forward a more mature and positive and supportive and productive human being.</w:t>
+      </w:r>
+    </w:p>
+    <w:p>
+      <w:r>
+        <w:t xml:space="preserve">La crosse balls. Pressure points. Myofascial release. Total ‘barefoot’ running convert.  Running less. Feeling healthy about the whole thing. Feel like I rusn much more in myself. </w:t>
+      </w:r>
+    </w:p>
+    <w:p>
+      <w:r>
         <w:lastRenderedPageBreak/>
-        <w:t>I need a little Christmas now</w:t>
-      </w:r>
-    </w:p>
-    <w:p>
-      <w:r>
-        <w:t xml:space="preserve">I so appreciate your annotations on my Entropy poem. Thank you for engaging with it. That was truly delightful. That poem, a handful of others and now a couple of songs have attached themselves to me and I am so grateful. In many ways, I realize all I have ever wanted from writing is to find a way to carry pieces of it with me(and for the process of engaging with it to help ground and settle my view. </w:t>
-      </w:r>
-    </w:p>
-    <w:p>
-      <w:r>
-        <w:t>I have this hacking module approach. This nervous unfocused. Long Frieday approach. I should probably just be stretching.</w:t>
-      </w:r>
-    </w:p>
-    <w:p>
-      <w:r>
-        <w:t xml:space="preserve">Stretching. So grateful for stretching. Maybe its just my the aging process, but I do not remewmber stretching feeling this good. It’s a fair amount of work but  </w:t>
-      </w:r>
-    </w:p>
-    <w:p>
-      <w:r>
-        <w:t xml:space="preserve">Trying to stretch… reflecting on my physical state and mental state.  </w:t>
-      </w:r>
-    </w:p>
-    <w:p>
-      <w:r>
-        <w:t>Yoga-- stretching-- a strength built in stillness. But its all bullshit unless what? I get a good job? I get really buff? I feel good and positive and stable and productive for an extended period of time with a residing feeling that I have tied up my loose ends of the past and I am ready to move forward a more mature and positive and supportive and productive human being.</w:t>
-      </w:r>
-    </w:p>
-    <w:p>
-      <w:r>
-        <w:t xml:space="preserve">La crosse balls. Pressure points. Myofascial release. Total ‘barefoot’ running convert.  Running less. Feeling healthy about the whole thing. Feel like I rusn much more in myself. </w:t>
-      </w:r>
-    </w:p>
-    <w:p>
-      <w:r>
         <w:t>Leaner</w:t>
       </w:r>
     </w:p>
@@ -745,6 +807,7 @@
     </w:p>
     <w:p>
       <w:r>
+        <w:lastRenderedPageBreak/>
         <w:tab/>
         <w:t>Enemies are wonderful useful life organizing levers… to a point…</w:t>
       </w:r>
@@ -838,7 +901,6 @@
         </w:numPr>
       </w:pPr>
       <w:r>
-        <w:lastRenderedPageBreak/>
         <w:t>“this kind of nostalgia characterizes national and nationalist revivals all over the world, which engage in the anti-modern myth-making of history by means of a return to national symbols and myths, and, occasionally, through swapping conspiracy theories” (Boym 41)</w:t>
       </w:r>
     </w:p>
@@ -995,6 +1057,7 @@
         </w:numPr>
       </w:pPr>
       <w:r>
+        <w:lastRenderedPageBreak/>
         <w:t>Modern restorative nostalgia restores the past selectively</w:t>
       </w:r>
     </w:p>
@@ -1109,7 +1172,6 @@
     </w:p>
     <w:p>
       <w:r>
-        <w:lastRenderedPageBreak/>
         <w:t xml:space="preserve">Psychotic substitution of actual experiences with a dark conspiratorial vision: the creation of a delusional homeland.  </w:t>
       </w:r>
     </w:p>
@@ -1273,6 +1335,7 @@
           <w:szCs w:val="20"/>
           <w:shd w:val="clear" w:color="auto" w:fill="FFFFFF"/>
         </w:rPr>
+        <w:lastRenderedPageBreak/>
         <w:t xml:space="preserve">Lack of individual, reflective thinking and sense of personnel responsibility can turn everyday following orders and cliches into participation in political evil.  </w:t>
       </w:r>
     </w:p>
@@ -1476,7 +1539,6 @@
           <w:szCs w:val="20"/>
           <w:shd w:val="clear" w:color="auto" w:fill="FFFFFF"/>
         </w:rPr>
-        <w:lastRenderedPageBreak/>
         <w:t>Practice reading, practice writing.</w:t>
       </w:r>
     </w:p>
@@ -1929,7 +1991,18 @@
           <w:szCs w:val="20"/>
           <w:shd w:val="clear" w:color="auto" w:fill="FFFFFF"/>
         </w:rPr>
-        <w:t> region, 350 miles from Leningrad. He rented his own small cottage, and although it was without plumbing or central heating, having one's own, private space was taken to be a great luxury at the time.</w:t>
+        <w:t xml:space="preserve"> region, 350 miles from Leningrad. He rented his own small cottage, and although it was without plumbing or central heating, having one's own, private space was </w:t>
+      </w:r>
+      <w:r>
+        <w:rPr>
+          <w:rFonts w:ascii="Yu Mincho" w:eastAsia="Yu Mincho" w:hAnsi="Yu Mincho" w:cs="Arial"/>
+          <w:color w:val="202122"/>
+          <w:sz w:val="20"/>
+          <w:szCs w:val="20"/>
+          <w:shd w:val="clear" w:color="auto" w:fill="FFFFFF"/>
+        </w:rPr>
+        <w:lastRenderedPageBreak/>
+        <w:t>taken to be a great luxury at the time.</w:t>
       </w:r>
       <w:hyperlink r:id="rId22" w:anchor="cite_note-New-9" w:history="1">
         <w:r>
@@ -2194,7 +2267,6 @@
         <w:ind w:left="360"/>
       </w:pPr>
       <w:r>
-        <w:lastRenderedPageBreak/>
         <w:t xml:space="preserve">“Ethical perspective offers a special kind of optics that focus on the relationship between words and deeds, between general and particular, between abstract ideals and ideologies and singular acts.  </w:t>
       </w:r>
     </w:p>
@@ -2287,6 +2359,7 @@
     </w:p>
     <w:p>
       <w:r>
+        <w:lastRenderedPageBreak/>
         <w:t>“Democracy provides a writer with safety, but renders him socially insignificant.”</w:t>
       </w:r>
     </w:p>
@@ -2327,11 +2400,7 @@
     </w:p>
     <w:p>
       <w:r>
-        <w:t xml:space="preserve">Perhaps our greater value and greater function are to be unwitting embodiments of the disheartening idea that a freed man is not a free man, that liberation is just the means of attaining freedom and is not synonymous with it… However, if we want to play a bigger role, the tole of a free man, then we should </w:t>
-      </w:r>
-      <w:r>
-        <w:lastRenderedPageBreak/>
-        <w:t>be capable of accepting—or at least imitating- the manner in which a free man fails.  A free man, when he fails, blames nobody.”</w:t>
+        <w:t>Perhaps our greater value and greater function are to be unwitting embodiments of the disheartening idea that a freed man is not a free man, that liberation is just the means of attaining freedom and is not synonymous with it… However, if we want to play a bigger role, the tole of a free man, then we should be capable of accepting—or at least imitating- the manner in which a free man fails.  A free man, when he fails, blames nobody.”</w:t>
       </w:r>
     </w:p>
     <w:p>
@@ -2448,6 +2517,7 @@
     </w:p>
     <w:p>
       <w:r>
+        <w:lastRenderedPageBreak/>
         <w:t xml:space="preserve">The free exile stope being a victim perpetually in search of a scapegoat, eschewing the culture of blame and identity politics.  </w:t>
       </w:r>
     </w:p>
@@ -2534,7 +2604,6 @@
     </w:p>
     <w:p>
       <w:r>
-        <w:lastRenderedPageBreak/>
         <w:tab/>
         <w:t>Resists total reconstruction of local culture and the triumphant indifferences of technocratic globalism.</w:t>
       </w:r>
@@ -2632,7 +2701,6 @@
     <w:p/>
     <w:p>
       <w:r>
-        <w:lastRenderedPageBreak/>
         <w:t>The coal they burn in England was once giant ferns and the other ancient growth of dinosaur inhabited glades.</w:t>
       </w:r>
     </w:p>
@@ -2730,7 +2798,11 @@
     </w:p>
     <w:p>
       <w:r>
-        <w:t xml:space="preserve">When I tried to remind my mom that we had agreed to a politics free zone in the family feed, my brother lashed out on the feed-- instructing me “to bite my tongue and suck it up” and that I should respect my mother and that I had no idea how much she has sacrificed for me.  I retired from the family feed and my brother and I have been increasingly distant from one another. He is truly an ass and I am having a harder and harder time loving him, which makes me feel bad, he’s my brother for god sakes, but I feel so rejected and judged and unaccepted by him, that I do not trust his offers of love. Even if I trusted his offer of love and acceptance as being made in good faith, I don’t believe that he has the wherewithal to follow through on it.  I suppose, at some level it really is just about recalibrating your relationships and accepting this adult distance and having some sense of how it all grew up over time. There is a lot of co-dependency going on here. You can be co-dependent on someone’s moods, someone’s stresses.  </w:t>
+        <w:t xml:space="preserve">When I tried to remind my mom that we had agreed to a politics free zone in the family feed, my brother lashed out on the feed-- instructing me “to bite my tongue and suck it up” and that I should respect my mother and that I had no idea how much she has sacrificed for me.  I retired from the family </w:t>
+      </w:r>
+      <w:r>
+        <w:lastRenderedPageBreak/>
+        <w:t xml:space="preserve">feed and my brother and I have been increasingly distant from one another. He is truly an ass and I am having a harder and harder time loving him, which makes me feel bad, he’s my brother for god sakes, but I feel so rejected and judged and unaccepted by him, that I do not trust his offers of love. Even if I trusted his offer of love and acceptance as being made in good faith, I don’t believe that he has the wherewithal to follow through on it.  I suppose, at some level it really is just about recalibrating your relationships and accepting this adult distance and having some sense of how it all grew up over time. There is a lot of co-dependency going on here. You can be co-dependent on someone’s moods, someone’s stresses.  </w:t>
       </w:r>
     </w:p>
     <w:p/>
@@ -4325,7 +4397,6 @@
         <w:rPr>
           <w:rFonts w:cstheme="minorHAnsi"/>
         </w:rPr>
-        <w:lastRenderedPageBreak/>
         <w:t>a</w:t>
       </w:r>
       <w:r>
@@ -6762,6 +6833,7 @@
         <w:rPr>
           <w:rFonts w:cstheme="minorHAnsi"/>
         </w:rPr>
+        <w:lastRenderedPageBreak/>
         <w:t>a</w:t>
       </w:r>
       <w:r>
@@ -6842,11 +6914,7 @@
     <w:p>
       <w:r>
         <w:tab/>
-        <w:t xml:space="preserve">Lydia Davis-- the poet of the racing mind. She lived with Paul Auster in France when they were young starving artists. Young writers trying to feed themselves by translating French works into English. </w:t>
-      </w:r>
-      <w:r>
-        <w:lastRenderedPageBreak/>
-        <w:t xml:space="preserve">One of my “Chinese” texts that I come back to again and again for its portability and easy to digest, but engaging content is Paul Auster’s </w:t>
+        <w:t xml:space="preserve">Lydia Davis-- the poet of the racing mind. She lived with Paul Auster in France when they were young starving artists. Young writers trying to feed themselves by translating French works into English. One of my “Chinese” texts that I come back to again and again for its portability and easy to digest, but engaging content is Paul Auster’s </w:t>
       </w:r>
       <w:r>
         <w:rPr>
@@ -7046,8 +7114,54 @@
         <w:rPr>
           <w:rFonts w:eastAsia="Times New Roman"/>
         </w:rPr>
+        <w:t>Momentarily forgetting the time difference between us, I called you at 9:30– my time– on the Sunday evening of the long, cold Thanksgiving weekend. Over the weekend the seasonal change finally, fully blew through us. Dropped our body temps. Began to thicken up our blood. Our only answer has been fire. Two fires in fact.</w:t>
+      </w:r>
+    </w:p>
+    <w:p>
+      <w:pPr>
+        <w:rPr>
+          <w:rFonts w:eastAsia="Times New Roman"/>
+        </w:rPr>
+      </w:pPr>
+    </w:p>
+    <w:p>
+      <w:pPr>
+        <w:rPr>
+          <w:rFonts w:eastAsia="Times New Roman"/>
+        </w:rPr>
+      </w:pPr>
+      <w:r>
+        <w:rPr>
+          <w:rFonts w:eastAsia="Times New Roman"/>
+        </w:rPr>
+        <w:t>The first fire was is the yard our of friends Bec and Sam, who hosted us for Thanksgiving. They have a two flat in Albany Park on the same block as the North Park Covenant Church, and just a block up from North Park's campus. It was a cold day and colder evening. And there was a biting snap to the wind gusts. But still for a good while, while the turkey was being grilled to perfection in the back yard, we, gathered-guests, hung around a metal outdoor stove with a chimney that shot flames when its round base belly was fed well enough— Helena and Esmé swaddled in blankets, sipping warm cider. Then, inside and feasting.  After the big meal, I slipped out to the back with a couple of folks for a cigarette. As I lit up my bummed square– something I do about once a quarter these days- I looked out from the second story back deck and there triumphantly glowing on the other side of Foster Avenue was the very Shell Gas Station where I bought my first pack of cigarettes  way back in 1998.  That first time I only bought one pack, but at some point I definitely began appreciating their 3-packs-and-a-lighter-for-$10 deal. This strikes me, these days, as a dangerously reasonable business transaction– regardless of your smoking status.  But anyways, it was pleasantly nostalgic to behold that glowing yellow and orange Shell sign again though I was also reminded why its not all that fun to be cold...or smoke stale tobacco. </w:t>
+      </w:r>
+    </w:p>
+    <w:p>
+      <w:pPr>
+        <w:rPr>
+          <w:rFonts w:eastAsia="Times New Roman"/>
+        </w:rPr>
+      </w:pPr>
+    </w:p>
+    <w:p>
+      <w:pPr>
+        <w:rPr>
+          <w:rFonts w:eastAsia="Times New Roman"/>
+        </w:rPr>
+      </w:pPr>
+      <w:r>
+        <w:rPr>
+          <w:rFonts w:eastAsia="Times New Roman"/>
+        </w:rPr>
+        <w:t xml:space="preserve">The second fire was the following day– Black Friday. We had a sleepy, relaxed morning and then Miles and his fiance Deb and Pete and Deb Baker stopped by around noon and we hung out around a fire in the yard. We drank a Heineken in a holiday can and chatted and got cold and put more wood on the fire. After they left I did some odd jobs around the yard– including scraping with a  shovel the frozen, and </w:t>
+      </w:r>
+      <w:r>
+        <w:rPr>
+          <w:rFonts w:eastAsia="Times New Roman"/>
+        </w:rPr>
         <w:lastRenderedPageBreak/>
-        <w:t>Momentarily forgetting the time difference between us, I called you at 9:30– my time– on the Sunday evening of the long, cold Thanksgiving weekend. Over the weekend the seasonal change finally, fully blew through us. Dropped our body temps. Began to thicken up our blood. Our only answer has been fire. Two fires in fact.</w:t>
+        <w:t>very flat, rat carcass off our  freshly paved alley. It's weirdly the second rat that met it's end in that exact same spot this fall. I know this because it is exactly just where betsy enters the alley from our yard and loads Esmé onto the Xtracycle in the morning on the way to bike to school. A flat rat in your path first thing in the morning is something to try and avoid for sure. It's just unpleasant. I covered what wouldn't scrap away with a shovel full of dirt.</w:t>
       </w:r>
     </w:p>
     <w:p>
@@ -7067,7 +7181,7 @@
         <w:rPr>
           <w:rFonts w:eastAsia="Times New Roman"/>
         </w:rPr>
-        <w:t>The first fire was is the yard our of friends Bec and Sam, who hosted us for Thanksgiving. They have a two flat in Albany Park on the same block as the North Park Covenant Church, and just a block up from North Park's campus. It was a cold day and colder evening. And there was a biting snap to the wind gusts. But still for a good while, while the turkey was being grilled to perfection in the back yard, we, gathered-guests, hung around a metal outdoor stove with a chimney that shot flames when its round base belly was fed well enough— Helena and Esmé swaddled in blankets, sipping warm cider. Then, inside and feasting.  After the big meal, I slipped out to the back with a couple of folks for a cigarette. As I lit up my bummed square– something I do about once a quarter these days- I looked out from the second story back deck and there triumphantly glowing on the other side of Foster Avenue was the very Shell Gas Station where I bought my first pack of cigarettes  way back in 1998.  That first time I only bought one pack, but at some point I definitely began appreciating their 3-packs-and-a-lighter-for-$10 deal. This strikes me, these days, as a dangerously reasonable business transaction– regardless of your smoking status.  But anyways, it was pleasantly nostalgic to behold that glowing yellow and orange Shell sign again though I was also reminded why its not all that fun to be cold...or smoke stale tobacco. </w:t>
+        <w:t>I tended the fire between my chores and then for a while I just stood near the warmth doing some stretching as well as some poetry recitation to the fire. The burning coals were a receptive audience and good to look at as the next word bubbled up. </w:t>
       </w:r>
     </w:p>
     <w:p>
@@ -7087,7 +7201,7 @@
         <w:rPr>
           <w:rFonts w:eastAsia="Times New Roman"/>
         </w:rPr>
-        <w:t>The second fire was the following day– Black Friday. We had a sleepy, relaxed morning and then Miles and his fiance Deb and Pete and Deb Baker stopped by around noon and we hung out around a fire in the yard. We drank a Heineken in a holiday can and chatted and got cold and put more wood on the fire. After they left I did some odd jobs around the yard– including scraping with a  shovel the frozen, and very flat, rat carcass off our  freshly paved alley. It's weirdly the second rat that met it's end in that exact same spot this fall. I know this because it is exactly just where betsy enters the alley from our yard and loads Esmé onto the Xtracycle in the morning on the way to bike to school. A flat rat in your path first thing in the morning is something to try and avoid for sure. It's just unpleasant. I covered what wouldn't scrap away with a shovel full of dirt.</w:t>
+        <w:t>In the evening I felt a tired that would not be negotiated with. It was a cold weather tired. An earlier sunset tired. </w:t>
       </w:r>
     </w:p>
     <w:p>
@@ -7107,7 +7221,7 @@
         <w:rPr>
           <w:rFonts w:eastAsia="Times New Roman"/>
         </w:rPr>
-        <w:t>I tended the fire between my chores and then for a while I just stood near the warmth doing some stretching as well as some poetry recitation to the fire. The burning coals were a receptive audience and good to look at as the next word bubbled up. </w:t>
+        <w:t>Awoke the next morning feeling good, somehow more acclimated to the season. Esmé and I went ice skating at an outdoor rink (something else I probably have not done since about 1998).  We had fun and stayed warm, though I think the temp was up a little. At any rate, I might have to make a tradition of tending a fire and trying to get a little cold on Black Fridays (weather permitting of course), you know, just to thicken the blood!</w:t>
       </w:r>
     </w:p>
     <w:p>
@@ -7123,188 +7237,142 @@
           <w:rFonts w:eastAsia="Times New Roman"/>
         </w:rPr>
       </w:pPr>
-      <w:r>
+    </w:p>
+    <w:p>
+      <w:pPr>
         <w:rPr>
           <w:rFonts w:eastAsia="Times New Roman"/>
         </w:rPr>
-        <w:t>In the evening I felt a tired that would not be negotiated with. It was a cold weather tired. An earlier sunset tired. </w:t>
-      </w:r>
-    </w:p>
-    <w:p>
-      <w:pPr>
+      </w:pPr>
+      <w:r>
         <w:rPr>
           <w:rFonts w:eastAsia="Times New Roman"/>
         </w:rPr>
-      </w:pPr>
-    </w:p>
-    <w:p>
-      <w:pPr>
-        <w:rPr>
-          <w:rFonts w:eastAsia="Times New Roman"/>
-        </w:rPr>
-      </w:pPr>
-      <w:r>
-        <w:rPr>
-          <w:rFonts w:eastAsia="Times New Roman"/>
-        </w:rPr>
-        <w:t xml:space="preserve">Awoke the next morning feeling good, somehow more acclimated to the season. Esmé and I went ice skating at an outdoor rink (something else I probably have not done since about 1998).  We had fun and </w:t>
-      </w:r>
-      <w:r>
-        <w:rPr>
-          <w:rFonts w:eastAsia="Times New Roman"/>
+        <w:t>Hope you and Morgan and Alice are staying healthy and keeping it cozy! Your Indian feast looked like a wonderful stand-in for the standard-fare. And your tree looked lovely too! We swung by Menards today and picked up a fine Frasier Fir. Still not fully decorated, but already strung with lights and cheering up our living room through gloam of the elongated evening.</w:t>
+      </w:r>
+    </w:p>
+    <w:p>
+      <w:pPr>
+        <w:rPr>
+          <w:rFonts w:ascii="Courier New" w:hAnsi="Courier New" w:cs="Courier New"/>
+        </w:rPr>
+      </w:pPr>
+    </w:p>
+    <w:p>
+      <w:pPr>
+        <w:rPr>
+          <w:rFonts w:ascii="Courier New" w:hAnsi="Courier New" w:cs="Courier New"/>
+        </w:rPr>
+      </w:pPr>
+    </w:p>
+    <w:p>
+      <w:pPr>
+        <w:rPr>
+          <w:rFonts w:ascii="Courier New" w:hAnsi="Courier New" w:cs="Courier New"/>
+        </w:rPr>
+      </w:pPr>
+      <w:r>
+        <w:rPr>
+          <w:rFonts w:ascii="Courier New" w:hAnsi="Courier New" w:cs="Courier New"/>
+        </w:rPr>
+        <w:t>2020 Thanksgiving Thank you</w:t>
+      </w:r>
+    </w:p>
+    <w:p>
+      <w:pPr>
+        <w:rPr>
+          <w:rFonts w:ascii="Courier New" w:hAnsi="Courier New" w:cs="Courier New"/>
+        </w:rPr>
+      </w:pPr>
+    </w:p>
+    <w:p>
+      <w:pPr>
+        <w:rPr>
+          <w:rFonts w:ascii="Courier New" w:hAnsi="Courier New" w:cs="Courier New"/>
+        </w:rPr>
+      </w:pPr>
+      <w:r>
+        <w:rPr>
+          <w:rFonts w:ascii="Courier New" w:hAnsi="Courier New" w:cs="Courier New"/>
+        </w:rPr>
+        <w:t>November 26, 2020</w:t>
+      </w:r>
+    </w:p>
+    <w:p>
+      <w:pPr>
+        <w:rPr>
+          <w:rFonts w:ascii="Courier New" w:hAnsi="Courier New" w:cs="Courier New"/>
+        </w:rPr>
+      </w:pPr>
+      <w:r>
+        <w:rPr>
+          <w:rFonts w:ascii="Courier New" w:hAnsi="Courier New" w:cs="Courier New"/>
+        </w:rPr>
+        <w:t xml:space="preserve">What a complicated year. Covid complications. Political tensions. Economic upheaval. Canceled sports matches. </w:t>
+      </w:r>
+    </w:p>
+    <w:p>
+      <w:pPr>
+        <w:rPr>
+          <w:rFonts w:ascii="Courier New" w:hAnsi="Courier New" w:cs="Courier New"/>
+        </w:rPr>
+      </w:pPr>
+      <w:r>
+        <w:rPr>
+          <w:rFonts w:ascii="Courier New" w:hAnsi="Courier New" w:cs="Courier New"/>
+        </w:rPr>
+        <w:t xml:space="preserve">Thankfulness suffuses all. </w:t>
+      </w:r>
+    </w:p>
+    <w:p>
+      <w:pPr>
+        <w:rPr>
+          <w:rFonts w:ascii="Courier New" w:hAnsi="Courier New" w:cs="Courier New"/>
+        </w:rPr>
+      </w:pPr>
+      <w:r>
+        <w:rPr>
+          <w:rFonts w:ascii="Courier New" w:hAnsi="Courier New" w:cs="Courier New"/>
+        </w:rPr>
+        <w:t>Thankfulness for good friends, supportive, reliable, considerate landlords (not to mention friendly and humane).</w:t>
+      </w:r>
+    </w:p>
+    <w:p>
+      <w:pPr>
+        <w:rPr>
+          <w:rFonts w:ascii="Courier New" w:hAnsi="Courier New" w:cs="Courier New"/>
+        </w:rPr>
+      </w:pPr>
+      <w:r>
+        <w:rPr>
+          <w:rFonts w:ascii="Courier New" w:hAnsi="Courier New" w:cs="Courier New"/>
+        </w:rPr>
+        <w:t>Dan, Tricia, Owen, Micah, Susan, Zev, Haas, betsy,</w:t>
+      </w:r>
+      <w:r>
+        <w:rPr>
+          <w:rFonts w:ascii="Courier New" w:hAnsi="Courier New" w:cs="Courier New"/>
+        </w:rPr>
+        <w:t xml:space="preserve"> Aaron,</w:t>
+      </w:r>
+      <w:r>
+        <w:rPr>
+          <w:rFonts w:ascii="Courier New" w:hAnsi="Courier New" w:cs="Courier New"/>
+        </w:rPr>
+        <w:t xml:space="preserve"> Esme, Helena</w:t>
+      </w:r>
+    </w:p>
+    <w:p>
+      <w:pPr>
+        <w:rPr>
+          <w:rFonts w:ascii="Courier New" w:hAnsi="Courier New" w:cs="Courier New"/>
+        </w:rPr>
+      </w:pPr>
+      <w:r>
+        <w:rPr>
+          <w:rFonts w:ascii="Courier New" w:hAnsi="Courier New" w:cs="Courier New"/>
         </w:rPr>
         <w:lastRenderedPageBreak/>
-        <w:t>stayed warm, though I think the temp was up a little. At any rate, I might have to make a tradition of tending a fire and trying to get a little cold on Black Fridays (weather permitting of course), you know, just to thicken the blood!</w:t>
-      </w:r>
-    </w:p>
-    <w:p>
-      <w:pPr>
-        <w:rPr>
-          <w:rFonts w:eastAsia="Times New Roman"/>
-        </w:rPr>
-      </w:pPr>
-    </w:p>
-    <w:p>
-      <w:pPr>
-        <w:rPr>
-          <w:rFonts w:eastAsia="Times New Roman"/>
-        </w:rPr>
-      </w:pPr>
-    </w:p>
-    <w:p>
-      <w:pPr>
-        <w:rPr>
-          <w:rFonts w:eastAsia="Times New Roman"/>
-        </w:rPr>
-      </w:pPr>
-      <w:r>
-        <w:rPr>
-          <w:rFonts w:eastAsia="Times New Roman"/>
-        </w:rPr>
-        <w:t>Hope you and Morgan and Alice are staying healthy and keeping it cozy! Your Indian feast looked like a wonderful stand-in for the standard-fare. And your tree looked lovely too! We swung by Menards today and picked up a fine Frasier Fir. Still not fully decorated, but already strung with lights and cheering up our living room through gloam of the elongated evening.</w:t>
-      </w:r>
-    </w:p>
-    <w:p>
-      <w:pPr>
-        <w:rPr>
-          <w:rFonts w:ascii="Courier New" w:hAnsi="Courier New" w:cs="Courier New"/>
-        </w:rPr>
-      </w:pPr>
-    </w:p>
-    <w:p>
-      <w:pPr>
-        <w:rPr>
-          <w:rFonts w:ascii="Courier New" w:hAnsi="Courier New" w:cs="Courier New"/>
-        </w:rPr>
-      </w:pPr>
-    </w:p>
-    <w:p>
-      <w:pPr>
-        <w:rPr>
-          <w:rFonts w:ascii="Courier New" w:hAnsi="Courier New" w:cs="Courier New"/>
-        </w:rPr>
-      </w:pPr>
-      <w:r>
-        <w:rPr>
-          <w:rFonts w:ascii="Courier New" w:hAnsi="Courier New" w:cs="Courier New"/>
-        </w:rPr>
-        <w:t>2020 Thanksgiving Thank you</w:t>
-      </w:r>
-    </w:p>
-    <w:p>
-      <w:pPr>
-        <w:rPr>
-          <w:rFonts w:ascii="Courier New" w:hAnsi="Courier New" w:cs="Courier New"/>
-        </w:rPr>
-      </w:pPr>
-    </w:p>
-    <w:p>
-      <w:pPr>
-        <w:rPr>
-          <w:rFonts w:ascii="Courier New" w:hAnsi="Courier New" w:cs="Courier New"/>
-        </w:rPr>
-      </w:pPr>
-      <w:r>
-        <w:rPr>
-          <w:rFonts w:ascii="Courier New" w:hAnsi="Courier New" w:cs="Courier New"/>
-        </w:rPr>
-        <w:t>November 26, 2020</w:t>
-      </w:r>
-    </w:p>
-    <w:p>
-      <w:pPr>
-        <w:rPr>
-          <w:rFonts w:ascii="Courier New" w:hAnsi="Courier New" w:cs="Courier New"/>
-        </w:rPr>
-      </w:pPr>
-      <w:r>
-        <w:rPr>
-          <w:rFonts w:ascii="Courier New" w:hAnsi="Courier New" w:cs="Courier New"/>
-        </w:rPr>
-        <w:t xml:space="preserve">What a complicated year. Covid complications. Political tensions. Economic upheaval. Canceled sports matches. </w:t>
-      </w:r>
-    </w:p>
-    <w:p>
-      <w:pPr>
-        <w:rPr>
-          <w:rFonts w:ascii="Courier New" w:hAnsi="Courier New" w:cs="Courier New"/>
-        </w:rPr>
-      </w:pPr>
-      <w:r>
-        <w:rPr>
-          <w:rFonts w:ascii="Courier New" w:hAnsi="Courier New" w:cs="Courier New"/>
-        </w:rPr>
-        <w:t xml:space="preserve">Thankfulness suffuses all. </w:t>
-      </w:r>
-    </w:p>
-    <w:p>
-      <w:pPr>
-        <w:rPr>
-          <w:rFonts w:ascii="Courier New" w:hAnsi="Courier New" w:cs="Courier New"/>
-        </w:rPr>
-      </w:pPr>
-      <w:r>
-        <w:rPr>
-          <w:rFonts w:ascii="Courier New" w:hAnsi="Courier New" w:cs="Courier New"/>
-        </w:rPr>
-        <w:t>Thankfulness for good friends, supportive, reliable, considerate landlords (not to mention friendly and humane).</w:t>
-      </w:r>
-    </w:p>
-    <w:p>
-      <w:pPr>
-        <w:rPr>
-          <w:rFonts w:ascii="Courier New" w:hAnsi="Courier New" w:cs="Courier New"/>
-        </w:rPr>
-      </w:pPr>
-      <w:r>
-        <w:rPr>
-          <w:rFonts w:ascii="Courier New" w:hAnsi="Courier New" w:cs="Courier New"/>
-        </w:rPr>
-        <w:t>Dan, Tricia, Owen, Micah, Susan, Zev, Haas, betsy,</w:t>
-      </w:r>
-      <w:r>
-        <w:rPr>
-          <w:rFonts w:ascii="Courier New" w:hAnsi="Courier New" w:cs="Courier New"/>
-        </w:rPr>
-        <w:t xml:space="preserve"> Aaron,</w:t>
-      </w:r>
-      <w:r>
-        <w:rPr>
-          <w:rFonts w:ascii="Courier New" w:hAnsi="Courier New" w:cs="Courier New"/>
-        </w:rPr>
-        <w:t xml:space="preserve"> Esme, Helena</w:t>
-      </w:r>
-    </w:p>
-    <w:p>
-      <w:pPr>
-        <w:rPr>
-          <w:rFonts w:ascii="Courier New" w:hAnsi="Courier New" w:cs="Courier New"/>
-        </w:rPr>
-      </w:pPr>
-      <w:r>
-        <w:rPr>
-          <w:rFonts w:ascii="Courier New" w:hAnsi="Courier New" w:cs="Courier New"/>
-        </w:rPr>
         <w:t>Turkey, Stuffing, green beans, sweet potatoes, rolls, brussel sprouts,</w:t>
       </w:r>
     </w:p>
@@ -7461,209 +7529,209 @@
         <w:rPr>
           <w:rFonts w:ascii="Courier New" w:hAnsi="Courier New" w:cs="Courier New"/>
         </w:rPr>
+        <w:t>Witness to the rolls second rising, proved worth the wait.</w:t>
+      </w:r>
+    </w:p>
+    <w:p>
+      <w:pPr>
+        <w:rPr>
+          <w:rFonts w:ascii="Courier New" w:hAnsi="Courier New" w:cs="Courier New"/>
+        </w:rPr>
+      </w:pPr>
+      <w:r>
+        <w:rPr>
+          <w:rFonts w:ascii="Courier New" w:hAnsi="Courier New" w:cs="Courier New"/>
+        </w:rPr>
+        <w:t>Waxing gibbous moon, belly full, full moon plate made new.</w:t>
+      </w:r>
+    </w:p>
+    <w:p>
+      <w:pPr>
+        <w:rPr>
+          <w:rFonts w:ascii="Courier New" w:hAnsi="Courier New" w:cs="Courier New"/>
+        </w:rPr>
+      </w:pPr>
+      <w:r>
+        <w:rPr>
+          <w:rFonts w:ascii="Courier New" w:hAnsi="Courier New" w:cs="Courier New"/>
+        </w:rPr>
+        <w:t>Red wine sunset in the west of our nation</w:t>
+      </w:r>
+    </w:p>
+    <w:p>
+      <w:pPr>
+        <w:rPr>
+          <w:rFonts w:ascii="Courier New" w:hAnsi="Courier New" w:cs="Courier New"/>
+        </w:rPr>
+      </w:pPr>
+      <w:r>
+        <w:rPr>
+          <w:rFonts w:ascii="Courier New" w:hAnsi="Courier New" w:cs="Courier New"/>
+        </w:rPr>
+        <w:t xml:space="preserve">The Red sun leaves us with a benediction on the </w:t>
+      </w:r>
+    </w:p>
+    <w:p>
+      <w:pPr>
+        <w:rPr>
+          <w:rFonts w:ascii="Courier New" w:hAnsi="Courier New" w:cs="Courier New"/>
+        </w:rPr>
+      </w:pPr>
+      <w:r>
+        <w:rPr>
+          <w:rFonts w:ascii="Courier New" w:hAnsi="Courier New" w:cs="Courier New"/>
+        </w:rPr>
+        <w:t>Transsubstantial potential of cranberries.</w:t>
+      </w:r>
+    </w:p>
+    <w:p>
+      <w:pPr>
+        <w:rPr>
+          <w:rFonts w:ascii="Courier New" w:hAnsi="Courier New" w:cs="Courier New"/>
+        </w:rPr>
+      </w:pPr>
+      <w:r>
+        <w:rPr>
+          <w:rFonts w:ascii="Courier New" w:hAnsi="Courier New" w:cs="Courier New"/>
+        </w:rPr>
+        <w:t>Fleeing into the night with lights implicit offering of transubstantiation of cranberries,</w:t>
+      </w:r>
+    </w:p>
+    <w:p>
+      <w:pPr>
+        <w:rPr>
+          <w:rFonts w:ascii="Courier New" w:hAnsi="Courier New" w:cs="Courier New"/>
+        </w:rPr>
+      </w:pPr>
+      <w:r>
+        <w:rPr>
+          <w:rFonts w:ascii="Courier New" w:hAnsi="Courier New" w:cs="Courier New"/>
+        </w:rPr>
+        <w:t xml:space="preserve">Color spectrum diffusing up to blue heaven. </w:t>
+      </w:r>
+    </w:p>
+    <w:p>
+      <w:pPr>
+        <w:rPr>
+          <w:rFonts w:ascii="Courier New" w:hAnsi="Courier New" w:cs="Courier New"/>
+        </w:rPr>
+      </w:pPr>
+      <w:r>
+        <w:rPr>
+          <w:rFonts w:ascii="Courier New" w:hAnsi="Courier New" w:cs="Courier New"/>
+        </w:rPr>
+        <w:t xml:space="preserve">Beyond the mash potato whisps and the fat possum moon, Waxing gibbous, fat belly sunset, red wine sunset, Falstaff sunset, ascending into orange zest, lemon chess, green beans ascending to the sky. </w:t>
+      </w:r>
+    </w:p>
+    <w:p>
+      <w:pPr>
+        <w:rPr>
+          <w:rFonts w:ascii="Courier New" w:hAnsi="Courier New" w:cs="Courier New"/>
+        </w:rPr>
+      </w:pPr>
+      <w:r>
+        <w:rPr>
+          <w:rFonts w:ascii="Courier New" w:hAnsi="Courier New" w:cs="Courier New"/>
+        </w:rPr>
+        <w:t xml:space="preserve">While below where heaven meets earth the red fun departs with a parting benediction on the transubstantiaial potential of cranberries. </w:t>
+      </w:r>
+    </w:p>
+    <w:p>
+      <w:pPr>
+        <w:rPr>
+          <w:rFonts w:ascii="Courier New" w:hAnsi="Courier New" w:cs="Courier New"/>
+        </w:rPr>
+      </w:pPr>
+      <w:r>
+        <w:rPr>
+          <w:rFonts w:ascii="Courier New" w:hAnsi="Courier New" w:cs="Courier New"/>
+        </w:rPr>
+        <w:t>Sweet potatoes slip from the red and ascend to the skin</w:t>
+      </w:r>
+    </w:p>
+    <w:p>
+      <w:pPr>
+        <w:rPr>
+          <w:rFonts w:ascii="Courier New" w:hAnsi="Courier New" w:cs="Courier New"/>
+        </w:rPr>
+      </w:pPr>
+      <w:r>
+        <w:rPr>
+          <w:rFonts w:ascii="Courier New" w:hAnsi="Courier New" w:cs="Courier New"/>
+        </w:rPr>
+        <w:t>Through the pallor of the lemon chess and butter and salt</w:t>
+      </w:r>
+    </w:p>
+    <w:p>
+      <w:pPr>
+        <w:rPr>
+          <w:rFonts w:ascii="Courier New" w:hAnsi="Courier New" w:cs="Courier New"/>
+        </w:rPr>
+      </w:pPr>
+      <w:r>
+        <w:rPr>
+          <w:rFonts w:ascii="Courier New" w:hAnsi="Courier New" w:cs="Courier New"/>
+        </w:rPr>
+        <w:t>Of the long cut beans, and on and on us into the sky,</w:t>
+      </w:r>
+    </w:p>
+    <w:p>
+      <w:pPr>
+        <w:rPr>
+          <w:rFonts w:ascii="Courier New" w:hAnsi="Courier New" w:cs="Courier New"/>
+        </w:rPr>
+      </w:pPr>
+      <w:r>
+        <w:rPr>
+          <w:rFonts w:ascii="Courier New" w:hAnsi="Courier New" w:cs="Courier New"/>
+        </w:rPr>
+        <w:t>Orion standing by hunting for his plate, straightens his belt,</w:t>
+      </w:r>
+    </w:p>
+    <w:p>
+      <w:pPr>
+        <w:rPr>
+          <w:rFonts w:ascii="Courier New" w:hAnsi="Courier New" w:cs="Courier New"/>
+        </w:rPr>
+      </w:pPr>
+      <w:r>
+        <w:rPr>
+          <w:rFonts w:ascii="Courier New" w:hAnsi="Courier New" w:cs="Courier New"/>
+        </w:rPr>
+        <w:t xml:space="preserve">Affixes the moon, and then takes his shot.  </w:t>
+      </w:r>
+    </w:p>
+    <w:p>
+      <w:pPr>
+        <w:rPr>
+          <w:rFonts w:ascii="Courier New" w:hAnsi="Courier New" w:cs="Courier New"/>
+        </w:rPr>
+      </w:pPr>
+    </w:p>
+    <w:p>
+      <w:pPr>
+        <w:rPr>
+          <w:rFonts w:ascii="Courier New" w:hAnsi="Courier New" w:cs="Courier New"/>
+        </w:rPr>
+      </w:pPr>
+      <w:r>
+        <w:rPr>
+          <w:rFonts w:ascii="Courier New" w:hAnsi="Courier New" w:cs="Courier New"/>
+        </w:rPr>
+        <w:t xml:space="preserve">None of this is normal. </w:t>
+      </w:r>
+    </w:p>
+    <w:p>
+      <w:pPr>
+        <w:rPr>
+          <w:rFonts w:ascii="Courier New" w:hAnsi="Courier New" w:cs="Courier New"/>
+        </w:rPr>
+      </w:pPr>
+      <w:r>
+        <w:rPr>
+          <w:rFonts w:ascii="Courier New" w:hAnsi="Courier New" w:cs="Courier New"/>
+        </w:rPr>
         <w:lastRenderedPageBreak/>
-        <w:t>Witness to the rolls second rising, proved worth the wait.</w:t>
-      </w:r>
-    </w:p>
-    <w:p>
-      <w:pPr>
-        <w:rPr>
-          <w:rFonts w:ascii="Courier New" w:hAnsi="Courier New" w:cs="Courier New"/>
-        </w:rPr>
-      </w:pPr>
-      <w:r>
-        <w:rPr>
-          <w:rFonts w:ascii="Courier New" w:hAnsi="Courier New" w:cs="Courier New"/>
-        </w:rPr>
-        <w:t>Waxing gibbous moon, belly full, full moon plate made new.</w:t>
-      </w:r>
-    </w:p>
-    <w:p>
-      <w:pPr>
-        <w:rPr>
-          <w:rFonts w:ascii="Courier New" w:hAnsi="Courier New" w:cs="Courier New"/>
-        </w:rPr>
-      </w:pPr>
-      <w:r>
-        <w:rPr>
-          <w:rFonts w:ascii="Courier New" w:hAnsi="Courier New" w:cs="Courier New"/>
-        </w:rPr>
-        <w:t>Red wine sunset in the west of our nation</w:t>
-      </w:r>
-    </w:p>
-    <w:p>
-      <w:pPr>
-        <w:rPr>
-          <w:rFonts w:ascii="Courier New" w:hAnsi="Courier New" w:cs="Courier New"/>
-        </w:rPr>
-      </w:pPr>
-      <w:r>
-        <w:rPr>
-          <w:rFonts w:ascii="Courier New" w:hAnsi="Courier New" w:cs="Courier New"/>
-        </w:rPr>
-        <w:t xml:space="preserve">The Red sun leaves us with a benediction on the </w:t>
-      </w:r>
-    </w:p>
-    <w:p>
-      <w:pPr>
-        <w:rPr>
-          <w:rFonts w:ascii="Courier New" w:hAnsi="Courier New" w:cs="Courier New"/>
-        </w:rPr>
-      </w:pPr>
-      <w:r>
-        <w:rPr>
-          <w:rFonts w:ascii="Courier New" w:hAnsi="Courier New" w:cs="Courier New"/>
-        </w:rPr>
-        <w:t>Transsubstantial potential of cranberries.</w:t>
-      </w:r>
-    </w:p>
-    <w:p>
-      <w:pPr>
-        <w:rPr>
-          <w:rFonts w:ascii="Courier New" w:hAnsi="Courier New" w:cs="Courier New"/>
-        </w:rPr>
-      </w:pPr>
-      <w:r>
-        <w:rPr>
-          <w:rFonts w:ascii="Courier New" w:hAnsi="Courier New" w:cs="Courier New"/>
-        </w:rPr>
-        <w:t>Fleeing into the night with lights implicit offering of transubstantiation of cranberries,</w:t>
-      </w:r>
-    </w:p>
-    <w:p>
-      <w:pPr>
-        <w:rPr>
-          <w:rFonts w:ascii="Courier New" w:hAnsi="Courier New" w:cs="Courier New"/>
-        </w:rPr>
-      </w:pPr>
-      <w:r>
-        <w:rPr>
-          <w:rFonts w:ascii="Courier New" w:hAnsi="Courier New" w:cs="Courier New"/>
-        </w:rPr>
-        <w:t xml:space="preserve">Color spectrum diffusing up to blue heaven. </w:t>
-      </w:r>
-    </w:p>
-    <w:p>
-      <w:pPr>
-        <w:rPr>
-          <w:rFonts w:ascii="Courier New" w:hAnsi="Courier New" w:cs="Courier New"/>
-        </w:rPr>
-      </w:pPr>
-      <w:r>
-        <w:rPr>
-          <w:rFonts w:ascii="Courier New" w:hAnsi="Courier New" w:cs="Courier New"/>
-        </w:rPr>
-        <w:t xml:space="preserve">Beyond the mash potato whisps and the fat possum moon, Waxing gibbous, fat belly sunset, red wine sunset, Falstaff sunset, ascending into orange zest, lemon chess, green beans ascending to the sky. </w:t>
-      </w:r>
-    </w:p>
-    <w:p>
-      <w:pPr>
-        <w:rPr>
-          <w:rFonts w:ascii="Courier New" w:hAnsi="Courier New" w:cs="Courier New"/>
-        </w:rPr>
-      </w:pPr>
-      <w:r>
-        <w:rPr>
-          <w:rFonts w:ascii="Courier New" w:hAnsi="Courier New" w:cs="Courier New"/>
-        </w:rPr>
-        <w:t xml:space="preserve">While below where heaven meets earth the red fun departs with a parting benediction on the transubstantiaial potential of cranberries. </w:t>
-      </w:r>
-    </w:p>
-    <w:p>
-      <w:pPr>
-        <w:rPr>
-          <w:rFonts w:ascii="Courier New" w:hAnsi="Courier New" w:cs="Courier New"/>
-        </w:rPr>
-      </w:pPr>
-      <w:r>
-        <w:rPr>
-          <w:rFonts w:ascii="Courier New" w:hAnsi="Courier New" w:cs="Courier New"/>
-        </w:rPr>
-        <w:t>Sweet potatoes slip from the red and ascend to the skin</w:t>
-      </w:r>
-    </w:p>
-    <w:p>
-      <w:pPr>
-        <w:rPr>
-          <w:rFonts w:ascii="Courier New" w:hAnsi="Courier New" w:cs="Courier New"/>
-        </w:rPr>
-      </w:pPr>
-      <w:r>
-        <w:rPr>
-          <w:rFonts w:ascii="Courier New" w:hAnsi="Courier New" w:cs="Courier New"/>
-        </w:rPr>
-        <w:t>Through the pallor of the lemon chess and butter and salt</w:t>
-      </w:r>
-    </w:p>
-    <w:p>
-      <w:pPr>
-        <w:rPr>
-          <w:rFonts w:ascii="Courier New" w:hAnsi="Courier New" w:cs="Courier New"/>
-        </w:rPr>
-      </w:pPr>
-      <w:r>
-        <w:rPr>
-          <w:rFonts w:ascii="Courier New" w:hAnsi="Courier New" w:cs="Courier New"/>
-        </w:rPr>
-        <w:t>Of the long cut beans, and on and on us into the sky,</w:t>
-      </w:r>
-    </w:p>
-    <w:p>
-      <w:pPr>
-        <w:rPr>
-          <w:rFonts w:ascii="Courier New" w:hAnsi="Courier New" w:cs="Courier New"/>
-        </w:rPr>
-      </w:pPr>
-      <w:r>
-        <w:rPr>
-          <w:rFonts w:ascii="Courier New" w:hAnsi="Courier New" w:cs="Courier New"/>
-        </w:rPr>
-        <w:t>Orion standing by hunting for his plate, straightens his belt,</w:t>
-      </w:r>
-    </w:p>
-    <w:p>
-      <w:pPr>
-        <w:rPr>
-          <w:rFonts w:ascii="Courier New" w:hAnsi="Courier New" w:cs="Courier New"/>
-        </w:rPr>
-      </w:pPr>
-      <w:r>
-        <w:rPr>
-          <w:rFonts w:ascii="Courier New" w:hAnsi="Courier New" w:cs="Courier New"/>
-        </w:rPr>
-        <w:t xml:space="preserve">Affixes the moon, and then takes his shot.  </w:t>
-      </w:r>
-    </w:p>
-    <w:p>
-      <w:pPr>
-        <w:rPr>
-          <w:rFonts w:ascii="Courier New" w:hAnsi="Courier New" w:cs="Courier New"/>
-        </w:rPr>
-      </w:pPr>
-    </w:p>
-    <w:p>
-      <w:pPr>
-        <w:rPr>
-          <w:rFonts w:ascii="Courier New" w:hAnsi="Courier New" w:cs="Courier New"/>
-        </w:rPr>
-      </w:pPr>
-      <w:r>
-        <w:rPr>
-          <w:rFonts w:ascii="Courier New" w:hAnsi="Courier New" w:cs="Courier New"/>
-        </w:rPr>
-        <w:t xml:space="preserve">None of this is normal. </w:t>
-      </w:r>
-    </w:p>
-    <w:p>
-      <w:pPr>
-        <w:rPr>
-          <w:rFonts w:ascii="Courier New" w:hAnsi="Courier New" w:cs="Courier New"/>
-        </w:rPr>
-      </w:pPr>
-      <w:r>
-        <w:rPr>
-          <w:rFonts w:ascii="Courier New" w:hAnsi="Courier New" w:cs="Courier New"/>
-        </w:rPr>
         <w:t>Normal is taken for granted.</w:t>
       </w:r>
     </w:p>
@@ -7775,7 +7843,6 @@
         <w:rPr>
           <w:rFonts w:ascii="Courier New" w:hAnsi="Courier New" w:cs="Courier New"/>
         </w:rPr>
-        <w:lastRenderedPageBreak/>
         <w:t>A gibbous bith</w:t>
       </w:r>
     </w:p>
@@ -7918,7 +7985,11 @@
       </w:pPr>
       <w:r>
         <w:tab/>
-        <w:t>I’ve been trying to keep things calm. Take people at their word-- no trying to overthink, not trying to dig too deep-- grabbing a level view of things.  I see a path before me and it feels steadying. Computer/tech related competency upgrades and opens up a brand new world of opportunities for me and my family.  I feel like I am deply on the outside of all worlds-- career, family, even my wife-- this profound alienation is as a retuls of my pot smoking or something else which my pot smoking has been trying to cover up.  Perhaps mitigate… obviously it is not eradicating it</w:t>
+        <w:t xml:space="preserve">I’ve been trying to keep things calm. Take people at their word-- no trying to overthink, not trying to dig too deep-- grabbing a level view of things.  I see a path before me and it feels steadying. Computer/tech related competency upgrades and opens up a brand new world of opportunities for me and my family.  I feel like I am deply on the outside of all worlds-- career, family, even my wife-- this profound alienation is as a retuls of my pot smoking or something else which my pot smoking has been </w:t>
+      </w:r>
+      <w:r>
+        <w:lastRenderedPageBreak/>
+        <w:t>trying to cover up.  Perhaps mitigate… obviously it is not eradicating it</w:t>
       </w:r>
       <w:bookmarkStart w:id="1" w:name="_Hlk89687980"/>
       <w:r>
@@ -8025,7 +8096,6 @@
         <w:contextualSpacing/>
       </w:pPr>
       <w:r>
-        <w:lastRenderedPageBreak/>
         <w:tab/>
         <w:t>Sandra Bullocks enormous three dimensional tear floating through the space above Lake Michigan where we sit in the plush seat of the IMAX theater at Navy Pier.</w:t>
       </w:r>
@@ -8096,6 +8166,7 @@
     </w:p>
     <w:p>
       <w:r>
+        <w:lastRenderedPageBreak/>
         <w:t xml:space="preserve">My freedom comes from ether, releasing substance to the spheres, seeking instead the mysterious connection between the easily accepted but infinitely infinite challenge of love.  </w:t>
       </w:r>
     </w:p>
@@ -8116,143 +8187,146 @@
     </w:p>
     <w:p>
       <w:r>
-        <w:t xml:space="preserve">You situation with the Blazers sounds rough…my condolences. We on the other hand are super fortunate to have a complete rebuilt roster. And it was done really well! No process needed.  It was orchestrated by the same guy that built up the Denver program. I love it. Assuming there are no big injuries… which seems like a big assumption these days… probably all days really I guess, the playoffs will be really fun.  Setting up a nice summer sports schedule when combined with the World Cup, which I have also been lowkey following, which is something you can do with the World Cup cause the whole </w:t>
-      </w:r>
-      <w:r>
+        <w:t xml:space="preserve">You situation with the Blazers sounds rough…my condolences. We on the other hand are super fortunate to have a complete rebuilt roster. And it was done really well! No process needed.  It was orchestrated by the same guy that built up the Denver program. I love it. Assuming there are no big injuries… which seems like a big assumption these days… probably all days really I guess, the playoffs will be really fun.  Setting up a nice summer sports schedule when combined with the World Cup, which I have also been lowkey following, which is something you can do with the World Cup cause the whole qualifying process is pretty glacial and spaced out. This round is tinged with very recent memory of not qualifying for the World Cup. </w:t>
+      </w:r>
+    </w:p>
+    <w:p>
+      <w:r>
+        <w:tab/>
+        <w:t>Watching the three games simultaneously on the tv in the Air BNB in St. Louis after running around the what neighborhood? Describe the buildings… the boarded up buildings. The decimated parts of the city abutting historic neighbourhoods. How did it come to this?  Me running in the cold, feeling old and slow. But starting to gain some steam. Lost in my p[ath in some ways. Working at Graff where I was an absolute fish out of water and without the new vision for a tech career coming together in my field of imagination yet (still six months and a trip back to China off)</w:t>
+      </w:r>
+    </w:p>
+    <w:p>
+      <w:r>
+        <w:t xml:space="preserve">I am trying to become an exceptional writer. </w:t>
+      </w:r>
+    </w:p>
+    <w:p>
+      <w:r>
+        <w:t xml:space="preserve">I am trying to fully overcome my creative block and accept my work and own my work flow as a creative and productive individual. Who feels comfortable expressing himself and recording his thoughts. And has been developing an ever shrewder judgement on how to turn these inchoate personal expressions and thoughts into something that can be nourishing and connecting to other people. </w:t>
+      </w:r>
+    </w:p>
+    <w:p>
+      <w:r>
+        <w:t xml:space="preserve">Writing and songwriting as a way to abstract the processes and challenges and get them to line up a little bit.  </w:t>
+      </w:r>
+    </w:p>
+    <w:p>
+      <w:r>
+        <w:t xml:space="preserve">I have been living in a THC induced state of mania in order to be productive, in order to be creative, in order to focus.  </w:t>
+      </w:r>
+    </w:p>
+    <w:p>
+      <w:r>
+        <w:t xml:space="preserve">Let go, give space, feel flow, go, unyielding into the everything ahead. </w:t>
+      </w:r>
+    </w:p>
+    <w:p>
+      <w:pPr>
+        <w:contextualSpacing/>
+      </w:pPr>
+      <w:r>
+        <w:tab/>
+      </w:r>
+    </w:p>
+    <w:p>
+      <w:pPr>
+        <w:contextualSpacing/>
+      </w:pPr>
+      <w:r>
+        <w:t>10/24/2021</w:t>
+      </w:r>
+    </w:p>
+    <w:p>
+      <w:pPr>
+        <w:contextualSpacing/>
+      </w:pPr>
+    </w:p>
+    <w:p>
+      <w:pPr>
+        <w:contextualSpacing/>
+        <w:rPr>
+          <w:lang w:val="en-CA"/>
+        </w:rPr>
+      </w:pPr>
+      <w:r>
+        <w:rPr>
+          <w:lang w:val="en-CA"/>
+        </w:rPr>
+        <w:t>It had been saying rain all week. We</w:t>
+      </w:r>
+      <w:r>
+        <w:rPr>
+          <w:lang w:val="en-CA"/>
+        </w:rPr>
+        <w:t>’</w:t>
+      </w:r>
+      <w:r>
+        <w:rPr>
+          <w:lang w:val="en-CA"/>
+        </w:rPr>
+        <w:t xml:space="preserve">d </w:t>
+      </w:r>
+      <w:r>
+        <w:rPr>
+          <w:lang w:val="en-CA"/>
+        </w:rPr>
+        <w:t xml:space="preserve">had </w:t>
+      </w:r>
+      <w:r>
+        <w:rPr>
+          <w:lang w:val="en-CA"/>
+        </w:rPr>
+        <w:t xml:space="preserve">to move the party up two days. Instead of a Sunday afternoon </w:t>
+      </w:r>
+      <w:r>
+        <w:rPr>
+          <w:lang w:val="en-CA"/>
+        </w:rPr>
+        <w:t>“A</w:t>
+      </w:r>
+      <w:r>
+        <w:rPr>
+          <w:lang w:val="en-CA"/>
+        </w:rPr>
+        <w:t xml:space="preserve">nimal </w:t>
+      </w:r>
+      <w:r>
+        <w:rPr>
+          <w:lang w:val="en-CA"/>
+        </w:rPr>
+        <w:t>P</w:t>
+      </w:r>
+      <w:r>
+        <w:rPr>
+          <w:lang w:val="en-CA"/>
+        </w:rPr>
+        <w:t>redator</w:t>
+      </w:r>
+      <w:r>
+        <w:rPr>
+          <w:lang w:val="en-CA"/>
+        </w:rPr>
+        <w:t>” seventh birthday extravaganza, we’d do it on Friday- the kids would come straight from school or chess club or aftercare.  We’d all gather at 4:00 in our back courtyard on Cuyler</w:t>
+      </w:r>
+      <w:r>
+        <w:rPr>
+          <w:lang w:val="en-CA"/>
+        </w:rPr>
+        <w:t>.</w:t>
+      </w:r>
+      <w:r>
+        <w:rPr>
+          <w:lang w:val="en-CA"/>
+        </w:rPr>
+        <w:t xml:space="preserve"> </w:t>
+      </w:r>
+      <w:r>
+        <w:rPr>
+          <w:lang w:val="en-CA"/>
+        </w:rPr>
         <w:lastRenderedPageBreak/>
-        <w:t xml:space="preserve">qualifying process is pretty glacial and spaced out. This round is tinged with very recent memory of not qualifying for the World Cup. </w:t>
-      </w:r>
-    </w:p>
-    <w:p>
-      <w:r>
-        <w:tab/>
-        <w:t>Watching the three games simultaneously on the tv in the Air BNB in St. Louis after running around the what neighborhood? Describe the buildings… the boarded up buildings. The decimated parts of the city abutting historic neighbourhoods. How did it come to this?  Me running in the cold, feeling old and slow. But starting to gain some steam. Lost in my p[ath in some ways. Working at Graff where I was an absolute fish out of water and without the new vision for a tech career coming together in my field of imagination yet (still six months and a trip back to China off)</w:t>
-      </w:r>
-    </w:p>
-    <w:p>
-      <w:r>
-        <w:t xml:space="preserve">I am trying to become an exceptional writer. </w:t>
-      </w:r>
-    </w:p>
-    <w:p>
-      <w:r>
-        <w:t xml:space="preserve">I am trying to fully overcome my creative block and accept my work and own my work flow as a creative and productive individual. Who feels comfortable expressing himself and recording his thoughts. And has been developing an ever shrewder judgement on how to turn these inchoate personal expressions and thoughts into something that can be nourishing and connecting to other people. </w:t>
-      </w:r>
-    </w:p>
-    <w:p>
-      <w:r>
-        <w:t xml:space="preserve">Writing and songwriting as a way to abstract the processes and challenges and get them to line up a little bit.  </w:t>
-      </w:r>
-    </w:p>
-    <w:p>
-      <w:r>
-        <w:t xml:space="preserve">I have been living in a THC induced state of mania in order to be productive, in order to be creative, in order to focus.  </w:t>
-      </w:r>
-    </w:p>
-    <w:p>
-      <w:r>
-        <w:t xml:space="preserve">Let go, give space, feel flow, go, unyielding into the everything ahead. </w:t>
-      </w:r>
-    </w:p>
-    <w:p>
-      <w:pPr>
-        <w:contextualSpacing/>
-      </w:pPr>
-      <w:r>
-        <w:tab/>
-      </w:r>
-    </w:p>
-    <w:p>
-      <w:pPr>
-        <w:contextualSpacing/>
-      </w:pPr>
-      <w:r>
-        <w:t>10/24/2021</w:t>
-      </w:r>
-    </w:p>
-    <w:p>
-      <w:pPr>
-        <w:contextualSpacing/>
-      </w:pPr>
-    </w:p>
-    <w:p>
-      <w:pPr>
-        <w:contextualSpacing/>
-        <w:rPr>
-          <w:lang w:val="en-CA"/>
-        </w:rPr>
-      </w:pPr>
-      <w:r>
-        <w:rPr>
-          <w:lang w:val="en-CA"/>
-        </w:rPr>
-        <w:t>It had been saying rain all week. We</w:t>
-      </w:r>
-      <w:r>
-        <w:rPr>
-          <w:lang w:val="en-CA"/>
-        </w:rPr>
-        <w:t>’</w:t>
-      </w:r>
-      <w:r>
-        <w:rPr>
-          <w:lang w:val="en-CA"/>
-        </w:rPr>
-        <w:t xml:space="preserve">d </w:t>
-      </w:r>
-      <w:r>
-        <w:rPr>
-          <w:lang w:val="en-CA"/>
-        </w:rPr>
-        <w:t xml:space="preserve">had </w:t>
-      </w:r>
-      <w:r>
-        <w:rPr>
-          <w:lang w:val="en-CA"/>
-        </w:rPr>
-        <w:t xml:space="preserve">to move the party up two days. Instead of a Sunday afternoon </w:t>
-      </w:r>
-      <w:r>
-        <w:rPr>
-          <w:lang w:val="en-CA"/>
-        </w:rPr>
-        <w:t>“A</w:t>
-      </w:r>
-      <w:r>
-        <w:rPr>
-          <w:lang w:val="en-CA"/>
-        </w:rPr>
-        <w:t xml:space="preserve">nimal </w:t>
-      </w:r>
-      <w:r>
-        <w:rPr>
-          <w:lang w:val="en-CA"/>
-        </w:rPr>
-        <w:t>P</w:t>
-      </w:r>
-      <w:r>
-        <w:rPr>
-          <w:lang w:val="en-CA"/>
-        </w:rPr>
-        <w:t>redator</w:t>
-      </w:r>
-      <w:r>
-        <w:rPr>
-          <w:lang w:val="en-CA"/>
-        </w:rPr>
-        <w:t>” seventh birthday extravaganza, we’d do it on Friday- the kids would come straight from school or chess club or aftercare.  We’d all gather at 4:00 in our back courtyard on Cuyler</w:t>
-      </w:r>
-      <w:r>
-        <w:rPr>
-          <w:lang w:val="en-CA"/>
-        </w:rPr>
-        <w:t>.</w:t>
-      </w:r>
-      <w:r>
-        <w:rPr>
-          <w:lang w:val="en-CA"/>
-        </w:rPr>
-        <w:t xml:space="preserve"> Autumnal color up and down our leafy street. Witches at their cauldrons in windows. Bones and skulls scattered </w:t>
+        <w:t xml:space="preserve">Autumnal color up and down our leafy street. Witches at their cauldrons in windows. Bones and skulls scattered </w:t>
       </w:r>
     </w:p>
     <w:p>
@@ -8309,14 +8383,7 @@
         <w:rPr>
           <w:lang w:val="en-CA"/>
         </w:rPr>
-        <w:t xml:space="preserve"> where the children while wearing woodland creature masks will scurry around our yard collecting bits that have been stached around for them while the two big bad predetors-- a Kodiak Bear and a shifty eyed owl-- betsy </w:t>
-      </w:r>
-      <w:r>
-        <w:rPr>
-          <w:lang w:val="en-CA"/>
-        </w:rPr>
-        <w:lastRenderedPageBreak/>
-        <w:t>and I with grocery bags over our heads that betsy has cleverly drawn an alarming bear and a convincingly predatorial owl on the other. The  singing, the cupcakes and cake pops and then the pinata, of course, also a giant owl pellet. This one dissected less delicately. Instead of delicately probing this “owl pellet” with a tooth pick, we’d whack it with a big stick we found in the yard with a short nub on one end that some of the livelier kids used to impale the giant turd shaped pianta like they were gaffing a sea creature. When the pellet finally popped, it burst forth tuffs of faux fur and plastic bones from ripped apart dollar store decorative plastic skeletons as well as a bit of candy. The kids were delighted.  Chipmunk, Weasel, Badger, Squirrel</w:t>
+        <w:t xml:space="preserve"> where the children while wearing woodland creature masks will scurry around our yard collecting bits that have been stached around for them while the two big bad predetors-- a Kodiak Bear and a shifty eyed owl-- betsy and I with grocery bags over our heads that betsy has cleverly drawn an alarming bear and a convincingly predatorial owl on the other. The  singing, the cupcakes and cake pops and then the pinata, of course, also a giant owl pellet. This one dissected less delicately. Instead of delicately probing this “owl pellet” with a tooth pick, we’d whack it with a big stick we found in the yard with a short nub on one end that some of the livelier kids used to impale the giant turd shaped pianta like they were gaffing a sea creature. When the pellet finally popped, it burst forth tuffs of faux fur and plastic bones from ripped apart dollar store decorative plastic skeletons as well as a bit of candy. The kids were delighted.  Chipmunk, Weasel, Badger, Squirrel</w:t>
       </w:r>
     </w:p>
     <w:p>

--- a/doc_files/beccasm.docx
+++ b/doc_files/beccasm.docx
@@ -4,21 +4,31 @@
   <w:body>
     <w:p>
       <w:r>
+        <w:t>08/01/2022</w:t>
+      </w:r>
+    </w:p>
+    <w:p>
+      <w:r>
+        <w:t xml:space="preserve">A Spanish armada of billowy clouds, Gerhardt Richter clouds. DUM has been tagged in black and white and red letters, letters that have to be at least 5 feet tall each right under the show title, Actually not even really obscuring the title at all. Sort of accentuating it a little bit. </w:t>
+      </w:r>
+    </w:p>
+    <w:p/>
+    <w:p>
+      <w:r>
         <w:t>07/27/2022</w:t>
       </w:r>
     </w:p>
     <w:p>
       <w:r>
-        <w:t>After a good long run with Juuntaa</w:t>
-      </w:r>
-      <w:r>
-        <w:t xml:space="preserve"> (</w:t>
-      </w:r>
-      <w:r>
-        <w:t>JAANUU</w:t>
-      </w:r>
-      <w:r>
-        <w:t>)</w:t>
+        <w:t xml:space="preserve">After a good long run with </w:t>
+      </w:r>
+      <w:proofErr w:type="spellStart"/>
+      <w:r>
+        <w:t>Juuntaa</w:t>
+      </w:r>
+      <w:proofErr w:type="spellEnd"/>
+      <w:r>
+        <w:t xml:space="preserve"> (JAANUU)</w:t>
       </w:r>
       <w:r>
         <w:t xml:space="preserve"> or whatever I woke the other morning to a new message on the horizon. </w:t>
@@ -28,10 +38,66 @@
           <w:i/>
           <w:iCs/>
         </w:rPr>
-        <w:t>La Mujer del Diablo</w:t>
-      </w:r>
-      <w:r>
-        <w:t xml:space="preserve"> a Telenovola looking show. I feel compelled to watch the trailer and it is intence. People getting bound, fields of sunflowers on fire, intense eye contact, priests kissing rosaries, late night meetings in darkened mission church cobbled squares, passionate liasons with candlelight, a woman bound and betan and gagging in a chair in a some sort of an abandoned warehouse. An expository short of a bunch of children mobbing to hug our protagonist, establishing her as a good person, beloved by children, a teacher perhaps then comes the danger, involvement with a dangerous sman, some other characters who are also in trouble, angry dogs threatening</w:t>
+        <w:t xml:space="preserve">La </w:t>
+      </w:r>
+      <w:proofErr w:type="spellStart"/>
+      <w:r>
+        <w:rPr>
+          <w:i/>
+          <w:iCs/>
+        </w:rPr>
+        <w:t>Mujer</w:t>
+      </w:r>
+      <w:proofErr w:type="spellEnd"/>
+      <w:r>
+        <w:rPr>
+          <w:i/>
+          <w:iCs/>
+        </w:rPr>
+        <w:t xml:space="preserve"> del Diablo</w:t>
+      </w:r>
+      <w:r>
+        <w:t xml:space="preserve"> a </w:t>
+      </w:r>
+      <w:proofErr w:type="spellStart"/>
+      <w:r>
+        <w:t>Telenovola</w:t>
+      </w:r>
+      <w:proofErr w:type="spellEnd"/>
+      <w:r>
+        <w:t xml:space="preserve"> looking show. I feel compelled to watch the trailer and it is </w:t>
+      </w:r>
+      <w:proofErr w:type="spellStart"/>
+      <w:r>
+        <w:t>intence</w:t>
+      </w:r>
+      <w:proofErr w:type="spellEnd"/>
+      <w:r>
+        <w:t xml:space="preserve">. People getting bound, fields of sunflowers on fire, intense eye contact, priests kissing rosaries, late night meetings in darkened mission church cobbled squares, passionate </w:t>
+      </w:r>
+      <w:proofErr w:type="spellStart"/>
+      <w:r>
+        <w:t>liasons</w:t>
+      </w:r>
+      <w:proofErr w:type="spellEnd"/>
+      <w:r>
+        <w:t xml:space="preserve"> with candlelight, a woman bound and </w:t>
+      </w:r>
+      <w:proofErr w:type="spellStart"/>
+      <w:r>
+        <w:t>betan</w:t>
+      </w:r>
+      <w:proofErr w:type="spellEnd"/>
+      <w:r>
+        <w:t xml:space="preserve"> and gagging in a chair in a some sort of an abandoned warehouse. An expository short of a bunch of children mobbing to hug our protagonist, establishing her as a good person, beloved by children, a teacher perhaps then comes the danger, involvement with a dangerous </w:t>
+      </w:r>
+      <w:proofErr w:type="spellStart"/>
+      <w:r>
+        <w:t>sman</w:t>
+      </w:r>
+      <w:proofErr w:type="spellEnd"/>
+      <w:r>
+        <w:t>, some other characters who are also in trouble, angry dogs threatening</w:t>
       </w:r>
       <w:r>
         <w:t>, police sirens, people running, knowing looks, bewildered looks, explosions.</w:t>
@@ -49,7 +115,39 @@
     </w:p>
     <w:p>
       <w:r>
-        <w:t xml:space="preserve">Up and down the ivy covered corridor of Ravenswood. Stretching on the bench with the metar train screaming through and the el reverbertating off the stolid brick of the warehouse walls. And the crickets incessant chirping, an underbed of nighttime atmosphere. I stretch and then do a box jump on to the bench every time a plane goes by, stoned and losing myself in the aural chacaphony of plan and train and hopper scream, potential energy preparing to pop me up into the air, up on to the wooden bench, before the ivy covered concrete wall. </w:t>
+        <w:t xml:space="preserve">Up and down the ivy covered corridor of Ravenswood. Stretching on the bench with the </w:t>
+      </w:r>
+      <w:proofErr w:type="spellStart"/>
+      <w:r>
+        <w:t>metar</w:t>
+      </w:r>
+      <w:proofErr w:type="spellEnd"/>
+      <w:r>
+        <w:t xml:space="preserve"> train screaming through and the </w:t>
+      </w:r>
+      <w:proofErr w:type="spellStart"/>
+      <w:r>
+        <w:t>el</w:t>
+      </w:r>
+      <w:proofErr w:type="spellEnd"/>
+      <w:r>
+        <w:t xml:space="preserve"> </w:t>
+      </w:r>
+      <w:proofErr w:type="spellStart"/>
+      <w:r>
+        <w:t>reverbertating</w:t>
+      </w:r>
+      <w:proofErr w:type="spellEnd"/>
+      <w:r>
+        <w:t xml:space="preserve"> off the stolid brick of the warehouse walls. And the crickets incessant chirping, an underbed of nighttime atmosphere. I stretch and then do a box jump on to the bench every time a plane goes by, stoned and losing myself in the aural </w:t>
+      </w:r>
+      <w:proofErr w:type="spellStart"/>
+      <w:r>
+        <w:t>chacaphony</w:t>
+      </w:r>
+      <w:proofErr w:type="spellEnd"/>
+      <w:r>
+        <w:t xml:space="preserve"> of plan and train and hopper scream, potential energy preparing to pop me up into the air, up on to the wooden bench, before the ivy covered concrete wall. </w:t>
       </w:r>
     </w:p>
     <w:p>
@@ -70,10 +168,42 @@
     </w:p>
     <w:p>
       <w:r>
-        <w:t>The sky is gorgeous tonight over North Center. Whispy clouds dramatically cast in colors by the setting sun. The Jannuu sign presently mirroring the 8:30 pm sky’s purple and orange and reds. It was literally an abortion.</w:t>
-      </w:r>
-      <w:r>
-        <w:t xml:space="preserve">  Still born—my son whatever, fuck it. I couldn’t handle it. I am onot a Christian man. I am an exhile from Christendom so bit it. I have eyes I see that but I cannot reproduce it. </w:t>
+        <w:t xml:space="preserve">The sky is gorgeous tonight over North Center. </w:t>
+      </w:r>
+      <w:proofErr w:type="spellStart"/>
+      <w:r>
+        <w:t>Whispy</w:t>
+      </w:r>
+      <w:proofErr w:type="spellEnd"/>
+      <w:r>
+        <w:t xml:space="preserve"> clouds dramatically cast in colors by the setting sun. The </w:t>
+      </w:r>
+      <w:proofErr w:type="spellStart"/>
+      <w:r>
+        <w:t>Jannuu</w:t>
+      </w:r>
+      <w:proofErr w:type="spellEnd"/>
+      <w:r>
+        <w:t xml:space="preserve"> sign presently mirroring the 8:30 pm sky’s purple and orange and reds. It was literally an abortion.</w:t>
+      </w:r>
+      <w:r>
+        <w:t xml:space="preserve">  Still born—my son whatever, fuck it. I couldn’t handle it. I am </w:t>
+      </w:r>
+      <w:proofErr w:type="spellStart"/>
+      <w:r>
+        <w:t>onot</w:t>
+      </w:r>
+      <w:proofErr w:type="spellEnd"/>
+      <w:r>
+        <w:t xml:space="preserve"> a Christian man. I am an </w:t>
+      </w:r>
+      <w:proofErr w:type="spellStart"/>
+      <w:r>
+        <w:t>exhile</w:t>
+      </w:r>
+      <w:proofErr w:type="spellEnd"/>
+      <w:r>
+        <w:t xml:space="preserve"> from Christendom so bit it. I have eyes I see that but I cannot reproduce it. </w:t>
       </w:r>
     </w:p>
     <w:p>
@@ -84,125 +214,210 @@
     <w:p/>
     <w:p>
       <w:r>
+        <w:lastRenderedPageBreak/>
         <w:t>06/01/2022</w:t>
       </w:r>
     </w:p>
     <w:p>
       <w:r>
-        <w:t xml:space="preserve">The sign has changed again. From a procession of cellphone advertisements to an agro agriculture sign to an alcoholic seltzer add featuring a man wearing sunglasses about to take, or just having taken a sip of alcoholic seltzer looking into the ocean and in the reflection of his glasses is a shark who is also wearing sunglasses, a Peroni holiday add, an ad featuring a heart shape composed of pills introducing an on-line pharmacy, a short run over Lincoln Avenue of a sign advertising a new streaming platform </w:t>
-      </w:r>
+        <w:t xml:space="preserve">The sign has changed again. From a procession of cellphone advertisements to an </w:t>
+      </w:r>
+      <w:proofErr w:type="spellStart"/>
+      <w:r>
+        <w:t>agro</w:t>
+      </w:r>
+      <w:proofErr w:type="spellEnd"/>
+      <w:r>
+        <w:t xml:space="preserve"> agriculture sign to an alcoholic seltzer add featuring a man wearing sunglasses about to take, or just having taken a sip of alcoholic seltzer looking into the ocean and in the reflection of his glasses is a shark who is also wearing sunglasses, a Peroni holiday add, an ad featuring a heart shape composed of pills introducing an on-line pharmacy, a short run over Lincoln Avenue of a sign advertising a new streaming platform version of John </w:t>
+      </w:r>
+      <w:proofErr w:type="spellStart"/>
+      <w:r>
+        <w:t>Grishams</w:t>
+      </w:r>
+      <w:proofErr w:type="spellEnd"/>
+      <w:r>
+        <w:t xml:space="preserve"> “Lincoln Lawyer”—a blue convertible Lincoln parked near a blue bay of water. an ad with an androgynous woman in a sort of soaring position wearing well-fitting scrubs with a stethoscope trailing behind her advertising a company that makes </w:t>
+      </w:r>
+      <w:proofErr w:type="spellStart"/>
+      <w:r>
+        <w:t>well fitting</w:t>
+      </w:r>
+      <w:proofErr w:type="spellEnd"/>
+      <w:r>
+        <w:t xml:space="preserve"> scrubs, JAANUU, medical worker soaring with stethoscope in scrubs through a purple fading to yellow and orange to red, yes, we medical workers are actually super heroes, we save lives, we soar, all while you mother fuckers just stand around </w:t>
+      </w:r>
+      <w:proofErr w:type="spellStart"/>
+      <w:r>
+        <w:t>an</w:t>
+      </w:r>
+      <w:proofErr w:type="spellEnd"/>
+      <w:r>
+        <w:t xml:space="preserve"> watch people die. </w:t>
+      </w:r>
+    </w:p>
+    <w:p>
+      <w:r>
+        <w:t xml:space="preserve">Tricia talking about making Ramen with you and you are all stoned, boiling water two ways. And then forgetting. </w:t>
+      </w:r>
+    </w:p>
+    <w:p/>
+    <w:p>
+      <w:r>
+        <w:t xml:space="preserve">The last time I saw you I tried to smoke a cigarette and it made me feel bad—heavy legs, sick to my stomach, whirling, unfocused thoughts like the unfun part of </w:t>
+      </w:r>
+      <w:proofErr w:type="spellStart"/>
+      <w:r>
+        <w:t>shrooming</w:t>
+      </w:r>
+      <w:proofErr w:type="spellEnd"/>
+      <w:r>
+        <w:t xml:space="preserve"> sometimes, when your thoughts have legs, but </w:t>
+      </w:r>
+      <w:proofErr w:type="spellStart"/>
+      <w:r>
+        <w:t>no where</w:t>
+      </w:r>
+      <w:proofErr w:type="spellEnd"/>
+      <w:r>
+        <w:t xml:space="preserve"> to run. </w:t>
+      </w:r>
+    </w:p>
+    <w:p>
+      <w:r>
+        <w:t xml:space="preserve">I tried to smoke tobacco at Thanksgiving and felt the same way. The stale, dry, harsh tobacco totally ruined my after dinner Dutch style split I had rolled with such foresight ahead of the heavy and delectable Thanksgiving dinner – really magnificent Turkey having mostly cooked on a grill and then finished and crisped up in the oven inside. Rolls and cranberry tangle and mash potatoes and butter and </w:t>
+      </w:r>
+      <w:r>
+        <w:t xml:space="preserve">sweet, astringent wine, hoppy beer, gravy luxuriating in a transgenerational wide lipped and handle serving bowl. I ate the Turkey and gravy and felt extremely full and kind of sleepy. Slipped outside for a brace of cold and to smoke the spliff, wound up feeling wiped out and sweaty in my inadequate clothing—to scanty for outside, too heavy for the radiator heated rooms inside. The dog put away somewhere. </w:t>
+      </w:r>
+    </w:p>
+    <w:p>
+      <w:r>
+        <w:tab/>
+        <w:t>The fact that it was such a shitty spliff had kind of a silver lining. Had the spliff been expertly rolled with some sweet, soft Norwegian shag, and been smoked around a mountaintop campfire with an infinite canopy of stars unfolding above me, I</w:t>
+      </w:r>
+      <w:r>
+        <w:t xml:space="preserve"> may not have had a lowkey yet lasting come to Jesus moment with smoking. </w:t>
+      </w:r>
+    </w:p>
+    <w:p>
+      <w:r>
+        <w:tab/>
+        <w:t>Think deeply, of course, but also do deeply!</w:t>
+      </w:r>
+    </w:p>
+    <w:p>
+      <w:r>
+        <w:t>05/20/2022</w:t>
+      </w:r>
+    </w:p>
+    <w:p>
+      <w:r>
+        <w:t xml:space="preserve">Unprocessed memories generally basic </w:t>
+      </w:r>
+      <w:proofErr w:type="spellStart"/>
+      <w:r>
+        <w:t>fo</w:t>
+      </w:r>
+      <w:proofErr w:type="spellEnd"/>
+      <w:r>
+        <w:t xml:space="preserve"> negative responses, attitudes and behaviors.</w:t>
+      </w:r>
+      <w:r>
+        <w:t xml:space="preserve"> Pg 39 Getting over your past</w:t>
+      </w:r>
+    </w:p>
+    <w:p/>
+    <w:p>
+      <w:r>
+        <w:t xml:space="preserve">Processed memories are the basis of adaptive, positive responses, attitudes, behaviors </w:t>
+      </w:r>
+      <w:r>
+        <w:t>Pg 39 Getting over your past</w:t>
+      </w:r>
+    </w:p>
+    <w:p>
       <w:r>
         <w:lastRenderedPageBreak/>
-        <w:t xml:space="preserve">version of John Grishams “Lincoln Lawyer”—a blue convertible Lincoln parked near a blue bay of water. an ad with an androgynous woman in a sort of soaring position wearing well-fitting scrubs with a stethoscope trailing behind her advertising a company that makes well fitting scrubs, JAANUU, medical worker soaring with stethoscope in scrubs through a purple fading to yellow and orange to red, yes, we medical workers are actually super heroes, we save lives, we soar, all while you mother fuckers just stand around an watch people die. </w:t>
-      </w:r>
-    </w:p>
-    <w:p>
-      <w:r>
-        <w:t xml:space="preserve">Tricia talking about making Ramen with you and you are all stoned, boiling water two ways. And then forgetting. </w:t>
+        <w:t>Do you stretch? Really you don’t stretch? Don</w:t>
+      </w:r>
+    </w:p>
+    <w:p>
+      <w:r>
+        <w:t>T you know what the opposite of stretching is? Rigor mortis…</w:t>
       </w:r>
     </w:p>
     <w:p/>
     <w:p>
       <w:r>
-        <w:t xml:space="preserve">The last time I saw you I tried to smoke a cigarette and it made me feel bad—heavy legs, sick to my stomach, whirling, unfocused thoughts like the unfun part of shrooming sometimes, when your thoughts have legs, but no where to run. </w:t>
-      </w:r>
-    </w:p>
-    <w:p>
-      <w:r>
-        <w:t xml:space="preserve">I tried to smoke tobacco at Thanksgiving and felt the same way. The stale, dry, harsh tobacco totally ruined my after dinner Dutch style split I had rolled with such foresight ahead of the heavy and delectable Thanksgiving dinner – really magnificent Turkey having mostly cooked on a grill and then finished and crisped up in the oven inside. Rolls and cranberry tangle and mash potatoes and butter and </w:t>
-      </w:r>
-      <w:r>
-        <w:t xml:space="preserve">sweet, astringent wine, hoppy beer, gravy luxuriating in a transgenerational wide lipped and handle serving bowl. I ate the Turkey and gravy and felt extremely full and kind of sleepy. Slipped outside for a brace of cold and to smoke the spliff, wound up feeling wiped out and sweaty in my inadequate clothing—to scanty for outside, too heavy for the radiator heated rooms inside. The dog put away somewhere. </w:t>
-      </w:r>
-    </w:p>
-    <w:p>
-      <w:r>
-        <w:tab/>
-        <w:t>The fact that it was such a shitty spliff had kind of a silver lining. Had the spliff been expertly rolled with some sweet, soft Norwegian shag, and been smoked around a mountaintop campfire with an infinite canopy of stars unfolding above me, I</w:t>
-      </w:r>
-      <w:r>
-        <w:t xml:space="preserve"> may not have had a lowkey yet lasting come to Jesus moment with smoking. </w:t>
-      </w:r>
-    </w:p>
-    <w:p>
-      <w:r>
-        <w:tab/>
-        <w:t>Think deeply, of course, but also do deeply!</w:t>
-      </w:r>
-    </w:p>
-    <w:p>
-      <w:r>
-        <w:t>05/20/2022</w:t>
-      </w:r>
-    </w:p>
-    <w:p>
-      <w:r>
-        <w:t>Unprocessed memories generally basic fo negative responses, attitudes and behaviors.</w:t>
-      </w:r>
-      <w:r>
-        <w:t xml:space="preserve"> Pg 39 Getting over your past</w:t>
+        <w:t xml:space="preserve">Personality == usually way of responding to people and events </w:t>
+      </w:r>
+    </w:p>
+    <w:p>
+      <w:r>
+        <w:t xml:space="preserve">Personality </w:t>
+      </w:r>
+      <w:proofErr w:type="spellStart"/>
+      <w:r>
+        <w:t>traist</w:t>
+      </w:r>
+      <w:proofErr w:type="spellEnd"/>
+      <w:r>
+        <w:t xml:space="preserve"> == based on a group of memory networks that cause us to behave or feel a certain way.  Memory networks that are create </w:t>
+      </w:r>
+      <w:proofErr w:type="spellStart"/>
+      <w:r>
+        <w:t>throghht</w:t>
+      </w:r>
+      <w:proofErr w:type="spellEnd"/>
+      <w:r>
+        <w:t xml:space="preserve"> our </w:t>
+      </w:r>
+      <w:proofErr w:type="spellStart"/>
+      <w:r>
+        <w:t>livesand</w:t>
+      </w:r>
+      <w:proofErr w:type="spellEnd"/>
+      <w:r>
+        <w:t xml:space="preserve"> reflect who we are. </w:t>
+      </w:r>
+    </w:p>
+    <w:p>
+      <w:r>
+        <w:t>05/03/2022</w:t>
+      </w:r>
+    </w:p>
+    <w:p>
+      <w:r>
+        <w:t xml:space="preserve">Henry Miller’s friend, an artist who describes his desire to create as a black snake in his spine. This will to life. This will to expansion. Being. Pure being. Enunciation.  </w:t>
+      </w:r>
+    </w:p>
+    <w:p>
+      <w:r>
+        <w:t xml:space="preserve">Thankful for you. Your creative existence. Your gusto. Your openness and caring and interest in people.  </w:t>
+      </w:r>
+    </w:p>
+    <w:p>
+      <w:r>
+        <w:t>Very fragmented. Trying to accept the fragmentation. Trying to accept my cypher status. The nothing at the heart of the all. The nothing that encapsulates the everything. The soul is dark matter.</w:t>
       </w:r>
     </w:p>
     <w:p/>
     <w:p>
       <w:r>
-        <w:t xml:space="preserve">Processed memories are the basis of adaptive, positive responses, attitudes, behaviors </w:t>
-      </w:r>
-      <w:r>
-        <w:t>Pg 39 Getting over your past</w:t>
-      </w:r>
-    </w:p>
-    <w:p>
-      <w:r>
-        <w:t>Do you stretch? Really you don’t stretch? Don</w:t>
-      </w:r>
-    </w:p>
-    <w:p>
-      <w:r>
-        <w:t>T you know what the opposite of stretching is? Rigor mortis…</w:t>
-      </w:r>
-    </w:p>
-    <w:p/>
-    <w:p>
-      <w:r>
-        <w:t xml:space="preserve">Personality == usually way of responding to people and events </w:t>
-      </w:r>
-    </w:p>
-    <w:p>
-      <w:r>
-        <w:lastRenderedPageBreak/>
-        <w:t xml:space="preserve">Personality traist == based on a group of memory networks that cause us to behave or feel a certain way.  Memory networks that are create throghht our livesand reflect who we are. </w:t>
-      </w:r>
-    </w:p>
-    <w:p>
-      <w:r>
-        <w:t>05/03/2022</w:t>
-      </w:r>
-    </w:p>
-    <w:p>
-      <w:r>
-        <w:t xml:space="preserve">Henry Miller’s friend, an artist who describes his desire to create as a black snake in his spine. This will to life. This will to expansion. Being. Pure being. Enunciation.  </w:t>
-      </w:r>
-    </w:p>
-    <w:p>
-      <w:r>
-        <w:t xml:space="preserve">Thankful for you. Your creative existence. Your gusto. Your openness and caring and interest in people.  </w:t>
-      </w:r>
-    </w:p>
-    <w:p>
-      <w:r>
-        <w:t>Very fragmented. Trying to accept the fragmentation. Trying to accept my cypher status. The nothing at the heart of the all. The nothing that encapsulates the everything. The soul is dark matter.</w:t>
-      </w:r>
-    </w:p>
-    <w:p/>
-    <w:p>
-      <w:r>
         <w:t>05/15/2022</w:t>
       </w:r>
     </w:p>
     <w:p>
       <w:r>
-        <w:t>Some say time is a river. “The Rose” by Bette Midler.Proof that I am not a good committee member…</w:t>
+        <w:t xml:space="preserve">Some say time is a river. “The Rose” by Bette </w:t>
+      </w:r>
+      <w:proofErr w:type="spellStart"/>
+      <w:r>
+        <w:t>Midler.Proof</w:t>
+      </w:r>
+      <w:proofErr w:type="spellEnd"/>
+      <w:r>
+        <w:t xml:space="preserve"> that I am not a good committee member…</w:t>
       </w:r>
     </w:p>
     <w:p>
@@ -251,7 +466,31 @@
     </w:p>
     <w:p>
       <w:r>
-        <w:t xml:space="preserve">They can say it. They can type it in alphanumerics: pen ti, but most people can’t with confidence just whip it out from memory. I think this is very interesting, and soothes me a little as my definition of bing a competent MANDARINIST has fluctuated over the years. Different shades of hazy anxiousness. </w:t>
+        <w:t xml:space="preserve">They can say it. They can type it in </w:t>
+      </w:r>
+      <w:proofErr w:type="spellStart"/>
+      <w:r>
+        <w:t>alphanumerics</w:t>
+      </w:r>
+      <w:proofErr w:type="spellEnd"/>
+      <w:r>
+        <w:t xml:space="preserve">: pen </w:t>
+      </w:r>
+      <w:proofErr w:type="spellStart"/>
+      <w:r>
+        <w:t>ti</w:t>
+      </w:r>
+      <w:proofErr w:type="spellEnd"/>
+      <w:r>
+        <w:t xml:space="preserve">, but most people can’t with confidence just whip it out from memory. I think this is very interesting, and soothes me a little as my definition of </w:t>
+      </w:r>
+      <w:proofErr w:type="spellStart"/>
+      <w:r>
+        <w:t>bing</w:t>
+      </w:r>
+      <w:proofErr w:type="spellEnd"/>
+      <w:r>
+        <w:t xml:space="preserve"> a competent MANDARINIST has fluctuated over the years. Different shades of hazy anxiousness. </w:t>
       </w:r>
     </w:p>
     <w:p>
@@ -263,19 +502,79 @@
     <w:p>
       <w:r>
         <w:tab/>
-        <w:t xml:space="preserve">Victorians loved shell. The XXXX family made a fortune selling intricately beshelled jewerly boxes to the natural history awestruck Victorians.  Dinosaurs, dragons, discoveries. Dragons are real. Seamonsters are real. Natural beauty was experiencing a spike in its commodification. One of the XXX family members ended up branching away from jewerly boxes and into to fossil fuels. He brought the family brand along though. </w:t>
-      </w:r>
-    </w:p>
-    <w:p>
-      <w:r>
-        <w:tab/>
-        <w:t>The Shell Station at the corner of Foster and Kimball looms large in my late childhood. Often a late night destination. A railing point. A focused break.  Not sure that I ever even purchased gas there, but cigarettes, cdertainly. Occasionally snakes. Back when the beverage coolers of America were still appealing to me. OOO-- a new kind of Mountain Dew!?! Code Red!?! Pour me a tall one!</w:t>
-      </w:r>
-    </w:p>
-    <w:p>
-      <w:r>
-        <w:tab/>
-        <w:t xml:space="preserve">The 3 pack for ten dollar deal was not quite as charming as popping my 5 ($2.50) Deutchmark coin into a streeside vending machine and getting back a crisp pack of </w:t>
+        <w:t xml:space="preserve">Victorians loved shell. The XXXX family made a fortune selling intricately </w:t>
+      </w:r>
+      <w:proofErr w:type="spellStart"/>
+      <w:r>
+        <w:t>beshelled</w:t>
+      </w:r>
+      <w:proofErr w:type="spellEnd"/>
+      <w:r>
+        <w:t xml:space="preserve"> </w:t>
+      </w:r>
+      <w:proofErr w:type="spellStart"/>
+      <w:r>
+        <w:t>jewerly</w:t>
+      </w:r>
+      <w:proofErr w:type="spellEnd"/>
+      <w:r>
+        <w:t xml:space="preserve"> boxes to the natural history awestruck Victorians.  Dinosaurs, dragons, discoveries. Dragons are real. </w:t>
+      </w:r>
+      <w:proofErr w:type="spellStart"/>
+      <w:r>
+        <w:t>Seamonsters</w:t>
+      </w:r>
+      <w:proofErr w:type="spellEnd"/>
+      <w:r>
+        <w:t xml:space="preserve"> are real. Natural beauty was experiencing a spike in its commodification. One of the XXX family members ended up branching away from </w:t>
+      </w:r>
+      <w:proofErr w:type="spellStart"/>
+      <w:r>
+        <w:t>jewerly</w:t>
+      </w:r>
+      <w:proofErr w:type="spellEnd"/>
+      <w:r>
+        <w:t xml:space="preserve"> boxes and into to fossil fuels. He brought the family brand along though. </w:t>
+      </w:r>
+    </w:p>
+    <w:p>
+      <w:r>
+        <w:tab/>
+        <w:t xml:space="preserve">The Shell Station at the corner of Foster and Kimball looms large in my late childhood. Often a late night destination. A railing point. A focused break.  Not sure that I ever even purchased gas there, </w:t>
+      </w:r>
+      <w:r>
+        <w:lastRenderedPageBreak/>
+        <w:t xml:space="preserve">but cigarettes, </w:t>
+      </w:r>
+      <w:proofErr w:type="spellStart"/>
+      <w:r>
+        <w:t>cdertainly</w:t>
+      </w:r>
+      <w:proofErr w:type="spellEnd"/>
+      <w:r>
+        <w:t>. Occasionally snakes. Back when the beverage coolers of America were still appealing to me. OOO-- a new kind of Mountain Dew!?! Code Red!?! Pour me a tall one!</w:t>
+      </w:r>
+    </w:p>
+    <w:p>
+      <w:r>
+        <w:tab/>
+        <w:t xml:space="preserve">The 3 pack for ten dollar deal was not quite as charming as popping my 5 ($2.50) </w:t>
+      </w:r>
+      <w:proofErr w:type="spellStart"/>
+      <w:r>
+        <w:t>Deutchmark</w:t>
+      </w:r>
+      <w:proofErr w:type="spellEnd"/>
+      <w:r>
+        <w:t xml:space="preserve"> coin into a </w:t>
+      </w:r>
+      <w:proofErr w:type="spellStart"/>
+      <w:r>
+        <w:t>streeside</w:t>
+      </w:r>
+      <w:proofErr w:type="spellEnd"/>
+      <w:r>
+        <w:t xml:space="preserve"> vending machine and getting back a crisp pack of </w:t>
       </w:r>
       <w:r>
         <w:rPr>
@@ -285,11 +584,55 @@
         <w:t xml:space="preserve">West </w:t>
       </w:r>
       <w:r>
-        <w:t xml:space="preserve">brand cigarettes, nor was it as dangerous inexpensive as the 5 kuai (60 cents) a pack of Zhong Nan Hai’s that I smoked with determination once returning to China in 2008. I truly loved the Chinese ciagertte stands. Their colorful </w:t>
-      </w:r>
-      <w:r>
-        <w:lastRenderedPageBreak/>
-        <w:t>packages displayed with care. The impenetrable pecking order of quality and flaovr and prestige. Occasionally getting asked what I smoke and getting scoffed at. Ultimaltely finding that Zhonghua’s were a tasties cigarette, stronger, but also 10 times are expensive…</w:t>
+        <w:t xml:space="preserve">brand cigarettes, nor was it as dangerous inexpensive as the 5 </w:t>
+      </w:r>
+      <w:proofErr w:type="spellStart"/>
+      <w:r>
+        <w:t>kuai</w:t>
+      </w:r>
+      <w:proofErr w:type="spellEnd"/>
+      <w:r>
+        <w:t xml:space="preserve"> (60 cents) a pack of Zhong Nan Hai’s that I smoked with determination once returning to China in 2008. I truly loved the Chinese </w:t>
+      </w:r>
+      <w:proofErr w:type="spellStart"/>
+      <w:r>
+        <w:t>ciagertte</w:t>
+      </w:r>
+      <w:proofErr w:type="spellEnd"/>
+      <w:r>
+        <w:t xml:space="preserve"> stands. Their colorful packages displayed with care. The impenetrable pecking order of quality and </w:t>
+      </w:r>
+      <w:proofErr w:type="spellStart"/>
+      <w:r>
+        <w:t>flaovr</w:t>
+      </w:r>
+      <w:proofErr w:type="spellEnd"/>
+      <w:r>
+        <w:t xml:space="preserve"> and prestige. Occasionally getting asked what I smoke and getting scoffed at. </w:t>
+      </w:r>
+      <w:proofErr w:type="spellStart"/>
+      <w:r>
+        <w:t>Ultimaltely</w:t>
+      </w:r>
+      <w:proofErr w:type="spellEnd"/>
+      <w:r>
+        <w:t xml:space="preserve"> finding that </w:t>
+      </w:r>
+      <w:proofErr w:type="spellStart"/>
+      <w:r>
+        <w:t>Zhonghua’s</w:t>
+      </w:r>
+      <w:proofErr w:type="spellEnd"/>
+      <w:r>
+        <w:t xml:space="preserve"> were a </w:t>
+      </w:r>
+      <w:proofErr w:type="spellStart"/>
+      <w:r>
+        <w:t>tasties</w:t>
+      </w:r>
+      <w:proofErr w:type="spellEnd"/>
+      <w:r>
+        <w:t xml:space="preserve"> cigarette, stronger, but also 10 times are expensive…</w:t>
       </w:r>
     </w:p>
     <w:p>
@@ -309,7 +652,31 @@
         <w:ind w:firstLine="720"/>
       </w:pPr>
       <w:r>
-        <w:t xml:space="preserve">I remember having just arrived in Xi’an, still jet lagged- having been packed into a small car with out luggage and snaking through  the countryside and the notty traffic in seemingly rural areas. Drivers driving on the shouler, grid locking the shoulder. Drivers driving into the oncoming lane, grid locking that eventually too. Until we inch and inch and get to this bend in the road where there is a truck that got hung up trying to make the turn because it did not have enough room. Somehow this whole mess resolves itself and we roll on toward the city, knowing that we have arrived there by the sixty foot high city wall that circumscribes the city, intermittently breaking to allow traffic to flow in and out of the city center through numerous gates on each of the cardinal sides. In the center of the walled part of the city is the bell tower with a sweeping roundabout running around it connecting to the Big streets extending out for the historic structure. </w:t>
+        <w:t xml:space="preserve">I remember having just arrived in Xi’an, still jet lagged- having been packed into a small car </w:t>
+      </w:r>
+      <w:proofErr w:type="spellStart"/>
+      <w:r>
+        <w:t>with out</w:t>
+      </w:r>
+      <w:proofErr w:type="spellEnd"/>
+      <w:r>
+        <w:t xml:space="preserve"> luggage and snaking through  the countryside and the </w:t>
+      </w:r>
+      <w:proofErr w:type="spellStart"/>
+      <w:r>
+        <w:t>notty</w:t>
+      </w:r>
+      <w:proofErr w:type="spellEnd"/>
+      <w:r>
+        <w:t xml:space="preserve"> traffic in seemingly rural areas. Drivers driving on the </w:t>
+      </w:r>
+      <w:proofErr w:type="spellStart"/>
+      <w:r>
+        <w:t>shouler</w:t>
+      </w:r>
+      <w:proofErr w:type="spellEnd"/>
+      <w:r>
+        <w:t xml:space="preserve">, grid locking the shoulder. Drivers driving into the oncoming lane, grid locking that eventually too. Until we inch and inch and get to this bend in the road where there is a truck that got hung up trying to make the turn because it did not have enough room. Somehow this whole mess resolves itself and we roll on toward the city, knowing that we have arrived there by the sixty foot high city wall that circumscribes the city, intermittently breaking to allow traffic to flow in and out of the city center through numerous gates on each of the cardinal sides. In the center of the walled part of the city is the bell tower with a sweeping roundabout running around it connecting to the Big streets extending out for the historic structure. </w:t>
       </w:r>
     </w:p>
     <w:p>
@@ -318,7 +685,15 @@
       </w:pPr>
       <w:r>
         <w:tab/>
-        <w:t xml:space="preserve">And then later marching with the Mardi Gras like Christmas demonstartors in costumes with masks, releasing firecracker strands attached to helium balloons. This would have been 12/24/2005. We spontaneously joined the marching throng after having tuned up in a local restaurant. Eating and drinking and then singing Christmas carols that one of our fellow teachers had printed out for us. </w:t>
+        <w:t xml:space="preserve">And then later marching with the Mardi Gras like Christmas </w:t>
+      </w:r>
+      <w:proofErr w:type="spellStart"/>
+      <w:r>
+        <w:t>demonstartors</w:t>
+      </w:r>
+      <w:proofErr w:type="spellEnd"/>
+      <w:r>
+        <w:t xml:space="preserve"> in costumes with masks, releasing firecracker strands attached to helium balloons. This would have been 12/24/2005. We spontaneously joined the marching throng after having tuned up in a local restaurant. Eating and drinking and then singing Christmas carols that one of our fellow teachers had printed out for us. </w:t>
       </w:r>
     </w:p>
     <w:p>
@@ -368,16 +743,37 @@
     <w:p/>
     <w:p>
       <w:r>
+        <w:lastRenderedPageBreak/>
         <w:t>03/08/2022</w:t>
       </w:r>
     </w:p>
     <w:p>
       <w:r>
-        <w:t xml:space="preserve">The time you took with Entroy was so sweet and appreciated and you enjoyed it the way I hoped you would enjoy it. I feel like I couldn’t express that very well when we were together. I have had such an uneasy realtioship with writing. It has become such an amorphous inchoate thing. THiat despite my pragmatic attempts to give it a title, a role, a list of responsibilities and duties, I have yet to be able to do it. I have yet to be able to harness it and have it feed me and my family for example. Thus is that way it </w:t>
-      </w:r>
-      <w:r>
-        <w:lastRenderedPageBreak/>
-        <w:t xml:space="preserve">becomes a distraction. A road block. Something to get over and work through to get to the real, necessary stuff. I have a hard time why writing is so necessary to me and why I want it to be an unconflicted interface for me. This is something I have been working at and iteratively approaching and failing at and getting confused and distracted and forgetting my intentions. </w:t>
+        <w:t xml:space="preserve">The time you took with </w:t>
+      </w:r>
+      <w:proofErr w:type="spellStart"/>
+      <w:r>
+        <w:t>Entroy</w:t>
+      </w:r>
+      <w:proofErr w:type="spellEnd"/>
+      <w:r>
+        <w:t xml:space="preserve"> was so sweet and appreciated and you enjoyed it the way I hoped you would enjoy it. I feel like I couldn’t express that very well when we were together. I have had such an uneasy </w:t>
+      </w:r>
+      <w:proofErr w:type="spellStart"/>
+      <w:r>
+        <w:t>realtioship</w:t>
+      </w:r>
+      <w:proofErr w:type="spellEnd"/>
+      <w:r>
+        <w:t xml:space="preserve"> with writing. It has become such an amorphous inchoate thing. </w:t>
+      </w:r>
+      <w:proofErr w:type="spellStart"/>
+      <w:r>
+        <w:t>THiat</w:t>
+      </w:r>
+      <w:proofErr w:type="spellEnd"/>
+      <w:r>
+        <w:t xml:space="preserve"> despite my pragmatic attempts to give it a title, a role, a list of responsibilities and duties, I have yet to be able to do it. I have yet to be able to harness it and have it feed me and my family for example. Thus is that way it becomes a distraction. A road block. Something to get over and work through to get to the real, necessary stuff. I have a hard time why writing is so necessary to me and why I want it to be an unconflicted interface for me. This is something I have been working at and iteratively approaching and failing at and getting confused and distracted and forgetting my intentions. </w:t>
       </w:r>
     </w:p>
     <w:p>
@@ -389,13 +785,45 @@
     <w:p>
       <w:r>
         <w:tab/>
-        <w:t>Entropy, the corporate order, the melding and mixing of cultures and cultural influences. The expanse of our country and history. Highway 41 physically and symbolically connecting it all together, especially as I wrote the poppem when I was 41-- metaphorically riding my very own person Highway 41 through the pandemic and beyond!</w:t>
-      </w:r>
-    </w:p>
-    <w:p>
-      <w:r>
-        <w:tab/>
-        <w:t>Incomplete thoughts. Meandering thoughts. Psychdelic thoughs. Pysctoc thoughts.  Delusions are dangerous dreams</w:t>
+        <w:t xml:space="preserve">Entropy, the corporate order, the melding and mixing of cultures and cultural influences. The expanse of our country and history. Highway 41 physically and symbolically connecting it all together, especially as I wrote the </w:t>
+      </w:r>
+      <w:proofErr w:type="spellStart"/>
+      <w:r>
+        <w:t>poppem</w:t>
+      </w:r>
+      <w:proofErr w:type="spellEnd"/>
+      <w:r>
+        <w:t xml:space="preserve"> when I was 41-- metaphorically riding my very own person Highway 41 through the pandemic and beyond!</w:t>
+      </w:r>
+    </w:p>
+    <w:p>
+      <w:r>
+        <w:tab/>
+        <w:t xml:space="preserve">Incomplete thoughts. Meandering thoughts. </w:t>
+      </w:r>
+      <w:proofErr w:type="spellStart"/>
+      <w:r>
+        <w:t>Psychdelic</w:t>
+      </w:r>
+      <w:proofErr w:type="spellEnd"/>
+      <w:r>
+        <w:t xml:space="preserve"> </w:t>
+      </w:r>
+      <w:proofErr w:type="spellStart"/>
+      <w:r>
+        <w:t>thoughs</w:t>
+      </w:r>
+      <w:proofErr w:type="spellEnd"/>
+      <w:r>
+        <w:t xml:space="preserve">. </w:t>
+      </w:r>
+      <w:proofErr w:type="spellStart"/>
+      <w:r>
+        <w:t>Pysctoc</w:t>
+      </w:r>
+      <w:proofErr w:type="spellEnd"/>
+      <w:r>
+        <w:t xml:space="preserve"> thoughts.  Delusions are dangerous dreams</w:t>
       </w:r>
     </w:p>
     <w:p>
@@ -438,12 +866,36 @@
     </w:p>
     <w:p>
       <w:r>
-        <w:t>I have this hacking module approach. This nervous unfocused. Long Frieday approach. I should probably just be stretching.</w:t>
-      </w:r>
-    </w:p>
-    <w:p>
-      <w:r>
-        <w:t xml:space="preserve">Stretching. So grateful for stretching. Maybe its just my the aging process, but I do not remewmber stretching feeling this good. It’s a fair amount of work but  </w:t>
+        <w:t xml:space="preserve">I have this hacking module approach. This nervous unfocused. Long </w:t>
+      </w:r>
+      <w:proofErr w:type="spellStart"/>
+      <w:r>
+        <w:t>Frieday</w:t>
+      </w:r>
+      <w:proofErr w:type="spellEnd"/>
+      <w:r>
+        <w:t xml:space="preserve"> approach. I should probably just be stretching.</w:t>
+      </w:r>
+    </w:p>
+    <w:p>
+      <w:r>
+        <w:t xml:space="preserve">Stretching. So grateful for stretching. Maybe </w:t>
+      </w:r>
+      <w:proofErr w:type="spellStart"/>
+      <w:r>
+        <w:t>its</w:t>
+      </w:r>
+      <w:proofErr w:type="spellEnd"/>
+      <w:r>
+        <w:t xml:space="preserve"> just my the aging process, but I do not </w:t>
+      </w:r>
+      <w:proofErr w:type="spellStart"/>
+      <w:r>
+        <w:t>remewmber</w:t>
+      </w:r>
+      <w:proofErr w:type="spellEnd"/>
+      <w:r>
+        <w:t xml:space="preserve"> stretching feeling this good. It’s a fair amount of work but  </w:t>
       </w:r>
     </w:p>
     <w:p>
@@ -453,23 +905,47 @@
     </w:p>
     <w:p>
       <w:r>
-        <w:t>Yoga-- stretching-- a strength built in stillness. But its all bullshit unless what? I get a good job? I get really buff? I feel good and positive and stable and productive for an extended period of time with a residing feeling that I have tied up my loose ends of the past and I am ready to move forward a more mature and positive and supportive and productive human being.</w:t>
-      </w:r>
-    </w:p>
-    <w:p>
-      <w:r>
-        <w:t xml:space="preserve">La crosse balls. Pressure points. Myofascial release. Total ‘barefoot’ running convert.  Running less. Feeling healthy about the whole thing. Feel like I rusn much more in myself. </w:t>
-      </w:r>
-    </w:p>
-    <w:p>
-      <w:r>
         <w:lastRenderedPageBreak/>
+        <w:t xml:space="preserve">Yoga-- stretching-- a strength built in stillness. But </w:t>
+      </w:r>
+      <w:proofErr w:type="spellStart"/>
+      <w:r>
+        <w:t>its</w:t>
+      </w:r>
+      <w:proofErr w:type="spellEnd"/>
+      <w:r>
+        <w:t xml:space="preserve"> all bullshit unless what? I get a good job? I get really buff? I feel good and positive and stable and productive for an extended period of time with a residing feeling that I have tied up my loose ends of the past and I am ready to move forward a more mature and positive and supportive and productive human being.</w:t>
+      </w:r>
+    </w:p>
+    <w:p>
+      <w:r>
+        <w:t xml:space="preserve">La crosse balls. Pressure points. Myofascial release. Total ‘barefoot’ running convert.  Running less. Feeling healthy about the whole thing. Feel like I </w:t>
+      </w:r>
+      <w:proofErr w:type="spellStart"/>
+      <w:r>
+        <w:t>rusn</w:t>
+      </w:r>
+      <w:proofErr w:type="spellEnd"/>
+      <w:r>
+        <w:t xml:space="preserve"> much more in myself. </w:t>
+      </w:r>
+    </w:p>
+    <w:p>
+      <w:r>
         <w:t>Leaner</w:t>
       </w:r>
     </w:p>
     <w:p>
       <w:r>
-        <w:t xml:space="preserve">Stoned -- stretching at the standing desk and the  smashing forward feeling his energy going down smashing the piece against the wall and Micah coming down and then kind of fleaing. </w:t>
+        <w:t xml:space="preserve">Stoned -- stretching at the standing desk and the  smashing forward feeling his energy going down smashing the piece against the wall and Micah coming down and then kind of </w:t>
+      </w:r>
+      <w:proofErr w:type="spellStart"/>
+      <w:r>
+        <w:t>fleaing</w:t>
+      </w:r>
+      <w:proofErr w:type="spellEnd"/>
+      <w:r>
+        <w:t xml:space="preserve">. </w:t>
       </w:r>
     </w:p>
     <w:p/>
@@ -685,7 +1161,15 @@
     </w:p>
     <w:p>
       <w:r>
-        <w:t xml:space="preserve">Svetlana Boym  </w:t>
+        <w:t xml:space="preserve">Svetlana </w:t>
+      </w:r>
+      <w:proofErr w:type="spellStart"/>
+      <w:r>
+        <w:t>Boym</w:t>
+      </w:r>
+      <w:proofErr w:type="spellEnd"/>
+      <w:r>
+        <w:t xml:space="preserve">  </w:t>
       </w:r>
       <w:r>
         <w:rPr>
@@ -780,6 +1264,7 @@
           <w:i/>
           <w:iCs/>
         </w:rPr>
+        <w:lastRenderedPageBreak/>
         <w:t>A Time of Gifts</w:t>
       </w:r>
       <w:r>
@@ -807,7 +1292,6 @@
     </w:p>
     <w:p>
       <w:r>
-        <w:lastRenderedPageBreak/>
         <w:tab/>
         <w:t>Enemies are wonderful useful life organizing levers… to a point…</w:t>
       </w:r>
@@ -821,7 +1305,15 @@
     <w:p/>
     <w:p>
       <w:r>
-        <w:t xml:space="preserve">A conspiracy against conspiracies (Boym breaks down very cogently how a manufactured conspiracy can lead to an actual conspiracy of violence.  </w:t>
+        <w:t>A conspiracy against conspiracies (</w:t>
+      </w:r>
+      <w:proofErr w:type="spellStart"/>
+      <w:r>
+        <w:t>Boym</w:t>
+      </w:r>
+      <w:proofErr w:type="spellEnd"/>
+      <w:r>
+        <w:t xml:space="preserve"> breaks down very cogently how a manufactured conspiracy can lead to an actual conspiracy of violence.  </w:t>
       </w:r>
     </w:p>
     <w:p/>
@@ -849,7 +1341,15 @@
     </w:p>
     <w:p>
       <w:r>
-        <w:t xml:space="preserve">“longing might be what we share as human beings, but that doesn’t prevent us from telling very different stories of belonging and nonbelonging.” (Boym) </w:t>
+        <w:t>“longing might be what we share as human beings, but that doesn’t prevent us from telling very different stories of belonging and nonbelonging.” (</w:t>
+      </w:r>
+      <w:proofErr w:type="spellStart"/>
+      <w:r>
+        <w:t>Boym</w:t>
+      </w:r>
+      <w:proofErr w:type="spellEnd"/>
+      <w:r>
+        <w:t xml:space="preserve">) </w:t>
       </w:r>
     </w:p>
     <w:p/>
@@ -889,7 +1389,15 @@
         </w:numPr>
       </w:pPr>
       <w:r>
-        <w:t xml:space="preserve">Do no believe they are nostalgic, their project is about truth. </w:t>
+        <w:t xml:space="preserve">Do </w:t>
+      </w:r>
+      <w:proofErr w:type="spellStart"/>
+      <w:r>
+        <w:t>no</w:t>
+      </w:r>
+      <w:proofErr w:type="spellEnd"/>
+      <w:r>
+        <w:t xml:space="preserve"> believe they are nostalgic, their project is about truth. </w:t>
       </w:r>
     </w:p>
     <w:p>
@@ -901,7 +1409,15 @@
         </w:numPr>
       </w:pPr>
       <w:r>
-        <w:t>“this kind of nostalgia characterizes national and nationalist revivals all over the world, which engage in the anti-modern myth-making of history by means of a return to national symbols and myths, and, occasionally, through swapping conspiracy theories” (Boym 41)</w:t>
+        <w:t>“this kind of nostalgia characterizes national and nationalist revivals all over the world, which engage in the anti-modern myth-making of history by means of a return to national symbols and myths, and, occasionally, through swapping conspiracy theories” (</w:t>
+      </w:r>
+      <w:proofErr w:type="spellStart"/>
+      <w:r>
+        <w:t>Boym</w:t>
+      </w:r>
+      <w:proofErr w:type="spellEnd"/>
+      <w:r>
+        <w:t xml:space="preserve"> 41)</w:t>
       </w:r>
     </w:p>
     <w:p>
@@ -948,8 +1464,13 @@
           <w:numId w:val="5"/>
         </w:numPr>
       </w:pPr>
-      <w:r>
-        <w:t xml:space="preserve">Moderization =&gt; moved to the city, decoupled from religion.  What about the holy market of ideas?  </w:t>
+      <w:proofErr w:type="spellStart"/>
+      <w:r>
+        <w:t>Moderization</w:t>
+      </w:r>
+      <w:proofErr w:type="spellEnd"/>
+      <w:r>
+        <w:t xml:space="preserve"> =&gt; moved to the city, decoupled from religion.  What about the holy market of ideas?  </w:t>
       </w:r>
     </w:p>
     <w:p>
@@ -961,6 +1482,7 @@
         </w:numPr>
       </w:pPr>
       <w:r>
+        <w:lastRenderedPageBreak/>
         <w:t xml:space="preserve">The stronger the rhetoric of conformity with the historical past and emphasis on traditional values, the more selectively the past is presented.  </w:t>
       </w:r>
     </w:p>
@@ -1057,7 +1579,6 @@
         </w:numPr>
       </w:pPr>
       <w:r>
-        <w:lastRenderedPageBreak/>
         <w:t>Modern restorative nostalgia restores the past selectively</w:t>
       </w:r>
     </w:p>
@@ -1091,6 +1612,7 @@
       </w:r>
     </w:p>
     <w:p>
+      <w:proofErr w:type="spellStart"/>
       <w:r>
         <w:rPr>
           <w:i/>
@@ -1098,6 +1620,7 @@
         </w:rPr>
         <w:t>Algia</w:t>
       </w:r>
+      <w:proofErr w:type="spellEnd"/>
       <w:r>
         <w:t xml:space="preserve">: longing, loss, imperfect process of remembrance </w:t>
       </w:r>
@@ -1157,7 +1680,15 @@
     </w:p>
     <w:p>
       <w:r>
-        <w:t>(Boym circa 2001)</w:t>
+        <w:t>(</w:t>
+      </w:r>
+      <w:proofErr w:type="spellStart"/>
+      <w:r>
+        <w:t>Boym</w:t>
+      </w:r>
+      <w:proofErr w:type="spellEnd"/>
+      <w:r>
+        <w:t xml:space="preserve"> circa 2001)</w:t>
       </w:r>
     </w:p>
     <w:p>
@@ -1182,7 +1713,23 @@
     </w:p>
     <w:p>
       <w:r>
-        <w:t xml:space="preserve">“They” conspire against “our” homecoming, hence “we” have to conspire against “them” in order to restore “our” imagined community.  This way, conspiracty theory can come to substitute for the conspiracy itself. Indeed, much of twentieth-century violence, from pogroms to Nazi and Stalinist terror to McCarthy’s Red scare, operated in response to conspiracy theories in the name of a restored homeland (Boym 43).  </w:t>
+        <w:t xml:space="preserve">“They” conspire against “our” homecoming, hence “we” have to conspire against “them” in order to restore “our” imagined community.  This way, </w:t>
+      </w:r>
+      <w:proofErr w:type="spellStart"/>
+      <w:r>
+        <w:t>conspiracty</w:t>
+      </w:r>
+      <w:proofErr w:type="spellEnd"/>
+      <w:r>
+        <w:t xml:space="preserve"> theory can come to substitute for the conspiracy itself. Indeed, much of twentieth-century violence, from pogroms to Nazi and Stalinist terror to McCarthy’s Red scare, operated in response to conspiracy theories in the name of a restored homeland (</w:t>
+      </w:r>
+      <w:proofErr w:type="spellStart"/>
+      <w:r>
+        <w:t>Boym</w:t>
+      </w:r>
+      <w:proofErr w:type="spellEnd"/>
+      <w:r>
+        <w:t xml:space="preserve"> 43).  </w:t>
       </w:r>
     </w:p>
     <w:p>
@@ -1208,8 +1755,13 @@
           <w:numId w:val="6"/>
         </w:numPr>
       </w:pPr>
-      <w:r>
-        <w:t xml:space="preserve">Napolean III political invective repurposed as anti-Jewish propaganda.  </w:t>
+      <w:proofErr w:type="spellStart"/>
+      <w:r>
+        <w:t>Napolean</w:t>
+      </w:r>
+      <w:proofErr w:type="spellEnd"/>
+      <w:r>
+        <w:t xml:space="preserve"> III political invective repurposed as anti-Jewish propaganda.  </w:t>
       </w:r>
     </w:p>
     <w:p>
@@ -1335,12 +1887,10 @@
           <w:szCs w:val="20"/>
           <w:shd w:val="clear" w:color="auto" w:fill="FFFFFF"/>
         </w:rPr>
-        <w:lastRenderedPageBreak/>
-        <w:t xml:space="preserve">Lack of individual, reflective thinking and sense of personnel responsibility can turn everyday following orders and cliches into participation in political evil.  </w:t>
-      </w:r>
-    </w:p>
-    <w:p>
-      <w:pPr>
+        <w:t xml:space="preserve">Lack of individual, reflective thinking and sense of personnel responsibility can turn </w:t>
+      </w:r>
+      <w:proofErr w:type="spellStart"/>
+      <w:r>
         <w:rPr>
           <w:rFonts w:ascii="Yu Mincho" w:eastAsia="Yu Mincho" w:hAnsi="Yu Mincho" w:cs="Arial"/>
           <w:color w:val="202122"/>
@@ -1348,7 +1898,9 @@
           <w:szCs w:val="20"/>
           <w:shd w:val="clear" w:color="auto" w:fill="FFFFFF"/>
         </w:rPr>
-      </w:pPr>
+        <w:t>everyday</w:t>
+      </w:r>
+      <w:proofErr w:type="spellEnd"/>
       <w:r>
         <w:rPr>
           <w:rFonts w:ascii="Yu Mincho" w:eastAsia="Yu Mincho" w:hAnsi="Yu Mincho" w:cs="Arial"/>
@@ -1357,7 +1909,7 @@
           <w:szCs w:val="20"/>
           <w:shd w:val="clear" w:color="auto" w:fill="FFFFFF"/>
         </w:rPr>
-        <w:t>An ethics and artistic individualism is not the same as smug moralism.</w:t>
+        <w:t xml:space="preserve"> following orders and cliches into participation in political evil.  </w:t>
       </w:r>
     </w:p>
     <w:p>
@@ -1378,7 +1930,7 @@
           <w:szCs w:val="20"/>
           <w:shd w:val="clear" w:color="auto" w:fill="FFFFFF"/>
         </w:rPr>
-        <w:t>Pornography is limited to “copulation cliches”, obscenity must be mater with banality because every kind of aesthetic enjoyment has to be entirely replaced by simple sexual stimulation.  (Nabokov)</w:t>
+        <w:t>An ethics and artistic individualism is not the same as smug moralism.</w:t>
       </w:r>
     </w:p>
     <w:p>
@@ -1399,7 +1951,50 @@
           <w:szCs w:val="20"/>
           <w:shd w:val="clear" w:color="auto" w:fill="FFFFFF"/>
         </w:rPr>
-        <w:t xml:space="preserve">Nostalgia too easily mates with banality, functioning not through stimulation, but by covering up the pain of loss in order to give a specific form to homesickness and to make homecoming available on request.  For Nabokov, kitsch, poshlost, and the acceptance of the world of ready-made thoughts and emotions is static; it excludes reflective thought.  </w:t>
+        <w:t>Pornography is limited to “copulation cliches”, obscenity must be mater with banality because every kind of aesthetic enjoyment has to be entirely replaced by simple sexual stimulation.  (Nabokov)</w:t>
+      </w:r>
+    </w:p>
+    <w:p>
+      <w:pPr>
+        <w:rPr>
+          <w:rFonts w:ascii="Yu Mincho" w:eastAsia="Yu Mincho" w:hAnsi="Yu Mincho" w:cs="Arial"/>
+          <w:color w:val="202122"/>
+          <w:sz w:val="20"/>
+          <w:szCs w:val="20"/>
+          <w:shd w:val="clear" w:color="auto" w:fill="FFFFFF"/>
+        </w:rPr>
+      </w:pPr>
+      <w:r>
+        <w:rPr>
+          <w:rFonts w:ascii="Yu Mincho" w:eastAsia="Yu Mincho" w:hAnsi="Yu Mincho" w:cs="Arial"/>
+          <w:color w:val="202122"/>
+          <w:sz w:val="20"/>
+          <w:szCs w:val="20"/>
+          <w:shd w:val="clear" w:color="auto" w:fill="FFFFFF"/>
+        </w:rPr>
+        <w:t xml:space="preserve">Nostalgia too easily mates with banality, functioning not through stimulation, but by covering up the pain of loss in order to give a specific form to homesickness and to make homecoming available on request.  For Nabokov, kitsch, </w:t>
+      </w:r>
+      <w:proofErr w:type="spellStart"/>
+      <w:r>
+        <w:rPr>
+          <w:rFonts w:ascii="Yu Mincho" w:eastAsia="Yu Mincho" w:hAnsi="Yu Mincho" w:cs="Arial"/>
+          <w:color w:val="202122"/>
+          <w:sz w:val="20"/>
+          <w:szCs w:val="20"/>
+          <w:shd w:val="clear" w:color="auto" w:fill="FFFFFF"/>
+        </w:rPr>
+        <w:t>poshlost</w:t>
+      </w:r>
+      <w:proofErr w:type="spellEnd"/>
+      <w:r>
+        <w:rPr>
+          <w:rFonts w:ascii="Yu Mincho" w:eastAsia="Yu Mincho" w:hAnsi="Yu Mincho" w:cs="Arial"/>
+          <w:color w:val="202122"/>
+          <w:sz w:val="20"/>
+          <w:szCs w:val="20"/>
+          <w:shd w:val="clear" w:color="auto" w:fill="FFFFFF"/>
+        </w:rPr>
+        <w:t xml:space="preserve">, and the acceptance of the world of ready-made thoughts and emotions is static; it excludes reflective thought.  </w:t>
       </w:r>
     </w:p>
     <w:p>
@@ -1606,19 +2201,63 @@
         </w:rPr>
         <w:t> so he could translate the works of Polish poets such as </w:t>
       </w:r>
-      <w:hyperlink r:id="rId6" w:tooltip="Czesław Miłosz" w:history="1">
-        <w:r>
-          <w:rPr>
-            <w:rStyle w:val="Hyperlink"/>
-            <w:rFonts w:ascii="Yu Mincho" w:eastAsia="Yu Mincho" w:hAnsi="Yu Mincho" w:cs="Arial"/>
-            <w:color w:val="0645AD"/>
-            <w:sz w:val="20"/>
-            <w:szCs w:val="20"/>
-            <w:shd w:val="clear" w:color="auto" w:fill="FFFFFF"/>
-          </w:rPr>
-          <w:t>Czesław Miłosz</w:t>
-        </w:r>
-      </w:hyperlink>
+      <w:proofErr w:type="spellStart"/>
+      <w:r>
+        <w:fldChar w:fldCharType="begin"/>
+      </w:r>
+      <w:r>
+        <w:instrText xml:space="preserve"> HYPERLINK "https://en.wikipedia.org/wiki/Czes%C5%82aw_Mi%C5%82osz" \o "Czesław Miłosz" </w:instrText>
+      </w:r>
+      <w:r>
+        <w:fldChar w:fldCharType="separate"/>
+      </w:r>
+      <w:r>
+        <w:rPr>
+          <w:rStyle w:val="Hyperlink"/>
+          <w:rFonts w:ascii="Yu Mincho" w:eastAsia="Yu Mincho" w:hAnsi="Yu Mincho" w:cs="Arial"/>
+          <w:color w:val="0645AD"/>
+          <w:sz w:val="20"/>
+          <w:szCs w:val="20"/>
+          <w:shd w:val="clear" w:color="auto" w:fill="FFFFFF"/>
+        </w:rPr>
+        <w:t>Czesław</w:t>
+      </w:r>
+      <w:proofErr w:type="spellEnd"/>
+      <w:r>
+        <w:rPr>
+          <w:rStyle w:val="Hyperlink"/>
+          <w:rFonts w:ascii="Yu Mincho" w:eastAsia="Yu Mincho" w:hAnsi="Yu Mincho" w:cs="Arial"/>
+          <w:color w:val="0645AD"/>
+          <w:sz w:val="20"/>
+          <w:szCs w:val="20"/>
+          <w:shd w:val="clear" w:color="auto" w:fill="FFFFFF"/>
+        </w:rPr>
+        <w:t xml:space="preserve"> </w:t>
+      </w:r>
+      <w:proofErr w:type="spellStart"/>
+      <w:r>
+        <w:rPr>
+          <w:rStyle w:val="Hyperlink"/>
+          <w:rFonts w:ascii="Yu Mincho" w:eastAsia="Yu Mincho" w:hAnsi="Yu Mincho" w:cs="Arial"/>
+          <w:color w:val="0645AD"/>
+          <w:sz w:val="20"/>
+          <w:szCs w:val="20"/>
+          <w:shd w:val="clear" w:color="auto" w:fill="FFFFFF"/>
+        </w:rPr>
+        <w:t>Miłosz</w:t>
+      </w:r>
+      <w:proofErr w:type="spellEnd"/>
+      <w:r>
+        <w:rPr>
+          <w:rStyle w:val="Hyperlink"/>
+          <w:rFonts w:ascii="Yu Mincho" w:eastAsia="Yu Mincho" w:hAnsi="Yu Mincho" w:cs="Arial"/>
+          <w:color w:val="0645AD"/>
+          <w:sz w:val="20"/>
+          <w:szCs w:val="20"/>
+          <w:shd w:val="clear" w:color="auto" w:fill="FFFFFF"/>
+        </w:rPr>
+        <w:fldChar w:fldCharType="end"/>
+      </w:r>
       <w:r>
         <w:rPr>
           <w:rFonts w:ascii="Yu Mincho" w:eastAsia="Yu Mincho" w:hAnsi="Yu Mincho" w:cs="Arial"/>
@@ -1629,7 +2268,7 @@
         </w:rPr>
         <w:t>, and English so that he could translate </w:t>
       </w:r>
-      <w:hyperlink r:id="rId7" w:tooltip="John Donne" w:history="1">
+      <w:hyperlink r:id="rId6" w:tooltip="John Donne" w:history="1">
         <w:r>
           <w:rPr>
             <w:rStyle w:val="Hyperlink"/>
@@ -1652,7 +2291,7 @@
         </w:rPr>
         <w:t>. On the way, he acquired a deep interest in </w:t>
       </w:r>
-      <w:hyperlink r:id="rId8" w:tooltip="Classical philosophy" w:history="1">
+      <w:hyperlink r:id="rId7" w:tooltip="Classical philosophy" w:history="1">
         <w:r>
           <w:rPr>
             <w:rStyle w:val="Hyperlink"/>
@@ -1675,7 +2314,7 @@
         </w:rPr>
         <w:t>, religion, </w:t>
       </w:r>
-      <w:hyperlink r:id="rId9" w:tooltip="Mythology" w:history="1">
+      <w:hyperlink r:id="rId8" w:tooltip="Mythology" w:history="1">
         <w:r>
           <w:rPr>
             <w:rStyle w:val="Hyperlink"/>
@@ -1719,7 +2358,7 @@
         </w:rPr>
         <w:t>In 1963, Brodsky's poetry was denounced by a Leningrad newspaper as "pornographic and </w:t>
       </w:r>
-      <w:hyperlink r:id="rId10" w:tooltip="Anti-Sovietism" w:history="1">
+      <w:hyperlink r:id="rId9" w:tooltip="Anti-Sovietism" w:history="1">
         <w:r>
           <w:rPr>
             <w:rStyle w:val="Hyperlink"/>
@@ -1742,7 +2381,7 @@
         </w:rPr>
         <w:t>". His papers were confiscated, he was interrogated, twice put in a mental institution</w:t>
       </w:r>
-      <w:hyperlink r:id="rId11" w:anchor="cite_note-NYT-10" w:history="1">
+      <w:hyperlink r:id="rId10" w:anchor="cite_note-NYT-10" w:history="1">
         <w:r>
           <w:rPr>
             <w:rStyle w:val="Hyperlink"/>
@@ -1766,7 +2405,7 @@
         </w:rPr>
         <w:t> and then arrested. He was charged with </w:t>
       </w:r>
-      <w:hyperlink r:id="rId12" w:tooltip="Parasitism (social offense)" w:history="1">
+      <w:hyperlink r:id="rId11" w:tooltip="Parasitism (social offense)" w:history="1">
         <w:r>
           <w:rPr>
             <w:rStyle w:val="Hyperlink"/>
@@ -1779,7 +2418,7 @@
           <w:t>social parasitism</w:t>
         </w:r>
       </w:hyperlink>
-      <w:hyperlink r:id="rId13" w:anchor="cite_note-14" w:history="1">
+      <w:hyperlink r:id="rId12" w:anchor="cite_note-14" w:history="1">
         <w:r>
           <w:rPr>
             <w:rStyle w:val="Hyperlink"/>
@@ -1803,7 +2442,7 @@
         </w:rPr>
         <w:t> by the </w:t>
       </w:r>
-      <w:hyperlink r:id="rId14" w:tooltip="Soviet Union" w:history="1">
+      <w:hyperlink r:id="rId13" w:tooltip="Soviet Union" w:history="1">
         <w:r>
           <w:rPr>
             <w:rStyle w:val="Hyperlink"/>
@@ -1826,7 +2465,7 @@
         </w:rPr>
         <w:t> authorities in a trial in 1964, finding that his series of odd jobs and role as a poet were not a sufficient contribution to society.</w:t>
       </w:r>
-      <w:hyperlink r:id="rId15" w:anchor="cite_note-Oxford-8" w:history="1">
+      <w:hyperlink r:id="rId14" w:anchor="cite_note-Oxford-8" w:history="1">
         <w:r>
           <w:rPr>
             <w:rStyle w:val="Hyperlink"/>
@@ -1840,7 +2479,7 @@
           <w:t>[8]</w:t>
         </w:r>
       </w:hyperlink>
-      <w:hyperlink r:id="rId16" w:anchor="cite_note-15" w:history="1">
+      <w:hyperlink r:id="rId15" w:anchor="cite_note-15" w:history="1">
         <w:r>
           <w:rPr>
             <w:rStyle w:val="Hyperlink"/>
@@ -1862,9 +2501,20 @@
           <w:szCs w:val="20"/>
           <w:shd w:val="clear" w:color="auto" w:fill="FFFFFF"/>
         </w:rPr>
-        <w:t> They called him "a pseudo-poet in </w:t>
-      </w:r>
-      <w:hyperlink r:id="rId17" w:tooltip="Velveteen" w:history="1">
+        <w:t> They called him "a pseudo-</w:t>
+      </w:r>
+      <w:r>
+        <w:rPr>
+          <w:rFonts w:ascii="Yu Mincho" w:eastAsia="Yu Mincho" w:hAnsi="Yu Mincho" w:cs="Arial"/>
+          <w:color w:val="202122"/>
+          <w:sz w:val="20"/>
+          <w:szCs w:val="20"/>
+          <w:shd w:val="clear" w:color="auto" w:fill="FFFFFF"/>
+        </w:rPr>
+        <w:lastRenderedPageBreak/>
+        <w:t>poet in </w:t>
+      </w:r>
+      <w:hyperlink r:id="rId16" w:tooltip="Velveteen" w:history="1">
         <w:r>
           <w:rPr>
             <w:rStyle w:val="Hyperlink"/>
@@ -1886,6 +2536,30 @@
           <w:shd w:val="clear" w:color="auto" w:fill="FFFFFF"/>
         </w:rPr>
         <w:t> trousers" who failed to fulfill his "constitutional duty to work honestly for the good of the motherland".</w:t>
+      </w:r>
+      <w:hyperlink r:id="rId17" w:anchor="cite_note-NYT-10" w:history="1">
+        <w:r>
+          <w:rPr>
+            <w:rStyle w:val="Hyperlink"/>
+            <w:rFonts w:ascii="Yu Mincho" w:eastAsia="Yu Mincho" w:hAnsi="Yu Mincho" w:cs="Arial"/>
+            <w:color w:val="0645AD"/>
+            <w:sz w:val="20"/>
+            <w:szCs w:val="20"/>
+            <w:shd w:val="clear" w:color="auto" w:fill="FFFFFF"/>
+            <w:vertAlign w:val="superscript"/>
+          </w:rPr>
+          <w:t>[10]</w:t>
+        </w:r>
+      </w:hyperlink>
+      <w:r>
+        <w:rPr>
+          <w:rFonts w:ascii="Yu Mincho" w:eastAsia="Yu Mincho" w:hAnsi="Yu Mincho" w:cs="Arial"/>
+          <w:color w:val="202122"/>
+          <w:sz w:val="20"/>
+          <w:szCs w:val="20"/>
+          <w:shd w:val="clear" w:color="auto" w:fill="FFFFFF"/>
+        </w:rPr>
+        <w:t> The trial judge asked, "Who has recognized you as a poet? Who has enrolled you in the ranks of poets?" – "No one", Brodsky replied, "Who enrolled me in the ranks of the human race?"</w:t>
       </w:r>
       <w:hyperlink r:id="rId18" w:anchor="cite_note-NYT-10" w:history="1">
         <w:r>
@@ -1901,31 +2575,7 @@
           <w:t>[10]</w:t>
         </w:r>
       </w:hyperlink>
-      <w:r>
-        <w:rPr>
-          <w:rFonts w:ascii="Yu Mincho" w:eastAsia="Yu Mincho" w:hAnsi="Yu Mincho" w:cs="Arial"/>
-          <w:color w:val="202122"/>
-          <w:sz w:val="20"/>
-          <w:szCs w:val="20"/>
-          <w:shd w:val="clear" w:color="auto" w:fill="FFFFFF"/>
-        </w:rPr>
-        <w:t> The trial judge asked, "Who has recognized you as a poet? Who has enrolled you in the ranks of poets?" – "No one", Brodsky replied, "Who enrolled me in the ranks of the human race?"</w:t>
-      </w:r>
-      <w:hyperlink r:id="rId19" w:anchor="cite_note-NYT-10" w:history="1">
-        <w:r>
-          <w:rPr>
-            <w:rStyle w:val="Hyperlink"/>
-            <w:rFonts w:ascii="Yu Mincho" w:eastAsia="Yu Mincho" w:hAnsi="Yu Mincho" w:cs="Arial"/>
-            <w:color w:val="0645AD"/>
-            <w:sz w:val="20"/>
-            <w:szCs w:val="20"/>
-            <w:shd w:val="clear" w:color="auto" w:fill="FFFFFF"/>
-            <w:vertAlign w:val="superscript"/>
-          </w:rPr>
-          <w:t>[10]</w:t>
-        </w:r>
-      </w:hyperlink>
-      <w:hyperlink r:id="rId20" w:anchor="cite_note-16" w:history="1">
+      <w:hyperlink r:id="rId19" w:anchor="cite_note-16" w:history="1">
         <w:r>
           <w:rPr>
             <w:rStyle w:val="Hyperlink"/>
@@ -1968,9 +2618,31 @@
           <w:szCs w:val="20"/>
           <w:shd w:val="clear" w:color="auto" w:fill="FFFFFF"/>
         </w:rPr>
-        <w:t>For his "parasitism" Brodsky was sentenced to five years hard labor and served 18 months on a farm in the village of Norenskaya, in the </w:t>
-      </w:r>
-      <w:hyperlink r:id="rId21" w:tooltip="Archangelsk" w:history="1">
+        <w:t xml:space="preserve">For his "parasitism" Brodsky was sentenced to five years hard labor and served 18 months on a farm in the village of </w:t>
+      </w:r>
+      <w:proofErr w:type="spellStart"/>
+      <w:r>
+        <w:rPr>
+          <w:rFonts w:ascii="Yu Mincho" w:eastAsia="Yu Mincho" w:hAnsi="Yu Mincho" w:cs="Arial"/>
+          <w:color w:val="202122"/>
+          <w:sz w:val="20"/>
+          <w:szCs w:val="20"/>
+          <w:shd w:val="clear" w:color="auto" w:fill="FFFFFF"/>
+        </w:rPr>
+        <w:t>Norenskaya</w:t>
+      </w:r>
+      <w:proofErr w:type="spellEnd"/>
+      <w:r>
+        <w:rPr>
+          <w:rFonts w:ascii="Yu Mincho" w:eastAsia="Yu Mincho" w:hAnsi="Yu Mincho" w:cs="Arial"/>
+          <w:color w:val="202122"/>
+          <w:sz w:val="20"/>
+          <w:szCs w:val="20"/>
+          <w:shd w:val="clear" w:color="auto" w:fill="FFFFFF"/>
+        </w:rPr>
+        <w:t>, in the </w:t>
+      </w:r>
+      <w:hyperlink r:id="rId20" w:tooltip="Archangelsk" w:history="1">
         <w:r>
           <w:rPr>
             <w:rStyle w:val="Hyperlink"/>
@@ -1991,20 +2663,9 @@
           <w:szCs w:val="20"/>
           <w:shd w:val="clear" w:color="auto" w:fill="FFFFFF"/>
         </w:rPr>
-        <w:t xml:space="preserve"> region, 350 miles from Leningrad. He rented his own small cottage, and although it was without plumbing or central heating, having one's own, private space was </w:t>
-      </w:r>
-      <w:r>
-        <w:rPr>
-          <w:rFonts w:ascii="Yu Mincho" w:eastAsia="Yu Mincho" w:hAnsi="Yu Mincho" w:cs="Arial"/>
-          <w:color w:val="202122"/>
-          <w:sz w:val="20"/>
-          <w:szCs w:val="20"/>
-          <w:shd w:val="clear" w:color="auto" w:fill="FFFFFF"/>
-        </w:rPr>
-        <w:lastRenderedPageBreak/>
-        <w:t>taken to be a great luxury at the time.</w:t>
-      </w:r>
-      <w:hyperlink r:id="rId22" w:anchor="cite_note-New-9" w:history="1">
+        <w:t> region, 350 miles from Leningrad. He rented his own small cottage, and although it was without plumbing or central heating, having one's own, private space was taken to be a great luxury at the time.</w:t>
+      </w:r>
+      <w:hyperlink r:id="rId21" w:anchor="cite_note-New-9" w:history="1">
         <w:r>
           <w:rPr>
             <w:rStyle w:val="Hyperlink"/>
@@ -2026,9 +2687,53 @@
           <w:szCs w:val="20"/>
           <w:shd w:val="clear" w:color="auto" w:fill="FFFFFF"/>
         </w:rPr>
-        <w:t> Basmanova, Bobyshev, and Brodsky's mother, among others, visited. He wrote on his typewriter, chopped wood, hauled manure, and at night read his anthologies of English and American poetry, including a lot of </w:t>
-      </w:r>
-      <w:hyperlink r:id="rId23" w:tooltip="W. H. Auden" w:history="1">
+        <w:t> </w:t>
+      </w:r>
+      <w:proofErr w:type="spellStart"/>
+      <w:r>
+        <w:rPr>
+          <w:rFonts w:ascii="Yu Mincho" w:eastAsia="Yu Mincho" w:hAnsi="Yu Mincho" w:cs="Arial"/>
+          <w:color w:val="202122"/>
+          <w:sz w:val="20"/>
+          <w:szCs w:val="20"/>
+          <w:shd w:val="clear" w:color="auto" w:fill="FFFFFF"/>
+        </w:rPr>
+        <w:t>Basmanova</w:t>
+      </w:r>
+      <w:proofErr w:type="spellEnd"/>
+      <w:r>
+        <w:rPr>
+          <w:rFonts w:ascii="Yu Mincho" w:eastAsia="Yu Mincho" w:hAnsi="Yu Mincho" w:cs="Arial"/>
+          <w:color w:val="202122"/>
+          <w:sz w:val="20"/>
+          <w:szCs w:val="20"/>
+          <w:shd w:val="clear" w:color="auto" w:fill="FFFFFF"/>
+        </w:rPr>
+        <w:t xml:space="preserve">, </w:t>
+      </w:r>
+      <w:proofErr w:type="spellStart"/>
+      <w:r>
+        <w:rPr>
+          <w:rFonts w:ascii="Yu Mincho" w:eastAsia="Yu Mincho" w:hAnsi="Yu Mincho" w:cs="Arial"/>
+          <w:color w:val="202122"/>
+          <w:sz w:val="20"/>
+          <w:szCs w:val="20"/>
+          <w:shd w:val="clear" w:color="auto" w:fill="FFFFFF"/>
+        </w:rPr>
+        <w:t>Bobyshev</w:t>
+      </w:r>
+      <w:proofErr w:type="spellEnd"/>
+      <w:r>
+        <w:rPr>
+          <w:rFonts w:ascii="Yu Mincho" w:eastAsia="Yu Mincho" w:hAnsi="Yu Mincho" w:cs="Arial"/>
+          <w:color w:val="202122"/>
+          <w:sz w:val="20"/>
+          <w:szCs w:val="20"/>
+          <w:shd w:val="clear" w:color="auto" w:fill="FFFFFF"/>
+        </w:rPr>
+        <w:t>, and Brodsky's mother, among others, visited. He wrote on his typewriter, chopped wood, hauled manure, and at night read his anthologies of English and American poetry, including a lot of </w:t>
+      </w:r>
+      <w:hyperlink r:id="rId22" w:tooltip="W. H. Auden" w:history="1">
         <w:r>
           <w:rPr>
             <w:rStyle w:val="Hyperlink"/>
@@ -2051,7 +2756,7 @@
         </w:rPr>
         <w:t> and </w:t>
       </w:r>
-      <w:hyperlink r:id="rId24" w:tooltip="Robert Frost" w:history="1">
+      <w:hyperlink r:id="rId23" w:tooltip="Robert Frost" w:history="1">
         <w:r>
           <w:rPr>
             <w:rStyle w:val="Hyperlink"/>
@@ -2106,7 +2811,15 @@
         </w:numPr>
       </w:pPr>
       <w:r>
-        <w:t xml:space="preserve">Svetlana Boym’s </w:t>
+        <w:t xml:space="preserve">Svetlana </w:t>
+      </w:r>
+      <w:proofErr w:type="spellStart"/>
+      <w:r>
+        <w:t>Boym’s</w:t>
+      </w:r>
+      <w:proofErr w:type="spellEnd"/>
+      <w:r>
+        <w:t xml:space="preserve"> </w:t>
       </w:r>
       <w:r>
         <w:rPr>
@@ -2319,6 +3032,7 @@
     </w:p>
     <w:p>
       <w:r>
+        <w:lastRenderedPageBreak/>
         <w:tab/>
         <w:t>Moral laws</w:t>
       </w:r>
@@ -2359,7 +3073,6 @@
     </w:p>
     <w:p>
       <w:r>
-        <w:lastRenderedPageBreak/>
         <w:t>“Democracy provides a writer with safety, but renders him socially insignificant.”</w:t>
       </w:r>
     </w:p>
@@ -2415,7 +3128,15 @@
     </w:p>
     <w:p>
       <w:r>
-        <w:t>“Free man” is someone who succeeds in developing inner freedom independent from external politics (Boym)</w:t>
+        <w:t>“Free man” is someone who succeeds in developing inner freedom independent from external politics (</w:t>
+      </w:r>
+      <w:proofErr w:type="spellStart"/>
+      <w:r>
+        <w:t>Boym</w:t>
+      </w:r>
+      <w:proofErr w:type="spellEnd"/>
+      <w:r>
+        <w:t>)</w:t>
       </w:r>
     </w:p>
     <w:p>
@@ -2454,6 +3175,7 @@
         </w:numPr>
       </w:pPr>
       <w:r>
+        <w:lastRenderedPageBreak/>
         <w:t>Meditating</w:t>
       </w:r>
     </w:p>
@@ -2517,7 +3239,6 @@
     </w:p>
     <w:p>
       <w:r>
-        <w:lastRenderedPageBreak/>
         <w:t xml:space="preserve">The free exile stope being a victim perpetually in search of a scapegoat, eschewing the culture of blame and identity politics.  </w:t>
       </w:r>
     </w:p>
@@ -2534,8 +3255,13 @@
           <w:iCs/>
         </w:rPr>
       </w:pPr>
-      <w:r>
-        <w:t xml:space="preserve">Gaoxing Jian: </w:t>
+      <w:proofErr w:type="spellStart"/>
+      <w:r>
+        <w:t>Gaoxing</w:t>
+      </w:r>
+      <w:proofErr w:type="spellEnd"/>
+      <w:r>
+        <w:t xml:space="preserve"> Jian: </w:t>
       </w:r>
       <w:r>
         <w:rPr>
@@ -2573,7 +3299,15 @@
     </w:p>
     <w:p>
       <w:r>
-        <w:t>“If art teachs us anything… it is the privacy of human experiences.”</w:t>
+        <w:t xml:space="preserve">“If art </w:t>
+      </w:r>
+      <w:proofErr w:type="spellStart"/>
+      <w:r>
+        <w:t>teachs</w:t>
+      </w:r>
+      <w:proofErr w:type="spellEnd"/>
+      <w:r>
+        <w:t xml:space="preserve"> us anything… it is the privacy of human experiences.”</w:t>
       </w:r>
     </w:p>
     <w:p>
@@ -2611,7 +3345,15 @@
     <w:p>
       <w:r>
         <w:tab/>
-        <w:t xml:space="preserve">Instead of economic globalism from above, the reflective nostalgics can create a global diasporic solidarity based on the experience of immigration and internal multiculturalism.  The Second generation Indian in Green Bay, WI who has family in Africa and Iowa.  </w:t>
+        <w:t xml:space="preserve">Instead of economic globalism from above, the reflective </w:t>
+      </w:r>
+      <w:proofErr w:type="spellStart"/>
+      <w:r>
+        <w:t>nostalgics</w:t>
+      </w:r>
+      <w:proofErr w:type="spellEnd"/>
+      <w:r>
+        <w:t xml:space="preserve"> can create a global diasporic solidarity based on the experience of immigration and internal multiculturalism.  The Second generation Indian in Green Bay, WI who has family in Africa and Iowa.  </w:t>
       </w:r>
     </w:p>
     <w:p>
@@ -2638,7 +3380,15 @@
     <w:p>
       <w:r>
         <w:tab/>
-        <w:t>Sensitivity is a combination of attentiveness and curiosity, truthfulness and tolerance for the pleasures of others and apprehension of pain (Boym 338)</w:t>
+        <w:t>Sensitivity is a combination of attentiveness and curiosity, truthfulness and tolerance for the pleasures of others and apprehension of pain (</w:t>
+      </w:r>
+      <w:proofErr w:type="spellStart"/>
+      <w:r>
+        <w:t>Boym</w:t>
+      </w:r>
+      <w:proofErr w:type="spellEnd"/>
+      <w:r>
+        <w:t xml:space="preserve"> 338)</w:t>
       </w:r>
     </w:p>
     <w:p>
@@ -2649,6 +3399,7 @@
     </w:p>
     <w:p>
       <w:r>
+        <w:lastRenderedPageBreak/>
         <w:tab/>
       </w:r>
       <w:r>
@@ -2674,7 +3425,15 @@
     <w:p/>
     <w:p>
       <w:r>
-        <w:t>Richard Rorty: “Contingency, Irony, Solidarity”</w:t>
+        <w:t xml:space="preserve">Richard </w:t>
+      </w:r>
+      <w:proofErr w:type="spellStart"/>
+      <w:r>
+        <w:t>Rorty</w:t>
+      </w:r>
+      <w:proofErr w:type="spellEnd"/>
+      <w:r>
+        <w:t>: “Contingency, Irony, Solidarity”</w:t>
       </w:r>
     </w:p>
     <w:p/>
@@ -2695,7 +3454,15 @@
         </w:numPr>
       </w:pPr>
       <w:r>
-        <w:t xml:space="preserve">Primal conservative pull that leads them by the nose in to fights that don’t represent their values. And how embarrassing to me it is that they are being played by Donald Trump. They love this man. He has tapped into some very old forces here and it is astounding. And it is wild to see religion accommodate it and good taste and humor and culture and family culture and I have found it excruciating. And I somehow need to stop taking it so personal, but it is hard, because it is so personal. My moderately liberal political views and lifestyle has made me a pariah in my dysfunctional rural Santorum Catholic family, which is kind of a gift, but its so hard to get out without there being bad feelings, especially if the relationships just aren’t there to support the extra wide hug that would be necessary to wrap around all the other stuff between us. For my part I have had zero wherewithal for anything and have tried to maintain some sort of “grad school” mindset, staying focused on coding and studying and writing when I felt like everything was boiling up and over a little too much. </w:t>
+        <w:t xml:space="preserve">Primal conservative pull that leads them by the nose in to fights that don’t represent their values. And how embarrassing to me it is that they are being played by Donald Trump. They love this man. He has tapped into some very old forces here and it is astounding. And it is wild to see religion accommodate it and good taste and humor and culture and family culture and I have found it excruciating. And I somehow need to stop taking it so personal, but it is hard, because it is so personal. My moderately liberal political views and lifestyle has made me a pariah in my dysfunctional rural Santorum Catholic family, which is kind of a gift, but </w:t>
+      </w:r>
+      <w:proofErr w:type="spellStart"/>
+      <w:r>
+        <w:t>its</w:t>
+      </w:r>
+      <w:proofErr w:type="spellEnd"/>
+      <w:r>
+        <w:t xml:space="preserve"> so hard to get out without there being bad feelings, especially if the relationships just aren’t there to support the extra wide hug that would be necessary to wrap around all the other stuff between us. For my part I have had zero wherewithal for anything and have tried to maintain some sort of “grad school” mindset, staying focused on coding and studying and writing when I felt like everything was boiling up and over a little too much. </w:t>
       </w:r>
     </w:p>
     <w:p/>
@@ -2753,6 +3520,7 @@
         <w:ind w:firstLine="720"/>
       </w:pPr>
       <w:r>
+        <w:lastRenderedPageBreak/>
         <w:t xml:space="preserve">Last fall was </w:t>
       </w:r>
       <w:r>
@@ -2783,7 +3551,15 @@
         <w:t xml:space="preserve">THEY </w:t>
       </w:r>
       <w:r>
-        <w:t xml:space="preserve">are an amprophous group, but </w:t>
+        <w:t xml:space="preserve">are an </w:t>
+      </w:r>
+      <w:proofErr w:type="spellStart"/>
+      <w:r>
+        <w:t>amprophous</w:t>
+      </w:r>
+      <w:proofErr w:type="spellEnd"/>
+      <w:r>
+        <w:t xml:space="preserve"> group, but </w:t>
       </w:r>
       <w:r>
         <w:rPr>
@@ -2798,11 +3574,7 @@
     </w:p>
     <w:p>
       <w:r>
-        <w:t xml:space="preserve">When I tried to remind my mom that we had agreed to a politics free zone in the family feed, my brother lashed out on the feed-- instructing me “to bite my tongue and suck it up” and that I should respect my mother and that I had no idea how much she has sacrificed for me.  I retired from the family </w:t>
-      </w:r>
-      <w:r>
-        <w:lastRenderedPageBreak/>
-        <w:t xml:space="preserve">feed and my brother and I have been increasingly distant from one another. He is truly an ass and I am having a harder and harder time loving him, which makes me feel bad, he’s my brother for god sakes, but I feel so rejected and judged and unaccepted by him, that I do not trust his offers of love. Even if I trusted his offer of love and acceptance as being made in good faith, I don’t believe that he has the wherewithal to follow through on it.  I suppose, at some level it really is just about recalibrating your relationships and accepting this adult distance and having some sense of how it all grew up over time. There is a lot of co-dependency going on here. You can be co-dependent on someone’s moods, someone’s stresses.  </w:t>
+        <w:t xml:space="preserve">When I tried to remind my mom that we had agreed to a politics free zone in the family feed, my brother lashed out on the feed-- instructing me “to bite my tongue and suck it up” and that I should respect my mother and that I had no idea how much she has sacrificed for me.  I retired from the family feed and my brother and I have been increasingly distant from one another. He is truly an ass and I am having a harder and harder time loving him, which makes me feel bad, he’s my brother for god sakes, but I feel so rejected and judged and unaccepted by him, that I do not trust his offers of love. Even if I trusted his offer of love and acceptance as being made in good faith, I don’t believe that he has the wherewithal to follow through on it.  I suppose, at some level it really is just about recalibrating your relationships and accepting this adult distance and having some sense of how it all grew up over time. There is a lot of co-dependency going on here. You can be co-dependent on someone’s moods, someone’s stresses.  </w:t>
       </w:r>
     </w:p>
     <w:p/>
@@ -2950,6 +3722,1561 @@
           <w:rFonts w:cstheme="minorHAnsi"/>
         </w:rPr>
         <w:tab/>
+      </w:r>
+      <w:proofErr w:type="spellStart"/>
+      <w:r>
+        <w:rPr>
+          <w:rFonts w:cstheme="minorHAnsi"/>
+        </w:rPr>
+        <w:t>a</w:t>
+      </w:r>
+      <w:proofErr w:type="spellEnd"/>
+      <w:r>
+        <w:rPr>
+          <w:rFonts w:cstheme="minorHAnsi"/>
+        </w:rPr>
+        <w:t xml:space="preserve"> </w:t>
+      </w:r>
+      <w:r>
+        <w:rPr>
+          <w:rFonts w:cstheme="minorHAnsi"/>
+        </w:rPr>
+        <w:t>b</w:t>
+      </w:r>
+      <w:r>
+        <w:rPr>
+          <w:rFonts w:cstheme="minorHAnsi"/>
+        </w:rPr>
+        <w:t xml:space="preserve"> </w:t>
+      </w:r>
+      <w:r>
+        <w:rPr>
+          <w:rFonts w:cstheme="minorHAnsi"/>
+        </w:rPr>
+        <w:t>r</w:t>
+      </w:r>
+      <w:r>
+        <w:rPr>
+          <w:rFonts w:cstheme="minorHAnsi"/>
+        </w:rPr>
+        <w:t xml:space="preserve"> </w:t>
+      </w:r>
+      <w:r>
+        <w:rPr>
+          <w:rFonts w:cstheme="minorHAnsi"/>
+        </w:rPr>
+        <w:t>a</w:t>
+      </w:r>
+      <w:r>
+        <w:rPr>
+          <w:rFonts w:cstheme="minorHAnsi"/>
+        </w:rPr>
+        <w:t xml:space="preserve"> </w:t>
+      </w:r>
+      <w:r>
+        <w:rPr>
+          <w:rFonts w:cstheme="minorHAnsi"/>
+        </w:rPr>
+        <w:t>c</w:t>
+      </w:r>
+      <w:r>
+        <w:rPr>
+          <w:rFonts w:cstheme="minorHAnsi"/>
+        </w:rPr>
+        <w:t xml:space="preserve"> </w:t>
+      </w:r>
+      <w:r>
+        <w:rPr>
+          <w:rFonts w:cstheme="minorHAnsi"/>
+        </w:rPr>
+        <w:t>a</w:t>
+      </w:r>
+      <w:r>
+        <w:rPr>
+          <w:rFonts w:cstheme="minorHAnsi"/>
+        </w:rPr>
+        <w:t xml:space="preserve"> </w:t>
+      </w:r>
+      <w:r>
+        <w:rPr>
+          <w:rFonts w:cstheme="minorHAnsi"/>
+        </w:rPr>
+        <w:t>d</w:t>
+      </w:r>
+      <w:r>
+        <w:rPr>
+          <w:rFonts w:cstheme="minorHAnsi"/>
+        </w:rPr>
+        <w:t xml:space="preserve"> </w:t>
+      </w:r>
+      <w:r>
+        <w:rPr>
+          <w:rFonts w:cstheme="minorHAnsi"/>
+        </w:rPr>
+        <w:t>a</w:t>
+      </w:r>
+      <w:r>
+        <w:rPr>
+          <w:rFonts w:cstheme="minorHAnsi"/>
+        </w:rPr>
+        <w:t xml:space="preserve"> </w:t>
+      </w:r>
+      <w:r>
+        <w:rPr>
+          <w:rFonts w:cstheme="minorHAnsi"/>
+        </w:rPr>
+        <w:t>b</w:t>
+      </w:r>
+      <w:r>
+        <w:rPr>
+          <w:rFonts w:cstheme="minorHAnsi"/>
+        </w:rPr>
+        <w:t xml:space="preserve"> </w:t>
+      </w:r>
+      <w:r>
+        <w:rPr>
+          <w:rFonts w:cstheme="minorHAnsi"/>
+        </w:rPr>
+        <w:t>r</w:t>
+      </w:r>
+      <w:r>
+        <w:rPr>
+          <w:rFonts w:cstheme="minorHAnsi"/>
+        </w:rPr>
+        <w:t xml:space="preserve"> </w:t>
+      </w:r>
+      <w:r>
+        <w:rPr>
+          <w:rFonts w:cstheme="minorHAnsi"/>
+        </w:rPr>
+        <w:t>a</w:t>
+      </w:r>
+    </w:p>
+    <w:p>
+      <w:pPr>
+        <w:contextualSpacing/>
+        <w:rPr>
+          <w:rFonts w:cstheme="minorHAnsi"/>
+        </w:rPr>
+      </w:pPr>
+      <w:r>
+        <w:rPr>
+          <w:rFonts w:cstheme="minorHAnsi"/>
+        </w:rPr>
+        <w:t>a</w:t>
+      </w:r>
+      <w:r>
+        <w:rPr>
+          <w:rFonts w:cstheme="minorHAnsi"/>
+        </w:rPr>
+        <w:t xml:space="preserve"> </w:t>
+      </w:r>
+      <w:r>
+        <w:rPr>
+          <w:rFonts w:cstheme="minorHAnsi"/>
+        </w:rPr>
+        <w:t>b</w:t>
+      </w:r>
+      <w:r>
+        <w:rPr>
+          <w:rFonts w:cstheme="minorHAnsi"/>
+        </w:rPr>
+        <w:t xml:space="preserve"> </w:t>
+      </w:r>
+      <w:r>
+        <w:rPr>
+          <w:rFonts w:cstheme="minorHAnsi"/>
+        </w:rPr>
+        <w:t>r</w:t>
+      </w:r>
+      <w:r>
+        <w:rPr>
+          <w:rFonts w:cstheme="minorHAnsi"/>
+        </w:rPr>
+        <w:t xml:space="preserve"> </w:t>
+      </w:r>
+      <w:r>
+        <w:rPr>
+          <w:rFonts w:cstheme="minorHAnsi"/>
+        </w:rPr>
+        <w:t>a</w:t>
+      </w:r>
+      <w:r>
+        <w:rPr>
+          <w:rFonts w:cstheme="minorHAnsi"/>
+        </w:rPr>
+        <w:t xml:space="preserve"> </w:t>
+      </w:r>
+      <w:r>
+        <w:rPr>
+          <w:rFonts w:cstheme="minorHAnsi"/>
+        </w:rPr>
+        <w:t>c</w:t>
+      </w:r>
+      <w:r>
+        <w:rPr>
+          <w:rFonts w:cstheme="minorHAnsi"/>
+        </w:rPr>
+        <w:t xml:space="preserve"> </w:t>
+      </w:r>
+      <w:r>
+        <w:rPr>
+          <w:rFonts w:cstheme="minorHAnsi"/>
+        </w:rPr>
+        <w:t>a</w:t>
+      </w:r>
+      <w:r>
+        <w:rPr>
+          <w:rFonts w:cstheme="minorHAnsi"/>
+        </w:rPr>
+        <w:t xml:space="preserve"> </w:t>
+      </w:r>
+      <w:r>
+        <w:rPr>
+          <w:rFonts w:cstheme="minorHAnsi"/>
+        </w:rPr>
+        <w:t>d</w:t>
+      </w:r>
+      <w:r>
+        <w:rPr>
+          <w:rFonts w:cstheme="minorHAnsi"/>
+        </w:rPr>
+        <w:t xml:space="preserve"> </w:t>
+      </w:r>
+      <w:r>
+        <w:rPr>
+          <w:rFonts w:cstheme="minorHAnsi"/>
+        </w:rPr>
+        <w:t>a</w:t>
+      </w:r>
+      <w:r>
+        <w:rPr>
+          <w:rFonts w:cstheme="minorHAnsi"/>
+        </w:rPr>
+        <w:t xml:space="preserve"> </w:t>
+      </w:r>
+      <w:r>
+        <w:rPr>
+          <w:rFonts w:cstheme="minorHAnsi"/>
+        </w:rPr>
+        <w:t>b</w:t>
+      </w:r>
+      <w:r>
+        <w:rPr>
+          <w:rFonts w:cstheme="minorHAnsi"/>
+        </w:rPr>
+        <w:t xml:space="preserve"> r</w:t>
+      </w:r>
+      <w:r>
+        <w:rPr>
+          <w:rFonts w:cstheme="minorHAnsi"/>
+        </w:rPr>
+        <w:t xml:space="preserve"> </w:t>
+      </w:r>
+      <w:r>
+        <w:rPr>
+          <w:rFonts w:cstheme="minorHAnsi"/>
+        </w:rPr>
+        <w:tab/>
+        <w:t xml:space="preserve">   </w:t>
+      </w:r>
+      <w:r>
+        <w:rPr>
+          <w:rFonts w:cstheme="minorHAnsi"/>
+        </w:rPr>
+        <w:tab/>
+      </w:r>
+      <w:r>
+        <w:rPr>
+          <w:rFonts w:cstheme="minorHAnsi"/>
+        </w:rPr>
+        <w:t>a</w:t>
+      </w:r>
+      <w:r>
+        <w:rPr>
+          <w:rFonts w:cstheme="minorHAnsi"/>
+        </w:rPr>
+        <w:t xml:space="preserve"> </w:t>
+      </w:r>
+      <w:r>
+        <w:rPr>
+          <w:rFonts w:cstheme="minorHAnsi"/>
+        </w:rPr>
+        <w:t>b</w:t>
+      </w:r>
+      <w:r>
+        <w:rPr>
+          <w:rFonts w:cstheme="minorHAnsi"/>
+        </w:rPr>
+        <w:t xml:space="preserve"> </w:t>
+      </w:r>
+      <w:r>
+        <w:rPr>
+          <w:rFonts w:cstheme="minorHAnsi"/>
+        </w:rPr>
+        <w:t>r</w:t>
+      </w:r>
+      <w:r>
+        <w:rPr>
+          <w:rFonts w:cstheme="minorHAnsi"/>
+        </w:rPr>
+        <w:t xml:space="preserve"> </w:t>
+      </w:r>
+      <w:r>
+        <w:rPr>
+          <w:rFonts w:cstheme="minorHAnsi"/>
+        </w:rPr>
+        <w:t>a</w:t>
+      </w:r>
+      <w:r>
+        <w:rPr>
+          <w:rFonts w:cstheme="minorHAnsi"/>
+        </w:rPr>
+        <w:t xml:space="preserve"> </w:t>
+      </w:r>
+      <w:r>
+        <w:rPr>
+          <w:rFonts w:cstheme="minorHAnsi"/>
+        </w:rPr>
+        <w:t>c</w:t>
+      </w:r>
+      <w:r>
+        <w:rPr>
+          <w:rFonts w:cstheme="minorHAnsi"/>
+        </w:rPr>
+        <w:t xml:space="preserve"> </w:t>
+      </w:r>
+      <w:r>
+        <w:rPr>
+          <w:rFonts w:cstheme="minorHAnsi"/>
+        </w:rPr>
+        <w:t>a</w:t>
+      </w:r>
+      <w:r>
+        <w:rPr>
+          <w:rFonts w:cstheme="minorHAnsi"/>
+        </w:rPr>
+        <w:t xml:space="preserve"> </w:t>
+      </w:r>
+      <w:r>
+        <w:rPr>
+          <w:rFonts w:cstheme="minorHAnsi"/>
+        </w:rPr>
+        <w:t>d</w:t>
+      </w:r>
+      <w:r>
+        <w:rPr>
+          <w:rFonts w:cstheme="minorHAnsi"/>
+        </w:rPr>
+        <w:t xml:space="preserve"> </w:t>
+      </w:r>
+      <w:r>
+        <w:rPr>
+          <w:rFonts w:cstheme="minorHAnsi"/>
+        </w:rPr>
+        <w:t>a</w:t>
+      </w:r>
+      <w:r>
+        <w:rPr>
+          <w:rFonts w:cstheme="minorHAnsi"/>
+        </w:rPr>
+        <w:t xml:space="preserve"> </w:t>
+      </w:r>
+      <w:r>
+        <w:rPr>
+          <w:rFonts w:cstheme="minorHAnsi"/>
+        </w:rPr>
+        <w:t>b</w:t>
+      </w:r>
+      <w:r>
+        <w:rPr>
+          <w:rFonts w:cstheme="minorHAnsi"/>
+        </w:rPr>
+        <w:t xml:space="preserve"> r</w:t>
+      </w:r>
+    </w:p>
+    <w:p>
+      <w:pPr>
+        <w:contextualSpacing/>
+        <w:rPr>
+          <w:rFonts w:cstheme="minorHAnsi"/>
+        </w:rPr>
+      </w:pPr>
+      <w:r>
+        <w:rPr>
+          <w:rFonts w:cstheme="minorHAnsi"/>
+        </w:rPr>
+        <w:t>a</w:t>
+      </w:r>
+      <w:r>
+        <w:rPr>
+          <w:rFonts w:cstheme="minorHAnsi"/>
+        </w:rPr>
+        <w:t xml:space="preserve"> </w:t>
+      </w:r>
+      <w:r>
+        <w:rPr>
+          <w:rFonts w:cstheme="minorHAnsi"/>
+        </w:rPr>
+        <w:t>b</w:t>
+      </w:r>
+      <w:r>
+        <w:rPr>
+          <w:rFonts w:cstheme="minorHAnsi"/>
+        </w:rPr>
+        <w:t xml:space="preserve"> </w:t>
+      </w:r>
+      <w:r>
+        <w:rPr>
+          <w:rFonts w:cstheme="minorHAnsi"/>
+        </w:rPr>
+        <w:t>r</w:t>
+      </w:r>
+      <w:r>
+        <w:rPr>
+          <w:rFonts w:cstheme="minorHAnsi"/>
+        </w:rPr>
+        <w:t xml:space="preserve"> </w:t>
+      </w:r>
+      <w:r>
+        <w:rPr>
+          <w:rFonts w:cstheme="minorHAnsi"/>
+        </w:rPr>
+        <w:t>a</w:t>
+      </w:r>
+      <w:r>
+        <w:rPr>
+          <w:rFonts w:cstheme="minorHAnsi"/>
+        </w:rPr>
+        <w:t xml:space="preserve"> </w:t>
+      </w:r>
+      <w:r>
+        <w:rPr>
+          <w:rFonts w:cstheme="minorHAnsi"/>
+        </w:rPr>
+        <w:t>c</w:t>
+      </w:r>
+      <w:r>
+        <w:rPr>
+          <w:rFonts w:cstheme="minorHAnsi"/>
+        </w:rPr>
+        <w:t xml:space="preserve"> </w:t>
+      </w:r>
+      <w:r>
+        <w:rPr>
+          <w:rFonts w:cstheme="minorHAnsi"/>
+        </w:rPr>
+        <w:t>a</w:t>
+      </w:r>
+      <w:r>
+        <w:rPr>
+          <w:rFonts w:cstheme="minorHAnsi"/>
+        </w:rPr>
+        <w:t xml:space="preserve"> </w:t>
+      </w:r>
+      <w:r>
+        <w:rPr>
+          <w:rFonts w:cstheme="minorHAnsi"/>
+        </w:rPr>
+        <w:t>d</w:t>
+      </w:r>
+      <w:r>
+        <w:rPr>
+          <w:rFonts w:cstheme="minorHAnsi"/>
+        </w:rPr>
+        <w:t xml:space="preserve"> </w:t>
+      </w:r>
+      <w:r>
+        <w:rPr>
+          <w:rFonts w:cstheme="minorHAnsi"/>
+        </w:rPr>
+        <w:t>a</w:t>
+      </w:r>
+      <w:r>
+        <w:rPr>
+          <w:rFonts w:cstheme="minorHAnsi"/>
+        </w:rPr>
+        <w:t xml:space="preserve"> b</w:t>
+      </w:r>
+      <w:r>
+        <w:rPr>
+          <w:rFonts w:cstheme="minorHAnsi"/>
+        </w:rPr>
+        <w:t xml:space="preserve"> </w:t>
+      </w:r>
+      <w:r>
+        <w:rPr>
+          <w:rFonts w:cstheme="minorHAnsi"/>
+        </w:rPr>
+        <w:tab/>
+      </w:r>
+      <w:r>
+        <w:rPr>
+          <w:rFonts w:cstheme="minorHAnsi"/>
+        </w:rPr>
+        <w:tab/>
+      </w:r>
+      <w:r>
+        <w:rPr>
+          <w:rFonts w:cstheme="minorHAnsi"/>
+        </w:rPr>
+        <w:tab/>
+      </w:r>
+      <w:r>
+        <w:rPr>
+          <w:rFonts w:cstheme="minorHAnsi"/>
+        </w:rPr>
+        <w:t>a</w:t>
+      </w:r>
+      <w:r>
+        <w:rPr>
+          <w:rFonts w:cstheme="minorHAnsi"/>
+        </w:rPr>
+        <w:t xml:space="preserve"> </w:t>
+      </w:r>
+      <w:r>
+        <w:rPr>
+          <w:rFonts w:cstheme="minorHAnsi"/>
+        </w:rPr>
+        <w:t>b</w:t>
+      </w:r>
+      <w:r>
+        <w:rPr>
+          <w:rFonts w:cstheme="minorHAnsi"/>
+        </w:rPr>
+        <w:t xml:space="preserve"> </w:t>
+      </w:r>
+      <w:r>
+        <w:rPr>
+          <w:rFonts w:cstheme="minorHAnsi"/>
+        </w:rPr>
+        <w:t>r</w:t>
+      </w:r>
+      <w:r>
+        <w:rPr>
+          <w:rFonts w:cstheme="minorHAnsi"/>
+        </w:rPr>
+        <w:t xml:space="preserve"> </w:t>
+      </w:r>
+      <w:r>
+        <w:rPr>
+          <w:rFonts w:cstheme="minorHAnsi"/>
+        </w:rPr>
+        <w:t>a</w:t>
+      </w:r>
+      <w:r>
+        <w:rPr>
+          <w:rFonts w:cstheme="minorHAnsi"/>
+        </w:rPr>
+        <w:t xml:space="preserve"> </w:t>
+      </w:r>
+      <w:r>
+        <w:rPr>
+          <w:rFonts w:cstheme="minorHAnsi"/>
+        </w:rPr>
+        <w:t>c</w:t>
+      </w:r>
+      <w:r>
+        <w:rPr>
+          <w:rFonts w:cstheme="minorHAnsi"/>
+        </w:rPr>
+        <w:t xml:space="preserve"> </w:t>
+      </w:r>
+      <w:r>
+        <w:rPr>
+          <w:rFonts w:cstheme="minorHAnsi"/>
+        </w:rPr>
+        <w:t>a</w:t>
+      </w:r>
+      <w:r>
+        <w:rPr>
+          <w:rFonts w:cstheme="minorHAnsi"/>
+        </w:rPr>
+        <w:t xml:space="preserve"> </w:t>
+      </w:r>
+      <w:r>
+        <w:rPr>
+          <w:rFonts w:cstheme="minorHAnsi"/>
+        </w:rPr>
+        <w:t>d</w:t>
+      </w:r>
+      <w:r>
+        <w:rPr>
+          <w:rFonts w:cstheme="minorHAnsi"/>
+        </w:rPr>
+        <w:t xml:space="preserve"> </w:t>
+      </w:r>
+      <w:r>
+        <w:rPr>
+          <w:rFonts w:cstheme="minorHAnsi"/>
+        </w:rPr>
+        <w:t>a</w:t>
+      </w:r>
+      <w:r>
+        <w:rPr>
+          <w:rFonts w:cstheme="minorHAnsi"/>
+        </w:rPr>
+        <w:t xml:space="preserve"> b</w:t>
+      </w:r>
+    </w:p>
+    <w:p>
+      <w:pPr>
+        <w:contextualSpacing/>
+        <w:rPr>
+          <w:rFonts w:cstheme="minorHAnsi"/>
+        </w:rPr>
+      </w:pPr>
+      <w:r>
+        <w:rPr>
+          <w:rFonts w:cstheme="minorHAnsi"/>
+        </w:rPr>
+        <w:t>a</w:t>
+      </w:r>
+      <w:r>
+        <w:rPr>
+          <w:rFonts w:cstheme="minorHAnsi"/>
+        </w:rPr>
+        <w:t xml:space="preserve"> </w:t>
+      </w:r>
+      <w:r>
+        <w:rPr>
+          <w:rFonts w:cstheme="minorHAnsi"/>
+        </w:rPr>
+        <w:t>b</w:t>
+      </w:r>
+      <w:r>
+        <w:rPr>
+          <w:rFonts w:cstheme="minorHAnsi"/>
+        </w:rPr>
+        <w:t xml:space="preserve"> </w:t>
+      </w:r>
+      <w:r>
+        <w:rPr>
+          <w:rFonts w:cstheme="minorHAnsi"/>
+        </w:rPr>
+        <w:t>r</w:t>
+      </w:r>
+      <w:r>
+        <w:rPr>
+          <w:rFonts w:cstheme="minorHAnsi"/>
+        </w:rPr>
+        <w:t xml:space="preserve"> </w:t>
+      </w:r>
+      <w:r>
+        <w:rPr>
+          <w:rFonts w:cstheme="minorHAnsi"/>
+        </w:rPr>
+        <w:t>a</w:t>
+      </w:r>
+      <w:r>
+        <w:rPr>
+          <w:rFonts w:cstheme="minorHAnsi"/>
+        </w:rPr>
+        <w:t xml:space="preserve"> </w:t>
+      </w:r>
+      <w:r>
+        <w:rPr>
+          <w:rFonts w:cstheme="minorHAnsi"/>
+        </w:rPr>
+        <w:t>c</w:t>
+      </w:r>
+      <w:r>
+        <w:rPr>
+          <w:rFonts w:cstheme="minorHAnsi"/>
+        </w:rPr>
+        <w:t xml:space="preserve"> </w:t>
+      </w:r>
+      <w:r>
+        <w:rPr>
+          <w:rFonts w:cstheme="minorHAnsi"/>
+        </w:rPr>
+        <w:t>a</w:t>
+      </w:r>
+      <w:r>
+        <w:rPr>
+          <w:rFonts w:cstheme="minorHAnsi"/>
+        </w:rPr>
+        <w:t xml:space="preserve"> </w:t>
+      </w:r>
+      <w:r>
+        <w:rPr>
+          <w:rFonts w:cstheme="minorHAnsi"/>
+        </w:rPr>
+        <w:t>d</w:t>
+      </w:r>
+      <w:r>
+        <w:rPr>
+          <w:rFonts w:cstheme="minorHAnsi"/>
+        </w:rPr>
+        <w:t xml:space="preserve"> a</w:t>
+      </w:r>
+      <w:r>
+        <w:rPr>
+          <w:rFonts w:cstheme="minorHAnsi"/>
+        </w:rPr>
+        <w:tab/>
+      </w:r>
+      <w:r>
+        <w:rPr>
+          <w:rFonts w:cstheme="minorHAnsi"/>
+        </w:rPr>
+        <w:tab/>
+      </w:r>
+      <w:r>
+        <w:rPr>
+          <w:rFonts w:cstheme="minorHAnsi"/>
+        </w:rPr>
+        <w:t xml:space="preserve"> </w:t>
+      </w:r>
+      <w:r>
+        <w:rPr>
+          <w:rFonts w:cstheme="minorHAnsi"/>
+        </w:rPr>
+        <w:tab/>
+      </w:r>
+      <w:proofErr w:type="spellStart"/>
+      <w:r>
+        <w:rPr>
+          <w:rFonts w:cstheme="minorHAnsi"/>
+        </w:rPr>
+        <w:t>a</w:t>
+      </w:r>
+      <w:proofErr w:type="spellEnd"/>
+      <w:r>
+        <w:rPr>
+          <w:rFonts w:cstheme="minorHAnsi"/>
+        </w:rPr>
+        <w:t xml:space="preserve"> </w:t>
+      </w:r>
+      <w:r>
+        <w:rPr>
+          <w:rFonts w:cstheme="minorHAnsi"/>
+        </w:rPr>
+        <w:t>b</w:t>
+      </w:r>
+      <w:r>
+        <w:rPr>
+          <w:rFonts w:cstheme="minorHAnsi"/>
+        </w:rPr>
+        <w:t xml:space="preserve"> </w:t>
+      </w:r>
+      <w:r>
+        <w:rPr>
+          <w:rFonts w:cstheme="minorHAnsi"/>
+        </w:rPr>
+        <w:t>r</w:t>
+      </w:r>
+      <w:r>
+        <w:rPr>
+          <w:rFonts w:cstheme="minorHAnsi"/>
+        </w:rPr>
+        <w:t xml:space="preserve"> </w:t>
+      </w:r>
+      <w:r>
+        <w:rPr>
+          <w:rFonts w:cstheme="minorHAnsi"/>
+        </w:rPr>
+        <w:t>a</w:t>
+      </w:r>
+      <w:r>
+        <w:rPr>
+          <w:rFonts w:cstheme="minorHAnsi"/>
+        </w:rPr>
+        <w:t xml:space="preserve"> </w:t>
+      </w:r>
+      <w:r>
+        <w:rPr>
+          <w:rFonts w:cstheme="minorHAnsi"/>
+        </w:rPr>
+        <w:t>c</w:t>
+      </w:r>
+      <w:r>
+        <w:rPr>
+          <w:rFonts w:cstheme="minorHAnsi"/>
+        </w:rPr>
+        <w:t xml:space="preserve"> </w:t>
+      </w:r>
+      <w:r>
+        <w:rPr>
+          <w:rFonts w:cstheme="minorHAnsi"/>
+        </w:rPr>
+        <w:t>a</w:t>
+      </w:r>
+      <w:r>
+        <w:rPr>
+          <w:rFonts w:cstheme="minorHAnsi"/>
+        </w:rPr>
+        <w:t xml:space="preserve"> </w:t>
+      </w:r>
+      <w:r>
+        <w:rPr>
+          <w:rFonts w:cstheme="minorHAnsi"/>
+        </w:rPr>
+        <w:t>d</w:t>
+      </w:r>
+      <w:r>
+        <w:rPr>
+          <w:rFonts w:cstheme="minorHAnsi"/>
+        </w:rPr>
+        <w:t xml:space="preserve"> a</w:t>
+      </w:r>
+    </w:p>
+    <w:p>
+      <w:pPr>
+        <w:contextualSpacing/>
+        <w:rPr>
+          <w:rFonts w:cstheme="minorHAnsi"/>
+        </w:rPr>
+      </w:pPr>
+      <w:r>
+        <w:rPr>
+          <w:rFonts w:cstheme="minorHAnsi"/>
+        </w:rPr>
+        <w:t>a</w:t>
+      </w:r>
+      <w:r>
+        <w:rPr>
+          <w:rFonts w:cstheme="minorHAnsi"/>
+        </w:rPr>
+        <w:t xml:space="preserve"> </w:t>
+      </w:r>
+      <w:r>
+        <w:rPr>
+          <w:rFonts w:cstheme="minorHAnsi"/>
+        </w:rPr>
+        <w:t>b</w:t>
+      </w:r>
+      <w:r>
+        <w:rPr>
+          <w:rFonts w:cstheme="minorHAnsi"/>
+        </w:rPr>
+        <w:t xml:space="preserve"> </w:t>
+      </w:r>
+      <w:r>
+        <w:rPr>
+          <w:rFonts w:cstheme="minorHAnsi"/>
+        </w:rPr>
+        <w:t>r</w:t>
+      </w:r>
+      <w:r>
+        <w:rPr>
+          <w:rFonts w:cstheme="minorHAnsi"/>
+        </w:rPr>
+        <w:t xml:space="preserve"> </w:t>
+      </w:r>
+      <w:r>
+        <w:rPr>
+          <w:rFonts w:cstheme="minorHAnsi"/>
+        </w:rPr>
+        <w:t>a</w:t>
+      </w:r>
+      <w:r>
+        <w:rPr>
+          <w:rFonts w:cstheme="minorHAnsi"/>
+        </w:rPr>
+        <w:t xml:space="preserve"> </w:t>
+      </w:r>
+      <w:r>
+        <w:rPr>
+          <w:rFonts w:cstheme="minorHAnsi"/>
+        </w:rPr>
+        <w:t>c</w:t>
+      </w:r>
+      <w:r>
+        <w:rPr>
+          <w:rFonts w:cstheme="minorHAnsi"/>
+        </w:rPr>
+        <w:t xml:space="preserve"> </w:t>
+      </w:r>
+      <w:r>
+        <w:rPr>
+          <w:rFonts w:cstheme="minorHAnsi"/>
+        </w:rPr>
+        <w:t>a</w:t>
+      </w:r>
+      <w:r>
+        <w:rPr>
+          <w:rFonts w:cstheme="minorHAnsi"/>
+        </w:rPr>
+        <w:t xml:space="preserve"> d</w:t>
+      </w:r>
+      <w:r>
+        <w:rPr>
+          <w:rFonts w:cstheme="minorHAnsi"/>
+        </w:rPr>
+        <w:t xml:space="preserve"> </w:t>
+      </w:r>
+      <w:r>
+        <w:rPr>
+          <w:rFonts w:cstheme="minorHAnsi"/>
+        </w:rPr>
+        <w:tab/>
+      </w:r>
+      <w:r>
+        <w:rPr>
+          <w:rFonts w:cstheme="minorHAnsi"/>
+        </w:rPr>
+        <w:tab/>
+      </w:r>
+      <w:r>
+        <w:rPr>
+          <w:rFonts w:cstheme="minorHAnsi"/>
+        </w:rPr>
+        <w:tab/>
+      </w:r>
+      <w:r>
+        <w:rPr>
+          <w:rFonts w:cstheme="minorHAnsi"/>
+        </w:rPr>
+        <w:t>a</w:t>
+      </w:r>
+      <w:r>
+        <w:rPr>
+          <w:rFonts w:cstheme="minorHAnsi"/>
+        </w:rPr>
+        <w:t xml:space="preserve"> </w:t>
+      </w:r>
+      <w:r>
+        <w:rPr>
+          <w:rFonts w:cstheme="minorHAnsi"/>
+        </w:rPr>
+        <w:t>b</w:t>
+      </w:r>
+      <w:r>
+        <w:rPr>
+          <w:rFonts w:cstheme="minorHAnsi"/>
+        </w:rPr>
+        <w:t xml:space="preserve"> </w:t>
+      </w:r>
+      <w:r>
+        <w:rPr>
+          <w:rFonts w:cstheme="minorHAnsi"/>
+        </w:rPr>
+        <w:t>r</w:t>
+      </w:r>
+      <w:r>
+        <w:rPr>
+          <w:rFonts w:cstheme="minorHAnsi"/>
+        </w:rPr>
+        <w:t xml:space="preserve"> </w:t>
+      </w:r>
+      <w:r>
+        <w:rPr>
+          <w:rFonts w:cstheme="minorHAnsi"/>
+        </w:rPr>
+        <w:t>a</w:t>
+      </w:r>
+      <w:r>
+        <w:rPr>
+          <w:rFonts w:cstheme="minorHAnsi"/>
+        </w:rPr>
+        <w:t xml:space="preserve"> </w:t>
+      </w:r>
+      <w:r>
+        <w:rPr>
+          <w:rFonts w:cstheme="minorHAnsi"/>
+        </w:rPr>
+        <w:t>c</w:t>
+      </w:r>
+      <w:r>
+        <w:rPr>
+          <w:rFonts w:cstheme="minorHAnsi"/>
+        </w:rPr>
+        <w:t xml:space="preserve"> </w:t>
+      </w:r>
+      <w:r>
+        <w:rPr>
+          <w:rFonts w:cstheme="minorHAnsi"/>
+        </w:rPr>
+        <w:t>a</w:t>
+      </w:r>
+      <w:r>
+        <w:rPr>
+          <w:rFonts w:cstheme="minorHAnsi"/>
+        </w:rPr>
+        <w:t xml:space="preserve"> d</w:t>
+      </w:r>
+    </w:p>
+    <w:p>
+      <w:pPr>
+        <w:contextualSpacing/>
+        <w:rPr>
+          <w:rFonts w:cstheme="minorHAnsi"/>
+        </w:rPr>
+      </w:pPr>
+      <w:r>
+        <w:rPr>
+          <w:rFonts w:cstheme="minorHAnsi"/>
+        </w:rPr>
+        <w:t>a</w:t>
+      </w:r>
+      <w:r>
+        <w:rPr>
+          <w:rFonts w:cstheme="minorHAnsi"/>
+        </w:rPr>
+        <w:t xml:space="preserve"> </w:t>
+      </w:r>
+      <w:r>
+        <w:rPr>
+          <w:rFonts w:cstheme="minorHAnsi"/>
+        </w:rPr>
+        <w:t>b</w:t>
+      </w:r>
+      <w:r>
+        <w:rPr>
+          <w:rFonts w:cstheme="minorHAnsi"/>
+        </w:rPr>
+        <w:t xml:space="preserve"> </w:t>
+      </w:r>
+      <w:r>
+        <w:rPr>
+          <w:rFonts w:cstheme="minorHAnsi"/>
+        </w:rPr>
+        <w:t>r</w:t>
+      </w:r>
+      <w:r>
+        <w:rPr>
+          <w:rFonts w:cstheme="minorHAnsi"/>
+        </w:rPr>
+        <w:t xml:space="preserve"> </w:t>
+      </w:r>
+      <w:r>
+        <w:rPr>
+          <w:rFonts w:cstheme="minorHAnsi"/>
+        </w:rPr>
+        <w:t>a</w:t>
+      </w:r>
+      <w:r>
+        <w:rPr>
+          <w:rFonts w:cstheme="minorHAnsi"/>
+        </w:rPr>
+        <w:t xml:space="preserve"> </w:t>
+      </w:r>
+      <w:r>
+        <w:rPr>
+          <w:rFonts w:cstheme="minorHAnsi"/>
+        </w:rPr>
+        <w:t>c</w:t>
+      </w:r>
+      <w:r>
+        <w:rPr>
+          <w:rFonts w:cstheme="minorHAnsi"/>
+        </w:rPr>
+        <w:t xml:space="preserve"> a</w:t>
+      </w:r>
+      <w:r>
+        <w:rPr>
+          <w:rFonts w:cstheme="minorHAnsi"/>
+        </w:rPr>
+        <w:t xml:space="preserve"> </w:t>
+      </w:r>
+      <w:r>
+        <w:rPr>
+          <w:rFonts w:cstheme="minorHAnsi"/>
+        </w:rPr>
+        <w:tab/>
+      </w:r>
+      <w:r>
+        <w:rPr>
+          <w:rFonts w:cstheme="minorHAnsi"/>
+        </w:rPr>
+        <w:tab/>
+      </w:r>
+      <w:r>
+        <w:rPr>
+          <w:rFonts w:cstheme="minorHAnsi"/>
+        </w:rPr>
+        <w:tab/>
+      </w:r>
+      <w:proofErr w:type="spellStart"/>
+      <w:r>
+        <w:rPr>
+          <w:rFonts w:cstheme="minorHAnsi"/>
+        </w:rPr>
+        <w:t>a</w:t>
+      </w:r>
+      <w:proofErr w:type="spellEnd"/>
+      <w:r>
+        <w:rPr>
+          <w:rFonts w:cstheme="minorHAnsi"/>
+        </w:rPr>
+        <w:t xml:space="preserve"> </w:t>
+      </w:r>
+      <w:r>
+        <w:rPr>
+          <w:rFonts w:cstheme="minorHAnsi"/>
+        </w:rPr>
+        <w:t>b</w:t>
+      </w:r>
+      <w:r>
+        <w:rPr>
+          <w:rFonts w:cstheme="minorHAnsi"/>
+        </w:rPr>
+        <w:t xml:space="preserve"> </w:t>
+      </w:r>
+      <w:r>
+        <w:rPr>
+          <w:rFonts w:cstheme="minorHAnsi"/>
+        </w:rPr>
+        <w:t>r</w:t>
+      </w:r>
+      <w:r>
+        <w:rPr>
+          <w:rFonts w:cstheme="minorHAnsi"/>
+        </w:rPr>
+        <w:t xml:space="preserve"> </w:t>
+      </w:r>
+      <w:r>
+        <w:rPr>
+          <w:rFonts w:cstheme="minorHAnsi"/>
+        </w:rPr>
+        <w:t>a</w:t>
+      </w:r>
+      <w:r>
+        <w:rPr>
+          <w:rFonts w:cstheme="minorHAnsi"/>
+        </w:rPr>
+        <w:t xml:space="preserve"> </w:t>
+      </w:r>
+      <w:r>
+        <w:rPr>
+          <w:rFonts w:cstheme="minorHAnsi"/>
+        </w:rPr>
+        <w:t>c</w:t>
+      </w:r>
+      <w:r>
+        <w:rPr>
+          <w:rFonts w:cstheme="minorHAnsi"/>
+        </w:rPr>
+        <w:t xml:space="preserve"> a</w:t>
+      </w:r>
+    </w:p>
+    <w:p>
+      <w:pPr>
+        <w:contextualSpacing/>
+        <w:rPr>
+          <w:rFonts w:cstheme="minorHAnsi"/>
+        </w:rPr>
+      </w:pPr>
+      <w:r>
+        <w:rPr>
+          <w:rFonts w:cstheme="minorHAnsi"/>
+        </w:rPr>
+        <w:t>a</w:t>
+      </w:r>
+      <w:r>
+        <w:rPr>
+          <w:rFonts w:cstheme="minorHAnsi"/>
+        </w:rPr>
+        <w:t xml:space="preserve"> </w:t>
+      </w:r>
+      <w:r>
+        <w:rPr>
+          <w:rFonts w:cstheme="minorHAnsi"/>
+        </w:rPr>
+        <w:t>b</w:t>
+      </w:r>
+      <w:r>
+        <w:rPr>
+          <w:rFonts w:cstheme="minorHAnsi"/>
+        </w:rPr>
+        <w:t xml:space="preserve"> </w:t>
+      </w:r>
+      <w:r>
+        <w:rPr>
+          <w:rFonts w:cstheme="minorHAnsi"/>
+        </w:rPr>
+        <w:t>r</w:t>
+      </w:r>
+      <w:r>
+        <w:rPr>
+          <w:rFonts w:cstheme="minorHAnsi"/>
+        </w:rPr>
+        <w:t xml:space="preserve"> </w:t>
+      </w:r>
+      <w:r>
+        <w:rPr>
+          <w:rFonts w:cstheme="minorHAnsi"/>
+        </w:rPr>
+        <w:t>a</w:t>
+      </w:r>
+      <w:r>
+        <w:rPr>
+          <w:rFonts w:cstheme="minorHAnsi"/>
+        </w:rPr>
+        <w:t xml:space="preserve"> c</w:t>
+      </w:r>
+      <w:r>
+        <w:rPr>
+          <w:rFonts w:cstheme="minorHAnsi"/>
+        </w:rPr>
+        <w:t xml:space="preserve"> </w:t>
+      </w:r>
+      <w:r>
+        <w:rPr>
+          <w:rFonts w:cstheme="minorHAnsi"/>
+        </w:rPr>
+        <w:tab/>
+      </w:r>
+      <w:r>
+        <w:rPr>
+          <w:rFonts w:cstheme="minorHAnsi"/>
+        </w:rPr>
+        <w:tab/>
+      </w:r>
+      <w:r>
+        <w:rPr>
+          <w:rFonts w:cstheme="minorHAnsi"/>
+        </w:rPr>
+        <w:tab/>
+      </w:r>
+      <w:r>
+        <w:rPr>
+          <w:rFonts w:cstheme="minorHAnsi"/>
+        </w:rPr>
+        <w:t>a</w:t>
+      </w:r>
+      <w:r>
+        <w:rPr>
+          <w:rFonts w:cstheme="minorHAnsi"/>
+        </w:rPr>
+        <w:t xml:space="preserve"> </w:t>
+      </w:r>
+      <w:r>
+        <w:rPr>
+          <w:rFonts w:cstheme="minorHAnsi"/>
+        </w:rPr>
+        <w:t>b</w:t>
+      </w:r>
+      <w:r>
+        <w:rPr>
+          <w:rFonts w:cstheme="minorHAnsi"/>
+        </w:rPr>
+        <w:t xml:space="preserve"> </w:t>
+      </w:r>
+      <w:r>
+        <w:rPr>
+          <w:rFonts w:cstheme="minorHAnsi"/>
+        </w:rPr>
+        <w:t>r</w:t>
+      </w:r>
+      <w:r>
+        <w:rPr>
+          <w:rFonts w:cstheme="minorHAnsi"/>
+        </w:rPr>
+        <w:t xml:space="preserve"> </w:t>
+      </w:r>
+      <w:r>
+        <w:rPr>
+          <w:rFonts w:cstheme="minorHAnsi"/>
+        </w:rPr>
+        <w:t>a</w:t>
+      </w:r>
+      <w:r>
+        <w:rPr>
+          <w:rFonts w:cstheme="minorHAnsi"/>
+        </w:rPr>
+        <w:t xml:space="preserve"> c</w:t>
+      </w:r>
+    </w:p>
+    <w:p>
+      <w:pPr>
+        <w:contextualSpacing/>
+        <w:rPr>
+          <w:rFonts w:cstheme="minorHAnsi"/>
+        </w:rPr>
+      </w:pPr>
+      <w:r>
+        <w:rPr>
+          <w:rFonts w:cstheme="minorHAnsi"/>
+        </w:rPr>
+        <w:t>a</w:t>
+      </w:r>
+      <w:r>
+        <w:rPr>
+          <w:rFonts w:cstheme="minorHAnsi"/>
+        </w:rPr>
+        <w:t xml:space="preserve"> </w:t>
+      </w:r>
+      <w:r>
+        <w:rPr>
+          <w:rFonts w:cstheme="minorHAnsi"/>
+        </w:rPr>
+        <w:t>b</w:t>
+      </w:r>
+      <w:r>
+        <w:rPr>
+          <w:rFonts w:cstheme="minorHAnsi"/>
+        </w:rPr>
+        <w:t xml:space="preserve"> </w:t>
+      </w:r>
+      <w:r>
+        <w:rPr>
+          <w:rFonts w:cstheme="minorHAnsi"/>
+        </w:rPr>
+        <w:t>r</w:t>
+      </w:r>
+      <w:r>
+        <w:rPr>
+          <w:rFonts w:cstheme="minorHAnsi"/>
+        </w:rPr>
+        <w:t xml:space="preserve"> a</w:t>
+      </w:r>
+      <w:r>
+        <w:rPr>
+          <w:rFonts w:cstheme="minorHAnsi"/>
+        </w:rPr>
+        <w:tab/>
+      </w:r>
+      <w:r>
+        <w:rPr>
+          <w:rFonts w:cstheme="minorHAnsi"/>
+        </w:rPr>
+        <w:tab/>
+      </w:r>
+      <w:r>
+        <w:rPr>
+          <w:rFonts w:cstheme="minorHAnsi"/>
+        </w:rPr>
+        <w:tab/>
+      </w:r>
+      <w:r>
+        <w:rPr>
+          <w:rFonts w:cstheme="minorHAnsi"/>
+        </w:rPr>
+        <w:t xml:space="preserve"> </w:t>
+      </w:r>
+      <w:r>
+        <w:rPr>
+          <w:rFonts w:cstheme="minorHAnsi"/>
+        </w:rPr>
+        <w:tab/>
+      </w:r>
+      <w:proofErr w:type="spellStart"/>
+      <w:r>
+        <w:rPr>
+          <w:rFonts w:cstheme="minorHAnsi"/>
+        </w:rPr>
+        <w:t>a</w:t>
+      </w:r>
+      <w:proofErr w:type="spellEnd"/>
+      <w:r>
+        <w:rPr>
+          <w:rFonts w:cstheme="minorHAnsi"/>
+        </w:rPr>
+        <w:t xml:space="preserve"> </w:t>
+      </w:r>
+      <w:r>
+        <w:rPr>
+          <w:rFonts w:cstheme="minorHAnsi"/>
+        </w:rPr>
+        <w:t>b</w:t>
+      </w:r>
+      <w:r>
+        <w:rPr>
+          <w:rFonts w:cstheme="minorHAnsi"/>
+        </w:rPr>
+        <w:t xml:space="preserve"> </w:t>
+      </w:r>
+      <w:r>
+        <w:rPr>
+          <w:rFonts w:cstheme="minorHAnsi"/>
+        </w:rPr>
+        <w:t>r</w:t>
+      </w:r>
+      <w:r>
+        <w:rPr>
+          <w:rFonts w:cstheme="minorHAnsi"/>
+        </w:rPr>
+        <w:t xml:space="preserve"> a</w:t>
+      </w:r>
+    </w:p>
+    <w:p>
+      <w:pPr>
+        <w:contextualSpacing/>
+        <w:rPr>
+          <w:rFonts w:cstheme="minorHAnsi"/>
+        </w:rPr>
+      </w:pPr>
+      <w:r>
+        <w:rPr>
+          <w:rFonts w:cstheme="minorHAnsi"/>
+        </w:rPr>
+        <w:t>a</w:t>
+      </w:r>
+      <w:r>
+        <w:rPr>
+          <w:rFonts w:cstheme="minorHAnsi"/>
+        </w:rPr>
+        <w:t xml:space="preserve"> </w:t>
+      </w:r>
+      <w:r>
+        <w:rPr>
+          <w:rFonts w:cstheme="minorHAnsi"/>
+        </w:rPr>
+        <w:t>b</w:t>
+      </w:r>
+      <w:r>
+        <w:rPr>
+          <w:rFonts w:cstheme="minorHAnsi"/>
+        </w:rPr>
+        <w:t xml:space="preserve"> r</w:t>
+      </w:r>
+      <w:r>
+        <w:rPr>
+          <w:rFonts w:cstheme="minorHAnsi"/>
+        </w:rPr>
+        <w:tab/>
+      </w:r>
+      <w:r>
+        <w:rPr>
+          <w:rFonts w:cstheme="minorHAnsi"/>
+        </w:rPr>
+        <w:tab/>
+      </w:r>
+      <w:r>
+        <w:rPr>
+          <w:rFonts w:cstheme="minorHAnsi"/>
+        </w:rPr>
+        <w:tab/>
+      </w:r>
+      <w:r>
+        <w:rPr>
+          <w:rFonts w:cstheme="minorHAnsi"/>
+        </w:rPr>
+        <w:t xml:space="preserve"> </w:t>
+      </w:r>
+      <w:r>
+        <w:rPr>
+          <w:rFonts w:cstheme="minorHAnsi"/>
+        </w:rPr>
+        <w:tab/>
+      </w:r>
+      <w:r>
+        <w:rPr>
+          <w:rFonts w:cstheme="minorHAnsi"/>
+        </w:rPr>
+        <w:t>a</w:t>
+      </w:r>
+      <w:r>
+        <w:rPr>
+          <w:rFonts w:cstheme="minorHAnsi"/>
+        </w:rPr>
+        <w:t xml:space="preserve"> </w:t>
+      </w:r>
+      <w:r>
+        <w:rPr>
+          <w:rFonts w:cstheme="minorHAnsi"/>
+        </w:rPr>
+        <w:t>b</w:t>
+      </w:r>
+      <w:r>
+        <w:rPr>
+          <w:rFonts w:cstheme="minorHAnsi"/>
+        </w:rPr>
+        <w:t xml:space="preserve"> r</w:t>
+      </w:r>
+    </w:p>
+    <w:p>
+      <w:pPr>
+        <w:contextualSpacing/>
+        <w:rPr>
+          <w:rFonts w:cstheme="minorHAnsi"/>
+        </w:rPr>
+      </w:pPr>
+      <w:r>
+        <w:rPr>
+          <w:rFonts w:cstheme="minorHAnsi"/>
+        </w:rPr>
+        <w:t>a</w:t>
+      </w:r>
+      <w:r>
+        <w:rPr>
+          <w:rFonts w:cstheme="minorHAnsi"/>
+        </w:rPr>
+        <w:t xml:space="preserve"> b</w:t>
+      </w:r>
+      <w:r>
+        <w:rPr>
+          <w:rFonts w:cstheme="minorHAnsi"/>
+        </w:rPr>
+        <w:t xml:space="preserve"> </w:t>
+      </w:r>
+      <w:r>
+        <w:rPr>
+          <w:rFonts w:cstheme="minorHAnsi"/>
+        </w:rPr>
+        <w:tab/>
+      </w:r>
+      <w:r>
+        <w:rPr>
+          <w:rFonts w:cstheme="minorHAnsi"/>
+        </w:rPr>
+        <w:tab/>
+      </w:r>
+      <w:r>
+        <w:rPr>
+          <w:rFonts w:cstheme="minorHAnsi"/>
+        </w:rPr>
+        <w:tab/>
+      </w:r>
+      <w:r>
+        <w:rPr>
+          <w:rFonts w:cstheme="minorHAnsi"/>
+        </w:rPr>
+        <w:tab/>
+      </w:r>
+      <w:r>
+        <w:rPr>
+          <w:rFonts w:cstheme="minorHAnsi"/>
+        </w:rPr>
+        <w:t>a</w:t>
+      </w:r>
+      <w:r>
+        <w:rPr>
+          <w:rFonts w:cstheme="minorHAnsi"/>
+        </w:rPr>
+        <w:t xml:space="preserve"> b</w:t>
+      </w:r>
+    </w:p>
+    <w:p>
+      <w:proofErr w:type="spellStart"/>
+      <w:r>
+        <w:t>a</w:t>
+      </w:r>
+      <w:proofErr w:type="spellEnd"/>
+      <w:r>
+        <w:t xml:space="preserve"> </w:t>
+      </w:r>
+      <w:r>
+        <w:tab/>
+      </w:r>
+      <w:r>
+        <w:tab/>
+      </w:r>
+      <w:r>
+        <w:tab/>
+      </w:r>
+      <w:r>
+        <w:tab/>
+      </w:r>
+      <w:proofErr w:type="spellStart"/>
+      <w:r>
+        <w:t>a</w:t>
+      </w:r>
+      <w:proofErr w:type="spellEnd"/>
+    </w:p>
+    <w:p>
+      <w:pPr>
+        <w:contextualSpacing/>
+        <w:rPr>
+          <w:rFonts w:cstheme="minorHAnsi"/>
+        </w:rPr>
+      </w:pPr>
+      <w:r>
+        <w:rPr>
+          <w:rFonts w:cstheme="minorHAnsi"/>
+        </w:rPr>
         <w:t xml:space="preserve">a </w:t>
       </w:r>
       <w:r>
@@ -3066,6 +5393,152 @@
         </w:rPr>
         <w:t>a</w:t>
       </w:r>
+      <w:r>
+        <w:rPr>
+          <w:rFonts w:cstheme="minorHAnsi"/>
+        </w:rPr>
+        <w:t xml:space="preserve"> </w:t>
+      </w:r>
+      <w:r>
+        <w:rPr>
+          <w:rFonts w:cstheme="minorHAnsi"/>
+        </w:rPr>
+        <w:tab/>
+      </w:r>
+      <w:r>
+        <w:rPr>
+          <w:rFonts w:cstheme="minorHAnsi"/>
+        </w:rPr>
+        <w:tab/>
+      </w:r>
+      <w:proofErr w:type="spellStart"/>
+      <w:r>
+        <w:rPr>
+          <w:rFonts w:cstheme="minorHAnsi"/>
+        </w:rPr>
+        <w:t>a</w:t>
+      </w:r>
+      <w:proofErr w:type="spellEnd"/>
+      <w:r>
+        <w:rPr>
+          <w:rFonts w:cstheme="minorHAnsi"/>
+        </w:rPr>
+        <w:t xml:space="preserve"> </w:t>
+      </w:r>
+      <w:r>
+        <w:rPr>
+          <w:rFonts w:cstheme="minorHAnsi"/>
+        </w:rPr>
+        <w:t>b</w:t>
+      </w:r>
+      <w:r>
+        <w:rPr>
+          <w:rFonts w:cstheme="minorHAnsi"/>
+        </w:rPr>
+        <w:t xml:space="preserve"> </w:t>
+      </w:r>
+      <w:r>
+        <w:rPr>
+          <w:rFonts w:cstheme="minorHAnsi"/>
+        </w:rPr>
+        <w:t>r</w:t>
+      </w:r>
+      <w:r>
+        <w:rPr>
+          <w:rFonts w:cstheme="minorHAnsi"/>
+        </w:rPr>
+        <w:t xml:space="preserve"> </w:t>
+      </w:r>
+      <w:r>
+        <w:rPr>
+          <w:rFonts w:cstheme="minorHAnsi"/>
+        </w:rPr>
+        <w:t>a</w:t>
+      </w:r>
+      <w:r>
+        <w:rPr>
+          <w:rFonts w:cstheme="minorHAnsi"/>
+        </w:rPr>
+        <w:t xml:space="preserve"> </w:t>
+      </w:r>
+      <w:r>
+        <w:rPr>
+          <w:rFonts w:cstheme="minorHAnsi"/>
+        </w:rPr>
+        <w:t>c</w:t>
+      </w:r>
+      <w:r>
+        <w:rPr>
+          <w:rFonts w:cstheme="minorHAnsi"/>
+        </w:rPr>
+        <w:t xml:space="preserve"> </w:t>
+      </w:r>
+      <w:r>
+        <w:rPr>
+          <w:rFonts w:cstheme="minorHAnsi"/>
+        </w:rPr>
+        <w:t>a</w:t>
+      </w:r>
+      <w:r>
+        <w:rPr>
+          <w:rFonts w:cstheme="minorHAnsi"/>
+        </w:rPr>
+        <w:t xml:space="preserve"> </w:t>
+      </w:r>
+      <w:r>
+        <w:rPr>
+          <w:rFonts w:cstheme="minorHAnsi"/>
+        </w:rPr>
+        <w:t>d</w:t>
+      </w:r>
+      <w:r>
+        <w:rPr>
+          <w:rFonts w:cstheme="minorHAnsi"/>
+        </w:rPr>
+        <w:t xml:space="preserve"> </w:t>
+      </w:r>
+      <w:r>
+        <w:rPr>
+          <w:rFonts w:cstheme="minorHAnsi"/>
+        </w:rPr>
+        <w:t>a</w:t>
+      </w:r>
+      <w:r>
+        <w:rPr>
+          <w:rFonts w:cstheme="minorHAnsi"/>
+        </w:rPr>
+        <w:t xml:space="preserve"> </w:t>
+      </w:r>
+      <w:r>
+        <w:rPr>
+          <w:rFonts w:cstheme="minorHAnsi"/>
+        </w:rPr>
+        <w:t>b</w:t>
+      </w:r>
+      <w:r>
+        <w:rPr>
+          <w:rFonts w:cstheme="minorHAnsi"/>
+        </w:rPr>
+        <w:t xml:space="preserve"> </w:t>
+      </w:r>
+      <w:r>
+        <w:rPr>
+          <w:rFonts w:cstheme="minorHAnsi"/>
+        </w:rPr>
+        <w:t>r</w:t>
+      </w:r>
+      <w:r>
+        <w:rPr>
+          <w:rFonts w:cstheme="minorHAnsi"/>
+        </w:rPr>
+        <w:t xml:space="preserve"> </w:t>
+      </w:r>
+      <w:r>
+        <w:rPr>
+          <w:rFonts w:cstheme="minorHAnsi"/>
+        </w:rPr>
+        <w:t>a</w:t>
+      </w:r>
     </w:p>
     <w:p>
       <w:pPr>
@@ -3649,12 +6122,14 @@
         </w:rPr>
         <w:tab/>
       </w:r>
-      <w:r>
-        <w:rPr>
-          <w:rFonts w:cstheme="minorHAnsi"/>
-        </w:rPr>
-        <w:t>a</w:t>
-      </w:r>
+      <w:proofErr w:type="spellStart"/>
+      <w:r>
+        <w:rPr>
+          <w:rFonts w:cstheme="minorHAnsi"/>
+        </w:rPr>
+        <w:t>a</w:t>
+      </w:r>
+      <w:proofErr w:type="spellEnd"/>
       <w:r>
         <w:rPr>
           <w:rFonts w:cstheme="minorHAnsi"/>
@@ -4001,12 +6476,14 @@
         </w:rPr>
         <w:tab/>
       </w:r>
-      <w:r>
-        <w:rPr>
-          <w:rFonts w:cstheme="minorHAnsi"/>
-        </w:rPr>
-        <w:t>a</w:t>
-      </w:r>
+      <w:proofErr w:type="spellStart"/>
+      <w:r>
+        <w:rPr>
+          <w:rFonts w:cstheme="minorHAnsi"/>
+        </w:rPr>
+        <w:t>a</w:t>
+      </w:r>
+      <w:proofErr w:type="spellEnd"/>
       <w:r>
         <w:rPr>
           <w:rFonts w:cstheme="minorHAnsi"/>
@@ -4263,12 +6740,14 @@
         </w:rPr>
         <w:tab/>
       </w:r>
-      <w:r>
-        <w:rPr>
-          <w:rFonts w:cstheme="minorHAnsi"/>
-        </w:rPr>
-        <w:t>a</w:t>
-      </w:r>
+      <w:proofErr w:type="spellStart"/>
+      <w:r>
+        <w:rPr>
+          <w:rFonts w:cstheme="minorHAnsi"/>
+        </w:rPr>
+        <w:t>a</w:t>
+      </w:r>
+      <w:proofErr w:type="spellEnd"/>
       <w:r>
         <w:rPr>
           <w:rFonts w:cstheme="minorHAnsi"/>
@@ -4449,1688 +6928,31 @@
       </w:r>
     </w:p>
     <w:p>
-      <w:r>
-        <w:t>a</w:t>
-      </w:r>
-      <w:r>
-        <w:t xml:space="preserve"> </w:t>
-      </w:r>
-      <w:r>
-        <w:tab/>
-      </w:r>
-      <w:r>
-        <w:tab/>
-      </w:r>
-      <w:r>
-        <w:tab/>
-      </w:r>
-      <w:r>
-        <w:tab/>
-        <w:t>a</w:t>
-      </w:r>
-    </w:p>
-    <w:p>
-      <w:pPr>
-        <w:contextualSpacing/>
-        <w:rPr>
-          <w:rFonts w:cstheme="minorHAnsi"/>
-        </w:rPr>
-      </w:pPr>
-      <w:r>
-        <w:rPr>
-          <w:rFonts w:cstheme="minorHAnsi"/>
-        </w:rPr>
-        <w:t xml:space="preserve">a </w:t>
-      </w:r>
-      <w:r>
-        <w:rPr>
-          <w:rFonts w:cstheme="minorHAnsi"/>
-        </w:rPr>
-        <w:t>b</w:t>
-      </w:r>
-      <w:r>
-        <w:rPr>
-          <w:rFonts w:cstheme="minorHAnsi"/>
-        </w:rPr>
-        <w:t xml:space="preserve"> </w:t>
-      </w:r>
-      <w:r>
-        <w:rPr>
-          <w:rFonts w:cstheme="minorHAnsi"/>
-        </w:rPr>
-        <w:t>r</w:t>
-      </w:r>
-      <w:r>
-        <w:rPr>
-          <w:rFonts w:cstheme="minorHAnsi"/>
-        </w:rPr>
-        <w:t xml:space="preserve"> </w:t>
-      </w:r>
-      <w:r>
-        <w:rPr>
-          <w:rFonts w:cstheme="minorHAnsi"/>
-        </w:rPr>
-        <w:t>a</w:t>
-      </w:r>
-      <w:r>
-        <w:rPr>
-          <w:rFonts w:cstheme="minorHAnsi"/>
-        </w:rPr>
-        <w:t xml:space="preserve"> </w:t>
-      </w:r>
-      <w:r>
-        <w:rPr>
-          <w:rFonts w:cstheme="minorHAnsi"/>
-        </w:rPr>
-        <w:t>c</w:t>
-      </w:r>
-      <w:r>
-        <w:rPr>
-          <w:rFonts w:cstheme="minorHAnsi"/>
-        </w:rPr>
-        <w:t xml:space="preserve"> </w:t>
-      </w:r>
-      <w:r>
-        <w:rPr>
-          <w:rFonts w:cstheme="minorHAnsi"/>
-        </w:rPr>
-        <w:t>a</w:t>
-      </w:r>
-      <w:r>
-        <w:rPr>
-          <w:rFonts w:cstheme="minorHAnsi"/>
-        </w:rPr>
-        <w:t xml:space="preserve"> </w:t>
-      </w:r>
-      <w:r>
-        <w:rPr>
-          <w:rFonts w:cstheme="minorHAnsi"/>
-        </w:rPr>
-        <w:t>d</w:t>
-      </w:r>
-      <w:r>
-        <w:rPr>
-          <w:rFonts w:cstheme="minorHAnsi"/>
-        </w:rPr>
-        <w:t xml:space="preserve"> </w:t>
-      </w:r>
-      <w:r>
-        <w:rPr>
-          <w:rFonts w:cstheme="minorHAnsi"/>
-        </w:rPr>
-        <w:t>a</w:t>
-      </w:r>
-      <w:r>
-        <w:rPr>
-          <w:rFonts w:cstheme="minorHAnsi"/>
-        </w:rPr>
-        <w:t xml:space="preserve"> </w:t>
-      </w:r>
-      <w:r>
-        <w:rPr>
-          <w:rFonts w:cstheme="minorHAnsi"/>
-        </w:rPr>
-        <w:t>b</w:t>
-      </w:r>
-      <w:r>
-        <w:rPr>
-          <w:rFonts w:cstheme="minorHAnsi"/>
-        </w:rPr>
-        <w:t xml:space="preserve"> </w:t>
-      </w:r>
-      <w:r>
-        <w:rPr>
-          <w:rFonts w:cstheme="minorHAnsi"/>
-        </w:rPr>
-        <w:t>r</w:t>
-      </w:r>
-      <w:r>
-        <w:rPr>
-          <w:rFonts w:cstheme="minorHAnsi"/>
-        </w:rPr>
-        <w:t xml:space="preserve"> </w:t>
-      </w:r>
-      <w:r>
-        <w:rPr>
-          <w:rFonts w:cstheme="minorHAnsi"/>
-        </w:rPr>
-        <w:t>a</w:t>
-      </w:r>
-      <w:r>
-        <w:rPr>
-          <w:rFonts w:cstheme="minorHAnsi"/>
-        </w:rPr>
-        <w:t xml:space="preserve"> </w:t>
-      </w:r>
-      <w:r>
-        <w:rPr>
-          <w:rFonts w:cstheme="minorHAnsi"/>
-        </w:rPr>
-        <w:tab/>
-      </w:r>
-      <w:r>
-        <w:rPr>
-          <w:rFonts w:cstheme="minorHAnsi"/>
-        </w:rPr>
-        <w:tab/>
-        <w:t xml:space="preserve">a </w:t>
-      </w:r>
-      <w:r>
-        <w:rPr>
-          <w:rFonts w:cstheme="minorHAnsi"/>
-        </w:rPr>
-        <w:t>b</w:t>
-      </w:r>
-      <w:r>
-        <w:rPr>
-          <w:rFonts w:cstheme="minorHAnsi"/>
-        </w:rPr>
-        <w:t xml:space="preserve"> </w:t>
-      </w:r>
-      <w:r>
-        <w:rPr>
-          <w:rFonts w:cstheme="minorHAnsi"/>
-        </w:rPr>
-        <w:t>r</w:t>
-      </w:r>
-      <w:r>
-        <w:rPr>
-          <w:rFonts w:cstheme="minorHAnsi"/>
-        </w:rPr>
-        <w:t xml:space="preserve"> </w:t>
-      </w:r>
-      <w:r>
-        <w:rPr>
-          <w:rFonts w:cstheme="minorHAnsi"/>
-        </w:rPr>
-        <w:t>a</w:t>
-      </w:r>
-      <w:r>
-        <w:rPr>
-          <w:rFonts w:cstheme="minorHAnsi"/>
-        </w:rPr>
-        <w:t xml:space="preserve"> </w:t>
-      </w:r>
-      <w:r>
-        <w:rPr>
-          <w:rFonts w:cstheme="minorHAnsi"/>
-        </w:rPr>
-        <w:t>c</w:t>
-      </w:r>
-      <w:r>
-        <w:rPr>
-          <w:rFonts w:cstheme="minorHAnsi"/>
-        </w:rPr>
-        <w:t xml:space="preserve"> </w:t>
-      </w:r>
-      <w:r>
-        <w:rPr>
-          <w:rFonts w:cstheme="minorHAnsi"/>
-        </w:rPr>
-        <w:t>a</w:t>
-      </w:r>
-      <w:r>
-        <w:rPr>
-          <w:rFonts w:cstheme="minorHAnsi"/>
-        </w:rPr>
-        <w:t xml:space="preserve"> </w:t>
-      </w:r>
-      <w:r>
-        <w:rPr>
-          <w:rFonts w:cstheme="minorHAnsi"/>
-        </w:rPr>
-        <w:t>d</w:t>
-      </w:r>
-      <w:r>
-        <w:rPr>
-          <w:rFonts w:cstheme="minorHAnsi"/>
-        </w:rPr>
-        <w:t xml:space="preserve"> </w:t>
-      </w:r>
-      <w:r>
-        <w:rPr>
-          <w:rFonts w:cstheme="minorHAnsi"/>
-        </w:rPr>
-        <w:t>a</w:t>
-      </w:r>
-      <w:r>
-        <w:rPr>
-          <w:rFonts w:cstheme="minorHAnsi"/>
-        </w:rPr>
-        <w:t xml:space="preserve"> </w:t>
-      </w:r>
-      <w:r>
-        <w:rPr>
-          <w:rFonts w:cstheme="minorHAnsi"/>
-        </w:rPr>
-        <w:t>b</w:t>
-      </w:r>
-      <w:r>
-        <w:rPr>
-          <w:rFonts w:cstheme="minorHAnsi"/>
-        </w:rPr>
-        <w:t xml:space="preserve"> </w:t>
-      </w:r>
-      <w:r>
-        <w:rPr>
-          <w:rFonts w:cstheme="minorHAnsi"/>
-        </w:rPr>
-        <w:t>r</w:t>
-      </w:r>
-      <w:r>
-        <w:rPr>
-          <w:rFonts w:cstheme="minorHAnsi"/>
-        </w:rPr>
-        <w:t xml:space="preserve"> </w:t>
-      </w:r>
-      <w:r>
-        <w:rPr>
-          <w:rFonts w:cstheme="minorHAnsi"/>
-        </w:rPr>
-        <w:t>a</w:t>
-      </w:r>
-    </w:p>
-    <w:p>
-      <w:pPr>
-        <w:contextualSpacing/>
-        <w:rPr>
-          <w:rFonts w:cstheme="minorHAnsi"/>
-        </w:rPr>
-      </w:pPr>
-      <w:r>
-        <w:rPr>
-          <w:rFonts w:cstheme="minorHAnsi"/>
-        </w:rPr>
-        <w:t>a</w:t>
-      </w:r>
-      <w:r>
-        <w:rPr>
-          <w:rFonts w:cstheme="minorHAnsi"/>
-        </w:rPr>
-        <w:t xml:space="preserve"> </w:t>
-      </w:r>
-      <w:r>
-        <w:rPr>
-          <w:rFonts w:cstheme="minorHAnsi"/>
-        </w:rPr>
-        <w:t>b</w:t>
-      </w:r>
-      <w:r>
-        <w:rPr>
-          <w:rFonts w:cstheme="minorHAnsi"/>
-        </w:rPr>
-        <w:t xml:space="preserve"> </w:t>
-      </w:r>
-      <w:r>
-        <w:rPr>
-          <w:rFonts w:cstheme="minorHAnsi"/>
-        </w:rPr>
-        <w:t>r</w:t>
-      </w:r>
-      <w:r>
-        <w:rPr>
-          <w:rFonts w:cstheme="minorHAnsi"/>
-        </w:rPr>
-        <w:t xml:space="preserve"> </w:t>
-      </w:r>
-      <w:r>
-        <w:rPr>
-          <w:rFonts w:cstheme="minorHAnsi"/>
-        </w:rPr>
-        <w:t>a</w:t>
-      </w:r>
-      <w:r>
-        <w:rPr>
-          <w:rFonts w:cstheme="minorHAnsi"/>
-        </w:rPr>
-        <w:t xml:space="preserve"> </w:t>
-      </w:r>
-      <w:r>
-        <w:rPr>
-          <w:rFonts w:cstheme="minorHAnsi"/>
-        </w:rPr>
-        <w:t>c</w:t>
-      </w:r>
-      <w:r>
-        <w:rPr>
-          <w:rFonts w:cstheme="minorHAnsi"/>
-        </w:rPr>
-        <w:t xml:space="preserve"> </w:t>
-      </w:r>
-      <w:r>
-        <w:rPr>
-          <w:rFonts w:cstheme="minorHAnsi"/>
-        </w:rPr>
-        <w:t>a</w:t>
-      </w:r>
-      <w:r>
-        <w:rPr>
-          <w:rFonts w:cstheme="minorHAnsi"/>
-        </w:rPr>
-        <w:t xml:space="preserve"> </w:t>
-      </w:r>
-      <w:r>
-        <w:rPr>
-          <w:rFonts w:cstheme="minorHAnsi"/>
-        </w:rPr>
-        <w:t>d</w:t>
-      </w:r>
-      <w:r>
-        <w:rPr>
-          <w:rFonts w:cstheme="minorHAnsi"/>
-        </w:rPr>
-        <w:t xml:space="preserve"> </w:t>
-      </w:r>
-      <w:r>
-        <w:rPr>
-          <w:rFonts w:cstheme="minorHAnsi"/>
-        </w:rPr>
-        <w:t>a</w:t>
-      </w:r>
-      <w:r>
-        <w:rPr>
-          <w:rFonts w:cstheme="minorHAnsi"/>
-        </w:rPr>
-        <w:t xml:space="preserve"> </w:t>
-      </w:r>
-      <w:r>
-        <w:rPr>
-          <w:rFonts w:cstheme="minorHAnsi"/>
-        </w:rPr>
-        <w:t>b</w:t>
-      </w:r>
-      <w:r>
-        <w:rPr>
-          <w:rFonts w:cstheme="minorHAnsi"/>
-        </w:rPr>
-        <w:t xml:space="preserve"> r</w:t>
-      </w:r>
-      <w:r>
-        <w:rPr>
-          <w:rFonts w:cstheme="minorHAnsi"/>
-        </w:rPr>
-        <w:t xml:space="preserve"> </w:t>
-      </w:r>
-      <w:r>
-        <w:rPr>
-          <w:rFonts w:cstheme="minorHAnsi"/>
-        </w:rPr>
-        <w:tab/>
-        <w:t xml:space="preserve">   </w:t>
-      </w:r>
-      <w:r>
-        <w:rPr>
-          <w:rFonts w:cstheme="minorHAnsi"/>
-        </w:rPr>
-        <w:tab/>
-      </w:r>
-      <w:r>
-        <w:rPr>
-          <w:rFonts w:cstheme="minorHAnsi"/>
-        </w:rPr>
-        <w:t>a</w:t>
-      </w:r>
-      <w:r>
-        <w:rPr>
-          <w:rFonts w:cstheme="minorHAnsi"/>
-        </w:rPr>
-        <w:t xml:space="preserve"> </w:t>
-      </w:r>
-      <w:r>
-        <w:rPr>
-          <w:rFonts w:cstheme="minorHAnsi"/>
-        </w:rPr>
-        <w:t>b</w:t>
-      </w:r>
-      <w:r>
-        <w:rPr>
-          <w:rFonts w:cstheme="minorHAnsi"/>
-        </w:rPr>
-        <w:t xml:space="preserve"> </w:t>
-      </w:r>
-      <w:r>
-        <w:rPr>
-          <w:rFonts w:cstheme="minorHAnsi"/>
-        </w:rPr>
-        <w:t>r</w:t>
-      </w:r>
-      <w:r>
-        <w:rPr>
-          <w:rFonts w:cstheme="minorHAnsi"/>
-        </w:rPr>
-        <w:t xml:space="preserve"> </w:t>
-      </w:r>
-      <w:r>
-        <w:rPr>
-          <w:rFonts w:cstheme="minorHAnsi"/>
-        </w:rPr>
-        <w:t>a</w:t>
-      </w:r>
-      <w:r>
-        <w:rPr>
-          <w:rFonts w:cstheme="minorHAnsi"/>
-        </w:rPr>
-        <w:t xml:space="preserve"> </w:t>
-      </w:r>
-      <w:r>
-        <w:rPr>
-          <w:rFonts w:cstheme="minorHAnsi"/>
-        </w:rPr>
-        <w:t>c</w:t>
-      </w:r>
-      <w:r>
-        <w:rPr>
-          <w:rFonts w:cstheme="minorHAnsi"/>
-        </w:rPr>
-        <w:t xml:space="preserve"> </w:t>
-      </w:r>
-      <w:r>
-        <w:rPr>
-          <w:rFonts w:cstheme="minorHAnsi"/>
-        </w:rPr>
-        <w:t>a</w:t>
-      </w:r>
-      <w:r>
-        <w:rPr>
-          <w:rFonts w:cstheme="minorHAnsi"/>
-        </w:rPr>
-        <w:t xml:space="preserve"> </w:t>
-      </w:r>
-      <w:r>
-        <w:rPr>
-          <w:rFonts w:cstheme="minorHAnsi"/>
-        </w:rPr>
-        <w:t>d</w:t>
-      </w:r>
-      <w:r>
-        <w:rPr>
-          <w:rFonts w:cstheme="minorHAnsi"/>
-        </w:rPr>
-        <w:t xml:space="preserve"> </w:t>
-      </w:r>
-      <w:r>
-        <w:rPr>
-          <w:rFonts w:cstheme="minorHAnsi"/>
-        </w:rPr>
-        <w:t>a</w:t>
-      </w:r>
-      <w:r>
-        <w:rPr>
-          <w:rFonts w:cstheme="minorHAnsi"/>
-        </w:rPr>
-        <w:t xml:space="preserve"> </w:t>
-      </w:r>
-      <w:r>
-        <w:rPr>
-          <w:rFonts w:cstheme="minorHAnsi"/>
-        </w:rPr>
-        <w:t>b</w:t>
-      </w:r>
-      <w:r>
-        <w:rPr>
-          <w:rFonts w:cstheme="minorHAnsi"/>
-        </w:rPr>
-        <w:t xml:space="preserve"> r</w:t>
-      </w:r>
-    </w:p>
-    <w:p>
-      <w:pPr>
-        <w:contextualSpacing/>
-        <w:rPr>
-          <w:rFonts w:cstheme="minorHAnsi"/>
-        </w:rPr>
-      </w:pPr>
-      <w:r>
-        <w:rPr>
-          <w:rFonts w:cstheme="minorHAnsi"/>
-        </w:rPr>
-        <w:t>a</w:t>
-      </w:r>
-      <w:r>
-        <w:rPr>
-          <w:rFonts w:cstheme="minorHAnsi"/>
-        </w:rPr>
-        <w:t xml:space="preserve"> </w:t>
-      </w:r>
-      <w:r>
-        <w:rPr>
-          <w:rFonts w:cstheme="minorHAnsi"/>
-        </w:rPr>
-        <w:t>b</w:t>
-      </w:r>
-      <w:r>
-        <w:rPr>
-          <w:rFonts w:cstheme="minorHAnsi"/>
-        </w:rPr>
-        <w:t xml:space="preserve"> </w:t>
-      </w:r>
-      <w:r>
-        <w:rPr>
-          <w:rFonts w:cstheme="minorHAnsi"/>
-        </w:rPr>
-        <w:t>r</w:t>
-      </w:r>
-      <w:r>
-        <w:rPr>
-          <w:rFonts w:cstheme="minorHAnsi"/>
-        </w:rPr>
-        <w:t xml:space="preserve"> </w:t>
-      </w:r>
-      <w:r>
-        <w:rPr>
-          <w:rFonts w:cstheme="minorHAnsi"/>
-        </w:rPr>
-        <w:t>a</w:t>
-      </w:r>
-      <w:r>
-        <w:rPr>
-          <w:rFonts w:cstheme="minorHAnsi"/>
-        </w:rPr>
-        <w:t xml:space="preserve"> </w:t>
-      </w:r>
-      <w:r>
-        <w:rPr>
-          <w:rFonts w:cstheme="minorHAnsi"/>
-        </w:rPr>
-        <w:t>c</w:t>
-      </w:r>
-      <w:r>
-        <w:rPr>
-          <w:rFonts w:cstheme="minorHAnsi"/>
-        </w:rPr>
-        <w:t xml:space="preserve"> </w:t>
-      </w:r>
-      <w:r>
-        <w:rPr>
-          <w:rFonts w:cstheme="minorHAnsi"/>
-        </w:rPr>
-        <w:t>a</w:t>
-      </w:r>
-      <w:r>
-        <w:rPr>
-          <w:rFonts w:cstheme="minorHAnsi"/>
-        </w:rPr>
-        <w:t xml:space="preserve"> </w:t>
-      </w:r>
-      <w:r>
-        <w:rPr>
-          <w:rFonts w:cstheme="minorHAnsi"/>
-        </w:rPr>
-        <w:t>d</w:t>
-      </w:r>
-      <w:r>
-        <w:rPr>
-          <w:rFonts w:cstheme="minorHAnsi"/>
-        </w:rPr>
-        <w:t xml:space="preserve"> </w:t>
-      </w:r>
-      <w:r>
-        <w:rPr>
-          <w:rFonts w:cstheme="minorHAnsi"/>
-        </w:rPr>
-        <w:t>a</w:t>
-      </w:r>
-      <w:r>
-        <w:rPr>
-          <w:rFonts w:cstheme="minorHAnsi"/>
-        </w:rPr>
-        <w:t xml:space="preserve"> b</w:t>
-      </w:r>
-      <w:r>
-        <w:rPr>
-          <w:rFonts w:cstheme="minorHAnsi"/>
-        </w:rPr>
-        <w:t xml:space="preserve"> </w:t>
-      </w:r>
-      <w:r>
-        <w:rPr>
-          <w:rFonts w:cstheme="minorHAnsi"/>
-        </w:rPr>
-        <w:tab/>
-      </w:r>
-      <w:r>
-        <w:rPr>
-          <w:rFonts w:cstheme="minorHAnsi"/>
-        </w:rPr>
-        <w:tab/>
-      </w:r>
-      <w:r>
-        <w:rPr>
-          <w:rFonts w:cstheme="minorHAnsi"/>
-        </w:rPr>
-        <w:tab/>
-      </w:r>
-      <w:r>
-        <w:rPr>
-          <w:rFonts w:cstheme="minorHAnsi"/>
-        </w:rPr>
-        <w:t>a</w:t>
-      </w:r>
-      <w:r>
-        <w:rPr>
-          <w:rFonts w:cstheme="minorHAnsi"/>
-        </w:rPr>
-        <w:t xml:space="preserve"> </w:t>
-      </w:r>
-      <w:r>
-        <w:rPr>
-          <w:rFonts w:cstheme="minorHAnsi"/>
-        </w:rPr>
-        <w:t>b</w:t>
-      </w:r>
-      <w:r>
-        <w:rPr>
-          <w:rFonts w:cstheme="minorHAnsi"/>
-        </w:rPr>
-        <w:t xml:space="preserve"> </w:t>
-      </w:r>
-      <w:r>
-        <w:rPr>
-          <w:rFonts w:cstheme="minorHAnsi"/>
-        </w:rPr>
-        <w:t>r</w:t>
-      </w:r>
-      <w:r>
-        <w:rPr>
-          <w:rFonts w:cstheme="minorHAnsi"/>
-        </w:rPr>
-        <w:t xml:space="preserve"> </w:t>
-      </w:r>
-      <w:r>
-        <w:rPr>
-          <w:rFonts w:cstheme="minorHAnsi"/>
-        </w:rPr>
-        <w:t>a</w:t>
-      </w:r>
-      <w:r>
-        <w:rPr>
-          <w:rFonts w:cstheme="minorHAnsi"/>
-        </w:rPr>
-        <w:t xml:space="preserve"> </w:t>
-      </w:r>
-      <w:r>
-        <w:rPr>
-          <w:rFonts w:cstheme="minorHAnsi"/>
-        </w:rPr>
-        <w:t>c</w:t>
-      </w:r>
-      <w:r>
-        <w:rPr>
-          <w:rFonts w:cstheme="minorHAnsi"/>
-        </w:rPr>
-        <w:t xml:space="preserve"> </w:t>
-      </w:r>
-      <w:r>
-        <w:rPr>
-          <w:rFonts w:cstheme="minorHAnsi"/>
-        </w:rPr>
-        <w:t>a</w:t>
-      </w:r>
-      <w:r>
-        <w:rPr>
-          <w:rFonts w:cstheme="minorHAnsi"/>
-        </w:rPr>
-        <w:t xml:space="preserve"> </w:t>
-      </w:r>
-      <w:r>
-        <w:rPr>
-          <w:rFonts w:cstheme="minorHAnsi"/>
-        </w:rPr>
-        <w:t>d</w:t>
-      </w:r>
-      <w:r>
-        <w:rPr>
-          <w:rFonts w:cstheme="minorHAnsi"/>
-        </w:rPr>
-        <w:t xml:space="preserve"> </w:t>
-      </w:r>
-      <w:r>
-        <w:rPr>
-          <w:rFonts w:cstheme="minorHAnsi"/>
-        </w:rPr>
-        <w:t>a</w:t>
-      </w:r>
-      <w:r>
-        <w:rPr>
-          <w:rFonts w:cstheme="minorHAnsi"/>
-        </w:rPr>
-        <w:t xml:space="preserve"> b</w:t>
-      </w:r>
-    </w:p>
-    <w:p>
-      <w:pPr>
-        <w:contextualSpacing/>
-        <w:rPr>
-          <w:rFonts w:cstheme="minorHAnsi"/>
-        </w:rPr>
-      </w:pPr>
-      <w:r>
-        <w:rPr>
-          <w:rFonts w:cstheme="minorHAnsi"/>
-        </w:rPr>
-        <w:t>a</w:t>
-      </w:r>
-      <w:r>
-        <w:rPr>
-          <w:rFonts w:cstheme="minorHAnsi"/>
-        </w:rPr>
-        <w:t xml:space="preserve"> </w:t>
-      </w:r>
-      <w:r>
-        <w:rPr>
-          <w:rFonts w:cstheme="minorHAnsi"/>
-        </w:rPr>
-        <w:t>b</w:t>
-      </w:r>
-      <w:r>
-        <w:rPr>
-          <w:rFonts w:cstheme="minorHAnsi"/>
-        </w:rPr>
-        <w:t xml:space="preserve"> </w:t>
-      </w:r>
-      <w:r>
-        <w:rPr>
-          <w:rFonts w:cstheme="minorHAnsi"/>
-        </w:rPr>
-        <w:t>r</w:t>
-      </w:r>
-      <w:r>
-        <w:rPr>
-          <w:rFonts w:cstheme="minorHAnsi"/>
-        </w:rPr>
-        <w:t xml:space="preserve"> </w:t>
-      </w:r>
-      <w:r>
-        <w:rPr>
-          <w:rFonts w:cstheme="minorHAnsi"/>
-        </w:rPr>
-        <w:t>a</w:t>
-      </w:r>
-      <w:r>
-        <w:rPr>
-          <w:rFonts w:cstheme="minorHAnsi"/>
-        </w:rPr>
-        <w:t xml:space="preserve"> </w:t>
-      </w:r>
-      <w:r>
-        <w:rPr>
-          <w:rFonts w:cstheme="minorHAnsi"/>
-        </w:rPr>
-        <w:t>c</w:t>
-      </w:r>
-      <w:r>
-        <w:rPr>
-          <w:rFonts w:cstheme="minorHAnsi"/>
-        </w:rPr>
-        <w:t xml:space="preserve"> </w:t>
-      </w:r>
-      <w:r>
-        <w:rPr>
-          <w:rFonts w:cstheme="minorHAnsi"/>
-        </w:rPr>
-        <w:t>a</w:t>
-      </w:r>
-      <w:r>
-        <w:rPr>
-          <w:rFonts w:cstheme="minorHAnsi"/>
-        </w:rPr>
-        <w:t xml:space="preserve"> </w:t>
-      </w:r>
-      <w:r>
-        <w:rPr>
-          <w:rFonts w:cstheme="minorHAnsi"/>
-        </w:rPr>
-        <w:t>d</w:t>
-      </w:r>
-      <w:r>
-        <w:rPr>
-          <w:rFonts w:cstheme="minorHAnsi"/>
-        </w:rPr>
-        <w:t xml:space="preserve"> a</w:t>
-      </w:r>
-      <w:r>
-        <w:rPr>
-          <w:rFonts w:cstheme="minorHAnsi"/>
-        </w:rPr>
-        <w:tab/>
-      </w:r>
-      <w:r>
-        <w:rPr>
-          <w:rFonts w:cstheme="minorHAnsi"/>
-        </w:rPr>
-        <w:tab/>
-      </w:r>
-      <w:r>
-        <w:rPr>
-          <w:rFonts w:cstheme="minorHAnsi"/>
-        </w:rPr>
-        <w:t xml:space="preserve"> </w:t>
-      </w:r>
-      <w:r>
-        <w:rPr>
-          <w:rFonts w:cstheme="minorHAnsi"/>
-        </w:rPr>
-        <w:tab/>
-      </w:r>
-      <w:r>
-        <w:rPr>
-          <w:rFonts w:cstheme="minorHAnsi"/>
-        </w:rPr>
-        <w:t>a</w:t>
-      </w:r>
-      <w:r>
-        <w:rPr>
-          <w:rFonts w:cstheme="minorHAnsi"/>
-        </w:rPr>
-        <w:t xml:space="preserve"> </w:t>
-      </w:r>
-      <w:r>
-        <w:rPr>
-          <w:rFonts w:cstheme="minorHAnsi"/>
-        </w:rPr>
-        <w:t>b</w:t>
-      </w:r>
-      <w:r>
-        <w:rPr>
-          <w:rFonts w:cstheme="minorHAnsi"/>
-        </w:rPr>
-        <w:t xml:space="preserve"> </w:t>
-      </w:r>
-      <w:r>
-        <w:rPr>
-          <w:rFonts w:cstheme="minorHAnsi"/>
-        </w:rPr>
-        <w:t>r</w:t>
-      </w:r>
-      <w:r>
-        <w:rPr>
-          <w:rFonts w:cstheme="minorHAnsi"/>
-        </w:rPr>
-        <w:t xml:space="preserve"> </w:t>
-      </w:r>
-      <w:r>
-        <w:rPr>
-          <w:rFonts w:cstheme="minorHAnsi"/>
-        </w:rPr>
-        <w:t>a</w:t>
-      </w:r>
-      <w:r>
-        <w:rPr>
-          <w:rFonts w:cstheme="minorHAnsi"/>
-        </w:rPr>
-        <w:t xml:space="preserve"> </w:t>
-      </w:r>
-      <w:r>
-        <w:rPr>
-          <w:rFonts w:cstheme="minorHAnsi"/>
-        </w:rPr>
-        <w:t>c</w:t>
-      </w:r>
-      <w:r>
-        <w:rPr>
-          <w:rFonts w:cstheme="minorHAnsi"/>
-        </w:rPr>
-        <w:t xml:space="preserve"> </w:t>
-      </w:r>
-      <w:r>
-        <w:rPr>
-          <w:rFonts w:cstheme="minorHAnsi"/>
-        </w:rPr>
-        <w:t>a</w:t>
-      </w:r>
-      <w:r>
-        <w:rPr>
-          <w:rFonts w:cstheme="minorHAnsi"/>
-        </w:rPr>
-        <w:t xml:space="preserve"> </w:t>
-      </w:r>
-      <w:r>
-        <w:rPr>
-          <w:rFonts w:cstheme="minorHAnsi"/>
-        </w:rPr>
-        <w:t>d</w:t>
-      </w:r>
-      <w:r>
-        <w:rPr>
-          <w:rFonts w:cstheme="minorHAnsi"/>
-        </w:rPr>
-        <w:t xml:space="preserve"> a</w:t>
-      </w:r>
-    </w:p>
-    <w:p>
-      <w:pPr>
-        <w:contextualSpacing/>
-        <w:rPr>
-          <w:rFonts w:cstheme="minorHAnsi"/>
-        </w:rPr>
-      </w:pPr>
-      <w:r>
-        <w:rPr>
-          <w:rFonts w:cstheme="minorHAnsi"/>
-        </w:rPr>
-        <w:t>a</w:t>
-      </w:r>
-      <w:r>
-        <w:rPr>
-          <w:rFonts w:cstheme="minorHAnsi"/>
-        </w:rPr>
-        <w:t xml:space="preserve"> </w:t>
-      </w:r>
-      <w:r>
-        <w:rPr>
-          <w:rFonts w:cstheme="minorHAnsi"/>
-        </w:rPr>
-        <w:t>b</w:t>
-      </w:r>
-      <w:r>
-        <w:rPr>
-          <w:rFonts w:cstheme="minorHAnsi"/>
-        </w:rPr>
-        <w:t xml:space="preserve"> </w:t>
-      </w:r>
-      <w:r>
-        <w:rPr>
-          <w:rFonts w:cstheme="minorHAnsi"/>
-        </w:rPr>
-        <w:t>r</w:t>
-      </w:r>
-      <w:r>
-        <w:rPr>
-          <w:rFonts w:cstheme="minorHAnsi"/>
-        </w:rPr>
-        <w:t xml:space="preserve"> </w:t>
-      </w:r>
-      <w:r>
-        <w:rPr>
-          <w:rFonts w:cstheme="minorHAnsi"/>
-        </w:rPr>
-        <w:t>a</w:t>
-      </w:r>
-      <w:r>
-        <w:rPr>
-          <w:rFonts w:cstheme="minorHAnsi"/>
-        </w:rPr>
-        <w:t xml:space="preserve"> </w:t>
-      </w:r>
-      <w:r>
-        <w:rPr>
-          <w:rFonts w:cstheme="minorHAnsi"/>
-        </w:rPr>
-        <w:t>c</w:t>
-      </w:r>
-      <w:r>
-        <w:rPr>
-          <w:rFonts w:cstheme="minorHAnsi"/>
-        </w:rPr>
-        <w:t xml:space="preserve"> </w:t>
-      </w:r>
-      <w:r>
-        <w:rPr>
-          <w:rFonts w:cstheme="minorHAnsi"/>
-        </w:rPr>
-        <w:t>a</w:t>
-      </w:r>
-      <w:r>
-        <w:rPr>
-          <w:rFonts w:cstheme="minorHAnsi"/>
-        </w:rPr>
-        <w:t xml:space="preserve"> d</w:t>
-      </w:r>
-      <w:r>
-        <w:rPr>
-          <w:rFonts w:cstheme="minorHAnsi"/>
-        </w:rPr>
-        <w:t xml:space="preserve"> </w:t>
-      </w:r>
-      <w:r>
-        <w:rPr>
-          <w:rFonts w:cstheme="minorHAnsi"/>
-        </w:rPr>
-        <w:tab/>
-      </w:r>
-      <w:r>
-        <w:rPr>
-          <w:rFonts w:cstheme="minorHAnsi"/>
-        </w:rPr>
-        <w:tab/>
-      </w:r>
-      <w:r>
-        <w:rPr>
-          <w:rFonts w:cstheme="minorHAnsi"/>
-        </w:rPr>
-        <w:tab/>
-      </w:r>
-      <w:r>
-        <w:rPr>
-          <w:rFonts w:cstheme="minorHAnsi"/>
-        </w:rPr>
-        <w:t>a</w:t>
-      </w:r>
-      <w:r>
-        <w:rPr>
-          <w:rFonts w:cstheme="minorHAnsi"/>
-        </w:rPr>
-        <w:t xml:space="preserve"> </w:t>
-      </w:r>
-      <w:r>
-        <w:rPr>
-          <w:rFonts w:cstheme="minorHAnsi"/>
-        </w:rPr>
-        <w:t>b</w:t>
-      </w:r>
-      <w:r>
-        <w:rPr>
-          <w:rFonts w:cstheme="minorHAnsi"/>
-        </w:rPr>
-        <w:t xml:space="preserve"> </w:t>
-      </w:r>
-      <w:r>
-        <w:rPr>
-          <w:rFonts w:cstheme="minorHAnsi"/>
-        </w:rPr>
-        <w:t>r</w:t>
-      </w:r>
-      <w:r>
-        <w:rPr>
-          <w:rFonts w:cstheme="minorHAnsi"/>
-        </w:rPr>
-        <w:t xml:space="preserve"> </w:t>
-      </w:r>
-      <w:r>
-        <w:rPr>
-          <w:rFonts w:cstheme="minorHAnsi"/>
-        </w:rPr>
-        <w:t>a</w:t>
-      </w:r>
-      <w:r>
-        <w:rPr>
-          <w:rFonts w:cstheme="minorHAnsi"/>
-        </w:rPr>
-        <w:t xml:space="preserve"> </w:t>
-      </w:r>
-      <w:r>
-        <w:rPr>
-          <w:rFonts w:cstheme="minorHAnsi"/>
-        </w:rPr>
-        <w:t>c</w:t>
-      </w:r>
-      <w:r>
-        <w:rPr>
-          <w:rFonts w:cstheme="minorHAnsi"/>
-        </w:rPr>
-        <w:t xml:space="preserve"> </w:t>
-      </w:r>
-      <w:r>
-        <w:rPr>
-          <w:rFonts w:cstheme="minorHAnsi"/>
-        </w:rPr>
-        <w:t>a</w:t>
-      </w:r>
-      <w:r>
-        <w:rPr>
-          <w:rFonts w:cstheme="minorHAnsi"/>
-        </w:rPr>
-        <w:t xml:space="preserve"> d</w:t>
-      </w:r>
-    </w:p>
-    <w:p>
-      <w:pPr>
-        <w:contextualSpacing/>
-        <w:rPr>
-          <w:rFonts w:cstheme="minorHAnsi"/>
-        </w:rPr>
-      </w:pPr>
-      <w:r>
-        <w:rPr>
-          <w:rFonts w:cstheme="minorHAnsi"/>
-        </w:rPr>
-        <w:t>a</w:t>
-      </w:r>
-      <w:r>
-        <w:rPr>
-          <w:rFonts w:cstheme="minorHAnsi"/>
-        </w:rPr>
-        <w:t xml:space="preserve"> </w:t>
-      </w:r>
-      <w:r>
-        <w:rPr>
-          <w:rFonts w:cstheme="minorHAnsi"/>
-        </w:rPr>
-        <w:t>b</w:t>
-      </w:r>
-      <w:r>
-        <w:rPr>
-          <w:rFonts w:cstheme="minorHAnsi"/>
-        </w:rPr>
-        <w:t xml:space="preserve"> </w:t>
-      </w:r>
-      <w:r>
-        <w:rPr>
-          <w:rFonts w:cstheme="minorHAnsi"/>
-        </w:rPr>
-        <w:t>r</w:t>
-      </w:r>
-      <w:r>
-        <w:rPr>
-          <w:rFonts w:cstheme="minorHAnsi"/>
-        </w:rPr>
-        <w:t xml:space="preserve"> </w:t>
-      </w:r>
-      <w:r>
-        <w:rPr>
-          <w:rFonts w:cstheme="minorHAnsi"/>
-        </w:rPr>
-        <w:t>a</w:t>
-      </w:r>
-      <w:r>
-        <w:rPr>
-          <w:rFonts w:cstheme="minorHAnsi"/>
-        </w:rPr>
-        <w:t xml:space="preserve"> </w:t>
-      </w:r>
-      <w:r>
-        <w:rPr>
-          <w:rFonts w:cstheme="minorHAnsi"/>
-        </w:rPr>
-        <w:t>c</w:t>
-      </w:r>
-      <w:r>
-        <w:rPr>
-          <w:rFonts w:cstheme="minorHAnsi"/>
-        </w:rPr>
-        <w:t xml:space="preserve"> a</w:t>
-      </w:r>
-      <w:r>
-        <w:rPr>
-          <w:rFonts w:cstheme="minorHAnsi"/>
-        </w:rPr>
-        <w:t xml:space="preserve"> </w:t>
-      </w:r>
-      <w:r>
-        <w:rPr>
-          <w:rFonts w:cstheme="minorHAnsi"/>
-        </w:rPr>
-        <w:tab/>
-      </w:r>
-      <w:r>
-        <w:rPr>
-          <w:rFonts w:cstheme="minorHAnsi"/>
-        </w:rPr>
-        <w:tab/>
-      </w:r>
-      <w:r>
-        <w:rPr>
-          <w:rFonts w:cstheme="minorHAnsi"/>
-        </w:rPr>
-        <w:tab/>
-      </w:r>
-      <w:r>
-        <w:rPr>
-          <w:rFonts w:cstheme="minorHAnsi"/>
-        </w:rPr>
-        <w:t>a</w:t>
-      </w:r>
-      <w:r>
-        <w:rPr>
-          <w:rFonts w:cstheme="minorHAnsi"/>
-        </w:rPr>
-        <w:t xml:space="preserve"> </w:t>
-      </w:r>
-      <w:r>
-        <w:rPr>
-          <w:rFonts w:cstheme="minorHAnsi"/>
-        </w:rPr>
-        <w:t>b</w:t>
-      </w:r>
-      <w:r>
-        <w:rPr>
-          <w:rFonts w:cstheme="minorHAnsi"/>
-        </w:rPr>
-        <w:t xml:space="preserve"> </w:t>
-      </w:r>
-      <w:r>
-        <w:rPr>
-          <w:rFonts w:cstheme="minorHAnsi"/>
-        </w:rPr>
-        <w:t>r</w:t>
-      </w:r>
-      <w:r>
-        <w:rPr>
-          <w:rFonts w:cstheme="minorHAnsi"/>
-        </w:rPr>
-        <w:t xml:space="preserve"> </w:t>
-      </w:r>
-      <w:r>
-        <w:rPr>
-          <w:rFonts w:cstheme="minorHAnsi"/>
-        </w:rPr>
-        <w:t>a</w:t>
-      </w:r>
-      <w:r>
-        <w:rPr>
-          <w:rFonts w:cstheme="minorHAnsi"/>
-        </w:rPr>
-        <w:t xml:space="preserve"> </w:t>
-      </w:r>
-      <w:r>
-        <w:rPr>
-          <w:rFonts w:cstheme="minorHAnsi"/>
-        </w:rPr>
-        <w:t>c</w:t>
-      </w:r>
-      <w:r>
-        <w:rPr>
-          <w:rFonts w:cstheme="minorHAnsi"/>
-        </w:rPr>
-        <w:t xml:space="preserve"> a</w:t>
-      </w:r>
-    </w:p>
-    <w:p>
-      <w:pPr>
-        <w:contextualSpacing/>
-        <w:rPr>
-          <w:rFonts w:cstheme="minorHAnsi"/>
-        </w:rPr>
-      </w:pPr>
-      <w:r>
-        <w:rPr>
-          <w:rFonts w:cstheme="minorHAnsi"/>
-        </w:rPr>
-        <w:t>a</w:t>
-      </w:r>
-      <w:r>
-        <w:rPr>
-          <w:rFonts w:cstheme="minorHAnsi"/>
-        </w:rPr>
-        <w:t xml:space="preserve"> </w:t>
-      </w:r>
-      <w:r>
-        <w:rPr>
-          <w:rFonts w:cstheme="minorHAnsi"/>
-        </w:rPr>
-        <w:t>b</w:t>
-      </w:r>
-      <w:r>
-        <w:rPr>
-          <w:rFonts w:cstheme="minorHAnsi"/>
-        </w:rPr>
-        <w:t xml:space="preserve"> </w:t>
-      </w:r>
-      <w:r>
-        <w:rPr>
-          <w:rFonts w:cstheme="minorHAnsi"/>
-        </w:rPr>
-        <w:t>r</w:t>
-      </w:r>
-      <w:r>
-        <w:rPr>
-          <w:rFonts w:cstheme="minorHAnsi"/>
-        </w:rPr>
-        <w:t xml:space="preserve"> </w:t>
-      </w:r>
-      <w:r>
-        <w:rPr>
-          <w:rFonts w:cstheme="minorHAnsi"/>
-        </w:rPr>
-        <w:t>a</w:t>
-      </w:r>
-      <w:r>
-        <w:rPr>
-          <w:rFonts w:cstheme="minorHAnsi"/>
-        </w:rPr>
-        <w:t xml:space="preserve"> c</w:t>
-      </w:r>
-      <w:r>
-        <w:rPr>
-          <w:rFonts w:cstheme="minorHAnsi"/>
-        </w:rPr>
-        <w:t xml:space="preserve"> </w:t>
-      </w:r>
-      <w:r>
-        <w:rPr>
-          <w:rFonts w:cstheme="minorHAnsi"/>
-        </w:rPr>
-        <w:tab/>
-      </w:r>
-      <w:r>
-        <w:rPr>
-          <w:rFonts w:cstheme="minorHAnsi"/>
-        </w:rPr>
-        <w:tab/>
-      </w:r>
-      <w:r>
-        <w:rPr>
-          <w:rFonts w:cstheme="minorHAnsi"/>
-        </w:rPr>
-        <w:tab/>
-      </w:r>
-      <w:r>
-        <w:rPr>
-          <w:rFonts w:cstheme="minorHAnsi"/>
-        </w:rPr>
-        <w:t>a</w:t>
-      </w:r>
-      <w:r>
-        <w:rPr>
-          <w:rFonts w:cstheme="minorHAnsi"/>
-        </w:rPr>
-        <w:t xml:space="preserve"> </w:t>
-      </w:r>
-      <w:r>
-        <w:rPr>
-          <w:rFonts w:cstheme="minorHAnsi"/>
-        </w:rPr>
-        <w:t>b</w:t>
-      </w:r>
-      <w:r>
-        <w:rPr>
-          <w:rFonts w:cstheme="minorHAnsi"/>
-        </w:rPr>
-        <w:t xml:space="preserve"> </w:t>
-      </w:r>
-      <w:r>
-        <w:rPr>
-          <w:rFonts w:cstheme="minorHAnsi"/>
-        </w:rPr>
-        <w:t>r</w:t>
-      </w:r>
-      <w:r>
-        <w:rPr>
-          <w:rFonts w:cstheme="minorHAnsi"/>
-        </w:rPr>
-        <w:t xml:space="preserve"> </w:t>
-      </w:r>
-      <w:r>
-        <w:rPr>
-          <w:rFonts w:cstheme="minorHAnsi"/>
-        </w:rPr>
-        <w:t>a</w:t>
-      </w:r>
-      <w:r>
-        <w:rPr>
-          <w:rFonts w:cstheme="minorHAnsi"/>
-        </w:rPr>
-        <w:t xml:space="preserve"> c</w:t>
-      </w:r>
-    </w:p>
-    <w:p>
-      <w:pPr>
-        <w:contextualSpacing/>
-        <w:rPr>
-          <w:rFonts w:cstheme="minorHAnsi"/>
-        </w:rPr>
-      </w:pPr>
-      <w:r>
-        <w:rPr>
-          <w:rFonts w:cstheme="minorHAnsi"/>
-        </w:rPr>
-        <w:t>a</w:t>
-      </w:r>
-      <w:r>
-        <w:rPr>
-          <w:rFonts w:cstheme="minorHAnsi"/>
-        </w:rPr>
-        <w:t xml:space="preserve"> </w:t>
-      </w:r>
-      <w:r>
-        <w:rPr>
-          <w:rFonts w:cstheme="minorHAnsi"/>
-        </w:rPr>
-        <w:t>b</w:t>
-      </w:r>
-      <w:r>
-        <w:rPr>
-          <w:rFonts w:cstheme="minorHAnsi"/>
-        </w:rPr>
-        <w:t xml:space="preserve"> </w:t>
-      </w:r>
-      <w:r>
-        <w:rPr>
-          <w:rFonts w:cstheme="minorHAnsi"/>
-        </w:rPr>
-        <w:t>r</w:t>
-      </w:r>
-      <w:r>
-        <w:rPr>
-          <w:rFonts w:cstheme="minorHAnsi"/>
-        </w:rPr>
-        <w:t xml:space="preserve"> a</w:t>
-      </w:r>
-      <w:r>
-        <w:rPr>
-          <w:rFonts w:cstheme="minorHAnsi"/>
-        </w:rPr>
-        <w:tab/>
-      </w:r>
-      <w:r>
-        <w:rPr>
-          <w:rFonts w:cstheme="minorHAnsi"/>
-        </w:rPr>
-        <w:tab/>
-      </w:r>
-      <w:r>
-        <w:rPr>
-          <w:rFonts w:cstheme="minorHAnsi"/>
-        </w:rPr>
-        <w:tab/>
-      </w:r>
-      <w:r>
-        <w:rPr>
-          <w:rFonts w:cstheme="minorHAnsi"/>
-        </w:rPr>
-        <w:t xml:space="preserve"> </w:t>
-      </w:r>
-      <w:r>
-        <w:rPr>
-          <w:rFonts w:cstheme="minorHAnsi"/>
-        </w:rPr>
-        <w:tab/>
-      </w:r>
-      <w:r>
-        <w:rPr>
-          <w:rFonts w:cstheme="minorHAnsi"/>
-        </w:rPr>
-        <w:t>a</w:t>
-      </w:r>
-      <w:r>
-        <w:rPr>
-          <w:rFonts w:cstheme="minorHAnsi"/>
-        </w:rPr>
-        <w:t xml:space="preserve"> </w:t>
-      </w:r>
-      <w:r>
-        <w:rPr>
-          <w:rFonts w:cstheme="minorHAnsi"/>
-        </w:rPr>
-        <w:t>b</w:t>
-      </w:r>
-      <w:r>
-        <w:rPr>
-          <w:rFonts w:cstheme="minorHAnsi"/>
-        </w:rPr>
-        <w:t xml:space="preserve"> </w:t>
-      </w:r>
-      <w:r>
-        <w:rPr>
-          <w:rFonts w:cstheme="minorHAnsi"/>
-        </w:rPr>
-        <w:t>r</w:t>
-      </w:r>
-      <w:r>
-        <w:rPr>
-          <w:rFonts w:cstheme="minorHAnsi"/>
-        </w:rPr>
-        <w:t xml:space="preserve"> a</w:t>
-      </w:r>
-    </w:p>
-    <w:p>
-      <w:pPr>
-        <w:contextualSpacing/>
-        <w:rPr>
-          <w:rFonts w:cstheme="minorHAnsi"/>
-        </w:rPr>
-      </w:pPr>
-      <w:r>
-        <w:rPr>
-          <w:rFonts w:cstheme="minorHAnsi"/>
-        </w:rPr>
-        <w:t>a</w:t>
-      </w:r>
-      <w:r>
-        <w:rPr>
-          <w:rFonts w:cstheme="minorHAnsi"/>
-        </w:rPr>
-        <w:t xml:space="preserve"> </w:t>
-      </w:r>
-      <w:r>
-        <w:rPr>
-          <w:rFonts w:cstheme="minorHAnsi"/>
-        </w:rPr>
-        <w:t>b</w:t>
-      </w:r>
-      <w:r>
-        <w:rPr>
-          <w:rFonts w:cstheme="minorHAnsi"/>
-        </w:rPr>
-        <w:t xml:space="preserve"> r</w:t>
-      </w:r>
-      <w:r>
-        <w:rPr>
-          <w:rFonts w:cstheme="minorHAnsi"/>
-        </w:rPr>
-        <w:tab/>
-      </w:r>
-      <w:r>
-        <w:rPr>
-          <w:rFonts w:cstheme="minorHAnsi"/>
-        </w:rPr>
-        <w:tab/>
-      </w:r>
-      <w:r>
-        <w:rPr>
-          <w:rFonts w:cstheme="minorHAnsi"/>
-        </w:rPr>
-        <w:tab/>
-      </w:r>
-      <w:r>
-        <w:rPr>
-          <w:rFonts w:cstheme="minorHAnsi"/>
-        </w:rPr>
-        <w:t xml:space="preserve"> </w:t>
-      </w:r>
-      <w:r>
-        <w:rPr>
-          <w:rFonts w:cstheme="minorHAnsi"/>
-        </w:rPr>
-        <w:tab/>
-      </w:r>
-      <w:r>
-        <w:rPr>
-          <w:rFonts w:cstheme="minorHAnsi"/>
-        </w:rPr>
-        <w:t>a</w:t>
-      </w:r>
-      <w:r>
-        <w:rPr>
-          <w:rFonts w:cstheme="minorHAnsi"/>
-        </w:rPr>
-        <w:t xml:space="preserve"> </w:t>
-      </w:r>
-      <w:r>
-        <w:rPr>
-          <w:rFonts w:cstheme="minorHAnsi"/>
-        </w:rPr>
-        <w:t>b</w:t>
-      </w:r>
-      <w:r>
-        <w:rPr>
-          <w:rFonts w:cstheme="minorHAnsi"/>
-        </w:rPr>
-        <w:t xml:space="preserve"> r</w:t>
-      </w:r>
-    </w:p>
-    <w:p>
-      <w:pPr>
-        <w:contextualSpacing/>
-        <w:rPr>
-          <w:rFonts w:cstheme="minorHAnsi"/>
-        </w:rPr>
-      </w:pPr>
-      <w:r>
-        <w:rPr>
-          <w:rFonts w:cstheme="minorHAnsi"/>
-        </w:rPr>
-        <w:t>a</w:t>
-      </w:r>
-      <w:r>
-        <w:rPr>
-          <w:rFonts w:cstheme="minorHAnsi"/>
-        </w:rPr>
-        <w:t xml:space="preserve"> b</w:t>
-      </w:r>
-      <w:r>
-        <w:rPr>
-          <w:rFonts w:cstheme="minorHAnsi"/>
-        </w:rPr>
-        <w:t xml:space="preserve"> </w:t>
-      </w:r>
-      <w:r>
-        <w:rPr>
-          <w:rFonts w:cstheme="minorHAnsi"/>
-        </w:rPr>
-        <w:tab/>
-      </w:r>
-      <w:r>
-        <w:rPr>
-          <w:rFonts w:cstheme="minorHAnsi"/>
-        </w:rPr>
-        <w:tab/>
-      </w:r>
-      <w:r>
-        <w:rPr>
-          <w:rFonts w:cstheme="minorHAnsi"/>
-        </w:rPr>
-        <w:tab/>
-      </w:r>
-      <w:r>
-        <w:rPr>
-          <w:rFonts w:cstheme="minorHAnsi"/>
-        </w:rPr>
-        <w:tab/>
-      </w:r>
-      <w:r>
-        <w:rPr>
-          <w:rFonts w:cstheme="minorHAnsi"/>
-        </w:rPr>
-        <w:t>a</w:t>
-      </w:r>
-      <w:r>
-        <w:rPr>
-          <w:rFonts w:cstheme="minorHAnsi"/>
-        </w:rPr>
-        <w:t xml:space="preserve"> b</w:t>
-      </w:r>
-    </w:p>
-    <w:p>
-      <w:r>
-        <w:t>a</w:t>
-      </w:r>
-      <w:r>
-        <w:t xml:space="preserve"> </w:t>
-      </w:r>
-      <w:r>
-        <w:tab/>
-      </w:r>
-      <w:r>
-        <w:tab/>
-      </w:r>
-      <w:r>
-        <w:tab/>
-      </w:r>
-      <w:r>
-        <w:tab/>
-        <w:t>a</w:t>
-      </w:r>
+      <w:proofErr w:type="spellStart"/>
+      <w:r>
+        <w:t>a</w:t>
+      </w:r>
+      <w:proofErr w:type="spellEnd"/>
+      <w:r>
+        <w:t xml:space="preserve"> </w:t>
+      </w:r>
+      <w:r>
+        <w:tab/>
+      </w:r>
+      <w:r>
+        <w:tab/>
+      </w:r>
+      <w:r>
+        <w:tab/>
+      </w:r>
+      <w:r>
+        <w:tab/>
+      </w:r>
+      <w:proofErr w:type="spellStart"/>
+      <w:r>
+        <w:t>a</w:t>
+      </w:r>
+      <w:proofErr w:type="spellEnd"/>
     </w:p>
     <w:p/>
     <w:p/>
@@ -6833,7 +7655,6 @@
         <w:rPr>
           <w:rFonts w:cstheme="minorHAnsi"/>
         </w:rPr>
-        <w:lastRenderedPageBreak/>
         <w:t>a</w:t>
       </w:r>
       <w:r>
@@ -6908,7 +7729,15 @@
     <w:p>
       <w:r>
         <w:tab/>
-        <w:t xml:space="preserve">I apologize tht it has taken me this long to process them and respond. I have been absolutely buried. All self-directed work, but the work that seems to need to be done to get from A to B, though  the path is unclear. The work is hard and confusing at times and there are many other things I would rather be doing. </w:t>
+        <w:t xml:space="preserve">I apologize </w:t>
+      </w:r>
+      <w:proofErr w:type="spellStart"/>
+      <w:r>
+        <w:t>tht</w:t>
+      </w:r>
+      <w:proofErr w:type="spellEnd"/>
+      <w:r>
+        <w:t xml:space="preserve"> it has taken me this long to process them and respond. I have been absolutely buried. All self-directed work, but the work that seems to need to be done to get from A to B, though  the path is unclear. The work is hard and confusing at times and there are many other things I would rather be doing. </w:t>
       </w:r>
     </w:p>
     <w:p>
@@ -6945,7 +7774,23 @@
     </w:p>
     <w:p>
       <w:r>
-        <w:t>What is the point. Make references to be difficult. I realized I am writing poems to try and stitch together disparate information in a way that I can carry it will me. A meditative koan to ground me when all the swirling forces having me feeling the old vertigo. These words somehow help return my sealegs to me. And that is a good thing.</w:t>
+        <w:t xml:space="preserve">What is the point. Make references to be difficult. I realized I am writing poems to try and stitch together disparate information in a way that I can carry it will me. A meditative </w:t>
+      </w:r>
+      <w:proofErr w:type="spellStart"/>
+      <w:r>
+        <w:t>koan</w:t>
+      </w:r>
+      <w:proofErr w:type="spellEnd"/>
+      <w:r>
+        <w:t xml:space="preserve"> to ground me when all the swirling forces having me feeling the old vertigo. These words somehow help return my </w:t>
+      </w:r>
+      <w:proofErr w:type="spellStart"/>
+      <w:r>
+        <w:t>sealegs</w:t>
+      </w:r>
+      <w:proofErr w:type="spellEnd"/>
+      <w:r>
+        <w:t xml:space="preserve"> to me. And that is a good thing.</w:t>
       </w:r>
     </w:p>
     <w:p>
@@ -6997,6 +7842,7 @@
         <w:jc w:val="center"/>
       </w:pPr>
       <w:r>
+        <w:lastRenderedPageBreak/>
         <w:t>and the prison kept us around.</w:t>
       </w:r>
     </w:p>
@@ -7013,7 +7859,15 @@
         <w:contextualSpacing/>
       </w:pPr>
       <w:r>
-        <w:t>The Wolf Inn was a bar that was up the road from my Grandma’s house where my grandparents would play weekly Euchre tournaments and where my grandmother worked for a while tending bar and dropping the deep frying in back to make delicious French fries from potatoes with their skins still on and we would, my cousins and I hang out at the bar and shoot pool and play videogames and read the songs on the juke box, it was out in the milddle of nowhere 15 miles north of Newberry, Michigan named after the Railroad/lumber tycoon who built up the town to extract the lumber from the surrounding area which in the 1950s? Had a state mental facility built there. This brought my mother’s family (9 children) to the area. Later the hospital was decommissioned and turned into a medium security prison where three of my uncles ended up working.</w:t>
+        <w:t xml:space="preserve">The Wolf Inn was a bar that was up the road from my Grandma’s house where my grandparents would play weekly Euchre tournaments and where my grandmother worked for a while tending bar and dropping the deep frying in back to make delicious French fries from potatoes with their skins still on and we would, my cousins and I hang out at the bar and shoot pool and play videogames and read the songs on the juke box, it was out in the </w:t>
+      </w:r>
+      <w:proofErr w:type="spellStart"/>
+      <w:r>
+        <w:t>milddle</w:t>
+      </w:r>
+      <w:proofErr w:type="spellEnd"/>
+      <w:r>
+        <w:t xml:space="preserve"> of nowhere 15 miles north of Newberry, Michigan named after the Railroad/lumber tycoon who built up the town to extract the lumber from the surrounding area which in the 1950s? Had a state mental facility built there. This brought my mother’s family (9 children) to the area. Later the hospital was decommissioned and turned into a medium security prison where three of my uncles ended up working.</w:t>
       </w:r>
     </w:p>
     <w:p>
@@ -7033,7 +7887,63 @@
         <w:rPr>
           <w:rFonts w:ascii="Courier New" w:hAnsi="Courier New" w:cs="Courier New"/>
         </w:rPr>
-        <w:t xml:space="preserve">Enjoyed a very easy drinking Portuguese table red the other day. I think my palatte has finally amphibian style dragged itself out of the sea and onto the shore for good taste, leaving my affinity for cheap box wine back where I lost my enthusiasm for that which cloys.  Though I am a sucker for quantity and value, I suppose I have evolved to a slightly more enlighted bud collection where my bitters are now more often than not beating out my sweets for culiany attention.  My scalded rubber tonue has matured into its current funk savoring middle-age.  </w:t>
+        <w:t xml:space="preserve">Enjoyed a very easy drinking Portuguese table red the other day. I think my </w:t>
+      </w:r>
+      <w:proofErr w:type="spellStart"/>
+      <w:r>
+        <w:rPr>
+          <w:rFonts w:ascii="Courier New" w:hAnsi="Courier New" w:cs="Courier New"/>
+        </w:rPr>
+        <w:t>palatte</w:t>
+      </w:r>
+      <w:proofErr w:type="spellEnd"/>
+      <w:r>
+        <w:rPr>
+          <w:rFonts w:ascii="Courier New" w:hAnsi="Courier New" w:cs="Courier New"/>
+        </w:rPr>
+        <w:t xml:space="preserve"> has finally amphibian style dragged itself out of the sea and onto the shore for good taste, leaving my affinity for cheap box wine back where I lost my enthusiasm for that which cloys.  Though I am a sucker for quantity and value, I suppose I have evolved to a slightly more </w:t>
+      </w:r>
+      <w:proofErr w:type="spellStart"/>
+      <w:r>
+        <w:rPr>
+          <w:rFonts w:ascii="Courier New" w:hAnsi="Courier New" w:cs="Courier New"/>
+        </w:rPr>
+        <w:t>enlighted</w:t>
+      </w:r>
+      <w:proofErr w:type="spellEnd"/>
+      <w:r>
+        <w:rPr>
+          <w:rFonts w:ascii="Courier New" w:hAnsi="Courier New" w:cs="Courier New"/>
+        </w:rPr>
+        <w:t xml:space="preserve"> bud collection where my bitters are now more often than not beating out my sweets for </w:t>
+      </w:r>
+      <w:proofErr w:type="spellStart"/>
+      <w:r>
+        <w:rPr>
+          <w:rFonts w:ascii="Courier New" w:hAnsi="Courier New" w:cs="Courier New"/>
+        </w:rPr>
+        <w:t>culiany</w:t>
+      </w:r>
+      <w:proofErr w:type="spellEnd"/>
+      <w:r>
+        <w:rPr>
+          <w:rFonts w:ascii="Courier New" w:hAnsi="Courier New" w:cs="Courier New"/>
+        </w:rPr>
+        <w:t xml:space="preserve"> attention.  My scalded rubber </w:t>
+      </w:r>
+      <w:proofErr w:type="spellStart"/>
+      <w:r>
+        <w:rPr>
+          <w:rFonts w:ascii="Courier New" w:hAnsi="Courier New" w:cs="Courier New"/>
+        </w:rPr>
+        <w:t>tonue</w:t>
+      </w:r>
+      <w:proofErr w:type="spellEnd"/>
+      <w:r>
+        <w:rPr>
+          <w:rFonts w:ascii="Courier New" w:hAnsi="Courier New" w:cs="Courier New"/>
+        </w:rPr>
+        <w:t xml:space="preserve"> has matured into its current funk savoring middle-age.  </w:t>
       </w:r>
     </w:p>
     <w:p>
@@ -7090,30 +8000,52 @@
           <w:rFonts w:eastAsia="Times New Roman"/>
         </w:rPr>
       </w:pPr>
+      <w:proofErr w:type="spellStart"/>
       <w:r>
         <w:rPr>
           <w:rFonts w:eastAsia="Times New Roman"/>
         </w:rPr>
-        <w:t>Guten Abend Bruder,</w:t>
-      </w:r>
-    </w:p>
-    <w:p>
-      <w:pPr>
+        <w:t>Guten</w:t>
+      </w:r>
+      <w:proofErr w:type="spellEnd"/>
+      <w:r>
         <w:rPr>
           <w:rFonts w:eastAsia="Times New Roman"/>
         </w:rPr>
-      </w:pPr>
-    </w:p>
-    <w:p>
-      <w:pPr>
+        <w:t xml:space="preserve"> Abend </w:t>
+      </w:r>
+      <w:proofErr w:type="spellStart"/>
+      <w:r>
         <w:rPr>
           <w:rFonts w:eastAsia="Times New Roman"/>
         </w:rPr>
-      </w:pPr>
+        <w:t>Bruder</w:t>
+      </w:r>
+      <w:proofErr w:type="spellEnd"/>
       <w:r>
         <w:rPr>
           <w:rFonts w:eastAsia="Times New Roman"/>
         </w:rPr>
+        <w:t>,</w:t>
+      </w:r>
+    </w:p>
+    <w:p>
+      <w:pPr>
+        <w:rPr>
+          <w:rFonts w:eastAsia="Times New Roman"/>
+        </w:rPr>
+      </w:pPr>
+    </w:p>
+    <w:p>
+      <w:pPr>
+        <w:rPr>
+          <w:rFonts w:eastAsia="Times New Roman"/>
+        </w:rPr>
+      </w:pPr>
+      <w:r>
+        <w:rPr>
+          <w:rFonts w:eastAsia="Times New Roman"/>
+        </w:rPr>
         <w:t>Momentarily forgetting the time difference between us, I called you at 9:30– my time– on the Sunday evening of the long, cold Thanksgiving weekend. Over the weekend the seasonal change finally, fully blew through us. Dropped our body temps. Began to thicken up our blood. Our only answer has been fire. Two fires in fact.</w:t>
       </w:r>
     </w:p>
@@ -7134,53 +8066,137 @@
         <w:rPr>
           <w:rFonts w:eastAsia="Times New Roman"/>
         </w:rPr>
-        <w:t>The first fire was is the yard our of friends Bec and Sam, who hosted us for Thanksgiving. They have a two flat in Albany Park on the same block as the North Park Covenant Church, and just a block up from North Park's campus. It was a cold day and colder evening. And there was a biting snap to the wind gusts. But still for a good while, while the turkey was being grilled to perfection in the back yard, we, gathered-guests, hung around a metal outdoor stove with a chimney that shot flames when its round base belly was fed well enough— Helena and Esmé swaddled in blankets, sipping warm cider. Then, inside and feasting.  After the big meal, I slipped out to the back with a couple of folks for a cigarette. As I lit up my bummed square– something I do about once a quarter these days- I looked out from the second story back deck and there triumphantly glowing on the other side of Foster Avenue was the very Shell Gas Station where I bought my first pack of cigarettes  way back in 1998.  That first time I only bought one pack, but at some point I definitely began appreciating their 3-packs-and-a-lighter-for-$10 deal. This strikes me, these days, as a dangerously reasonable business transaction– regardless of your smoking status.  But anyways, it was pleasantly nostalgic to behold that glowing yellow and orange Shell sign again though I was also reminded why its not all that fun to be cold...or smoke stale tobacco. </w:t>
-      </w:r>
-    </w:p>
-    <w:p>
-      <w:pPr>
+        <w:t xml:space="preserve">The first fire was is the yard </w:t>
+      </w:r>
+      <w:proofErr w:type="spellStart"/>
+      <w:r>
         <w:rPr>
           <w:rFonts w:eastAsia="Times New Roman"/>
         </w:rPr>
-      </w:pPr>
-    </w:p>
-    <w:p>
-      <w:pPr>
+        <w:t>our</w:t>
+      </w:r>
+      <w:proofErr w:type="spellEnd"/>
+      <w:r>
         <w:rPr>
           <w:rFonts w:eastAsia="Times New Roman"/>
         </w:rPr>
-      </w:pPr>
+        <w:t xml:space="preserve"> of friends Bec and Sam, who hosted us for Thanksgiving. They have a two flat in Albany Park on the same block as the North Park Covenant Church, and just a block up from North Park's campus. It was a cold day and colder evening. And there was a biting snap to the wind gusts. But still for a good while, while the turkey was being grilled to perfection in the back yard, we, gathered-guests, hung around a metal outdoor stove with a chimney that shot flames when its round base belly was fed well enough— Helena and </w:t>
+      </w:r>
+      <w:proofErr w:type="spellStart"/>
       <w:r>
         <w:rPr>
           <w:rFonts w:eastAsia="Times New Roman"/>
         </w:rPr>
-        <w:t xml:space="preserve">The second fire was the following day– Black Friday. We had a sleepy, relaxed morning and then Miles and his fiance Deb and Pete and Deb Baker stopped by around noon and we hung out around a fire in the yard. We drank a Heineken in a holiday can and chatted and got cold and put more wood on the fire. After they left I did some odd jobs around the yard– including scraping with a  shovel the frozen, and </w:t>
-      </w:r>
+        <w:t>Esmé</w:t>
+      </w:r>
+      <w:proofErr w:type="spellEnd"/>
       <w:r>
         <w:rPr>
           <w:rFonts w:eastAsia="Times New Roman"/>
         </w:rPr>
+        <w:t xml:space="preserve"> swaddled in blankets, sipping warm cider. Then, inside and feasting.  After the big meal, I slipped out to the back with a couple of folks for a cigarette. As I lit up my bummed square– something I do about once a quarter these days- I looked out from the second story back deck and there triumphantly glowing on the other side of Foster Avenue was the very Shell Gas Station where I bought my first pack of cigarettes  way back in 1998.  That first time I only </w:t>
+      </w:r>
+      <w:r>
+        <w:rPr>
+          <w:rFonts w:eastAsia="Times New Roman"/>
+        </w:rPr>
         <w:lastRenderedPageBreak/>
-        <w:t>very flat, rat carcass off our  freshly paved alley. It's weirdly the second rat that met it's end in that exact same spot this fall. I know this because it is exactly just where betsy enters the alley from our yard and loads Esmé onto the Xtracycle in the morning on the way to bike to school. A flat rat in your path first thing in the morning is something to try and avoid for sure. It's just unpleasant. I covered what wouldn't scrap away with a shovel full of dirt.</w:t>
-      </w:r>
-    </w:p>
-    <w:p>
-      <w:pPr>
+        <w:t xml:space="preserve">bought one pack, but at some point I definitely began appreciating their 3-packs-and-a-lighter-for-$10 deal. This strikes me, these days, as a dangerously reasonable business transaction– regardless of your smoking status.  But anyways, it was pleasantly nostalgic to behold that glowing yellow and orange Shell sign again though I was also reminded why </w:t>
+      </w:r>
+      <w:proofErr w:type="spellStart"/>
+      <w:r>
         <w:rPr>
           <w:rFonts w:eastAsia="Times New Roman"/>
         </w:rPr>
-      </w:pPr>
-    </w:p>
-    <w:p>
-      <w:pPr>
+        <w:t>its</w:t>
+      </w:r>
+      <w:proofErr w:type="spellEnd"/>
+      <w:r>
         <w:rPr>
           <w:rFonts w:eastAsia="Times New Roman"/>
         </w:rPr>
-      </w:pPr>
-      <w:r>
+        <w:t xml:space="preserve"> not all that fun to be cold...or smoke stale tobacco. </w:t>
+      </w:r>
+    </w:p>
+    <w:p>
+      <w:pPr>
         <w:rPr>
           <w:rFonts w:eastAsia="Times New Roman"/>
         </w:rPr>
+      </w:pPr>
+    </w:p>
+    <w:p>
+      <w:pPr>
+        <w:rPr>
+          <w:rFonts w:eastAsia="Times New Roman"/>
+        </w:rPr>
+      </w:pPr>
+      <w:r>
+        <w:rPr>
+          <w:rFonts w:eastAsia="Times New Roman"/>
+        </w:rPr>
+        <w:t xml:space="preserve">The second fire was the following day– Black Friday. We had a sleepy, relaxed morning and then Miles and his </w:t>
+      </w:r>
+      <w:proofErr w:type="spellStart"/>
+      <w:r>
+        <w:rPr>
+          <w:rFonts w:eastAsia="Times New Roman"/>
+        </w:rPr>
+        <w:t>fiance</w:t>
+      </w:r>
+      <w:proofErr w:type="spellEnd"/>
+      <w:r>
+        <w:rPr>
+          <w:rFonts w:eastAsia="Times New Roman"/>
+        </w:rPr>
+        <w:t xml:space="preserve"> Deb and Pete and Deb Baker stopped by around noon and we hung out around a fire in the yard. We drank a Heineken in a holiday can and chatted and got cold and put more wood on the fire. After they left I did some odd jobs around the yard– including scraping with a  shovel the frozen, and very flat, rat carcass off our  freshly paved alley. It's weirdly the second rat that met it's end in that exact same spot this fall. I know this because it is exactly just where betsy enters the alley from our yard and loads </w:t>
+      </w:r>
+      <w:proofErr w:type="spellStart"/>
+      <w:r>
+        <w:rPr>
+          <w:rFonts w:eastAsia="Times New Roman"/>
+        </w:rPr>
+        <w:t>Esmé</w:t>
+      </w:r>
+      <w:proofErr w:type="spellEnd"/>
+      <w:r>
+        <w:rPr>
+          <w:rFonts w:eastAsia="Times New Roman"/>
+        </w:rPr>
+        <w:t xml:space="preserve"> onto the </w:t>
+      </w:r>
+      <w:proofErr w:type="spellStart"/>
+      <w:r>
+        <w:rPr>
+          <w:rFonts w:eastAsia="Times New Roman"/>
+        </w:rPr>
+        <w:t>Xtracycle</w:t>
+      </w:r>
+      <w:proofErr w:type="spellEnd"/>
+      <w:r>
+        <w:rPr>
+          <w:rFonts w:eastAsia="Times New Roman"/>
+        </w:rPr>
+        <w:t xml:space="preserve"> in the morning on the way to bike to school. A flat rat in your path first thing in the morning is something to try and avoid for sure. It's just unpleasant. I covered what wouldn't scrap away with a shovel full of dirt.</w:t>
+      </w:r>
+    </w:p>
+    <w:p>
+      <w:pPr>
+        <w:rPr>
+          <w:rFonts w:eastAsia="Times New Roman"/>
+        </w:rPr>
+      </w:pPr>
+    </w:p>
+    <w:p>
+      <w:pPr>
+        <w:rPr>
+          <w:rFonts w:eastAsia="Times New Roman"/>
+        </w:rPr>
+      </w:pPr>
+      <w:r>
+        <w:rPr>
+          <w:rFonts w:eastAsia="Times New Roman"/>
+        </w:rPr>
         <w:t>I tended the fire between my chores and then for a while I just stood near the warmth doing some stretching as well as some poetry recitation to the fire. The burning coals were a receptive audience and good to look at as the next word bubbled up. </w:t>
       </w:r>
     </w:p>
@@ -7221,22 +8237,22 @@
         <w:rPr>
           <w:rFonts w:eastAsia="Times New Roman"/>
         </w:rPr>
-        <w:t>Awoke the next morning feeling good, somehow more acclimated to the season. Esmé and I went ice skating at an outdoor rink (something else I probably have not done since about 1998).  We had fun and stayed warm, though I think the temp was up a little. At any rate, I might have to make a tradition of tending a fire and trying to get a little cold on Black Fridays (weather permitting of course), you know, just to thicken the blood!</w:t>
-      </w:r>
-    </w:p>
-    <w:p>
-      <w:pPr>
+        <w:t xml:space="preserve">Awoke the next morning feeling good, somehow more acclimated to the season. </w:t>
+      </w:r>
+      <w:proofErr w:type="spellStart"/>
+      <w:r>
         <w:rPr>
           <w:rFonts w:eastAsia="Times New Roman"/>
         </w:rPr>
-      </w:pPr>
-    </w:p>
-    <w:p>
-      <w:pPr>
+        <w:t>Esmé</w:t>
+      </w:r>
+      <w:proofErr w:type="spellEnd"/>
+      <w:r>
         <w:rPr>
           <w:rFonts w:eastAsia="Times New Roman"/>
         </w:rPr>
-      </w:pPr>
+        <w:t xml:space="preserve"> and I went ice skating at an outdoor rink (something else I probably have not done since about 1998).  We had fun and stayed warm, though I think the temp was up a little. At any rate, I might have to make a tradition of tending a fire and trying to get a little cold on Black Fridays (weather permitting of course), you know, just to thicken the blood!</w:t>
+      </w:r>
     </w:p>
     <w:p>
       <w:pPr>
@@ -7244,10 +8260,24 @@
           <w:rFonts w:eastAsia="Times New Roman"/>
         </w:rPr>
       </w:pPr>
-      <w:r>
+    </w:p>
+    <w:p>
+      <w:pPr>
         <w:rPr>
           <w:rFonts w:eastAsia="Times New Roman"/>
         </w:rPr>
+      </w:pPr>
+    </w:p>
+    <w:p>
+      <w:pPr>
+        <w:rPr>
+          <w:rFonts w:eastAsia="Times New Roman"/>
+        </w:rPr>
+      </w:pPr>
+      <w:r>
+        <w:rPr>
+          <w:rFonts w:eastAsia="Times New Roman"/>
+        </w:rPr>
         <w:t>Hope you and Morgan and Alice are staying healthy and keeping it cozy! Your Indian feast looked like a wonderful stand-in for the standard-fare. And your tree looked lovely too! We swung by Menards today and picked up a fine Frasier Fir. Still not fully decorated, but already strung with lights and cheering up our living room through gloam of the elongated evening.</w:t>
       </w:r>
     </w:p>
@@ -7372,268 +8402,304 @@
         <w:rPr>
           <w:rFonts w:ascii="Courier New" w:hAnsi="Courier New" w:cs="Courier New"/>
         </w:rPr>
+        <w:t xml:space="preserve">Turkey, Stuffing, green beans, sweet potatoes, rolls, </w:t>
+      </w:r>
+      <w:proofErr w:type="spellStart"/>
+      <w:r>
+        <w:rPr>
+          <w:rFonts w:ascii="Courier New" w:hAnsi="Courier New" w:cs="Courier New"/>
+        </w:rPr>
+        <w:t>brussel</w:t>
+      </w:r>
+      <w:proofErr w:type="spellEnd"/>
+      <w:r>
+        <w:rPr>
+          <w:rFonts w:ascii="Courier New" w:hAnsi="Courier New" w:cs="Courier New"/>
+        </w:rPr>
+        <w:t xml:space="preserve"> sprouts,</w:t>
+      </w:r>
+    </w:p>
+    <w:p>
+      <w:pPr>
+        <w:rPr>
+          <w:rFonts w:ascii="Courier New" w:hAnsi="Courier New" w:cs="Courier New"/>
+        </w:rPr>
+      </w:pPr>
+      <w:r>
+        <w:rPr>
+          <w:rFonts w:ascii="Courier New" w:hAnsi="Courier New" w:cs="Courier New"/>
+        </w:rPr>
+        <w:t>He potato shed his jacket and his eyes</w:t>
+      </w:r>
+    </w:p>
+    <w:p>
+      <w:pPr>
+        <w:rPr>
+          <w:rFonts w:ascii="Courier New" w:hAnsi="Courier New" w:cs="Courier New"/>
+        </w:rPr>
+      </w:pPr>
+      <w:r>
+        <w:rPr>
+          <w:rFonts w:ascii="Courier New" w:hAnsi="Courier New" w:cs="Courier New"/>
+        </w:rPr>
+        <w:t>Lemon rinds and eggs shells piled in the compost bin</w:t>
+      </w:r>
+    </w:p>
+    <w:p>
+      <w:pPr>
+        <w:rPr>
+          <w:rFonts w:ascii="Courier New" w:hAnsi="Courier New" w:cs="Courier New"/>
+        </w:rPr>
+      </w:pPr>
+      <w:r>
+        <w:rPr>
+          <w:rFonts w:ascii="Courier New" w:hAnsi="Courier New" w:cs="Courier New"/>
+        </w:rPr>
+        <w:t>Beside the motely leaves</w:t>
+      </w:r>
+    </w:p>
+    <w:p>
+      <w:pPr>
+        <w:rPr>
+          <w:rFonts w:ascii="Courier New" w:hAnsi="Courier New" w:cs="Courier New"/>
+        </w:rPr>
+      </w:pPr>
+      <w:r>
+        <w:rPr>
+          <w:rFonts w:ascii="Courier New" w:hAnsi="Courier New" w:cs="Courier New"/>
+        </w:rPr>
+        <w:t>Yam skins, pairs bean tips</w:t>
+      </w:r>
+    </w:p>
+    <w:p>
+      <w:pPr>
+        <w:rPr>
+          <w:rFonts w:ascii="Courier New" w:hAnsi="Courier New" w:cs="Courier New"/>
+        </w:rPr>
+      </w:pPr>
+      <w:r>
+        <w:rPr>
+          <w:rFonts w:ascii="Courier New" w:hAnsi="Courier New" w:cs="Courier New"/>
+        </w:rPr>
+        <w:t>Hard mushroom stem ends</w:t>
+      </w:r>
+    </w:p>
+    <w:p>
+      <w:pPr>
+        <w:rPr>
+          <w:rFonts w:ascii="Courier New" w:hAnsi="Courier New" w:cs="Courier New"/>
+        </w:rPr>
+      </w:pPr>
+      <w:r>
+        <w:rPr>
+          <w:rFonts w:ascii="Courier New" w:hAnsi="Courier New" w:cs="Courier New"/>
+        </w:rPr>
+        <w:t>Turkey innards, organs into the earth</w:t>
+      </w:r>
+    </w:p>
+    <w:p>
+      <w:pPr>
+        <w:rPr>
+          <w:rFonts w:ascii="Courier New" w:hAnsi="Courier New" w:cs="Courier New"/>
+        </w:rPr>
+      </w:pPr>
+      <w:r>
+        <w:rPr>
+          <w:rFonts w:ascii="Courier New" w:hAnsi="Courier New" w:cs="Courier New"/>
+        </w:rPr>
+        <w:t>Feathery celery tufts</w:t>
+      </w:r>
+    </w:p>
+    <w:p>
+      <w:pPr>
+        <w:rPr>
+          <w:rFonts w:ascii="Courier New" w:hAnsi="Courier New" w:cs="Courier New"/>
+        </w:rPr>
+      </w:pPr>
+      <w:r>
+        <w:rPr>
+          <w:rFonts w:ascii="Courier New" w:hAnsi="Courier New" w:cs="Courier New"/>
+        </w:rPr>
+        <w:t>Feather’s beak, eyes, feet, Phoenix claws.</w:t>
+      </w:r>
+    </w:p>
+    <w:p>
+      <w:pPr>
+        <w:rPr>
+          <w:rFonts w:ascii="Courier New" w:hAnsi="Courier New" w:cs="Courier New"/>
+        </w:rPr>
+      </w:pPr>
+      <w:r>
+        <w:rPr>
+          <w:rFonts w:ascii="Courier New" w:hAnsi="Courier New" w:cs="Courier New"/>
+        </w:rPr>
+        <w:t>Stately waddle, grandiose strut.</w:t>
+      </w:r>
+    </w:p>
+    <w:p>
+      <w:pPr>
+        <w:rPr>
+          <w:rFonts w:ascii="Courier New" w:hAnsi="Courier New" w:cs="Courier New"/>
+        </w:rPr>
+      </w:pPr>
+      <w:r>
+        <w:rPr>
+          <w:rFonts w:ascii="Courier New" w:hAnsi="Courier New" w:cs="Courier New"/>
+        </w:rPr>
+        <w:t>We took the Queen’s gambit and bet the feast on a full Lemon Chess</w:t>
+      </w:r>
+    </w:p>
+    <w:p>
+      <w:pPr>
+        <w:rPr>
+          <w:rFonts w:ascii="Courier New" w:hAnsi="Courier New" w:cs="Courier New"/>
+        </w:rPr>
+      </w:pPr>
+      <w:r>
+        <w:rPr>
+          <w:rFonts w:ascii="Courier New" w:hAnsi="Courier New" w:cs="Courier New"/>
+        </w:rPr>
+        <w:t>Molasses ginger snap, Rosemary and Rye</w:t>
+      </w:r>
+    </w:p>
+    <w:p>
+      <w:pPr>
+        <w:rPr>
+          <w:rFonts w:ascii="Courier New" w:hAnsi="Courier New" w:cs="Courier New"/>
+        </w:rPr>
+      </w:pPr>
+      <w:r>
+        <w:rPr>
+          <w:rFonts w:ascii="Courier New" w:hAnsi="Courier New" w:cs="Courier New"/>
+        </w:rPr>
+        <w:t>Witness to the rolls second rising, proved worth the wait.</w:t>
+      </w:r>
+    </w:p>
+    <w:p>
+      <w:pPr>
+        <w:rPr>
+          <w:rFonts w:ascii="Courier New" w:hAnsi="Courier New" w:cs="Courier New"/>
+        </w:rPr>
+      </w:pPr>
+      <w:r>
+        <w:rPr>
+          <w:rFonts w:ascii="Courier New" w:hAnsi="Courier New" w:cs="Courier New"/>
+        </w:rPr>
+        <w:t>Waxing gibbous moon, belly full, full moon plate made new.</w:t>
+      </w:r>
+    </w:p>
+    <w:p>
+      <w:pPr>
+        <w:rPr>
+          <w:rFonts w:ascii="Courier New" w:hAnsi="Courier New" w:cs="Courier New"/>
+        </w:rPr>
+      </w:pPr>
+      <w:r>
+        <w:rPr>
+          <w:rFonts w:ascii="Courier New" w:hAnsi="Courier New" w:cs="Courier New"/>
+        </w:rPr>
+        <w:t>Red wine sunset in the west of our nation</w:t>
+      </w:r>
+    </w:p>
+    <w:p>
+      <w:pPr>
+        <w:rPr>
+          <w:rFonts w:ascii="Courier New" w:hAnsi="Courier New" w:cs="Courier New"/>
+        </w:rPr>
+      </w:pPr>
+      <w:r>
+        <w:rPr>
+          <w:rFonts w:ascii="Courier New" w:hAnsi="Courier New" w:cs="Courier New"/>
+        </w:rPr>
+        <w:t xml:space="preserve">The Red sun leaves us with a benediction on the </w:t>
+      </w:r>
+    </w:p>
+    <w:p>
+      <w:pPr>
+        <w:rPr>
+          <w:rFonts w:ascii="Courier New" w:hAnsi="Courier New" w:cs="Courier New"/>
+        </w:rPr>
+      </w:pPr>
+      <w:proofErr w:type="spellStart"/>
+      <w:r>
+        <w:rPr>
+          <w:rFonts w:ascii="Courier New" w:hAnsi="Courier New" w:cs="Courier New"/>
+        </w:rPr>
+        <w:t>Transsubstantial</w:t>
+      </w:r>
+      <w:proofErr w:type="spellEnd"/>
+      <w:r>
+        <w:rPr>
+          <w:rFonts w:ascii="Courier New" w:hAnsi="Courier New" w:cs="Courier New"/>
+        </w:rPr>
+        <w:t xml:space="preserve"> potential of cranberries.</w:t>
+      </w:r>
+    </w:p>
+    <w:p>
+      <w:pPr>
+        <w:rPr>
+          <w:rFonts w:ascii="Courier New" w:hAnsi="Courier New" w:cs="Courier New"/>
+        </w:rPr>
+      </w:pPr>
+      <w:r>
+        <w:rPr>
+          <w:rFonts w:ascii="Courier New" w:hAnsi="Courier New" w:cs="Courier New"/>
+        </w:rPr>
+        <w:t>Fleeing into the night with lights implicit offering of transubstantiation of cranberries,</w:t>
+      </w:r>
+    </w:p>
+    <w:p>
+      <w:pPr>
+        <w:rPr>
+          <w:rFonts w:ascii="Courier New" w:hAnsi="Courier New" w:cs="Courier New"/>
+        </w:rPr>
+      </w:pPr>
+      <w:r>
+        <w:rPr>
+          <w:rFonts w:ascii="Courier New" w:hAnsi="Courier New" w:cs="Courier New"/>
+        </w:rPr>
+        <w:t xml:space="preserve">Color spectrum diffusing up to blue heaven. </w:t>
+      </w:r>
+    </w:p>
+    <w:p>
+      <w:pPr>
+        <w:rPr>
+          <w:rFonts w:ascii="Courier New" w:hAnsi="Courier New" w:cs="Courier New"/>
+        </w:rPr>
+      </w:pPr>
+      <w:r>
+        <w:rPr>
+          <w:rFonts w:ascii="Courier New" w:hAnsi="Courier New" w:cs="Courier New"/>
+        </w:rPr>
+        <w:t xml:space="preserve">Beyond the mash potato whisps and the fat possum moon, Waxing gibbous, fat belly sunset, red wine sunset, Falstaff sunset, ascending into orange zest, lemon chess, green beans ascending to the sky. </w:t>
+      </w:r>
+    </w:p>
+    <w:p>
+      <w:pPr>
+        <w:rPr>
+          <w:rFonts w:ascii="Courier New" w:hAnsi="Courier New" w:cs="Courier New"/>
+        </w:rPr>
+      </w:pPr>
+      <w:r>
+        <w:rPr>
+          <w:rFonts w:ascii="Courier New" w:hAnsi="Courier New" w:cs="Courier New"/>
+        </w:rPr>
         <w:lastRenderedPageBreak/>
-        <w:t>Turkey, Stuffing, green beans, sweet potatoes, rolls, brussel sprouts,</w:t>
-      </w:r>
-    </w:p>
-    <w:p>
-      <w:pPr>
-        <w:rPr>
-          <w:rFonts w:ascii="Courier New" w:hAnsi="Courier New" w:cs="Courier New"/>
-        </w:rPr>
-      </w:pPr>
-      <w:r>
-        <w:rPr>
-          <w:rFonts w:ascii="Courier New" w:hAnsi="Courier New" w:cs="Courier New"/>
-        </w:rPr>
-        <w:t>He potato shed his jacket and his eyes</w:t>
-      </w:r>
-    </w:p>
-    <w:p>
-      <w:pPr>
-        <w:rPr>
-          <w:rFonts w:ascii="Courier New" w:hAnsi="Courier New" w:cs="Courier New"/>
-        </w:rPr>
-      </w:pPr>
-      <w:r>
-        <w:rPr>
-          <w:rFonts w:ascii="Courier New" w:hAnsi="Courier New" w:cs="Courier New"/>
-        </w:rPr>
-        <w:t>Lemon rinds and eggs shells piled in the compost bin</w:t>
-      </w:r>
-    </w:p>
-    <w:p>
-      <w:pPr>
-        <w:rPr>
-          <w:rFonts w:ascii="Courier New" w:hAnsi="Courier New" w:cs="Courier New"/>
-        </w:rPr>
-      </w:pPr>
-      <w:r>
-        <w:rPr>
-          <w:rFonts w:ascii="Courier New" w:hAnsi="Courier New" w:cs="Courier New"/>
-        </w:rPr>
-        <w:t>Beside the motely leaves</w:t>
-      </w:r>
-    </w:p>
-    <w:p>
-      <w:pPr>
-        <w:rPr>
-          <w:rFonts w:ascii="Courier New" w:hAnsi="Courier New" w:cs="Courier New"/>
-        </w:rPr>
-      </w:pPr>
-      <w:r>
-        <w:rPr>
-          <w:rFonts w:ascii="Courier New" w:hAnsi="Courier New" w:cs="Courier New"/>
-        </w:rPr>
-        <w:t>Yam skins, pairs bean tips</w:t>
-      </w:r>
-    </w:p>
-    <w:p>
-      <w:pPr>
-        <w:rPr>
-          <w:rFonts w:ascii="Courier New" w:hAnsi="Courier New" w:cs="Courier New"/>
-        </w:rPr>
-      </w:pPr>
-      <w:r>
-        <w:rPr>
-          <w:rFonts w:ascii="Courier New" w:hAnsi="Courier New" w:cs="Courier New"/>
-        </w:rPr>
-        <w:t>Hard mushroom stem ends</w:t>
-      </w:r>
-    </w:p>
-    <w:p>
-      <w:pPr>
-        <w:rPr>
-          <w:rFonts w:ascii="Courier New" w:hAnsi="Courier New" w:cs="Courier New"/>
-        </w:rPr>
-      </w:pPr>
-      <w:r>
-        <w:rPr>
-          <w:rFonts w:ascii="Courier New" w:hAnsi="Courier New" w:cs="Courier New"/>
-        </w:rPr>
-        <w:t>Turkey innards, organs into the earth</w:t>
-      </w:r>
-    </w:p>
-    <w:p>
-      <w:pPr>
-        <w:rPr>
-          <w:rFonts w:ascii="Courier New" w:hAnsi="Courier New" w:cs="Courier New"/>
-        </w:rPr>
-      </w:pPr>
-      <w:r>
-        <w:rPr>
-          <w:rFonts w:ascii="Courier New" w:hAnsi="Courier New" w:cs="Courier New"/>
-        </w:rPr>
-        <w:t>Feathery celery tufts</w:t>
-      </w:r>
-    </w:p>
-    <w:p>
-      <w:pPr>
-        <w:rPr>
-          <w:rFonts w:ascii="Courier New" w:hAnsi="Courier New" w:cs="Courier New"/>
-        </w:rPr>
-      </w:pPr>
-      <w:r>
-        <w:rPr>
-          <w:rFonts w:ascii="Courier New" w:hAnsi="Courier New" w:cs="Courier New"/>
-        </w:rPr>
-        <w:t>Feather’s beak, eyes, feet, Phoenix claws.</w:t>
-      </w:r>
-    </w:p>
-    <w:p>
-      <w:pPr>
-        <w:rPr>
-          <w:rFonts w:ascii="Courier New" w:hAnsi="Courier New" w:cs="Courier New"/>
-        </w:rPr>
-      </w:pPr>
-      <w:r>
-        <w:rPr>
-          <w:rFonts w:ascii="Courier New" w:hAnsi="Courier New" w:cs="Courier New"/>
-        </w:rPr>
-        <w:t>Stately waddle, grandiose strut.</w:t>
-      </w:r>
-    </w:p>
-    <w:p>
-      <w:pPr>
-        <w:rPr>
-          <w:rFonts w:ascii="Courier New" w:hAnsi="Courier New" w:cs="Courier New"/>
-        </w:rPr>
-      </w:pPr>
-      <w:r>
-        <w:rPr>
-          <w:rFonts w:ascii="Courier New" w:hAnsi="Courier New" w:cs="Courier New"/>
-        </w:rPr>
-        <w:t>We took the Queen’s gambit and bet the feast on a full Lemon Chess</w:t>
-      </w:r>
-    </w:p>
-    <w:p>
-      <w:pPr>
-        <w:rPr>
-          <w:rFonts w:ascii="Courier New" w:hAnsi="Courier New" w:cs="Courier New"/>
-        </w:rPr>
-      </w:pPr>
-      <w:r>
-        <w:rPr>
-          <w:rFonts w:ascii="Courier New" w:hAnsi="Courier New" w:cs="Courier New"/>
-        </w:rPr>
-        <w:t>Molasses ginger snap, Rosemary and Rye</w:t>
-      </w:r>
-    </w:p>
-    <w:p>
-      <w:pPr>
-        <w:rPr>
-          <w:rFonts w:ascii="Courier New" w:hAnsi="Courier New" w:cs="Courier New"/>
-        </w:rPr>
-      </w:pPr>
-      <w:r>
-        <w:rPr>
-          <w:rFonts w:ascii="Courier New" w:hAnsi="Courier New" w:cs="Courier New"/>
-        </w:rPr>
-        <w:t>Witness to the rolls second rising, proved worth the wait.</w:t>
-      </w:r>
-    </w:p>
-    <w:p>
-      <w:pPr>
-        <w:rPr>
-          <w:rFonts w:ascii="Courier New" w:hAnsi="Courier New" w:cs="Courier New"/>
-        </w:rPr>
-      </w:pPr>
-      <w:r>
-        <w:rPr>
-          <w:rFonts w:ascii="Courier New" w:hAnsi="Courier New" w:cs="Courier New"/>
-        </w:rPr>
-        <w:t>Waxing gibbous moon, belly full, full moon plate made new.</w:t>
-      </w:r>
-    </w:p>
-    <w:p>
-      <w:pPr>
-        <w:rPr>
-          <w:rFonts w:ascii="Courier New" w:hAnsi="Courier New" w:cs="Courier New"/>
-        </w:rPr>
-      </w:pPr>
-      <w:r>
-        <w:rPr>
-          <w:rFonts w:ascii="Courier New" w:hAnsi="Courier New" w:cs="Courier New"/>
-        </w:rPr>
-        <w:t>Red wine sunset in the west of our nation</w:t>
-      </w:r>
-    </w:p>
-    <w:p>
-      <w:pPr>
-        <w:rPr>
-          <w:rFonts w:ascii="Courier New" w:hAnsi="Courier New" w:cs="Courier New"/>
-        </w:rPr>
-      </w:pPr>
-      <w:r>
-        <w:rPr>
-          <w:rFonts w:ascii="Courier New" w:hAnsi="Courier New" w:cs="Courier New"/>
-        </w:rPr>
-        <w:t xml:space="preserve">The Red sun leaves us with a benediction on the </w:t>
-      </w:r>
-    </w:p>
-    <w:p>
-      <w:pPr>
-        <w:rPr>
-          <w:rFonts w:ascii="Courier New" w:hAnsi="Courier New" w:cs="Courier New"/>
-        </w:rPr>
-      </w:pPr>
-      <w:r>
-        <w:rPr>
-          <w:rFonts w:ascii="Courier New" w:hAnsi="Courier New" w:cs="Courier New"/>
-        </w:rPr>
-        <w:t>Transsubstantial potential of cranberries.</w:t>
-      </w:r>
-    </w:p>
-    <w:p>
-      <w:pPr>
-        <w:rPr>
-          <w:rFonts w:ascii="Courier New" w:hAnsi="Courier New" w:cs="Courier New"/>
-        </w:rPr>
-      </w:pPr>
-      <w:r>
-        <w:rPr>
-          <w:rFonts w:ascii="Courier New" w:hAnsi="Courier New" w:cs="Courier New"/>
-        </w:rPr>
-        <w:t>Fleeing into the night with lights implicit offering of transubstantiation of cranberries,</w:t>
-      </w:r>
-    </w:p>
-    <w:p>
-      <w:pPr>
-        <w:rPr>
-          <w:rFonts w:ascii="Courier New" w:hAnsi="Courier New" w:cs="Courier New"/>
-        </w:rPr>
-      </w:pPr>
-      <w:r>
-        <w:rPr>
-          <w:rFonts w:ascii="Courier New" w:hAnsi="Courier New" w:cs="Courier New"/>
-        </w:rPr>
-        <w:t xml:space="preserve">Color spectrum diffusing up to blue heaven. </w:t>
-      </w:r>
-    </w:p>
-    <w:p>
-      <w:pPr>
-        <w:rPr>
-          <w:rFonts w:ascii="Courier New" w:hAnsi="Courier New" w:cs="Courier New"/>
-        </w:rPr>
-      </w:pPr>
-      <w:r>
-        <w:rPr>
-          <w:rFonts w:ascii="Courier New" w:hAnsi="Courier New" w:cs="Courier New"/>
-        </w:rPr>
-        <w:t xml:space="preserve">Beyond the mash potato whisps and the fat possum moon, Waxing gibbous, fat belly sunset, red wine sunset, Falstaff sunset, ascending into orange zest, lemon chess, green beans ascending to the sky. </w:t>
-      </w:r>
-    </w:p>
-    <w:p>
-      <w:pPr>
-        <w:rPr>
-          <w:rFonts w:ascii="Courier New" w:hAnsi="Courier New" w:cs="Courier New"/>
-        </w:rPr>
-      </w:pPr>
-      <w:r>
-        <w:rPr>
-          <w:rFonts w:ascii="Courier New" w:hAnsi="Courier New" w:cs="Courier New"/>
-        </w:rPr>
-        <w:t xml:space="preserve">While below where heaven meets earth the red fun departs with a parting benediction on the transubstantiaial potential of cranberries. </w:t>
+        <w:t xml:space="preserve">While below where heaven meets earth the red fun departs with a parting benediction on the </w:t>
+      </w:r>
+      <w:proofErr w:type="spellStart"/>
+      <w:r>
+        <w:rPr>
+          <w:rFonts w:ascii="Courier New" w:hAnsi="Courier New" w:cs="Courier New"/>
+        </w:rPr>
+        <w:t>transubstantiaial</w:t>
+      </w:r>
+      <w:proofErr w:type="spellEnd"/>
+      <w:r>
+        <w:rPr>
+          <w:rFonts w:ascii="Courier New" w:hAnsi="Courier New" w:cs="Courier New"/>
+        </w:rPr>
+        <w:t xml:space="preserve"> potential of cranberries. </w:t>
       </w:r>
     </w:p>
     <w:p>
@@ -7731,7 +8797,6 @@
         <w:rPr>
           <w:rFonts w:ascii="Courier New" w:hAnsi="Courier New" w:cs="Courier New"/>
         </w:rPr>
-        <w:lastRenderedPageBreak/>
         <w:t>Normal is taken for granted.</w:t>
       </w:r>
     </w:p>
@@ -7843,8 +8908,16 @@
         <w:rPr>
           <w:rFonts w:ascii="Courier New" w:hAnsi="Courier New" w:cs="Courier New"/>
         </w:rPr>
-        <w:t>A gibbous bith</w:t>
-      </w:r>
+        <w:t xml:space="preserve">A gibbous </w:t>
+      </w:r>
+      <w:proofErr w:type="spellStart"/>
+      <w:r>
+        <w:rPr>
+          <w:rFonts w:ascii="Courier New" w:hAnsi="Courier New" w:cs="Courier New"/>
+        </w:rPr>
+        <w:t>bith</w:t>
+      </w:r>
+      <w:proofErr w:type="spellEnd"/>
     </w:p>
     <w:p>
       <w:pPr>
@@ -7985,11 +9058,23 @@
       </w:pPr>
       <w:r>
         <w:tab/>
-        <w:t xml:space="preserve">I’ve been trying to keep things calm. Take people at their word-- no trying to overthink, not trying to dig too deep-- grabbing a level view of things.  I see a path before me and it feels steadying. Computer/tech related competency upgrades and opens up a brand new world of opportunities for me and my family.  I feel like I am deply on the outside of all worlds-- career, family, even my wife-- this profound alienation is as a retuls of my pot smoking or something else which my pot smoking has been </w:t>
-      </w:r>
-      <w:r>
-        <w:lastRenderedPageBreak/>
-        <w:t>trying to cover up.  Perhaps mitigate… obviously it is not eradicating it</w:t>
+        <w:t xml:space="preserve">I’ve been trying to keep things calm. Take people at their word-- no trying to overthink, not trying to dig too deep-- grabbing a level view of things.  I see a path before me and it feels steadying. Computer/tech related competency upgrades and opens up a brand new world of opportunities for me and my family.  I feel like I am </w:t>
+      </w:r>
+      <w:proofErr w:type="spellStart"/>
+      <w:r>
+        <w:t>deply</w:t>
+      </w:r>
+      <w:proofErr w:type="spellEnd"/>
+      <w:r>
+        <w:t xml:space="preserve"> on the outside of all worlds-- career, family, even my wife-- this profound alienation is as a </w:t>
+      </w:r>
+      <w:proofErr w:type="spellStart"/>
+      <w:r>
+        <w:t>retuls</w:t>
+      </w:r>
+      <w:proofErr w:type="spellEnd"/>
+      <w:r>
+        <w:t xml:space="preserve"> of my pot smoking or something else which my pot smoking has been trying to cover up.  Perhaps mitigate… obviously it is not eradicating it</w:t>
       </w:r>
       <w:bookmarkStart w:id="1" w:name="_Hlk89687980"/>
       <w:r>
@@ -8117,7 +9202,15 @@
       </w:pPr>
       <w:r>
         <w:tab/>
-        <w:t xml:space="preserve">My writing and poetry has been an incredible distraction. Necessary, but almost cripplingly distracting at times. I hope in the final analysis of things (once I have finally transitioned to the once again settled position of gainful employment, I’ll be able to get some stability to my socializing.  Balance has been out on a couple of fronts and this has been unsettling. Destablizing. Confusing. Scary. Manic. Wandering. Brutish. Regrettable. Enlightening. Weathering. Replenishing. Renewing. The low of lows. The high of highs. The best of times. The worst of times. </w:t>
+        <w:t xml:space="preserve">My writing and poetry has been an incredible distraction. Necessary, but almost cripplingly distracting at times. I hope in the final analysis of things (once I have finally transitioned to the once again settled position of gainful employment, I’ll be able to get some stability to my socializing.  Balance has been out on a couple of fronts and this has been unsettling. </w:t>
+      </w:r>
+      <w:proofErr w:type="spellStart"/>
+      <w:r>
+        <w:t>Destablizing</w:t>
+      </w:r>
+      <w:proofErr w:type="spellEnd"/>
+      <w:r>
+        <w:t xml:space="preserve">. Confusing. Scary. Manic. Wandering. Brutish. Regrettable. Enlightening. Weathering. Replenishing. Renewing. The low of lows. The high of highs. The best of times. The worst of times. </w:t>
       </w:r>
     </w:p>
     <w:p>
@@ -8132,7 +9225,11 @@
         <w:contextualSpacing/>
       </w:pPr>
       <w:r>
-        <w:t xml:space="preserve">Progress has been on a lot of different fronts and thus slow, interminable… but not without some synergy. My typing and my guitar playing for instance. Both my typing and guitar playing have reached a definitive all-time high for competency-- fluidity, control, strength, etc.  My stretching.  My body is now more flexible than it has been at probably pretty much any time since high school when my various sporting activities kept me a bit more limber. The stretching has been a direct answer to the tension and stiffness that I have developed from trying to sit for marathon amounts of time coding or writing.  </w:t>
+        <w:t xml:space="preserve">Progress has been on a lot of different fronts and thus slow, interminable… but not without some synergy. My typing and my guitar playing for instance. Both my typing and guitar playing have reached a definitive all-time high for competency-- fluidity, control, strength, etc.  My stretching.  My body is now more flexible than it has been at probably pretty much any time since high school when my various </w:t>
+      </w:r>
+      <w:r>
+        <w:lastRenderedPageBreak/>
+        <w:t xml:space="preserve">sporting activities kept me a bit more limber. The stretching has been a direct answer to the tension and stiffness that I have developed from trying to sit for marathon amounts of time coding or writing.  </w:t>
       </w:r>
     </w:p>
     <w:p>
@@ -8151,7 +9248,15 @@
         <w:contextualSpacing/>
       </w:pPr>
       <w:r>
-        <w:t xml:space="preserve">Stretching with Helena climbing all over me.  And then the line about the Angel on my shoulder and I am up jumping around and marching with her.  Combating the shit with the good.  Finding that balance of not being an empty headed “see no evil- hear no evil” type, but at the same time not being beholden to every stray atrocity that flies uponthe screen. This is a sort of mind control at some level. Flood the zone with shit and what not. We can control people with conservatism and we can control people with liberalism. The bottom line is control though.  </w:t>
+        <w:t xml:space="preserve">Stretching with Helena climbing all over me.  And then the line about the Angel on my shoulder and I am up jumping around and marching with her.  Combating the shit with the good.  Finding that balance of not being an empty headed “see no evil- hear no evil” type, but at the same time not being beholden to every stray atrocity that flies </w:t>
+      </w:r>
+      <w:proofErr w:type="spellStart"/>
+      <w:r>
+        <w:t>uponthe</w:t>
+      </w:r>
+      <w:proofErr w:type="spellEnd"/>
+      <w:r>
+        <w:t xml:space="preserve"> screen. This is a sort of mind control at some level. Flood the zone with shit and what not. We can control people with conservatism and we can control people with liberalism. The bottom line is control though.  </w:t>
       </w:r>
     </w:p>
     <w:p>
@@ -8166,13 +9271,28 @@
     </w:p>
     <w:p>
       <w:r>
-        <w:lastRenderedPageBreak/>
         <w:t xml:space="preserve">My freedom comes from ether, releasing substance to the spheres, seeking instead the mysterious connection between the easily accepted but infinitely infinite challenge of love.  </w:t>
       </w:r>
     </w:p>
     <w:p>
       <w:r>
-        <w:t xml:space="preserve">Philip Glass found me this fall via Youtube. My Solfeggio frequencies, Radiohead, Eric Satie, Debussey, Amelie soundtrack probably primed the algorithm for this. </w:t>
+        <w:t xml:space="preserve">Philip Glass found me this fall via </w:t>
+      </w:r>
+      <w:proofErr w:type="spellStart"/>
+      <w:r>
+        <w:t>Youtube</w:t>
+      </w:r>
+      <w:proofErr w:type="spellEnd"/>
+      <w:r>
+        <w:t xml:space="preserve">. My Solfeggio frequencies, Radiohead, Eric Satie, </w:t>
+      </w:r>
+      <w:proofErr w:type="spellStart"/>
+      <w:r>
+        <w:t>Debussey</w:t>
+      </w:r>
+      <w:proofErr w:type="spellEnd"/>
+      <w:r>
+        <w:t xml:space="preserve">, Amelie soundtrack probably primed the algorithm for this. </w:t>
       </w:r>
       <w:r>
         <w:rPr>
@@ -8193,7 +9313,23 @@
     <w:p>
       <w:r>
         <w:tab/>
-        <w:t>Watching the three games simultaneously on the tv in the Air BNB in St. Louis after running around the what neighborhood? Describe the buildings… the boarded up buildings. The decimated parts of the city abutting historic neighbourhoods. How did it come to this?  Me running in the cold, feeling old and slow. But starting to gain some steam. Lost in my p[ath in some ways. Working at Graff where I was an absolute fish out of water and without the new vision for a tech career coming together in my field of imagination yet (still six months and a trip back to China off)</w:t>
+        <w:t xml:space="preserve">Watching the three games simultaneously on the tv in the Air BNB in St. Louis after running around the what neighborhood? Describe the buildings… the boarded up buildings. The decimated parts of the city abutting historic </w:t>
+      </w:r>
+      <w:proofErr w:type="spellStart"/>
+      <w:r>
+        <w:t>neighbourhoods</w:t>
+      </w:r>
+      <w:proofErr w:type="spellEnd"/>
+      <w:r>
+        <w:t>. How did it come to this?  Me running in the cold, feeling old and slow. But starting to gain some steam. Lost in my p[</w:t>
+      </w:r>
+      <w:proofErr w:type="spellStart"/>
+      <w:r>
+        <w:t>ath</w:t>
+      </w:r>
+      <w:proofErr w:type="spellEnd"/>
+      <w:r>
+        <w:t xml:space="preserve"> in some ways. Working at Graff where I was an absolute fish out of water and without the new vision for a tech career coming together in my field of imagination yet (still six months and a trip back to China off)</w:t>
       </w:r>
     </w:p>
     <w:p>
@@ -8213,6 +9349,7 @@
     </w:p>
     <w:p>
       <w:r>
+        <w:lastRenderedPageBreak/>
         <w:t xml:space="preserve">I have been living in a THC induced state of mania in order to be productive, in order to be creative, in order to focus.  </w:t>
       </w:r>
     </w:p>
@@ -8319,14 +9456,105 @@
         <w:rPr>
           <w:lang w:val="en-CA"/>
         </w:rPr>
-        <w:t xml:space="preserve"> </w:t>
-      </w:r>
-      <w:r>
+        <w:t xml:space="preserve"> Autumnal color up and down our leafy street. Witches at their cauldrons in windows. Bones and skulls scattered </w:t>
+      </w:r>
+    </w:p>
+    <w:p>
+      <w:pPr>
+        <w:contextualSpacing/>
         <w:rPr>
           <w:lang w:val="en-CA"/>
         </w:rPr>
-        <w:lastRenderedPageBreak/>
-        <w:t xml:space="preserve">Autumnal color up and down our leafy street. Witches at their cauldrons in windows. Bones and skulls scattered </w:t>
+      </w:pPr>
+      <w:r>
+        <w:rPr>
+          <w:lang w:val="en-CA"/>
+        </w:rPr>
+        <w:t xml:space="preserve">Concrete and </w:t>
+      </w:r>
+      <w:proofErr w:type="spellStart"/>
+      <w:r>
+        <w:rPr>
+          <w:lang w:val="en-CA"/>
+        </w:rPr>
+        <w:t>cemement</w:t>
+      </w:r>
+      <w:proofErr w:type="spellEnd"/>
+      <w:r>
+        <w:rPr>
+          <w:lang w:val="en-CA"/>
+        </w:rPr>
+        <w:t xml:space="preserve"> and ivy green and gone orange and red creeping up the wall and the chain link at the top and the </w:t>
+      </w:r>
+      <w:proofErr w:type="spellStart"/>
+      <w:r>
+        <w:rPr>
+          <w:lang w:val="en-CA"/>
+        </w:rPr>
+        <w:t>the</w:t>
+      </w:r>
+      <w:proofErr w:type="spellEnd"/>
+      <w:r>
+        <w:rPr>
+          <w:lang w:val="en-CA"/>
+        </w:rPr>
+        <w:t xml:space="preserve"> tracks and then the deep blue of the late afternoon sky and they roaring and </w:t>
+      </w:r>
+      <w:proofErr w:type="spellStart"/>
+      <w:r>
+        <w:rPr>
+          <w:lang w:val="en-CA"/>
+        </w:rPr>
+        <w:t>rizing</w:t>
+      </w:r>
+      <w:proofErr w:type="spellEnd"/>
+      <w:r>
+        <w:rPr>
+          <w:lang w:val="en-CA"/>
+        </w:rPr>
+        <w:t xml:space="preserve"> and the </w:t>
+      </w:r>
+      <w:proofErr w:type="spellStart"/>
+      <w:r>
+        <w:rPr>
+          <w:lang w:val="en-CA"/>
+        </w:rPr>
+        <w:t>metra</w:t>
+      </w:r>
+      <w:proofErr w:type="spellEnd"/>
+      <w:r>
+        <w:rPr>
+          <w:lang w:val="en-CA"/>
+        </w:rPr>
+        <w:t xml:space="preserve"> </w:t>
+      </w:r>
+      <w:proofErr w:type="spellStart"/>
+      <w:r>
+        <w:rPr>
+          <w:lang w:val="en-CA"/>
+        </w:rPr>
+        <w:t>northshore</w:t>
+      </w:r>
+      <w:proofErr w:type="spellEnd"/>
+      <w:r>
+        <w:rPr>
+          <w:lang w:val="en-CA"/>
+        </w:rPr>
+        <w:t xml:space="preserve"> obscures the sky and banshee races south towards downtown. Where is even the next Metra stop after </w:t>
+      </w:r>
+      <w:proofErr w:type="spellStart"/>
+      <w:r>
+        <w:rPr>
+          <w:lang w:val="en-CA"/>
+        </w:rPr>
+        <w:t>Lawerence</w:t>
+      </w:r>
+      <w:proofErr w:type="spellEnd"/>
+      <w:r>
+        <w:rPr>
+          <w:lang w:val="en-CA"/>
+        </w:rPr>
+        <w:t xml:space="preserve">?  I should look at a map.  </w:t>
       </w:r>
     </w:p>
     <w:p>
@@ -8340,22 +9568,36 @@
         <w:rPr>
           <w:lang w:val="en-CA"/>
         </w:rPr>
-        <w:t xml:space="preserve">Concrete and cemement and ivy green and gone orange and red creeping up the wall and the chain link at the top and the the tracks and then the deep blue of the late afternoon sky and they roaring and rizing and the metra northshore obscures the sky and banshee races south towards downtown. Where is even the next Metra stop after Lawerence?  I should look at a map.  </w:t>
-      </w:r>
-    </w:p>
-    <w:p>
-      <w:pPr>
-        <w:contextualSpacing/>
+        <w:tab/>
+        <w:t xml:space="preserve">We’d string the crepe paper and colorful bunting and set up a table with some snacks and later the chocolate cupcakes with woodland creature plastic decorative toppers and the aluminum foil wrapped owl pellet cake pops- a mouth watering combination of chocolate dipped mix of cake batter and frosting with secret ingredient dry, crunchy Ramen noodles to simulate the mouse </w:t>
+      </w:r>
+      <w:proofErr w:type="spellStart"/>
+      <w:r>
         <w:rPr>
           <w:lang w:val="en-CA"/>
         </w:rPr>
-      </w:pPr>
+        <w:t>femours</w:t>
+      </w:r>
+      <w:proofErr w:type="spellEnd"/>
       <w:r>
         <w:rPr>
           <w:lang w:val="en-CA"/>
         </w:rPr>
-        <w:tab/>
-        <w:t xml:space="preserve">We’d string the crepe paper and colorful bunting and set up a table with some snacks and later the chocolate cupcakes with woodland creature plastic decorative toppers and the aluminum foil wrapped owl pellet cake pops- a mouth watering combination of chocolate dipped mix of cake batter and frosting with secret ingredient dry, crunchy Ramen noodles to simulate the mouse femours and shrew skulls found in the actual owl pellets that the kids would be disceting after a few rounds of </w:t>
+        <w:t xml:space="preserve"> and shrew skulls found in the actual owl pellets that the kids would be </w:t>
+      </w:r>
+      <w:proofErr w:type="spellStart"/>
+      <w:r>
+        <w:rPr>
+          <w:lang w:val="en-CA"/>
+        </w:rPr>
+        <w:t>disceting</w:t>
+      </w:r>
+      <w:proofErr w:type="spellEnd"/>
+      <w:r>
+        <w:rPr>
+          <w:lang w:val="en-CA"/>
+        </w:rPr>
+        <w:t xml:space="preserve"> after a few rounds of </w:t>
       </w:r>
       <w:r>
         <w:rPr>
@@ -8383,7 +9625,49 @@
         <w:rPr>
           <w:lang w:val="en-CA"/>
         </w:rPr>
-        <w:t xml:space="preserve"> where the children while wearing woodland creature masks will scurry around our yard collecting bits that have been stached around for them while the two big bad predetors-- a Kodiak Bear and a shifty eyed owl-- betsy and I with grocery bags over our heads that betsy has cleverly drawn an alarming bear and a convincingly predatorial owl on the other. The  singing, the cupcakes and cake pops and then the pinata, of course, also a giant owl pellet. This one dissected less delicately. Instead of delicately probing this “owl pellet” with a tooth pick, we’d whack it with a big stick we found in the yard with a short nub on one end that some of the livelier kids used to impale the giant turd shaped pianta like they were gaffing a sea creature. When the pellet finally popped, it burst forth tuffs of faux fur and plastic bones from ripped apart dollar store decorative plastic skeletons as well as a bit of candy. The kids were delighted.  Chipmunk, Weasel, Badger, Squirrel</w:t>
+        <w:t xml:space="preserve"> where the children while wearing woodland creature masks will scurry around our yard collecting bits that have been </w:t>
+      </w:r>
+      <w:proofErr w:type="spellStart"/>
+      <w:r>
+        <w:rPr>
+          <w:lang w:val="en-CA"/>
+        </w:rPr>
+        <w:t>stached</w:t>
+      </w:r>
+      <w:proofErr w:type="spellEnd"/>
+      <w:r>
+        <w:rPr>
+          <w:lang w:val="en-CA"/>
+        </w:rPr>
+        <w:t xml:space="preserve"> around for them while the two big bad </w:t>
+      </w:r>
+      <w:proofErr w:type="spellStart"/>
+      <w:r>
+        <w:rPr>
+          <w:lang w:val="en-CA"/>
+        </w:rPr>
+        <w:t>predetors</w:t>
+      </w:r>
+      <w:proofErr w:type="spellEnd"/>
+      <w:r>
+        <w:rPr>
+          <w:lang w:val="en-CA"/>
+        </w:rPr>
+        <w:t xml:space="preserve">-- a Kodiak Bear and a shifty eyed owl-- betsy and I with grocery bags over our heads that betsy has cleverly drawn an alarming bear and a convincingly predatorial owl on the other. The  singing, the cupcakes and cake pops and then the pinata, of course, also a giant owl pellet. This one dissected less delicately. Instead of delicately probing this “owl pellet” with a tooth pick, we’d whack it with a big stick we found in the yard with a short nub on one end that some of the livelier kids used to impale the giant turd shaped </w:t>
+      </w:r>
+      <w:proofErr w:type="spellStart"/>
+      <w:r>
+        <w:rPr>
+          <w:lang w:val="en-CA"/>
+        </w:rPr>
+        <w:t>pianta</w:t>
+      </w:r>
+      <w:proofErr w:type="spellEnd"/>
+      <w:r>
+        <w:rPr>
+          <w:lang w:val="en-CA"/>
+        </w:rPr>
+        <w:t xml:space="preserve"> like they were gaffing a sea creature. When the pellet finally popped, it burst forth tuffs of faux fur and plastic bones from ripped apart dollar store decorative plastic skeletons as well as a bit of candy. The kids were delighted.  Chipmunk, Weasel, Badger, Squirrel</w:t>
       </w:r>
     </w:p>
     <w:p>
